--- a/interview_preparation/spring/reactive-programming.docx
+++ b/interview_preparation/spring/reactive-programming.docx
@@ -18,7 +18,11 @@
           <w:lang w:eastAsia="en-IN" w:bidi="ta-IN"/>
         </w:rPr>
       </w:pPr>
-      <w:r>
+    </w:p>
+    <w:p>
+      <w:pPr>
+        <w:spacing w:before="144" w:after="0" w:line="600" w:lineRule="atLeast"/>
+        <w:outlineLvl w:val="0"/>
         <w:rPr>
           <w:rFonts w:ascii="Helvetica" w:eastAsia="Times New Roman" w:hAnsi="Helvetica" w:cs="Times New Roman"/>
           <w:b/>
@@ -30,6 +34,36 @@
           <w:szCs w:val="48"/>
           <w:lang w:eastAsia="en-IN" w:bidi="ta-IN"/>
         </w:rPr>
+      </w:pPr>
+    </w:p>
+    <w:p>
+      <w:pPr>
+        <w:spacing w:before="144" w:after="0" w:line="600" w:lineRule="atLeast"/>
+        <w:outlineLvl w:val="0"/>
+        <w:rPr>
+          <w:rFonts w:ascii="Helvetica" w:eastAsia="Times New Roman" w:hAnsi="Helvetica" w:cs="Times New Roman"/>
+          <w:b/>
+          <w:bCs/>
+          <w:color w:val="292929"/>
+          <w:spacing w:val="-4"/>
+          <w:kern w:val="36"/>
+          <w:sz w:val="48"/>
+          <w:szCs w:val="48"/>
+          <w:lang w:eastAsia="en-IN" w:bidi="ta-IN"/>
+        </w:rPr>
+      </w:pPr>
+      <w:r>
+        <w:rPr>
+          <w:rFonts w:ascii="Helvetica" w:eastAsia="Times New Roman" w:hAnsi="Helvetica" w:cs="Times New Roman"/>
+          <w:b/>
+          <w:bCs/>
+          <w:color w:val="292929"/>
+          <w:spacing w:val="-4"/>
+          <w:kern w:val="36"/>
+          <w:sz w:val="48"/>
+          <w:szCs w:val="48"/>
+          <w:lang w:eastAsia="en-IN" w:bidi="ta-IN"/>
+        </w:rPr>
         <w:t>Reactive Programming in Spring Boot</w:t>
       </w:r>
     </w:p>
@@ -43,63 +77,6 @@
           <w:lang w:eastAsia="en-IN" w:bidi="ta-IN"/>
         </w:rPr>
       </w:pPr>
-      <w:r>
-        <w:rPr>
-          <w:rFonts w:ascii="Times New Roman" w:eastAsia="Times New Roman" w:hAnsi="Times New Roman" w:cs="Times New Roman"/>
-          <w:noProof/>
-          <w:sz w:val="24"/>
-          <w:szCs w:val="24"/>
-          <w:lang w:eastAsia="en-IN" w:bidi="ta-IN"/>
-        </w:rPr>
-        <w:drawing>
-          <wp:inline distT="0" distB="0" distL="0" distR="0" wp14:anchorId="03C68FD5" wp14:editId="7D8CE22E">
-            <wp:extent cx="5731510" cy="2783840"/>
-            <wp:effectExtent l="0" t="0" r="2540" b="0"/>
-            <wp:docPr id="8" name="Picture 8"/>
-            <wp:cNvGraphicFramePr>
-              <a:graphicFrameLocks xmlns:a="http://schemas.openxmlformats.org/drawingml/2006/main" noChangeAspect="1"/>
-            </wp:cNvGraphicFramePr>
-            <a:graphic xmlns:a="http://schemas.openxmlformats.org/drawingml/2006/main">
-              <a:graphicData uri="http://schemas.openxmlformats.org/drawingml/2006/picture">
-                <pic:pic xmlns:pic="http://schemas.openxmlformats.org/drawingml/2006/picture">
-                  <pic:nvPicPr>
-                    <pic:cNvPr id="0" name="Picture 1"/>
-                    <pic:cNvPicPr>
-                      <a:picLocks noChangeAspect="1" noChangeArrowheads="1"/>
-                    </pic:cNvPicPr>
-                  </pic:nvPicPr>
-                  <pic:blipFill>
-                    <a:blip r:embed="rId5">
-                      <a:extLst>
-                        <a:ext uri="{28A0092B-C50C-407E-A947-70E740481C1C}">
-                          <a14:useLocalDpi xmlns:a14="http://schemas.microsoft.com/office/drawing/2010/main" val="0"/>
-                        </a:ext>
-                      </a:extLst>
-                    </a:blip>
-                    <a:srcRect/>
-                    <a:stretch>
-                      <a:fillRect/>
-                    </a:stretch>
-                  </pic:blipFill>
-                  <pic:spPr bwMode="auto">
-                    <a:xfrm>
-                      <a:off x="0" y="0"/>
-                      <a:ext cx="5731510" cy="2783840"/>
-                    </a:xfrm>
-                    <a:prstGeom prst="rect">
-                      <a:avLst/>
-                    </a:prstGeom>
-                    <a:noFill/>
-                    <a:ln>
-                      <a:noFill/>
-                    </a:ln>
-                  </pic:spPr>
-                </pic:pic>
-              </a:graphicData>
-            </a:graphic>
-          </wp:inline>
-        </w:drawing>
-      </w:r>
     </w:p>
     <w:p>
       <w:pPr>
@@ -118,7 +95,27 @@
           <w:szCs w:val="24"/>
           <w:lang w:eastAsia="en-IN" w:bidi="ta-IN"/>
         </w:rPr>
-        <w:t>Spring Webflux Official Logo</w:t>
+        <w:t xml:space="preserve">Spring </w:t>
+      </w:r>
+      <w:proofErr w:type="spellStart"/>
+      <w:r>
+        <w:rPr>
+          <w:rFonts w:ascii="Times New Roman" w:eastAsia="Times New Roman" w:hAnsi="Times New Roman" w:cs="Times New Roman"/>
+          <w:sz w:val="24"/>
+          <w:szCs w:val="24"/>
+          <w:lang w:eastAsia="en-IN" w:bidi="ta-IN"/>
+        </w:rPr>
+        <w:t>Webflux</w:t>
+      </w:r>
+      <w:proofErr w:type="spellEnd"/>
+      <w:r>
+        <w:rPr>
+          <w:rFonts w:ascii="Times New Roman" w:eastAsia="Times New Roman" w:hAnsi="Times New Roman" w:cs="Times New Roman"/>
+          <w:sz w:val="24"/>
+          <w:szCs w:val="24"/>
+          <w:lang w:eastAsia="en-IN" w:bidi="ta-IN"/>
+        </w:rPr>
+        <w:t xml:space="preserve"> Official Logo</w:t>
       </w:r>
     </w:p>
     <w:p>
@@ -193,7 +190,31 @@
           <w:szCs w:val="30"/>
           <w:lang w:eastAsia="en-IN" w:bidi="ta-IN"/>
         </w:rPr>
-        <w:t>Nowadays, reactive became a buzzword but it's a bit confusing. Also with microservice architecture, we start using this term so often.</w:t>
+        <w:t xml:space="preserve">Nowadays, reactive became a buzzword but it's a bit confusing. </w:t>
+      </w:r>
+      <w:proofErr w:type="gramStart"/>
+      <w:r>
+        <w:rPr>
+          <w:rFonts w:ascii="Georgia" w:eastAsia="Times New Roman" w:hAnsi="Georgia" w:cs="Times New Roman"/>
+          <w:color w:val="292929"/>
+          <w:spacing w:val="-1"/>
+          <w:sz w:val="30"/>
+          <w:szCs w:val="30"/>
+          <w:lang w:eastAsia="en-IN" w:bidi="ta-IN"/>
+        </w:rPr>
+        <w:t>Also</w:t>
+      </w:r>
+      <w:proofErr w:type="gramEnd"/>
+      <w:r>
+        <w:rPr>
+          <w:rFonts w:ascii="Georgia" w:eastAsia="Times New Roman" w:hAnsi="Georgia" w:cs="Times New Roman"/>
+          <w:color w:val="292929"/>
+          <w:spacing w:val="-1"/>
+          <w:sz w:val="30"/>
+          <w:szCs w:val="30"/>
+          <w:lang w:eastAsia="en-IN" w:bidi="ta-IN"/>
+        </w:rPr>
+        <w:t xml:space="preserve"> with microservice architecture, we start using this term so often.</w:t>
       </w:r>
     </w:p>
     <w:p>
@@ -217,7 +238,31 @@
           <w:szCs w:val="30"/>
           <w:lang w:eastAsia="en-IN" w:bidi="ta-IN"/>
         </w:rPr>
-        <w:t>So, What exactly are reactive systems?</w:t>
+        <w:t xml:space="preserve">So, </w:t>
+      </w:r>
+      <w:proofErr w:type="gramStart"/>
+      <w:r>
+        <w:rPr>
+          <w:rFonts w:ascii="Georgia" w:eastAsia="Times New Roman" w:hAnsi="Georgia" w:cs="Times New Roman"/>
+          <w:color w:val="292929"/>
+          <w:spacing w:val="-1"/>
+          <w:sz w:val="30"/>
+          <w:szCs w:val="30"/>
+          <w:lang w:eastAsia="en-IN" w:bidi="ta-IN"/>
+        </w:rPr>
+        <w:t>What</w:t>
+      </w:r>
+      <w:proofErr w:type="gramEnd"/>
+      <w:r>
+        <w:rPr>
+          <w:rFonts w:ascii="Georgia" w:eastAsia="Times New Roman" w:hAnsi="Georgia" w:cs="Times New Roman"/>
+          <w:color w:val="292929"/>
+          <w:spacing w:val="-1"/>
+          <w:sz w:val="30"/>
+          <w:szCs w:val="30"/>
+          <w:lang w:eastAsia="en-IN" w:bidi="ta-IN"/>
+        </w:rPr>
+        <w:t xml:space="preserve"> exactly are reactive systems?</w:t>
       </w:r>
     </w:p>
     <w:p>
@@ -269,8 +314,31 @@
           <w:szCs w:val="30"/>
           <w:lang w:eastAsia="en-IN" w:bidi="ta-IN"/>
         </w:rPr>
-        <w:lastRenderedPageBreak/>
-        <w:t>As the definition mentioned, Project React and the Spring portfolio work together and created a solution for Spring Developers. From this cooperation, Spring Web flux turned out. The traditional approach to Spring was Spring MVC which has purpose-built for the Servlet API and Servlet Containers. After adding Spring Webflux, it provides non-blocking support for Reactive Streams.</w:t>
+        <w:t xml:space="preserve">As the definition mentioned, Project React and the Spring portfolio work together and created a solution for Spring Developers. From this cooperation, Spring Web flux turned out. The traditional approach to Spring was Spring MVC which has purpose-built for the Servlet API and Servlet Containers. After adding Spring </w:t>
+      </w:r>
+      <w:proofErr w:type="spellStart"/>
+      <w:r>
+        <w:rPr>
+          <w:rFonts w:ascii="Georgia" w:eastAsia="Times New Roman" w:hAnsi="Georgia" w:cs="Times New Roman"/>
+          <w:color w:val="292929"/>
+          <w:spacing w:val="-1"/>
+          <w:sz w:val="30"/>
+          <w:szCs w:val="30"/>
+          <w:lang w:eastAsia="en-IN" w:bidi="ta-IN"/>
+        </w:rPr>
+        <w:t>Webflux</w:t>
+      </w:r>
+      <w:proofErr w:type="spellEnd"/>
+      <w:r>
+        <w:rPr>
+          <w:rFonts w:ascii="Georgia" w:eastAsia="Times New Roman" w:hAnsi="Georgia" w:cs="Times New Roman"/>
+          <w:color w:val="292929"/>
+          <w:spacing w:val="-1"/>
+          <w:sz w:val="30"/>
+          <w:szCs w:val="30"/>
+          <w:lang w:eastAsia="en-IN" w:bidi="ta-IN"/>
+        </w:rPr>
+        <w:t>, it provides non-blocking support for Reactive Streams.</w:t>
       </w:r>
     </w:p>
     <w:p>
@@ -294,7 +362,32 @@
           <w:szCs w:val="30"/>
           <w:lang w:eastAsia="en-IN" w:bidi="ta-IN"/>
         </w:rPr>
-        <w:t>Before starting to our hands dirty, I want to give more details about what is Spring Webflux and how it is working.</w:t>
+        <w:lastRenderedPageBreak/>
+        <w:t xml:space="preserve">Before starting to our hands dirty, I want to give more details about what is Spring </w:t>
+      </w:r>
+      <w:proofErr w:type="spellStart"/>
+      <w:r>
+        <w:rPr>
+          <w:rFonts w:ascii="Georgia" w:eastAsia="Times New Roman" w:hAnsi="Georgia" w:cs="Times New Roman"/>
+          <w:color w:val="292929"/>
+          <w:spacing w:val="-1"/>
+          <w:sz w:val="30"/>
+          <w:szCs w:val="30"/>
+          <w:lang w:eastAsia="en-IN" w:bidi="ta-IN"/>
+        </w:rPr>
+        <w:t>Webflux</w:t>
+      </w:r>
+      <w:proofErr w:type="spellEnd"/>
+      <w:r>
+        <w:rPr>
+          <w:rFonts w:ascii="Georgia" w:eastAsia="Times New Roman" w:hAnsi="Georgia" w:cs="Times New Roman"/>
+          <w:color w:val="292929"/>
+          <w:spacing w:val="-1"/>
+          <w:sz w:val="30"/>
+          <w:szCs w:val="30"/>
+          <w:lang w:eastAsia="en-IN" w:bidi="ta-IN"/>
+        </w:rPr>
+        <w:t xml:space="preserve"> and how it is working.</w:t>
       </w:r>
     </w:p>
     <w:p>
@@ -369,7 +462,55 @@
           <w:szCs w:val="30"/>
           <w:lang w:eastAsia="en-IN" w:bidi="ta-IN"/>
         </w:rPr>
-        <w:t>Our server can handle a finite amount of threads, but we know that applications need flexibility. Imagine that you have an online shopping website. And you have a server to handle a finite amount of customers. But for your business, it can be some rush hours. During this time, you should increase your server abilities. At this moment, reactive programming turns out. In Non-blocking requests, there is no thread in waiting status. It works observer pattern principle. All incoming requests come with an event handler and callback information.</w:t>
+        <w:t xml:space="preserve">Our server can handle a finite </w:t>
+      </w:r>
+      <w:proofErr w:type="gramStart"/>
+      <w:r>
+        <w:rPr>
+          <w:rFonts w:ascii="Georgia" w:eastAsia="Times New Roman" w:hAnsi="Georgia" w:cs="Times New Roman"/>
+          <w:color w:val="292929"/>
+          <w:spacing w:val="-1"/>
+          <w:sz w:val="30"/>
+          <w:szCs w:val="30"/>
+          <w:lang w:eastAsia="en-IN" w:bidi="ta-IN"/>
+        </w:rPr>
+        <w:t>amount</w:t>
+      </w:r>
+      <w:proofErr w:type="gramEnd"/>
+      <w:r>
+        <w:rPr>
+          <w:rFonts w:ascii="Georgia" w:eastAsia="Times New Roman" w:hAnsi="Georgia" w:cs="Times New Roman"/>
+          <w:color w:val="292929"/>
+          <w:spacing w:val="-1"/>
+          <w:sz w:val="30"/>
+          <w:szCs w:val="30"/>
+          <w:lang w:eastAsia="en-IN" w:bidi="ta-IN"/>
+        </w:rPr>
+        <w:t xml:space="preserve"> of threads, but we know that applications need flexibility. Imagine that you have an online shopping website. And you have a server to handle a finite </w:t>
+      </w:r>
+      <w:proofErr w:type="gramStart"/>
+      <w:r>
+        <w:rPr>
+          <w:rFonts w:ascii="Georgia" w:eastAsia="Times New Roman" w:hAnsi="Georgia" w:cs="Times New Roman"/>
+          <w:color w:val="292929"/>
+          <w:spacing w:val="-1"/>
+          <w:sz w:val="30"/>
+          <w:szCs w:val="30"/>
+          <w:lang w:eastAsia="en-IN" w:bidi="ta-IN"/>
+        </w:rPr>
+        <w:t>amount</w:t>
+      </w:r>
+      <w:proofErr w:type="gramEnd"/>
+      <w:r>
+        <w:rPr>
+          <w:rFonts w:ascii="Georgia" w:eastAsia="Times New Roman" w:hAnsi="Georgia" w:cs="Times New Roman"/>
+          <w:color w:val="292929"/>
+          <w:spacing w:val="-1"/>
+          <w:sz w:val="30"/>
+          <w:szCs w:val="30"/>
+          <w:lang w:eastAsia="en-IN" w:bidi="ta-IN"/>
+        </w:rPr>
+        <w:t xml:space="preserve"> of customers. But for your business, it can be some rush hours. During this time, you should increase your server abilities. At this moment, reactive programming turns out. In Non-blocking requests, there is no thread in waiting status. It works observer pattern principle. All incoming requests come with an event handler and callback information.</w:t>
       </w:r>
     </w:p>
     <w:p>
@@ -390,7 +531,6 @@
           <w:szCs w:val="24"/>
           <w:lang w:eastAsia="en-IN" w:bidi="ta-IN"/>
         </w:rPr>
-        <w:lastRenderedPageBreak/>
         <w:drawing>
           <wp:inline distT="0" distB="0" distL="0" distR="0" wp14:anchorId="73888111" wp14:editId="170523FC">
             <wp:extent cx="5731510" cy="1976120"/>
@@ -409,7 +549,7 @@
                     </pic:cNvPicPr>
                   </pic:nvPicPr>
                   <pic:blipFill>
-                    <a:blip r:embed="rId6">
+                    <a:blip r:embed="rId5">
                       <a:extLst>
                         <a:ext uri="{28A0092B-C50C-407E-A947-70E740481C1C}">
                           <a14:useLocalDpi xmlns:a14="http://schemas.microsoft.com/office/drawing/2010/main" val="0"/>
@@ -485,7 +625,33 @@
           <w:szCs w:val="30"/>
           <w:lang w:eastAsia="en-IN" w:bidi="ta-IN"/>
         </w:rPr>
-        <w:t>What is Spring WebFlux?</w:t>
+        <w:t xml:space="preserve">What is Spring </w:t>
+      </w:r>
+      <w:proofErr w:type="spellStart"/>
+      <w:r>
+        <w:rPr>
+          <w:rFonts w:ascii="Helvetica" w:eastAsia="Times New Roman" w:hAnsi="Helvetica" w:cs="Times New Roman"/>
+          <w:b/>
+          <w:bCs/>
+          <w:color w:val="292929"/>
+          <w:sz w:val="30"/>
+          <w:szCs w:val="30"/>
+          <w:lang w:eastAsia="en-IN" w:bidi="ta-IN"/>
+        </w:rPr>
+        <w:t>WebFlux</w:t>
+      </w:r>
+      <w:proofErr w:type="spellEnd"/>
+      <w:r>
+        <w:rPr>
+          <w:rFonts w:ascii="Helvetica" w:eastAsia="Times New Roman" w:hAnsi="Helvetica" w:cs="Times New Roman"/>
+          <w:b/>
+          <w:bCs/>
+          <w:color w:val="292929"/>
+          <w:sz w:val="30"/>
+          <w:szCs w:val="30"/>
+          <w:lang w:eastAsia="en-IN" w:bidi="ta-IN"/>
+        </w:rPr>
+        <w:t>?</w:t>
       </w:r>
     </w:p>
     <w:p>
@@ -500,6 +666,7 @@
           <w:lang w:eastAsia="en-IN" w:bidi="ta-IN"/>
         </w:rPr>
       </w:pPr>
+      <w:proofErr w:type="spellStart"/>
       <w:r>
         <w:rPr>
           <w:rFonts w:ascii="Georgia" w:eastAsia="Times New Roman" w:hAnsi="Georgia" w:cs="Times New Roman"/>
@@ -509,7 +676,20 @@
           <w:szCs w:val="30"/>
           <w:lang w:eastAsia="en-IN" w:bidi="ta-IN"/>
         </w:rPr>
-        <w:t>WebFlux is </w:t>
+        <w:lastRenderedPageBreak/>
+        <w:t>WebFlux</w:t>
+      </w:r>
+      <w:proofErr w:type="spellEnd"/>
+      <w:r>
+        <w:rPr>
+          <w:rFonts w:ascii="Georgia" w:eastAsia="Times New Roman" w:hAnsi="Georgia" w:cs="Times New Roman"/>
+          <w:color w:val="292929"/>
+          <w:spacing w:val="-1"/>
+          <w:sz w:val="30"/>
+          <w:szCs w:val="30"/>
+          <w:lang w:eastAsia="en-IN" w:bidi="ta-IN"/>
+        </w:rPr>
+        <w:t xml:space="preserve"> is </w:t>
       </w:r>
       <w:r>
         <w:rPr>
@@ -533,7 +713,55 @@
           <w:szCs w:val="30"/>
           <w:lang w:eastAsia="en-IN" w:bidi="ta-IN"/>
         </w:rPr>
-        <w:t>. It was added to Spring 5. It is fully non-blocking, supports reactive streams back pressure, and runs on servers such as Netty, Undertow, and Servlet 3.1+ containers as the inbuilt server to run reactive applications. Spring WebFlux is an alternative to the traditional Spring MVC. If you are familiar with the Spring MVC programming style, you can easily work on webflux also.</w:t>
+        <w:t xml:space="preserve">. It was added to Spring 5. It is fully non-blocking, supports reactive streams back pressure, and runs on servers such as Netty, Undertow, and Servlet 3.1+ containers as the inbuilt server to run reactive applications. Spring </w:t>
+      </w:r>
+      <w:proofErr w:type="spellStart"/>
+      <w:r>
+        <w:rPr>
+          <w:rFonts w:ascii="Georgia" w:eastAsia="Times New Roman" w:hAnsi="Georgia" w:cs="Times New Roman"/>
+          <w:color w:val="292929"/>
+          <w:spacing w:val="-1"/>
+          <w:sz w:val="30"/>
+          <w:szCs w:val="30"/>
+          <w:lang w:eastAsia="en-IN" w:bidi="ta-IN"/>
+        </w:rPr>
+        <w:t>WebFlux</w:t>
+      </w:r>
+      <w:proofErr w:type="spellEnd"/>
+      <w:r>
+        <w:rPr>
+          <w:rFonts w:ascii="Georgia" w:eastAsia="Times New Roman" w:hAnsi="Georgia" w:cs="Times New Roman"/>
+          <w:color w:val="292929"/>
+          <w:spacing w:val="-1"/>
+          <w:sz w:val="30"/>
+          <w:szCs w:val="30"/>
+          <w:lang w:eastAsia="en-IN" w:bidi="ta-IN"/>
+        </w:rPr>
+        <w:t xml:space="preserve"> is an alternative to the traditional Spring MVC. If you are familiar with the Spring MVC programming style, you can easily work on </w:t>
+      </w:r>
+      <w:proofErr w:type="spellStart"/>
+      <w:r>
+        <w:rPr>
+          <w:rFonts w:ascii="Georgia" w:eastAsia="Times New Roman" w:hAnsi="Georgia" w:cs="Times New Roman"/>
+          <w:color w:val="292929"/>
+          <w:spacing w:val="-1"/>
+          <w:sz w:val="30"/>
+          <w:szCs w:val="30"/>
+          <w:lang w:eastAsia="en-IN" w:bidi="ta-IN"/>
+        </w:rPr>
+        <w:t>webflux</w:t>
+      </w:r>
+      <w:proofErr w:type="spellEnd"/>
+      <w:r>
+        <w:rPr>
+          <w:rFonts w:ascii="Georgia" w:eastAsia="Times New Roman" w:hAnsi="Georgia" w:cs="Times New Roman"/>
+          <w:color w:val="292929"/>
+          <w:spacing w:val="-1"/>
+          <w:sz w:val="30"/>
+          <w:szCs w:val="30"/>
+          <w:lang w:eastAsia="en-IN" w:bidi="ta-IN"/>
+        </w:rPr>
+        <w:t xml:space="preserve"> also.</w:t>
       </w:r>
     </w:p>
     <w:p>
@@ -557,7 +785,31 @@
           <w:szCs w:val="30"/>
           <w:lang w:eastAsia="en-IN" w:bidi="ta-IN"/>
         </w:rPr>
-        <w:t>Spring Webflux uses two publishers;</w:t>
+        <w:t xml:space="preserve">Spring </w:t>
+      </w:r>
+      <w:proofErr w:type="spellStart"/>
+      <w:r>
+        <w:rPr>
+          <w:rFonts w:ascii="Georgia" w:eastAsia="Times New Roman" w:hAnsi="Georgia" w:cs="Times New Roman"/>
+          <w:color w:val="292929"/>
+          <w:spacing w:val="-1"/>
+          <w:sz w:val="30"/>
+          <w:szCs w:val="30"/>
+          <w:lang w:eastAsia="en-IN" w:bidi="ta-IN"/>
+        </w:rPr>
+        <w:t>Webflux</w:t>
+      </w:r>
+      <w:proofErr w:type="spellEnd"/>
+      <w:r>
+        <w:rPr>
+          <w:rFonts w:ascii="Georgia" w:eastAsia="Times New Roman" w:hAnsi="Georgia" w:cs="Times New Roman"/>
+          <w:color w:val="292929"/>
+          <w:spacing w:val="-1"/>
+          <w:sz w:val="30"/>
+          <w:szCs w:val="30"/>
+          <w:lang w:eastAsia="en-IN" w:bidi="ta-IN"/>
+        </w:rPr>
+        <w:t xml:space="preserve"> uses two publishers;</w:t>
       </w:r>
     </w:p>
     <w:p>
@@ -624,7 +876,7 @@
         </w:rPr>
         <w:t>A Reactive Streams </w:t>
       </w:r>
-      <w:hyperlink r:id="rId7" w:tgtFrame="_blank" w:history="1">
+      <w:hyperlink r:id="rId6" w:tgtFrame="_blank" w:history="1">
         <w:r>
           <w:rPr>
             <w:rFonts w:ascii="Courier New" w:eastAsia="Times New Roman" w:hAnsi="Courier New" w:cs="Courier New"/>
@@ -652,19 +904,23 @@
           <w:szCs w:val="32"/>
           <w:lang w:eastAsia="en-IN" w:bidi="ta-IN"/>
         </w:rPr>
-        <w:t> with basic rx operators that emits at most one item </w:t>
-      </w:r>
+        <w:t xml:space="preserve"> with basic </w:t>
+      </w:r>
+      <w:proofErr w:type="spellStart"/>
       <w:r>
         <w:rPr>
           <w:rFonts w:ascii="Georgia" w:eastAsia="Times New Roman" w:hAnsi="Georgia" w:cs="Times New Roman"/>
+          <w:i/>
+          <w:iCs/>
           <w:color w:val="292929"/>
           <w:spacing w:val="-1"/>
           <w:sz w:val="32"/>
           <w:szCs w:val="32"/>
           <w:lang w:eastAsia="en-IN" w:bidi="ta-IN"/>
         </w:rPr>
-        <w:t>via</w:t>
-      </w:r>
+        <w:t>rx</w:t>
+      </w:r>
+      <w:proofErr w:type="spellEnd"/>
       <w:r>
         <w:rPr>
           <w:rFonts w:ascii="Georgia" w:eastAsia="Times New Roman" w:hAnsi="Georgia" w:cs="Times New Roman"/>
@@ -676,8 +932,33 @@
           <w:szCs w:val="32"/>
           <w:lang w:eastAsia="en-IN" w:bidi="ta-IN"/>
         </w:rPr>
+        <w:t xml:space="preserve"> operators that emits at most one item </w:t>
+      </w:r>
+      <w:r>
+        <w:rPr>
+          <w:rFonts w:ascii="Georgia" w:eastAsia="Times New Roman" w:hAnsi="Georgia" w:cs="Times New Roman"/>
+          <w:color w:val="292929"/>
+          <w:spacing w:val="-1"/>
+          <w:sz w:val="32"/>
+          <w:szCs w:val="32"/>
+          <w:lang w:eastAsia="en-IN" w:bidi="ta-IN"/>
+        </w:rPr>
+        <w:t>via</w:t>
+      </w:r>
+      <w:r>
+        <w:rPr>
+          <w:rFonts w:ascii="Georgia" w:eastAsia="Times New Roman" w:hAnsi="Georgia" w:cs="Times New Roman"/>
+          <w:i/>
+          <w:iCs/>
+          <w:color w:val="292929"/>
+          <w:spacing w:val="-1"/>
+          <w:sz w:val="32"/>
+          <w:szCs w:val="32"/>
+          <w:lang w:eastAsia="en-IN" w:bidi="ta-IN"/>
+        </w:rPr>
         <w:t> the </w:t>
       </w:r>
+      <w:proofErr w:type="spellStart"/>
       <w:r>
         <w:rPr>
           <w:rFonts w:ascii="Courier New" w:eastAsia="Times New Roman" w:hAnsi="Courier New" w:cs="Courier New"/>
@@ -692,6 +973,7 @@
         </w:rPr>
         <w:t>onNext</w:t>
       </w:r>
+      <w:proofErr w:type="spellEnd"/>
       <w:r>
         <w:rPr>
           <w:rFonts w:ascii="Georgia" w:eastAsia="Times New Roman" w:hAnsi="Georgia" w:cs="Times New Roman"/>
@@ -705,6 +987,7 @@
         </w:rPr>
         <w:t> signal then terminates with an </w:t>
       </w:r>
+      <w:proofErr w:type="spellStart"/>
       <w:r>
         <w:rPr>
           <w:rFonts w:ascii="Courier New" w:eastAsia="Times New Roman" w:hAnsi="Courier New" w:cs="Courier New"/>
@@ -719,6 +1002,7 @@
         </w:rPr>
         <w:t>onComplete</w:t>
       </w:r>
+      <w:proofErr w:type="spellEnd"/>
       <w:r>
         <w:rPr>
           <w:rFonts w:ascii="Georgia" w:eastAsia="Times New Roman" w:hAnsi="Georgia" w:cs="Times New Roman"/>
@@ -732,6 +1016,7 @@
         </w:rPr>
         <w:t> signal (successful Mono, with or without value), or only emits a single </w:t>
       </w:r>
+      <w:proofErr w:type="spellStart"/>
       <w:r>
         <w:rPr>
           <w:rFonts w:ascii="Courier New" w:eastAsia="Times New Roman" w:hAnsi="Courier New" w:cs="Courier New"/>
@@ -746,6 +1031,7 @@
         </w:rPr>
         <w:t>onError</w:t>
       </w:r>
+      <w:proofErr w:type="spellEnd"/>
       <w:r>
         <w:rPr>
           <w:rFonts w:ascii="Georgia" w:eastAsia="Times New Roman" w:hAnsi="Georgia" w:cs="Times New Roman"/>
@@ -825,7 +1111,7 @@
         <w:br/>
         <w:t xml:space="preserve">extends </w:t>
       </w:r>
-      <w:hyperlink r:id="rId8" w:tgtFrame="_blank" w:history="1">
+      <w:hyperlink r:id="rId7" w:tgtFrame="_blank" w:history="1">
         <w:r>
           <w:rPr>
             <w:rFonts w:ascii="Courier New" w:eastAsia="Times New Roman" w:hAnsi="Courier New" w:cs="Courier New"/>
@@ -851,7 +1137,8 @@
         <w:br/>
         <w:t xml:space="preserve">implements </w:t>
       </w:r>
-      <w:hyperlink r:id="rId9" w:tgtFrame="_blank" w:history="1">
+      <w:hyperlink r:id="rId8" w:tgtFrame="_blank" w:history="1">
+        <w:proofErr w:type="spellStart"/>
         <w:r>
           <w:rPr>
             <w:rFonts w:ascii="Courier New" w:eastAsia="Times New Roman" w:hAnsi="Courier New" w:cs="Courier New"/>
@@ -864,6 +1151,7 @@
           </w:rPr>
           <w:t>CorePublisher</w:t>
         </w:r>
+        <w:proofErr w:type="spellEnd"/>
       </w:hyperlink>
       <w:r>
         <w:rPr>
@@ -895,7 +1183,6 @@
           <w:szCs w:val="24"/>
           <w:lang w:eastAsia="en-IN" w:bidi="ta-IN"/>
         </w:rPr>
-        <w:lastRenderedPageBreak/>
         <w:drawing>
           <wp:inline distT="0" distB="0" distL="0" distR="0" wp14:anchorId="56CC6D33" wp14:editId="3FAA231F">
             <wp:extent cx="5731510" cy="2773045"/>
@@ -914,7 +1201,7 @@
                     </pic:cNvPicPr>
                   </pic:nvPicPr>
                   <pic:blipFill>
-                    <a:blip r:embed="rId10">
+                    <a:blip r:embed="rId9">
                       <a:extLst>
                         <a:ext uri="{28A0092B-C50C-407E-A947-70E740481C1C}">
                           <a14:useLocalDpi xmlns:a14="http://schemas.microsoft.com/office/drawing/2010/main" val="0"/>
@@ -989,6 +1276,7 @@
           <w:szCs w:val="30"/>
           <w:lang w:eastAsia="en-IN" w:bidi="ta-IN"/>
         </w:rPr>
+        <w:lastRenderedPageBreak/>
         <w:t>Flux: </w:t>
       </w:r>
       <w:r>
@@ -1002,7 +1290,7 @@
         </w:rPr>
         <w:t>A Reactive Streams </w:t>
       </w:r>
-      <w:hyperlink r:id="rId11" w:tgtFrame="_blank" w:history="1">
+      <w:hyperlink r:id="rId10" w:tgtFrame="_blank" w:history="1">
         <w:r>
           <w:rPr>
             <w:rFonts w:ascii="Courier New" w:eastAsia="Times New Roman" w:hAnsi="Courier New" w:cs="Courier New"/>
@@ -1026,7 +1314,31 @@
           <w:szCs w:val="30"/>
           <w:lang w:eastAsia="en-IN" w:bidi="ta-IN"/>
         </w:rPr>
-        <w:t> with rx operators that emits 0 to N elements, and then completes (successfully or with an error).</w:t>
+        <w:t xml:space="preserve"> with </w:t>
+      </w:r>
+      <w:proofErr w:type="spellStart"/>
+      <w:r>
+        <w:rPr>
+          <w:rFonts w:ascii="Georgia" w:eastAsia="Times New Roman" w:hAnsi="Georgia" w:cs="Times New Roman"/>
+          <w:color w:val="292929"/>
+          <w:spacing w:val="-1"/>
+          <w:sz w:val="30"/>
+          <w:szCs w:val="30"/>
+          <w:lang w:eastAsia="en-IN" w:bidi="ta-IN"/>
+        </w:rPr>
+        <w:t>rx</w:t>
+      </w:r>
+      <w:proofErr w:type="spellEnd"/>
+      <w:r>
+        <w:rPr>
+          <w:rFonts w:ascii="Georgia" w:eastAsia="Times New Roman" w:hAnsi="Georgia" w:cs="Times New Roman"/>
+          <w:color w:val="292929"/>
+          <w:spacing w:val="-1"/>
+          <w:sz w:val="30"/>
+          <w:szCs w:val="30"/>
+          <w:lang w:eastAsia="en-IN" w:bidi="ta-IN"/>
+        </w:rPr>
+        <w:t xml:space="preserve"> operators that emits 0 to N elements, and then completes (successfully or with an error).</w:t>
       </w:r>
     </w:p>
     <w:p>
@@ -1094,7 +1406,7 @@
         <w:br/>
         <w:t xml:space="preserve">extends </w:t>
       </w:r>
-      <w:hyperlink r:id="rId12" w:tgtFrame="_blank" w:history="1">
+      <w:hyperlink r:id="rId11" w:tgtFrame="_blank" w:history="1">
         <w:r>
           <w:rPr>
             <w:rFonts w:ascii="Courier New" w:eastAsia="Times New Roman" w:hAnsi="Courier New" w:cs="Courier New"/>
@@ -1120,7 +1432,8 @@
         <w:br/>
         <w:t xml:space="preserve">implements </w:t>
       </w:r>
-      <w:hyperlink r:id="rId13" w:tgtFrame="_blank" w:history="1">
+      <w:hyperlink r:id="rId12" w:tgtFrame="_blank" w:history="1">
+        <w:proofErr w:type="spellStart"/>
         <w:r>
           <w:rPr>
             <w:rFonts w:ascii="Courier New" w:eastAsia="Times New Roman" w:hAnsi="Courier New" w:cs="Courier New"/>
@@ -1133,6 +1446,7 @@
           </w:rPr>
           <w:t>CorePublisher</w:t>
         </w:r>
+        <w:proofErr w:type="spellEnd"/>
       </w:hyperlink>
       <w:r>
         <w:rPr>
@@ -1182,7 +1496,7 @@
                     </pic:cNvPicPr>
                   </pic:nvPicPr>
                   <pic:blipFill>
-                    <a:blip r:embed="rId14">
+                    <a:blip r:embed="rId13">
                       <a:extLst>
                         <a:ext uri="{28A0092B-C50C-407E-A947-70E740481C1C}">
                           <a14:useLocalDpi xmlns:a14="http://schemas.microsoft.com/office/drawing/2010/main" val="0"/>
@@ -1235,7 +1549,79 @@
           <w:szCs w:val="30"/>
           <w:lang w:eastAsia="en-IN" w:bidi="ta-IN"/>
         </w:rPr>
-        <w:t>In Spring WebFlux, we call reactive APIs/functions that return monos and fluxes, and your controllers will return monos and fluxes. When you invoke an API that returns a mono or a flux, it will return immediately. The function call results will be delivered to you through the mono or flux when they become available.</w:t>
+        <w:t xml:space="preserve">In Spring </w:t>
+      </w:r>
+      <w:proofErr w:type="spellStart"/>
+      <w:r>
+        <w:rPr>
+          <w:rFonts w:ascii="Georgia" w:eastAsia="Times New Roman" w:hAnsi="Georgia" w:cs="Times New Roman"/>
+          <w:color w:val="292929"/>
+          <w:spacing w:val="-1"/>
+          <w:sz w:val="30"/>
+          <w:szCs w:val="30"/>
+          <w:lang w:eastAsia="en-IN" w:bidi="ta-IN"/>
+        </w:rPr>
+        <w:t>WebFlux</w:t>
+      </w:r>
+      <w:proofErr w:type="spellEnd"/>
+      <w:r>
+        <w:rPr>
+          <w:rFonts w:ascii="Georgia" w:eastAsia="Times New Roman" w:hAnsi="Georgia" w:cs="Times New Roman"/>
+          <w:color w:val="292929"/>
+          <w:spacing w:val="-1"/>
+          <w:sz w:val="30"/>
+          <w:szCs w:val="30"/>
+          <w:lang w:eastAsia="en-IN" w:bidi="ta-IN"/>
+        </w:rPr>
+        <w:t xml:space="preserve">, we call reactive APIs/functions that return </w:t>
+      </w:r>
+      <w:proofErr w:type="spellStart"/>
+      <w:r>
+        <w:rPr>
+          <w:rFonts w:ascii="Georgia" w:eastAsia="Times New Roman" w:hAnsi="Georgia" w:cs="Times New Roman"/>
+          <w:color w:val="292929"/>
+          <w:spacing w:val="-1"/>
+          <w:sz w:val="30"/>
+          <w:szCs w:val="30"/>
+          <w:lang w:eastAsia="en-IN" w:bidi="ta-IN"/>
+        </w:rPr>
+        <w:t>monos</w:t>
+      </w:r>
+      <w:proofErr w:type="spellEnd"/>
+      <w:r>
+        <w:rPr>
+          <w:rFonts w:ascii="Georgia" w:eastAsia="Times New Roman" w:hAnsi="Georgia" w:cs="Times New Roman"/>
+          <w:color w:val="292929"/>
+          <w:spacing w:val="-1"/>
+          <w:sz w:val="30"/>
+          <w:szCs w:val="30"/>
+          <w:lang w:eastAsia="en-IN" w:bidi="ta-IN"/>
+        </w:rPr>
+        <w:t xml:space="preserve"> and fluxes, and your controllers will return </w:t>
+      </w:r>
+      <w:proofErr w:type="spellStart"/>
+      <w:r>
+        <w:rPr>
+          <w:rFonts w:ascii="Georgia" w:eastAsia="Times New Roman" w:hAnsi="Georgia" w:cs="Times New Roman"/>
+          <w:color w:val="292929"/>
+          <w:spacing w:val="-1"/>
+          <w:sz w:val="30"/>
+          <w:szCs w:val="30"/>
+          <w:lang w:eastAsia="en-IN" w:bidi="ta-IN"/>
+        </w:rPr>
+        <w:t>monos</w:t>
+      </w:r>
+      <w:proofErr w:type="spellEnd"/>
+      <w:r>
+        <w:rPr>
+          <w:rFonts w:ascii="Georgia" w:eastAsia="Times New Roman" w:hAnsi="Georgia" w:cs="Times New Roman"/>
+          <w:color w:val="292929"/>
+          <w:spacing w:val="-1"/>
+          <w:sz w:val="30"/>
+          <w:szCs w:val="30"/>
+          <w:lang w:eastAsia="en-IN" w:bidi="ta-IN"/>
+        </w:rPr>
+        <w:t xml:space="preserve"> and fluxes. When you invoke an API that returns a mono or a flux, it will return immediately. The function call results will be delivered to you through the mono or flux when they become available.</w:t>
       </w:r>
     </w:p>
     <w:p>
@@ -1261,8 +1647,31 @@
           <w:szCs w:val="32"/>
           <w:lang w:eastAsia="en-IN" w:bidi="ta-IN"/>
         </w:rPr>
-        <w:lastRenderedPageBreak/>
-        <w:t>To build a truly non-blocking application, we must aim to create/use all of its components as non-blocking i.e. client, controller, middle services and even the database. If one of them is blocking the requests, our aim will be defeated.</w:t>
+        <w:t xml:space="preserve">To build a truly non-blocking application, we must aim to create/use all of its components as non-blocking </w:t>
+      </w:r>
+      <w:proofErr w:type="gramStart"/>
+      <w:r>
+        <w:rPr>
+          <w:rFonts w:ascii="Georgia" w:eastAsia="Times New Roman" w:hAnsi="Georgia" w:cs="Times New Roman"/>
+          <w:color w:val="292929"/>
+          <w:spacing w:val="-1"/>
+          <w:sz w:val="32"/>
+          <w:szCs w:val="32"/>
+          <w:lang w:eastAsia="en-IN" w:bidi="ta-IN"/>
+        </w:rPr>
+        <w:t>i.e.</w:t>
+      </w:r>
+      <w:proofErr w:type="gramEnd"/>
+      <w:r>
+        <w:rPr>
+          <w:rFonts w:ascii="Georgia" w:eastAsia="Times New Roman" w:hAnsi="Georgia" w:cs="Times New Roman"/>
+          <w:color w:val="292929"/>
+          <w:spacing w:val="-1"/>
+          <w:sz w:val="32"/>
+          <w:szCs w:val="32"/>
+          <w:lang w:eastAsia="en-IN" w:bidi="ta-IN"/>
+        </w:rPr>
+        <w:t xml:space="preserve"> client, controller, middle services and even the database. If one of them is blocking the requests, our aim will be defeated.</w:t>
       </w:r>
     </w:p>
     <w:p>
@@ -1291,7 +1700,35 @@
           <w:szCs w:val="33"/>
           <w:lang w:eastAsia="en-IN" w:bidi="ta-IN"/>
         </w:rPr>
-        <w:t>Spring Boot WebFlux Example</w:t>
+        <w:t xml:space="preserve">Spring Boot </w:t>
+      </w:r>
+      <w:proofErr w:type="spellStart"/>
+      <w:r>
+        <w:rPr>
+          <w:rFonts w:ascii="Helvetica" w:eastAsia="Times New Roman" w:hAnsi="Helvetica" w:cs="Times New Roman"/>
+          <w:b/>
+          <w:bCs/>
+          <w:color w:val="292929"/>
+          <w:kern w:val="36"/>
+          <w:sz w:val="33"/>
+          <w:szCs w:val="33"/>
+          <w:lang w:eastAsia="en-IN" w:bidi="ta-IN"/>
+        </w:rPr>
+        <w:t>WebFlux</w:t>
+      </w:r>
+      <w:proofErr w:type="spellEnd"/>
+      <w:r>
+        <w:rPr>
+          <w:rFonts w:ascii="Helvetica" w:eastAsia="Times New Roman" w:hAnsi="Helvetica" w:cs="Times New Roman"/>
+          <w:b/>
+          <w:bCs/>
+          <w:color w:val="292929"/>
+          <w:kern w:val="36"/>
+          <w:sz w:val="33"/>
+          <w:szCs w:val="33"/>
+          <w:lang w:eastAsia="en-IN" w:bidi="ta-IN"/>
+        </w:rPr>
+        <w:t xml:space="preserve"> Example</w:t>
       </w:r>
     </w:p>
     <w:p>
@@ -1315,6 +1752,7 @@
           <w:szCs w:val="30"/>
           <w:lang w:eastAsia="en-IN" w:bidi="ta-IN"/>
         </w:rPr>
+        <w:lastRenderedPageBreak/>
         <w:t>In this Spring Boot application, we will create user and role management system. To make it fully non-blocking, I am using </w:t>
       </w:r>
       <w:r>
@@ -1405,7 +1843,7 @@
                     </pic:cNvPicPr>
                   </pic:nvPicPr>
                   <pic:blipFill>
-                    <a:blip r:embed="rId15">
+                    <a:blip r:embed="rId14">
                       <a:extLst>
                         <a:ext uri="{28A0092B-C50C-407E-A947-70E740481C1C}">
                           <a14:useLocalDpi xmlns:a14="http://schemas.microsoft.com/office/drawing/2010/main" val="0"/>
@@ -1502,7 +1940,6 @@
           <w:szCs w:val="24"/>
           <w:lang w:eastAsia="en-IN" w:bidi="ta-IN"/>
         </w:rPr>
-        <w:lastRenderedPageBreak/>
         <w:drawing>
           <wp:inline distT="0" distB="0" distL="0" distR="0" wp14:anchorId="2632E0C5" wp14:editId="41806576">
             <wp:extent cx="5731510" cy="2740025"/>
@@ -1521,7 +1958,7 @@
                     </pic:cNvPicPr>
                   </pic:nvPicPr>
                   <pic:blipFill>
-                    <a:blip r:embed="rId16">
+                    <a:blip r:embed="rId15">
                       <a:extLst>
                         <a:ext uri="{28A0092B-C50C-407E-A947-70E740481C1C}">
                           <a14:useLocalDpi xmlns:a14="http://schemas.microsoft.com/office/drawing/2010/main" val="0"/>
@@ -1570,7 +2007,27 @@
           <w:szCs w:val="24"/>
           <w:lang w:eastAsia="en-IN" w:bidi="ta-IN"/>
         </w:rPr>
-        <w:t>Custom WebFlux Configuration</w:t>
+        <w:t xml:space="preserve">Custom </w:t>
+      </w:r>
+      <w:proofErr w:type="spellStart"/>
+      <w:r>
+        <w:rPr>
+          <w:rFonts w:ascii="Times New Roman" w:eastAsia="Times New Roman" w:hAnsi="Times New Roman" w:cs="Times New Roman"/>
+          <w:sz w:val="24"/>
+          <w:szCs w:val="24"/>
+          <w:lang w:eastAsia="en-IN" w:bidi="ta-IN"/>
+        </w:rPr>
+        <w:t>WebFlux</w:t>
+      </w:r>
+      <w:proofErr w:type="spellEnd"/>
+      <w:r>
+        <w:rPr>
+          <w:rFonts w:ascii="Times New Roman" w:eastAsia="Times New Roman" w:hAnsi="Times New Roman" w:cs="Times New Roman"/>
+          <w:sz w:val="24"/>
+          <w:szCs w:val="24"/>
+          <w:lang w:eastAsia="en-IN" w:bidi="ta-IN"/>
+        </w:rPr>
+        <w:t xml:space="preserve"> Configuration</w:t>
       </w:r>
     </w:p>
     <w:p>
@@ -1591,6 +2048,7 @@
           <w:szCs w:val="24"/>
           <w:lang w:eastAsia="en-IN" w:bidi="ta-IN"/>
         </w:rPr>
+        <w:lastRenderedPageBreak/>
         <w:drawing>
           <wp:inline distT="0" distB="0" distL="0" distR="0" wp14:anchorId="08E5A5DC" wp14:editId="77FBA519">
             <wp:extent cx="5731510" cy="4503420"/>
@@ -1609,7 +2067,7 @@
                     </pic:cNvPicPr>
                   </pic:nvPicPr>
                   <pic:blipFill>
-                    <a:blip r:embed="rId17">
+                    <a:blip r:embed="rId16">
                       <a:extLst>
                         <a:ext uri="{28A0092B-C50C-407E-A947-70E740481C1C}">
                           <a14:useLocalDpi xmlns:a14="http://schemas.microsoft.com/office/drawing/2010/main" val="0"/>
@@ -1651,6 +2109,7 @@
           <w:lang w:eastAsia="en-IN" w:bidi="ta-IN"/>
         </w:rPr>
       </w:pPr>
+      <w:proofErr w:type="spellStart"/>
       <w:r>
         <w:rPr>
           <w:rFonts w:ascii="Times New Roman" w:eastAsia="Times New Roman" w:hAnsi="Times New Roman" w:cs="Times New Roman"/>
@@ -1658,7 +2117,17 @@
           <w:szCs w:val="24"/>
           <w:lang w:eastAsia="en-IN" w:bidi="ta-IN"/>
         </w:rPr>
-        <w:t>application.yml file — database connection</w:t>
+        <w:t>application.yml</w:t>
+      </w:r>
+      <w:proofErr w:type="spellEnd"/>
+      <w:r>
+        <w:rPr>
+          <w:rFonts w:ascii="Times New Roman" w:eastAsia="Times New Roman" w:hAnsi="Times New Roman" w:cs="Times New Roman"/>
+          <w:sz w:val="24"/>
+          <w:szCs w:val="24"/>
+          <w:lang w:eastAsia="en-IN" w:bidi="ta-IN"/>
+        </w:rPr>
+        <w:t xml:space="preserve"> file — database connection</w:t>
       </w:r>
     </w:p>
     <w:p>
@@ -1750,219 +2219,517 @@
           <w:szCs w:val="24"/>
           <w:lang w:eastAsia="en-IN" w:bidi="ta-IN"/>
         </w:rPr>
+        <w:t xml:space="preserve">package </w:t>
+      </w:r>
+      <w:proofErr w:type="spellStart"/>
+      <w:r>
+        <w:rPr>
+          <w:rFonts w:ascii="Courier New" w:eastAsia="Times New Roman" w:hAnsi="Courier New" w:cs="Courier New"/>
+          <w:color w:val="292929"/>
+          <w:spacing w:val="-5"/>
+          <w:sz w:val="24"/>
+          <w:szCs w:val="24"/>
+          <w:lang w:eastAsia="en-IN" w:bidi="ta-IN"/>
+        </w:rPr>
+        <w:t>com.mavuzer.authentication.users.model</w:t>
+      </w:r>
+      <w:proofErr w:type="spellEnd"/>
+      <w:r>
+        <w:rPr>
+          <w:rFonts w:ascii="Courier New" w:eastAsia="Times New Roman" w:hAnsi="Courier New" w:cs="Courier New"/>
+          <w:color w:val="292929"/>
+          <w:spacing w:val="-5"/>
+          <w:sz w:val="24"/>
+          <w:szCs w:val="24"/>
+          <w:lang w:eastAsia="en-IN" w:bidi="ta-IN"/>
+        </w:rPr>
+        <w:t>;</w:t>
+      </w:r>
+      <w:r>
+        <w:rPr>
+          <w:rFonts w:ascii="Courier New" w:eastAsia="Times New Roman" w:hAnsi="Courier New" w:cs="Courier New"/>
+          <w:color w:val="292929"/>
+          <w:spacing w:val="-5"/>
+          <w:sz w:val="24"/>
+          <w:szCs w:val="24"/>
+          <w:lang w:eastAsia="en-IN" w:bidi="ta-IN"/>
+        </w:rPr>
+        <w:br/>
+      </w:r>
+      <w:r>
+        <w:rPr>
+          <w:rFonts w:ascii="Courier New" w:eastAsia="Times New Roman" w:hAnsi="Courier New" w:cs="Courier New"/>
+          <w:color w:val="292929"/>
+          <w:spacing w:val="-5"/>
+          <w:sz w:val="24"/>
+          <w:szCs w:val="24"/>
+          <w:lang w:eastAsia="en-IN" w:bidi="ta-IN"/>
+        </w:rPr>
+        <w:br/>
+        <w:t xml:space="preserve">import </w:t>
+      </w:r>
+      <w:proofErr w:type="spellStart"/>
+      <w:r>
+        <w:rPr>
+          <w:rFonts w:ascii="Courier New" w:eastAsia="Times New Roman" w:hAnsi="Courier New" w:cs="Courier New"/>
+          <w:color w:val="292929"/>
+          <w:spacing w:val="-5"/>
+          <w:sz w:val="24"/>
+          <w:szCs w:val="24"/>
+          <w:lang w:eastAsia="en-IN" w:bidi="ta-IN"/>
+        </w:rPr>
+        <w:t>com.mavuzer.authentication.role.model.Role</w:t>
+      </w:r>
+      <w:proofErr w:type="spellEnd"/>
+      <w:r>
+        <w:rPr>
+          <w:rFonts w:ascii="Courier New" w:eastAsia="Times New Roman" w:hAnsi="Courier New" w:cs="Courier New"/>
+          <w:color w:val="292929"/>
+          <w:spacing w:val="-5"/>
+          <w:sz w:val="24"/>
+          <w:szCs w:val="24"/>
+          <w:lang w:eastAsia="en-IN" w:bidi="ta-IN"/>
+        </w:rPr>
+        <w:t>;</w:t>
+      </w:r>
+      <w:r>
+        <w:rPr>
+          <w:rFonts w:ascii="Courier New" w:eastAsia="Times New Roman" w:hAnsi="Courier New" w:cs="Courier New"/>
+          <w:color w:val="292929"/>
+          <w:spacing w:val="-5"/>
+          <w:sz w:val="24"/>
+          <w:szCs w:val="24"/>
+          <w:lang w:eastAsia="en-IN" w:bidi="ta-IN"/>
+        </w:rPr>
+        <w:br/>
+        <w:t xml:space="preserve">import </w:t>
+      </w:r>
+      <w:proofErr w:type="spellStart"/>
+      <w:r>
+        <w:rPr>
+          <w:rFonts w:ascii="Courier New" w:eastAsia="Times New Roman" w:hAnsi="Courier New" w:cs="Courier New"/>
+          <w:color w:val="292929"/>
+          <w:spacing w:val="-5"/>
+          <w:sz w:val="24"/>
+          <w:szCs w:val="24"/>
+          <w:lang w:eastAsia="en-IN" w:bidi="ta-IN"/>
+        </w:rPr>
+        <w:t>lombok</w:t>
+      </w:r>
+      <w:proofErr w:type="spellEnd"/>
+      <w:r>
+        <w:rPr>
+          <w:rFonts w:ascii="Courier New" w:eastAsia="Times New Roman" w:hAnsi="Courier New" w:cs="Courier New"/>
+          <w:color w:val="292929"/>
+          <w:spacing w:val="-5"/>
+          <w:sz w:val="24"/>
+          <w:szCs w:val="24"/>
+          <w:lang w:eastAsia="en-IN" w:bidi="ta-IN"/>
+        </w:rPr>
+        <w:t>.*;</w:t>
+      </w:r>
+      <w:r>
+        <w:rPr>
+          <w:rFonts w:ascii="Courier New" w:eastAsia="Times New Roman" w:hAnsi="Courier New" w:cs="Courier New"/>
+          <w:color w:val="292929"/>
+          <w:spacing w:val="-5"/>
+          <w:sz w:val="24"/>
+          <w:szCs w:val="24"/>
+          <w:lang w:eastAsia="en-IN" w:bidi="ta-IN"/>
+        </w:rPr>
+        <w:br/>
+        <w:t xml:space="preserve">import </w:t>
+      </w:r>
+      <w:proofErr w:type="spellStart"/>
+      <w:r>
+        <w:rPr>
+          <w:rFonts w:ascii="Courier New" w:eastAsia="Times New Roman" w:hAnsi="Courier New" w:cs="Courier New"/>
+          <w:color w:val="292929"/>
+          <w:spacing w:val="-5"/>
+          <w:sz w:val="24"/>
+          <w:szCs w:val="24"/>
+          <w:lang w:eastAsia="en-IN" w:bidi="ta-IN"/>
+        </w:rPr>
+        <w:t>org.springframework.data.annotation.Id</w:t>
+      </w:r>
+      <w:proofErr w:type="spellEnd"/>
+      <w:r>
+        <w:rPr>
+          <w:rFonts w:ascii="Courier New" w:eastAsia="Times New Roman" w:hAnsi="Courier New" w:cs="Courier New"/>
+          <w:color w:val="292929"/>
+          <w:spacing w:val="-5"/>
+          <w:sz w:val="24"/>
+          <w:szCs w:val="24"/>
+          <w:lang w:eastAsia="en-IN" w:bidi="ta-IN"/>
+        </w:rPr>
+        <w:t>;</w:t>
+      </w:r>
+      <w:r>
+        <w:rPr>
+          <w:rFonts w:ascii="Courier New" w:eastAsia="Times New Roman" w:hAnsi="Courier New" w:cs="Courier New"/>
+          <w:color w:val="292929"/>
+          <w:spacing w:val="-5"/>
+          <w:sz w:val="24"/>
+          <w:szCs w:val="24"/>
+          <w:lang w:eastAsia="en-IN" w:bidi="ta-IN"/>
+        </w:rPr>
+        <w:br/>
+        <w:t xml:space="preserve">import </w:t>
+      </w:r>
+      <w:proofErr w:type="spellStart"/>
+      <w:r>
+        <w:rPr>
+          <w:rFonts w:ascii="Courier New" w:eastAsia="Times New Roman" w:hAnsi="Courier New" w:cs="Courier New"/>
+          <w:color w:val="292929"/>
+          <w:spacing w:val="-5"/>
+          <w:sz w:val="24"/>
+          <w:szCs w:val="24"/>
+          <w:lang w:eastAsia="en-IN" w:bidi="ta-IN"/>
+        </w:rPr>
+        <w:t>org.springframework.data.mongodb.core.index.Indexed</w:t>
+      </w:r>
+      <w:proofErr w:type="spellEnd"/>
+      <w:r>
+        <w:rPr>
+          <w:rFonts w:ascii="Courier New" w:eastAsia="Times New Roman" w:hAnsi="Courier New" w:cs="Courier New"/>
+          <w:color w:val="292929"/>
+          <w:spacing w:val="-5"/>
+          <w:sz w:val="24"/>
+          <w:szCs w:val="24"/>
+          <w:lang w:eastAsia="en-IN" w:bidi="ta-IN"/>
+        </w:rPr>
+        <w:t>;</w:t>
+      </w:r>
+      <w:r>
+        <w:rPr>
+          <w:rFonts w:ascii="Courier New" w:eastAsia="Times New Roman" w:hAnsi="Courier New" w:cs="Courier New"/>
+          <w:color w:val="292929"/>
+          <w:spacing w:val="-5"/>
+          <w:sz w:val="24"/>
+          <w:szCs w:val="24"/>
+          <w:lang w:eastAsia="en-IN" w:bidi="ta-IN"/>
+        </w:rPr>
+        <w:br/>
+        <w:t xml:space="preserve">import </w:t>
+      </w:r>
+      <w:proofErr w:type="spellStart"/>
+      <w:r>
+        <w:rPr>
+          <w:rFonts w:ascii="Courier New" w:eastAsia="Times New Roman" w:hAnsi="Courier New" w:cs="Courier New"/>
+          <w:color w:val="292929"/>
+          <w:spacing w:val="-5"/>
+          <w:sz w:val="24"/>
+          <w:szCs w:val="24"/>
+          <w:lang w:eastAsia="en-IN" w:bidi="ta-IN"/>
+        </w:rPr>
+        <w:t>org.springframework.data.mongodb.core.mapping.DBRef</w:t>
+      </w:r>
+      <w:proofErr w:type="spellEnd"/>
+      <w:r>
+        <w:rPr>
+          <w:rFonts w:ascii="Courier New" w:eastAsia="Times New Roman" w:hAnsi="Courier New" w:cs="Courier New"/>
+          <w:color w:val="292929"/>
+          <w:spacing w:val="-5"/>
+          <w:sz w:val="24"/>
+          <w:szCs w:val="24"/>
+          <w:lang w:eastAsia="en-IN" w:bidi="ta-IN"/>
+        </w:rPr>
+        <w:t>;</w:t>
+      </w:r>
+      <w:r>
+        <w:rPr>
+          <w:rFonts w:ascii="Courier New" w:eastAsia="Times New Roman" w:hAnsi="Courier New" w:cs="Courier New"/>
+          <w:color w:val="292929"/>
+          <w:spacing w:val="-5"/>
+          <w:sz w:val="24"/>
+          <w:szCs w:val="24"/>
+          <w:lang w:eastAsia="en-IN" w:bidi="ta-IN"/>
+        </w:rPr>
+        <w:br/>
+        <w:t xml:space="preserve">import </w:t>
+      </w:r>
+      <w:proofErr w:type="spellStart"/>
+      <w:r>
+        <w:rPr>
+          <w:rFonts w:ascii="Courier New" w:eastAsia="Times New Roman" w:hAnsi="Courier New" w:cs="Courier New"/>
+          <w:color w:val="292929"/>
+          <w:spacing w:val="-5"/>
+          <w:sz w:val="24"/>
+          <w:szCs w:val="24"/>
+          <w:lang w:eastAsia="en-IN" w:bidi="ta-IN"/>
+        </w:rPr>
+        <w:t>org.springframework.data.mongodb.core.mapping.Document</w:t>
+      </w:r>
+      <w:proofErr w:type="spellEnd"/>
+      <w:r>
+        <w:rPr>
+          <w:rFonts w:ascii="Courier New" w:eastAsia="Times New Roman" w:hAnsi="Courier New" w:cs="Courier New"/>
+          <w:color w:val="292929"/>
+          <w:spacing w:val="-5"/>
+          <w:sz w:val="24"/>
+          <w:szCs w:val="24"/>
+          <w:lang w:eastAsia="en-IN" w:bidi="ta-IN"/>
+        </w:rPr>
+        <w:t>;</w:t>
+      </w:r>
+      <w:r>
+        <w:rPr>
+          <w:rFonts w:ascii="Courier New" w:eastAsia="Times New Roman" w:hAnsi="Courier New" w:cs="Courier New"/>
+          <w:color w:val="292929"/>
+          <w:spacing w:val="-5"/>
+          <w:sz w:val="24"/>
+          <w:szCs w:val="24"/>
+          <w:lang w:eastAsia="en-IN" w:bidi="ta-IN"/>
+        </w:rPr>
+        <w:br/>
+      </w:r>
+      <w:r>
+        <w:rPr>
+          <w:rFonts w:ascii="Courier New" w:eastAsia="Times New Roman" w:hAnsi="Courier New" w:cs="Courier New"/>
+          <w:color w:val="292929"/>
+          <w:spacing w:val="-5"/>
+          <w:sz w:val="24"/>
+          <w:szCs w:val="24"/>
+          <w:lang w:eastAsia="en-IN" w:bidi="ta-IN"/>
+        </w:rPr>
+        <w:br/>
+      </w:r>
+      <w:r>
+        <w:rPr>
+          <w:rFonts w:ascii="Courier New" w:eastAsia="Times New Roman" w:hAnsi="Courier New" w:cs="Courier New"/>
+          <w:color w:val="292929"/>
+          <w:spacing w:val="-5"/>
+          <w:sz w:val="24"/>
+          <w:szCs w:val="24"/>
+          <w:lang w:eastAsia="en-IN" w:bidi="ta-IN"/>
+        </w:rPr>
+        <w:br/>
+        <w:t xml:space="preserve">import </w:t>
+      </w:r>
+      <w:proofErr w:type="spellStart"/>
+      <w:r>
+        <w:rPr>
+          <w:rFonts w:ascii="Courier New" w:eastAsia="Times New Roman" w:hAnsi="Courier New" w:cs="Courier New"/>
+          <w:color w:val="292929"/>
+          <w:spacing w:val="-5"/>
+          <w:sz w:val="24"/>
+          <w:szCs w:val="24"/>
+          <w:lang w:eastAsia="en-IN" w:bidi="ta-IN"/>
+        </w:rPr>
+        <w:t>javax.validation.constraints.Email</w:t>
+      </w:r>
+      <w:proofErr w:type="spellEnd"/>
+      <w:r>
+        <w:rPr>
+          <w:rFonts w:ascii="Courier New" w:eastAsia="Times New Roman" w:hAnsi="Courier New" w:cs="Courier New"/>
+          <w:color w:val="292929"/>
+          <w:spacing w:val="-5"/>
+          <w:sz w:val="24"/>
+          <w:szCs w:val="24"/>
+          <w:lang w:eastAsia="en-IN" w:bidi="ta-IN"/>
+        </w:rPr>
+        <w:t>;</w:t>
+      </w:r>
+      <w:r>
+        <w:rPr>
+          <w:rFonts w:ascii="Courier New" w:eastAsia="Times New Roman" w:hAnsi="Courier New" w:cs="Courier New"/>
+          <w:color w:val="292929"/>
+          <w:spacing w:val="-5"/>
+          <w:sz w:val="24"/>
+          <w:szCs w:val="24"/>
+          <w:lang w:eastAsia="en-IN" w:bidi="ta-IN"/>
+        </w:rPr>
+        <w:br/>
+        <w:t xml:space="preserve">import </w:t>
+      </w:r>
+      <w:proofErr w:type="spellStart"/>
+      <w:r>
+        <w:rPr>
+          <w:rFonts w:ascii="Courier New" w:eastAsia="Times New Roman" w:hAnsi="Courier New" w:cs="Courier New"/>
+          <w:color w:val="292929"/>
+          <w:spacing w:val="-5"/>
+          <w:sz w:val="24"/>
+          <w:szCs w:val="24"/>
+          <w:lang w:eastAsia="en-IN" w:bidi="ta-IN"/>
+        </w:rPr>
+        <w:t>javax.validation.constraints.NotBlank</w:t>
+      </w:r>
+      <w:proofErr w:type="spellEnd"/>
+      <w:r>
+        <w:rPr>
+          <w:rFonts w:ascii="Courier New" w:eastAsia="Times New Roman" w:hAnsi="Courier New" w:cs="Courier New"/>
+          <w:color w:val="292929"/>
+          <w:spacing w:val="-5"/>
+          <w:sz w:val="24"/>
+          <w:szCs w:val="24"/>
+          <w:lang w:eastAsia="en-IN" w:bidi="ta-IN"/>
+        </w:rPr>
+        <w:t>;</w:t>
+      </w:r>
+      <w:r>
+        <w:rPr>
+          <w:rFonts w:ascii="Courier New" w:eastAsia="Times New Roman" w:hAnsi="Courier New" w:cs="Courier New"/>
+          <w:color w:val="292929"/>
+          <w:spacing w:val="-5"/>
+          <w:sz w:val="24"/>
+          <w:szCs w:val="24"/>
+          <w:lang w:eastAsia="en-IN" w:bidi="ta-IN"/>
+        </w:rPr>
+        <w:br/>
+        <w:t xml:space="preserve">import </w:t>
+      </w:r>
+      <w:proofErr w:type="spellStart"/>
+      <w:r>
+        <w:rPr>
+          <w:rFonts w:ascii="Courier New" w:eastAsia="Times New Roman" w:hAnsi="Courier New" w:cs="Courier New"/>
+          <w:color w:val="292929"/>
+          <w:spacing w:val="-5"/>
+          <w:sz w:val="24"/>
+          <w:szCs w:val="24"/>
+          <w:lang w:eastAsia="en-IN" w:bidi="ta-IN"/>
+        </w:rPr>
+        <w:t>javax.validation.constraints.NotEmpty</w:t>
+      </w:r>
+      <w:proofErr w:type="spellEnd"/>
+      <w:r>
+        <w:rPr>
+          <w:rFonts w:ascii="Courier New" w:eastAsia="Times New Roman" w:hAnsi="Courier New" w:cs="Courier New"/>
+          <w:color w:val="292929"/>
+          <w:spacing w:val="-5"/>
+          <w:sz w:val="24"/>
+          <w:szCs w:val="24"/>
+          <w:lang w:eastAsia="en-IN" w:bidi="ta-IN"/>
+        </w:rPr>
+        <w:t>;</w:t>
+      </w:r>
+      <w:r>
+        <w:rPr>
+          <w:rFonts w:ascii="Courier New" w:eastAsia="Times New Roman" w:hAnsi="Courier New" w:cs="Courier New"/>
+          <w:color w:val="292929"/>
+          <w:spacing w:val="-5"/>
+          <w:sz w:val="24"/>
+          <w:szCs w:val="24"/>
+          <w:lang w:eastAsia="en-IN" w:bidi="ta-IN"/>
+        </w:rPr>
+        <w:br/>
+        <w:t xml:space="preserve">import </w:t>
+      </w:r>
+      <w:proofErr w:type="spellStart"/>
+      <w:r>
+        <w:rPr>
+          <w:rFonts w:ascii="Courier New" w:eastAsia="Times New Roman" w:hAnsi="Courier New" w:cs="Courier New"/>
+          <w:color w:val="292929"/>
+          <w:spacing w:val="-5"/>
+          <w:sz w:val="24"/>
+          <w:szCs w:val="24"/>
+          <w:lang w:eastAsia="en-IN" w:bidi="ta-IN"/>
+        </w:rPr>
+        <w:t>javax.validation.constraints.Size</w:t>
+      </w:r>
+      <w:proofErr w:type="spellEnd"/>
+      <w:r>
+        <w:rPr>
+          <w:rFonts w:ascii="Courier New" w:eastAsia="Times New Roman" w:hAnsi="Courier New" w:cs="Courier New"/>
+          <w:color w:val="292929"/>
+          <w:spacing w:val="-5"/>
+          <w:sz w:val="24"/>
+          <w:szCs w:val="24"/>
+          <w:lang w:eastAsia="en-IN" w:bidi="ta-IN"/>
+        </w:rPr>
+        <w:t>;</w:t>
+      </w:r>
+      <w:r>
+        <w:rPr>
+          <w:rFonts w:ascii="Courier New" w:eastAsia="Times New Roman" w:hAnsi="Courier New" w:cs="Courier New"/>
+          <w:color w:val="292929"/>
+          <w:spacing w:val="-5"/>
+          <w:sz w:val="24"/>
+          <w:szCs w:val="24"/>
+          <w:lang w:eastAsia="en-IN" w:bidi="ta-IN"/>
+        </w:rPr>
+        <w:br/>
+        <w:t xml:space="preserve">import </w:t>
+      </w:r>
+      <w:proofErr w:type="spellStart"/>
+      <w:r>
+        <w:rPr>
+          <w:rFonts w:ascii="Courier New" w:eastAsia="Times New Roman" w:hAnsi="Courier New" w:cs="Courier New"/>
+          <w:color w:val="292929"/>
+          <w:spacing w:val="-5"/>
+          <w:sz w:val="24"/>
+          <w:szCs w:val="24"/>
+          <w:lang w:eastAsia="en-IN" w:bidi="ta-IN"/>
+        </w:rPr>
+        <w:t>java.util.Set</w:t>
+      </w:r>
+      <w:proofErr w:type="spellEnd"/>
+      <w:r>
+        <w:rPr>
+          <w:rFonts w:ascii="Courier New" w:eastAsia="Times New Roman" w:hAnsi="Courier New" w:cs="Courier New"/>
+          <w:color w:val="292929"/>
+          <w:spacing w:val="-5"/>
+          <w:sz w:val="24"/>
+          <w:szCs w:val="24"/>
+          <w:lang w:eastAsia="en-IN" w:bidi="ta-IN"/>
+        </w:rPr>
+        <w:t>;</w:t>
+      </w:r>
+      <w:r>
+        <w:rPr>
+          <w:rFonts w:ascii="Courier New" w:eastAsia="Times New Roman" w:hAnsi="Courier New" w:cs="Courier New"/>
+          <w:color w:val="292929"/>
+          <w:spacing w:val="-5"/>
+          <w:sz w:val="24"/>
+          <w:szCs w:val="24"/>
+          <w:lang w:eastAsia="en-IN" w:bidi="ta-IN"/>
+        </w:rPr>
+        <w:br/>
+      </w:r>
+      <w:r>
+        <w:rPr>
+          <w:rFonts w:ascii="Courier New" w:eastAsia="Times New Roman" w:hAnsi="Courier New" w:cs="Courier New"/>
+          <w:color w:val="292929"/>
+          <w:spacing w:val="-5"/>
+          <w:sz w:val="24"/>
+          <w:szCs w:val="24"/>
+          <w:lang w:eastAsia="en-IN" w:bidi="ta-IN"/>
+        </w:rPr>
+        <w:br/>
+        <w:t>@Document(collection = "users")</w:t>
+      </w:r>
+      <w:r>
+        <w:rPr>
+          <w:rFonts w:ascii="Courier New" w:eastAsia="Times New Roman" w:hAnsi="Courier New" w:cs="Courier New"/>
+          <w:color w:val="292929"/>
+          <w:spacing w:val="-5"/>
+          <w:sz w:val="24"/>
+          <w:szCs w:val="24"/>
+          <w:lang w:eastAsia="en-IN" w:bidi="ta-IN"/>
+        </w:rPr>
+        <w:br/>
+        <w:t>@AllArgsConstructor</w:t>
+      </w:r>
+      <w:r>
+        <w:rPr>
+          <w:rFonts w:ascii="Courier New" w:eastAsia="Times New Roman" w:hAnsi="Courier New" w:cs="Courier New"/>
+          <w:color w:val="292929"/>
+          <w:spacing w:val="-5"/>
+          <w:sz w:val="24"/>
+          <w:szCs w:val="24"/>
+          <w:lang w:eastAsia="en-IN" w:bidi="ta-IN"/>
+        </w:rPr>
+        <w:br/>
+      </w:r>
+      <w:r>
+        <w:rPr>
+          <w:rFonts w:ascii="Courier New" w:eastAsia="Times New Roman" w:hAnsi="Courier New" w:cs="Courier New"/>
+          <w:color w:val="292929"/>
+          <w:spacing w:val="-5"/>
+          <w:sz w:val="24"/>
+          <w:szCs w:val="24"/>
+          <w:lang w:eastAsia="en-IN" w:bidi="ta-IN"/>
+        </w:rPr>
         <w:lastRenderedPageBreak/>
-        <w:t>package com.mavuzer.authentication.users.model;</w:t>
-      </w:r>
-      <w:r>
-        <w:rPr>
-          <w:rFonts w:ascii="Courier New" w:eastAsia="Times New Roman" w:hAnsi="Courier New" w:cs="Courier New"/>
-          <w:color w:val="292929"/>
-          <w:spacing w:val="-5"/>
-          <w:sz w:val="24"/>
-          <w:szCs w:val="24"/>
-          <w:lang w:eastAsia="en-IN" w:bidi="ta-IN"/>
-        </w:rPr>
-        <w:br/>
-      </w:r>
-      <w:r>
-        <w:rPr>
-          <w:rFonts w:ascii="Courier New" w:eastAsia="Times New Roman" w:hAnsi="Courier New" w:cs="Courier New"/>
-          <w:color w:val="292929"/>
-          <w:spacing w:val="-5"/>
-          <w:sz w:val="24"/>
-          <w:szCs w:val="24"/>
-          <w:lang w:eastAsia="en-IN" w:bidi="ta-IN"/>
-        </w:rPr>
-        <w:br/>
-        <w:t>import com.mavuzer.authentication.role.model.Role;</w:t>
-      </w:r>
-      <w:r>
-        <w:rPr>
-          <w:rFonts w:ascii="Courier New" w:eastAsia="Times New Roman" w:hAnsi="Courier New" w:cs="Courier New"/>
-          <w:color w:val="292929"/>
-          <w:spacing w:val="-5"/>
-          <w:sz w:val="24"/>
-          <w:szCs w:val="24"/>
-          <w:lang w:eastAsia="en-IN" w:bidi="ta-IN"/>
-        </w:rPr>
-        <w:br/>
-        <w:t>import lombok.*;</w:t>
-      </w:r>
-      <w:r>
-        <w:rPr>
-          <w:rFonts w:ascii="Courier New" w:eastAsia="Times New Roman" w:hAnsi="Courier New" w:cs="Courier New"/>
-          <w:color w:val="292929"/>
-          <w:spacing w:val="-5"/>
-          <w:sz w:val="24"/>
-          <w:szCs w:val="24"/>
-          <w:lang w:eastAsia="en-IN" w:bidi="ta-IN"/>
-        </w:rPr>
-        <w:br/>
-        <w:t>import org.springframework.data.annotation.Id;</w:t>
-      </w:r>
-      <w:r>
-        <w:rPr>
-          <w:rFonts w:ascii="Courier New" w:eastAsia="Times New Roman" w:hAnsi="Courier New" w:cs="Courier New"/>
-          <w:color w:val="292929"/>
-          <w:spacing w:val="-5"/>
-          <w:sz w:val="24"/>
-          <w:szCs w:val="24"/>
-          <w:lang w:eastAsia="en-IN" w:bidi="ta-IN"/>
-        </w:rPr>
-        <w:br/>
-        <w:t>import org.springframework.data.mongodb.core.index.Indexed;</w:t>
-      </w:r>
-      <w:r>
-        <w:rPr>
-          <w:rFonts w:ascii="Courier New" w:eastAsia="Times New Roman" w:hAnsi="Courier New" w:cs="Courier New"/>
-          <w:color w:val="292929"/>
-          <w:spacing w:val="-5"/>
-          <w:sz w:val="24"/>
-          <w:szCs w:val="24"/>
-          <w:lang w:eastAsia="en-IN" w:bidi="ta-IN"/>
-        </w:rPr>
-        <w:br/>
-        <w:t>import org.springframework.data.mongodb.core.mapping.DBRef;</w:t>
-      </w:r>
-      <w:r>
-        <w:rPr>
-          <w:rFonts w:ascii="Courier New" w:eastAsia="Times New Roman" w:hAnsi="Courier New" w:cs="Courier New"/>
-          <w:color w:val="292929"/>
-          <w:spacing w:val="-5"/>
-          <w:sz w:val="24"/>
-          <w:szCs w:val="24"/>
-          <w:lang w:eastAsia="en-IN" w:bidi="ta-IN"/>
-        </w:rPr>
-        <w:br/>
-        <w:t>import org.springframework.data.mongodb.core.mapping.Document;</w:t>
-      </w:r>
-      <w:r>
-        <w:rPr>
-          <w:rFonts w:ascii="Courier New" w:eastAsia="Times New Roman" w:hAnsi="Courier New" w:cs="Courier New"/>
-          <w:color w:val="292929"/>
-          <w:spacing w:val="-5"/>
-          <w:sz w:val="24"/>
-          <w:szCs w:val="24"/>
-          <w:lang w:eastAsia="en-IN" w:bidi="ta-IN"/>
-        </w:rPr>
-        <w:br/>
-      </w:r>
-      <w:r>
-        <w:rPr>
-          <w:rFonts w:ascii="Courier New" w:eastAsia="Times New Roman" w:hAnsi="Courier New" w:cs="Courier New"/>
-          <w:color w:val="292929"/>
-          <w:spacing w:val="-5"/>
-          <w:sz w:val="24"/>
-          <w:szCs w:val="24"/>
-          <w:lang w:eastAsia="en-IN" w:bidi="ta-IN"/>
-        </w:rPr>
-        <w:br/>
-      </w:r>
-      <w:r>
-        <w:rPr>
-          <w:rFonts w:ascii="Courier New" w:eastAsia="Times New Roman" w:hAnsi="Courier New" w:cs="Courier New"/>
-          <w:color w:val="292929"/>
-          <w:spacing w:val="-5"/>
-          <w:sz w:val="24"/>
-          <w:szCs w:val="24"/>
-          <w:lang w:eastAsia="en-IN" w:bidi="ta-IN"/>
-        </w:rPr>
-        <w:br/>
-        <w:t>import javax.validation.constraints.Email;</w:t>
-      </w:r>
-      <w:r>
-        <w:rPr>
-          <w:rFonts w:ascii="Courier New" w:eastAsia="Times New Roman" w:hAnsi="Courier New" w:cs="Courier New"/>
-          <w:color w:val="292929"/>
-          <w:spacing w:val="-5"/>
-          <w:sz w:val="24"/>
-          <w:szCs w:val="24"/>
-          <w:lang w:eastAsia="en-IN" w:bidi="ta-IN"/>
-        </w:rPr>
-        <w:br/>
-        <w:t>import javax.validation.constraints.NotBlank;</w:t>
-      </w:r>
-      <w:r>
-        <w:rPr>
-          <w:rFonts w:ascii="Courier New" w:eastAsia="Times New Roman" w:hAnsi="Courier New" w:cs="Courier New"/>
-          <w:color w:val="292929"/>
-          <w:spacing w:val="-5"/>
-          <w:sz w:val="24"/>
-          <w:szCs w:val="24"/>
-          <w:lang w:eastAsia="en-IN" w:bidi="ta-IN"/>
-        </w:rPr>
-        <w:br/>
-        <w:t>import javax.validation.constraints.NotEmpty;</w:t>
-      </w:r>
-      <w:r>
-        <w:rPr>
-          <w:rFonts w:ascii="Courier New" w:eastAsia="Times New Roman" w:hAnsi="Courier New" w:cs="Courier New"/>
-          <w:color w:val="292929"/>
-          <w:spacing w:val="-5"/>
-          <w:sz w:val="24"/>
-          <w:szCs w:val="24"/>
-          <w:lang w:eastAsia="en-IN" w:bidi="ta-IN"/>
-        </w:rPr>
-        <w:br/>
-        <w:t>import javax.validation.constraints.Size;</w:t>
-      </w:r>
-      <w:r>
-        <w:rPr>
-          <w:rFonts w:ascii="Courier New" w:eastAsia="Times New Roman" w:hAnsi="Courier New" w:cs="Courier New"/>
-          <w:color w:val="292929"/>
-          <w:spacing w:val="-5"/>
-          <w:sz w:val="24"/>
-          <w:szCs w:val="24"/>
-          <w:lang w:eastAsia="en-IN" w:bidi="ta-IN"/>
-        </w:rPr>
-        <w:br/>
-        <w:t>import java.util.Set;</w:t>
-      </w:r>
-      <w:r>
-        <w:rPr>
-          <w:rFonts w:ascii="Courier New" w:eastAsia="Times New Roman" w:hAnsi="Courier New" w:cs="Courier New"/>
-          <w:color w:val="292929"/>
-          <w:spacing w:val="-5"/>
-          <w:sz w:val="24"/>
-          <w:szCs w:val="24"/>
-          <w:lang w:eastAsia="en-IN" w:bidi="ta-IN"/>
-        </w:rPr>
-        <w:br/>
-      </w:r>
-      <w:r>
-        <w:rPr>
-          <w:rFonts w:ascii="Courier New" w:eastAsia="Times New Roman" w:hAnsi="Courier New" w:cs="Courier New"/>
-          <w:color w:val="292929"/>
-          <w:spacing w:val="-5"/>
-          <w:sz w:val="24"/>
-          <w:szCs w:val="24"/>
-          <w:lang w:eastAsia="en-IN" w:bidi="ta-IN"/>
-        </w:rPr>
-        <w:br/>
-        <w:t>@Document(collection = "users")</w:t>
-      </w:r>
-      <w:r>
-        <w:rPr>
-          <w:rFonts w:ascii="Courier New" w:eastAsia="Times New Roman" w:hAnsi="Courier New" w:cs="Courier New"/>
-          <w:color w:val="292929"/>
-          <w:spacing w:val="-5"/>
-          <w:sz w:val="24"/>
-          <w:szCs w:val="24"/>
-          <w:lang w:eastAsia="en-IN" w:bidi="ta-IN"/>
-        </w:rPr>
-        <w:br/>
-        <w:t>@AllArgsConstructor</w:t>
-      </w:r>
-      <w:r>
-        <w:rPr>
-          <w:rFonts w:ascii="Courier New" w:eastAsia="Times New Roman" w:hAnsi="Courier New" w:cs="Courier New"/>
-          <w:color w:val="292929"/>
-          <w:spacing w:val="-5"/>
-          <w:sz w:val="24"/>
-          <w:szCs w:val="24"/>
-          <w:lang w:eastAsia="en-IN" w:bidi="ta-IN"/>
-        </w:rPr>
-        <w:br/>
         <w:t>@Data</w:t>
       </w:r>
       <w:r>
@@ -2081,101 +2848,269 @@
           <w:lang w:eastAsia="en-IN" w:bidi="ta-IN"/>
         </w:rPr>
         <w:br/>
-        <w:t xml:space="preserve">    private String userName;</w:t>
-      </w:r>
-      <w:r>
-        <w:rPr>
-          <w:rFonts w:ascii="Courier New" w:eastAsia="Times New Roman" w:hAnsi="Courier New" w:cs="Courier New"/>
-          <w:color w:val="292929"/>
-          <w:spacing w:val="-5"/>
-          <w:sz w:val="24"/>
-          <w:szCs w:val="24"/>
-          <w:lang w:eastAsia="en-IN" w:bidi="ta-IN"/>
-        </w:rPr>
-        <w:br/>
-      </w:r>
-      <w:r>
-        <w:rPr>
-          <w:rFonts w:ascii="Courier New" w:eastAsia="Times New Roman" w:hAnsi="Courier New" w:cs="Courier New"/>
-          <w:color w:val="292929"/>
-          <w:spacing w:val="-5"/>
-          <w:sz w:val="24"/>
-          <w:szCs w:val="24"/>
-          <w:lang w:eastAsia="en-IN" w:bidi="ta-IN"/>
-        </w:rPr>
-        <w:br/>
-        <w:t xml:space="preserve">    @NotBlank(message = "Firstname is mandatory field!")</w:t>
-      </w:r>
-      <w:r>
-        <w:rPr>
-          <w:rFonts w:ascii="Courier New" w:eastAsia="Times New Roman" w:hAnsi="Courier New" w:cs="Courier New"/>
-          <w:color w:val="292929"/>
-          <w:spacing w:val="-5"/>
-          <w:sz w:val="24"/>
-          <w:szCs w:val="24"/>
-          <w:lang w:eastAsia="en-IN" w:bidi="ta-IN"/>
-        </w:rPr>
-        <w:br/>
-        <w:t xml:space="preserve">    @Size(max = 50, message = "Firstname should be smaller than {max} characters")</w:t>
-      </w:r>
-      <w:r>
-        <w:rPr>
-          <w:rFonts w:ascii="Courier New" w:eastAsia="Times New Roman" w:hAnsi="Courier New" w:cs="Courier New"/>
-          <w:color w:val="292929"/>
-          <w:spacing w:val="-5"/>
-          <w:sz w:val="24"/>
-          <w:szCs w:val="24"/>
-          <w:lang w:eastAsia="en-IN" w:bidi="ta-IN"/>
-        </w:rPr>
-        <w:br/>
-        <w:t xml:space="preserve">    private String firstName;</w:t>
-      </w:r>
-      <w:r>
-        <w:rPr>
-          <w:rFonts w:ascii="Courier New" w:eastAsia="Times New Roman" w:hAnsi="Courier New" w:cs="Courier New"/>
-          <w:color w:val="292929"/>
-          <w:spacing w:val="-5"/>
-          <w:sz w:val="24"/>
-          <w:szCs w:val="24"/>
-          <w:lang w:eastAsia="en-IN" w:bidi="ta-IN"/>
-        </w:rPr>
-        <w:br/>
-      </w:r>
-      <w:r>
-        <w:rPr>
-          <w:rFonts w:ascii="Courier New" w:eastAsia="Times New Roman" w:hAnsi="Courier New" w:cs="Courier New"/>
-          <w:color w:val="292929"/>
-          <w:spacing w:val="-5"/>
-          <w:sz w:val="24"/>
-          <w:szCs w:val="24"/>
-          <w:lang w:eastAsia="en-IN" w:bidi="ta-IN"/>
-        </w:rPr>
-        <w:br/>
-        <w:t xml:space="preserve">    @NotBlank(message = "Lastname is mandatory field!")</w:t>
-      </w:r>
-      <w:r>
-        <w:rPr>
-          <w:rFonts w:ascii="Courier New" w:eastAsia="Times New Roman" w:hAnsi="Courier New" w:cs="Courier New"/>
-          <w:color w:val="292929"/>
-          <w:spacing w:val="-5"/>
-          <w:sz w:val="24"/>
-          <w:szCs w:val="24"/>
-          <w:lang w:eastAsia="en-IN" w:bidi="ta-IN"/>
-        </w:rPr>
-        <w:br/>
-        <w:t xml:space="preserve">    @Size(max = 50, message = "Firstname should be smaller than {max} characters")</w:t>
-      </w:r>
-      <w:r>
-        <w:rPr>
-          <w:rFonts w:ascii="Courier New" w:eastAsia="Times New Roman" w:hAnsi="Courier New" w:cs="Courier New"/>
-          <w:color w:val="292929"/>
-          <w:spacing w:val="-5"/>
-          <w:sz w:val="24"/>
-          <w:szCs w:val="24"/>
-          <w:lang w:eastAsia="en-IN" w:bidi="ta-IN"/>
-        </w:rPr>
-        <w:br/>
-        <w:t xml:space="preserve">    private String lastName;</w:t>
+        <w:t xml:space="preserve">    private String </w:t>
+      </w:r>
+      <w:proofErr w:type="spellStart"/>
+      <w:r>
+        <w:rPr>
+          <w:rFonts w:ascii="Courier New" w:eastAsia="Times New Roman" w:hAnsi="Courier New" w:cs="Courier New"/>
+          <w:color w:val="292929"/>
+          <w:spacing w:val="-5"/>
+          <w:sz w:val="24"/>
+          <w:szCs w:val="24"/>
+          <w:lang w:eastAsia="en-IN" w:bidi="ta-IN"/>
+        </w:rPr>
+        <w:t>userName</w:t>
+      </w:r>
+      <w:proofErr w:type="spellEnd"/>
+      <w:r>
+        <w:rPr>
+          <w:rFonts w:ascii="Courier New" w:eastAsia="Times New Roman" w:hAnsi="Courier New" w:cs="Courier New"/>
+          <w:color w:val="292929"/>
+          <w:spacing w:val="-5"/>
+          <w:sz w:val="24"/>
+          <w:szCs w:val="24"/>
+          <w:lang w:eastAsia="en-IN" w:bidi="ta-IN"/>
+        </w:rPr>
+        <w:t>;</w:t>
+      </w:r>
+      <w:r>
+        <w:rPr>
+          <w:rFonts w:ascii="Courier New" w:eastAsia="Times New Roman" w:hAnsi="Courier New" w:cs="Courier New"/>
+          <w:color w:val="292929"/>
+          <w:spacing w:val="-5"/>
+          <w:sz w:val="24"/>
+          <w:szCs w:val="24"/>
+          <w:lang w:eastAsia="en-IN" w:bidi="ta-IN"/>
+        </w:rPr>
+        <w:br/>
+      </w:r>
+      <w:r>
+        <w:rPr>
+          <w:rFonts w:ascii="Courier New" w:eastAsia="Times New Roman" w:hAnsi="Courier New" w:cs="Courier New"/>
+          <w:color w:val="292929"/>
+          <w:spacing w:val="-5"/>
+          <w:sz w:val="24"/>
+          <w:szCs w:val="24"/>
+          <w:lang w:eastAsia="en-IN" w:bidi="ta-IN"/>
+        </w:rPr>
+        <w:br/>
+        <w:t xml:space="preserve">    @NotBlank(message = "</w:t>
+      </w:r>
+      <w:proofErr w:type="spellStart"/>
+      <w:r>
+        <w:rPr>
+          <w:rFonts w:ascii="Courier New" w:eastAsia="Times New Roman" w:hAnsi="Courier New" w:cs="Courier New"/>
+          <w:color w:val="292929"/>
+          <w:spacing w:val="-5"/>
+          <w:sz w:val="24"/>
+          <w:szCs w:val="24"/>
+          <w:lang w:eastAsia="en-IN" w:bidi="ta-IN"/>
+        </w:rPr>
+        <w:t>Firstname</w:t>
+      </w:r>
+      <w:proofErr w:type="spellEnd"/>
+      <w:r>
+        <w:rPr>
+          <w:rFonts w:ascii="Courier New" w:eastAsia="Times New Roman" w:hAnsi="Courier New" w:cs="Courier New"/>
+          <w:color w:val="292929"/>
+          <w:spacing w:val="-5"/>
+          <w:sz w:val="24"/>
+          <w:szCs w:val="24"/>
+          <w:lang w:eastAsia="en-IN" w:bidi="ta-IN"/>
+        </w:rPr>
+        <w:t xml:space="preserve"> is mandatory field!")</w:t>
+      </w:r>
+      <w:r>
+        <w:rPr>
+          <w:rFonts w:ascii="Courier New" w:eastAsia="Times New Roman" w:hAnsi="Courier New" w:cs="Courier New"/>
+          <w:color w:val="292929"/>
+          <w:spacing w:val="-5"/>
+          <w:sz w:val="24"/>
+          <w:szCs w:val="24"/>
+          <w:lang w:eastAsia="en-IN" w:bidi="ta-IN"/>
+        </w:rPr>
+        <w:br/>
+        <w:t xml:space="preserve">    @Size(max = 50, message = "</w:t>
+      </w:r>
+      <w:proofErr w:type="spellStart"/>
+      <w:r>
+        <w:rPr>
+          <w:rFonts w:ascii="Courier New" w:eastAsia="Times New Roman" w:hAnsi="Courier New" w:cs="Courier New"/>
+          <w:color w:val="292929"/>
+          <w:spacing w:val="-5"/>
+          <w:sz w:val="24"/>
+          <w:szCs w:val="24"/>
+          <w:lang w:eastAsia="en-IN" w:bidi="ta-IN"/>
+        </w:rPr>
+        <w:t>Firstname</w:t>
+      </w:r>
+      <w:proofErr w:type="spellEnd"/>
+      <w:r>
+        <w:rPr>
+          <w:rFonts w:ascii="Courier New" w:eastAsia="Times New Roman" w:hAnsi="Courier New" w:cs="Courier New"/>
+          <w:color w:val="292929"/>
+          <w:spacing w:val="-5"/>
+          <w:sz w:val="24"/>
+          <w:szCs w:val="24"/>
+          <w:lang w:eastAsia="en-IN" w:bidi="ta-IN"/>
+        </w:rPr>
+        <w:t xml:space="preserve"> should be smaller than {max} characters")</w:t>
+      </w:r>
+      <w:r>
+        <w:rPr>
+          <w:rFonts w:ascii="Courier New" w:eastAsia="Times New Roman" w:hAnsi="Courier New" w:cs="Courier New"/>
+          <w:color w:val="292929"/>
+          <w:spacing w:val="-5"/>
+          <w:sz w:val="24"/>
+          <w:szCs w:val="24"/>
+          <w:lang w:eastAsia="en-IN" w:bidi="ta-IN"/>
+        </w:rPr>
+        <w:br/>
+        <w:t xml:space="preserve">    private String </w:t>
+      </w:r>
+      <w:proofErr w:type="spellStart"/>
+      <w:r>
+        <w:rPr>
+          <w:rFonts w:ascii="Courier New" w:eastAsia="Times New Roman" w:hAnsi="Courier New" w:cs="Courier New"/>
+          <w:color w:val="292929"/>
+          <w:spacing w:val="-5"/>
+          <w:sz w:val="24"/>
+          <w:szCs w:val="24"/>
+          <w:lang w:eastAsia="en-IN" w:bidi="ta-IN"/>
+        </w:rPr>
+        <w:t>firstName</w:t>
+      </w:r>
+      <w:proofErr w:type="spellEnd"/>
+      <w:r>
+        <w:rPr>
+          <w:rFonts w:ascii="Courier New" w:eastAsia="Times New Roman" w:hAnsi="Courier New" w:cs="Courier New"/>
+          <w:color w:val="292929"/>
+          <w:spacing w:val="-5"/>
+          <w:sz w:val="24"/>
+          <w:szCs w:val="24"/>
+          <w:lang w:eastAsia="en-IN" w:bidi="ta-IN"/>
+        </w:rPr>
+        <w:t>;</w:t>
+      </w:r>
+      <w:r>
+        <w:rPr>
+          <w:rFonts w:ascii="Courier New" w:eastAsia="Times New Roman" w:hAnsi="Courier New" w:cs="Courier New"/>
+          <w:color w:val="292929"/>
+          <w:spacing w:val="-5"/>
+          <w:sz w:val="24"/>
+          <w:szCs w:val="24"/>
+          <w:lang w:eastAsia="en-IN" w:bidi="ta-IN"/>
+        </w:rPr>
+        <w:br/>
+      </w:r>
+      <w:r>
+        <w:rPr>
+          <w:rFonts w:ascii="Courier New" w:eastAsia="Times New Roman" w:hAnsi="Courier New" w:cs="Courier New"/>
+          <w:color w:val="292929"/>
+          <w:spacing w:val="-5"/>
+          <w:sz w:val="24"/>
+          <w:szCs w:val="24"/>
+          <w:lang w:eastAsia="en-IN" w:bidi="ta-IN"/>
+        </w:rPr>
+        <w:br/>
+        <w:t xml:space="preserve">    @NotBlank(message = "</w:t>
+      </w:r>
+      <w:proofErr w:type="spellStart"/>
+      <w:r>
+        <w:rPr>
+          <w:rFonts w:ascii="Courier New" w:eastAsia="Times New Roman" w:hAnsi="Courier New" w:cs="Courier New"/>
+          <w:color w:val="292929"/>
+          <w:spacing w:val="-5"/>
+          <w:sz w:val="24"/>
+          <w:szCs w:val="24"/>
+          <w:lang w:eastAsia="en-IN" w:bidi="ta-IN"/>
+        </w:rPr>
+        <w:t>Lastname</w:t>
+      </w:r>
+      <w:proofErr w:type="spellEnd"/>
+      <w:r>
+        <w:rPr>
+          <w:rFonts w:ascii="Courier New" w:eastAsia="Times New Roman" w:hAnsi="Courier New" w:cs="Courier New"/>
+          <w:color w:val="292929"/>
+          <w:spacing w:val="-5"/>
+          <w:sz w:val="24"/>
+          <w:szCs w:val="24"/>
+          <w:lang w:eastAsia="en-IN" w:bidi="ta-IN"/>
+        </w:rPr>
+        <w:t xml:space="preserve"> is mandatory field!")</w:t>
+      </w:r>
+      <w:r>
+        <w:rPr>
+          <w:rFonts w:ascii="Courier New" w:eastAsia="Times New Roman" w:hAnsi="Courier New" w:cs="Courier New"/>
+          <w:color w:val="292929"/>
+          <w:spacing w:val="-5"/>
+          <w:sz w:val="24"/>
+          <w:szCs w:val="24"/>
+          <w:lang w:eastAsia="en-IN" w:bidi="ta-IN"/>
+        </w:rPr>
+        <w:br/>
+        <w:t xml:space="preserve">    @Size(max = 50, message = "</w:t>
+      </w:r>
+      <w:proofErr w:type="spellStart"/>
+      <w:r>
+        <w:rPr>
+          <w:rFonts w:ascii="Courier New" w:eastAsia="Times New Roman" w:hAnsi="Courier New" w:cs="Courier New"/>
+          <w:color w:val="292929"/>
+          <w:spacing w:val="-5"/>
+          <w:sz w:val="24"/>
+          <w:szCs w:val="24"/>
+          <w:lang w:eastAsia="en-IN" w:bidi="ta-IN"/>
+        </w:rPr>
+        <w:t>Firstname</w:t>
+      </w:r>
+      <w:proofErr w:type="spellEnd"/>
+      <w:r>
+        <w:rPr>
+          <w:rFonts w:ascii="Courier New" w:eastAsia="Times New Roman" w:hAnsi="Courier New" w:cs="Courier New"/>
+          <w:color w:val="292929"/>
+          <w:spacing w:val="-5"/>
+          <w:sz w:val="24"/>
+          <w:szCs w:val="24"/>
+          <w:lang w:eastAsia="en-IN" w:bidi="ta-IN"/>
+        </w:rPr>
+        <w:t xml:space="preserve"> should be smaller than {max} characters")</w:t>
+      </w:r>
+      <w:r>
+        <w:rPr>
+          <w:rFonts w:ascii="Courier New" w:eastAsia="Times New Roman" w:hAnsi="Courier New" w:cs="Courier New"/>
+          <w:color w:val="292929"/>
+          <w:spacing w:val="-5"/>
+          <w:sz w:val="24"/>
+          <w:szCs w:val="24"/>
+          <w:lang w:eastAsia="en-IN" w:bidi="ta-IN"/>
+        </w:rPr>
+        <w:br/>
+        <w:t xml:space="preserve">    private String </w:t>
+      </w:r>
+      <w:proofErr w:type="spellStart"/>
+      <w:r>
+        <w:rPr>
+          <w:rFonts w:ascii="Courier New" w:eastAsia="Times New Roman" w:hAnsi="Courier New" w:cs="Courier New"/>
+          <w:color w:val="292929"/>
+          <w:spacing w:val="-5"/>
+          <w:sz w:val="24"/>
+          <w:szCs w:val="24"/>
+          <w:lang w:eastAsia="en-IN" w:bidi="ta-IN"/>
+        </w:rPr>
+        <w:t>lastName</w:t>
+      </w:r>
+      <w:proofErr w:type="spellEnd"/>
+      <w:r>
+        <w:rPr>
+          <w:rFonts w:ascii="Courier New" w:eastAsia="Times New Roman" w:hAnsi="Courier New" w:cs="Courier New"/>
+          <w:color w:val="292929"/>
+          <w:spacing w:val="-5"/>
+          <w:sz w:val="24"/>
+          <w:szCs w:val="24"/>
+          <w:lang w:eastAsia="en-IN" w:bidi="ta-IN"/>
+        </w:rPr>
+        <w:t>;</w:t>
       </w:r>
       <w:r>
         <w:rPr>
@@ -2293,17 +3228,6 @@
           <w:lang w:eastAsia="en-IN" w:bidi="ta-IN"/>
         </w:rPr>
         <w:br/>
-      </w:r>
-      <w:r>
-        <w:rPr>
-          <w:rFonts w:ascii="Courier New" w:eastAsia="Times New Roman" w:hAnsi="Courier New" w:cs="Courier New"/>
-          <w:color w:val="292929"/>
-          <w:spacing w:val="-5"/>
-          <w:sz w:val="24"/>
-          <w:szCs w:val="24"/>
-          <w:lang w:eastAsia="en-IN" w:bidi="ta-IN"/>
-        </w:rPr>
-        <w:lastRenderedPageBreak/>
         <w:t xml:space="preserve">    private String password;</w:t>
       </w:r>
       <w:r>
@@ -2385,7 +3309,55 @@
           <w:lang w:eastAsia="en-IN" w:bidi="ta-IN"/>
         </w:rPr>
         <w:br/>
-        <w:t xml:space="preserve">    private boolean accountNonExpired = false;</w:t>
+        <w:t xml:space="preserve">    private </w:t>
+      </w:r>
+      <w:proofErr w:type="spellStart"/>
+      <w:r>
+        <w:rPr>
+          <w:rFonts w:ascii="Courier New" w:eastAsia="Times New Roman" w:hAnsi="Courier New" w:cs="Courier New"/>
+          <w:color w:val="292929"/>
+          <w:spacing w:val="-5"/>
+          <w:sz w:val="24"/>
+          <w:szCs w:val="24"/>
+          <w:lang w:eastAsia="en-IN" w:bidi="ta-IN"/>
+        </w:rPr>
+        <w:t>boolean</w:t>
+      </w:r>
+      <w:proofErr w:type="spellEnd"/>
+      <w:r>
+        <w:rPr>
+          <w:rFonts w:ascii="Courier New" w:eastAsia="Times New Roman" w:hAnsi="Courier New" w:cs="Courier New"/>
+          <w:color w:val="292929"/>
+          <w:spacing w:val="-5"/>
+          <w:sz w:val="24"/>
+          <w:szCs w:val="24"/>
+          <w:lang w:eastAsia="en-IN" w:bidi="ta-IN"/>
+        </w:rPr>
+        <w:t xml:space="preserve"> </w:t>
+      </w:r>
+      <w:proofErr w:type="spellStart"/>
+      <w:r>
+        <w:rPr>
+          <w:rFonts w:ascii="Courier New" w:eastAsia="Times New Roman" w:hAnsi="Courier New" w:cs="Courier New"/>
+          <w:color w:val="292929"/>
+          <w:spacing w:val="-5"/>
+          <w:sz w:val="24"/>
+          <w:szCs w:val="24"/>
+          <w:lang w:eastAsia="en-IN" w:bidi="ta-IN"/>
+        </w:rPr>
+        <w:t>accountNonExpired</w:t>
+      </w:r>
+      <w:proofErr w:type="spellEnd"/>
+      <w:r>
+        <w:rPr>
+          <w:rFonts w:ascii="Courier New" w:eastAsia="Times New Roman" w:hAnsi="Courier New" w:cs="Courier New"/>
+          <w:color w:val="292929"/>
+          <w:spacing w:val="-5"/>
+          <w:sz w:val="24"/>
+          <w:szCs w:val="24"/>
+          <w:lang w:eastAsia="en-IN" w:bidi="ta-IN"/>
+        </w:rPr>
+        <w:t xml:space="preserve"> = false;</w:t>
       </w:r>
       <w:r>
         <w:rPr>
@@ -2420,7 +3392,55 @@
           <w:lang w:eastAsia="en-IN" w:bidi="ta-IN"/>
         </w:rPr>
         <w:br/>
-        <w:t xml:space="preserve">    private boolean isEnabled = true;</w:t>
+        <w:t xml:space="preserve">    private </w:t>
+      </w:r>
+      <w:proofErr w:type="spellStart"/>
+      <w:r>
+        <w:rPr>
+          <w:rFonts w:ascii="Courier New" w:eastAsia="Times New Roman" w:hAnsi="Courier New" w:cs="Courier New"/>
+          <w:color w:val="292929"/>
+          <w:spacing w:val="-5"/>
+          <w:sz w:val="24"/>
+          <w:szCs w:val="24"/>
+          <w:lang w:eastAsia="en-IN" w:bidi="ta-IN"/>
+        </w:rPr>
+        <w:t>boolean</w:t>
+      </w:r>
+      <w:proofErr w:type="spellEnd"/>
+      <w:r>
+        <w:rPr>
+          <w:rFonts w:ascii="Courier New" w:eastAsia="Times New Roman" w:hAnsi="Courier New" w:cs="Courier New"/>
+          <w:color w:val="292929"/>
+          <w:spacing w:val="-5"/>
+          <w:sz w:val="24"/>
+          <w:szCs w:val="24"/>
+          <w:lang w:eastAsia="en-IN" w:bidi="ta-IN"/>
+        </w:rPr>
+        <w:t xml:space="preserve"> </w:t>
+      </w:r>
+      <w:proofErr w:type="spellStart"/>
+      <w:r>
+        <w:rPr>
+          <w:rFonts w:ascii="Courier New" w:eastAsia="Times New Roman" w:hAnsi="Courier New" w:cs="Courier New"/>
+          <w:color w:val="292929"/>
+          <w:spacing w:val="-5"/>
+          <w:sz w:val="24"/>
+          <w:szCs w:val="24"/>
+          <w:lang w:eastAsia="en-IN" w:bidi="ta-IN"/>
+        </w:rPr>
+        <w:t>isEnabled</w:t>
+      </w:r>
+      <w:proofErr w:type="spellEnd"/>
+      <w:r>
+        <w:rPr>
+          <w:rFonts w:ascii="Courier New" w:eastAsia="Times New Roman" w:hAnsi="Courier New" w:cs="Courier New"/>
+          <w:color w:val="292929"/>
+          <w:spacing w:val="-5"/>
+          <w:sz w:val="24"/>
+          <w:szCs w:val="24"/>
+          <w:lang w:eastAsia="en-IN" w:bidi="ta-IN"/>
+        </w:rPr>
+        <w:t xml:space="preserve"> = true;</w:t>
       </w:r>
       <w:r>
         <w:rPr>
@@ -2519,7 +3539,32 @@
           <w:szCs w:val="24"/>
           <w:lang w:eastAsia="en-IN" w:bidi="ta-IN"/>
         </w:rPr>
-        <w:t>@Document(collection = "role")</w:t>
+        <w:lastRenderedPageBreak/>
+        <w:t>@</w:t>
+      </w:r>
+      <w:proofErr w:type="gramStart"/>
+      <w:r>
+        <w:rPr>
+          <w:rFonts w:ascii="Courier New" w:eastAsia="Times New Roman" w:hAnsi="Courier New" w:cs="Courier New"/>
+          <w:color w:val="292929"/>
+          <w:spacing w:val="-5"/>
+          <w:sz w:val="24"/>
+          <w:szCs w:val="24"/>
+          <w:lang w:eastAsia="en-IN" w:bidi="ta-IN"/>
+        </w:rPr>
+        <w:t>Document(</w:t>
+      </w:r>
+      <w:proofErr w:type="gramEnd"/>
+      <w:r>
+        <w:rPr>
+          <w:rFonts w:ascii="Courier New" w:eastAsia="Times New Roman" w:hAnsi="Courier New" w:cs="Courier New"/>
+          <w:color w:val="292929"/>
+          <w:spacing w:val="-5"/>
+          <w:sz w:val="24"/>
+          <w:szCs w:val="24"/>
+          <w:lang w:eastAsia="en-IN" w:bidi="ta-IN"/>
+        </w:rPr>
+        <w:t>collection = "role")</w:t>
       </w:r>
       <w:r>
         <w:rPr>
@@ -2661,42 +3706,138 @@
           <w:lang w:eastAsia="en-IN" w:bidi="ta-IN"/>
         </w:rPr>
         <w:br/>
-        <w:t xml:space="preserve">    private String roleName;</w:t>
-      </w:r>
-      <w:r>
-        <w:rPr>
-          <w:rFonts w:ascii="Courier New" w:eastAsia="Times New Roman" w:hAnsi="Courier New" w:cs="Courier New"/>
-          <w:color w:val="292929"/>
-          <w:spacing w:val="-5"/>
-          <w:sz w:val="24"/>
-          <w:szCs w:val="24"/>
-          <w:lang w:eastAsia="en-IN" w:bidi="ta-IN"/>
-        </w:rPr>
-        <w:br/>
-      </w:r>
-      <w:r>
-        <w:rPr>
-          <w:rFonts w:ascii="Courier New" w:eastAsia="Times New Roman" w:hAnsi="Courier New" w:cs="Courier New"/>
-          <w:color w:val="292929"/>
-          <w:spacing w:val="-5"/>
-          <w:sz w:val="24"/>
-          <w:szCs w:val="24"/>
-          <w:lang w:eastAsia="en-IN" w:bidi="ta-IN"/>
-        </w:rPr>
-        <w:br/>
-        <w:t xml:space="preserve">    public Role(String roleName) {</w:t>
-      </w:r>
-      <w:r>
-        <w:rPr>
-          <w:rFonts w:ascii="Courier New" w:eastAsia="Times New Roman" w:hAnsi="Courier New" w:cs="Courier New"/>
-          <w:color w:val="292929"/>
-          <w:spacing w:val="-5"/>
-          <w:sz w:val="24"/>
-          <w:szCs w:val="24"/>
-          <w:lang w:eastAsia="en-IN" w:bidi="ta-IN"/>
-        </w:rPr>
-        <w:br/>
-        <w:t xml:space="preserve">        this.roleName = roleName;</w:t>
+        <w:t xml:space="preserve">    private String </w:t>
+      </w:r>
+      <w:proofErr w:type="spellStart"/>
+      <w:r>
+        <w:rPr>
+          <w:rFonts w:ascii="Courier New" w:eastAsia="Times New Roman" w:hAnsi="Courier New" w:cs="Courier New"/>
+          <w:color w:val="292929"/>
+          <w:spacing w:val="-5"/>
+          <w:sz w:val="24"/>
+          <w:szCs w:val="24"/>
+          <w:lang w:eastAsia="en-IN" w:bidi="ta-IN"/>
+        </w:rPr>
+        <w:t>roleName</w:t>
+      </w:r>
+      <w:proofErr w:type="spellEnd"/>
+      <w:r>
+        <w:rPr>
+          <w:rFonts w:ascii="Courier New" w:eastAsia="Times New Roman" w:hAnsi="Courier New" w:cs="Courier New"/>
+          <w:color w:val="292929"/>
+          <w:spacing w:val="-5"/>
+          <w:sz w:val="24"/>
+          <w:szCs w:val="24"/>
+          <w:lang w:eastAsia="en-IN" w:bidi="ta-IN"/>
+        </w:rPr>
+        <w:t>;</w:t>
+      </w:r>
+      <w:r>
+        <w:rPr>
+          <w:rFonts w:ascii="Courier New" w:eastAsia="Times New Roman" w:hAnsi="Courier New" w:cs="Courier New"/>
+          <w:color w:val="292929"/>
+          <w:spacing w:val="-5"/>
+          <w:sz w:val="24"/>
+          <w:szCs w:val="24"/>
+          <w:lang w:eastAsia="en-IN" w:bidi="ta-IN"/>
+        </w:rPr>
+        <w:br/>
+      </w:r>
+      <w:r>
+        <w:rPr>
+          <w:rFonts w:ascii="Courier New" w:eastAsia="Times New Roman" w:hAnsi="Courier New" w:cs="Courier New"/>
+          <w:color w:val="292929"/>
+          <w:spacing w:val="-5"/>
+          <w:sz w:val="24"/>
+          <w:szCs w:val="24"/>
+          <w:lang w:eastAsia="en-IN" w:bidi="ta-IN"/>
+        </w:rPr>
+        <w:br/>
+        <w:t xml:space="preserve">    public Role(String </w:t>
+      </w:r>
+      <w:proofErr w:type="spellStart"/>
+      <w:r>
+        <w:rPr>
+          <w:rFonts w:ascii="Courier New" w:eastAsia="Times New Roman" w:hAnsi="Courier New" w:cs="Courier New"/>
+          <w:color w:val="292929"/>
+          <w:spacing w:val="-5"/>
+          <w:sz w:val="24"/>
+          <w:szCs w:val="24"/>
+          <w:lang w:eastAsia="en-IN" w:bidi="ta-IN"/>
+        </w:rPr>
+        <w:t>roleName</w:t>
+      </w:r>
+      <w:proofErr w:type="spellEnd"/>
+      <w:r>
+        <w:rPr>
+          <w:rFonts w:ascii="Courier New" w:eastAsia="Times New Roman" w:hAnsi="Courier New" w:cs="Courier New"/>
+          <w:color w:val="292929"/>
+          <w:spacing w:val="-5"/>
+          <w:sz w:val="24"/>
+          <w:szCs w:val="24"/>
+          <w:lang w:eastAsia="en-IN" w:bidi="ta-IN"/>
+        </w:rPr>
+        <w:t>) {</w:t>
+      </w:r>
+      <w:r>
+        <w:rPr>
+          <w:rFonts w:ascii="Courier New" w:eastAsia="Times New Roman" w:hAnsi="Courier New" w:cs="Courier New"/>
+          <w:color w:val="292929"/>
+          <w:spacing w:val="-5"/>
+          <w:sz w:val="24"/>
+          <w:szCs w:val="24"/>
+          <w:lang w:eastAsia="en-IN" w:bidi="ta-IN"/>
+        </w:rPr>
+        <w:br/>
+        <w:t xml:space="preserve">        </w:t>
+      </w:r>
+      <w:proofErr w:type="spellStart"/>
+      <w:r>
+        <w:rPr>
+          <w:rFonts w:ascii="Courier New" w:eastAsia="Times New Roman" w:hAnsi="Courier New" w:cs="Courier New"/>
+          <w:color w:val="292929"/>
+          <w:spacing w:val="-5"/>
+          <w:sz w:val="24"/>
+          <w:szCs w:val="24"/>
+          <w:lang w:eastAsia="en-IN" w:bidi="ta-IN"/>
+        </w:rPr>
+        <w:t>this.roleName</w:t>
+      </w:r>
+      <w:proofErr w:type="spellEnd"/>
+      <w:r>
+        <w:rPr>
+          <w:rFonts w:ascii="Courier New" w:eastAsia="Times New Roman" w:hAnsi="Courier New" w:cs="Courier New"/>
+          <w:color w:val="292929"/>
+          <w:spacing w:val="-5"/>
+          <w:sz w:val="24"/>
+          <w:szCs w:val="24"/>
+          <w:lang w:eastAsia="en-IN" w:bidi="ta-IN"/>
+        </w:rPr>
+        <w:t xml:space="preserve"> = </w:t>
+      </w:r>
+      <w:proofErr w:type="spellStart"/>
+      <w:r>
+        <w:rPr>
+          <w:rFonts w:ascii="Courier New" w:eastAsia="Times New Roman" w:hAnsi="Courier New" w:cs="Courier New"/>
+          <w:color w:val="292929"/>
+          <w:spacing w:val="-5"/>
+          <w:sz w:val="24"/>
+          <w:szCs w:val="24"/>
+          <w:lang w:eastAsia="en-IN" w:bidi="ta-IN"/>
+        </w:rPr>
+        <w:t>roleName</w:t>
+      </w:r>
+      <w:proofErr w:type="spellEnd"/>
+      <w:r>
+        <w:rPr>
+          <w:rFonts w:ascii="Courier New" w:eastAsia="Times New Roman" w:hAnsi="Courier New" w:cs="Courier New"/>
+          <w:color w:val="292929"/>
+          <w:spacing w:val="-5"/>
+          <w:sz w:val="24"/>
+          <w:szCs w:val="24"/>
+          <w:lang w:eastAsia="en-IN" w:bidi="ta-IN"/>
+        </w:rPr>
+        <w:t>;</w:t>
       </w:r>
       <w:r>
         <w:rPr>
@@ -2812,42 +3953,114 @@
           <w:szCs w:val="24"/>
           <w:lang w:eastAsia="en-IN" w:bidi="ta-IN"/>
         </w:rPr>
-        <w:t>package com.mavuzer.authentication.users.repository;</w:t>
-      </w:r>
-      <w:r>
-        <w:rPr>
-          <w:rFonts w:ascii="Courier New" w:eastAsia="Times New Roman" w:hAnsi="Courier New" w:cs="Courier New"/>
-          <w:color w:val="292929"/>
-          <w:spacing w:val="-5"/>
-          <w:sz w:val="24"/>
-          <w:szCs w:val="24"/>
-          <w:lang w:eastAsia="en-IN" w:bidi="ta-IN"/>
-        </w:rPr>
-        <w:br/>
-      </w:r>
-      <w:r>
-        <w:rPr>
-          <w:rFonts w:ascii="Courier New" w:eastAsia="Times New Roman" w:hAnsi="Courier New" w:cs="Courier New"/>
-          <w:color w:val="292929"/>
-          <w:spacing w:val="-5"/>
-          <w:sz w:val="24"/>
-          <w:szCs w:val="24"/>
-          <w:lang w:eastAsia="en-IN" w:bidi="ta-IN"/>
-        </w:rPr>
-        <w:br/>
-        <w:t>import com.mavuzer.authentication.users.model.User;</w:t>
-      </w:r>
-      <w:r>
-        <w:rPr>
-          <w:rFonts w:ascii="Courier New" w:eastAsia="Times New Roman" w:hAnsi="Courier New" w:cs="Courier New"/>
-          <w:color w:val="292929"/>
-          <w:spacing w:val="-5"/>
-          <w:sz w:val="24"/>
-          <w:szCs w:val="24"/>
-          <w:lang w:eastAsia="en-IN" w:bidi="ta-IN"/>
-        </w:rPr>
-        <w:br/>
-        <w:t>import org.reactivestreams.Publisher;</w:t>
+        <w:t xml:space="preserve">package </w:t>
+      </w:r>
+      <w:proofErr w:type="spellStart"/>
+      <w:r>
+        <w:rPr>
+          <w:rFonts w:ascii="Courier New" w:eastAsia="Times New Roman" w:hAnsi="Courier New" w:cs="Courier New"/>
+          <w:color w:val="292929"/>
+          <w:spacing w:val="-5"/>
+          <w:sz w:val="24"/>
+          <w:szCs w:val="24"/>
+          <w:lang w:eastAsia="en-IN" w:bidi="ta-IN"/>
+        </w:rPr>
+        <w:t>com.mavuzer.authentication.users.repository</w:t>
+      </w:r>
+      <w:proofErr w:type="spellEnd"/>
+      <w:r>
+        <w:rPr>
+          <w:rFonts w:ascii="Courier New" w:eastAsia="Times New Roman" w:hAnsi="Courier New" w:cs="Courier New"/>
+          <w:color w:val="292929"/>
+          <w:spacing w:val="-5"/>
+          <w:sz w:val="24"/>
+          <w:szCs w:val="24"/>
+          <w:lang w:eastAsia="en-IN" w:bidi="ta-IN"/>
+        </w:rPr>
+        <w:t>;</w:t>
+      </w:r>
+      <w:r>
+        <w:rPr>
+          <w:rFonts w:ascii="Courier New" w:eastAsia="Times New Roman" w:hAnsi="Courier New" w:cs="Courier New"/>
+          <w:color w:val="292929"/>
+          <w:spacing w:val="-5"/>
+          <w:sz w:val="24"/>
+          <w:szCs w:val="24"/>
+          <w:lang w:eastAsia="en-IN" w:bidi="ta-IN"/>
+        </w:rPr>
+        <w:br/>
+      </w:r>
+      <w:r>
+        <w:rPr>
+          <w:rFonts w:ascii="Courier New" w:eastAsia="Times New Roman" w:hAnsi="Courier New" w:cs="Courier New"/>
+          <w:color w:val="292929"/>
+          <w:spacing w:val="-5"/>
+          <w:sz w:val="24"/>
+          <w:szCs w:val="24"/>
+          <w:lang w:eastAsia="en-IN" w:bidi="ta-IN"/>
+        </w:rPr>
+        <w:br/>
+        <w:t xml:space="preserve">import </w:t>
+      </w:r>
+      <w:proofErr w:type="spellStart"/>
+      <w:r>
+        <w:rPr>
+          <w:rFonts w:ascii="Courier New" w:eastAsia="Times New Roman" w:hAnsi="Courier New" w:cs="Courier New"/>
+          <w:color w:val="292929"/>
+          <w:spacing w:val="-5"/>
+          <w:sz w:val="24"/>
+          <w:szCs w:val="24"/>
+          <w:lang w:eastAsia="en-IN" w:bidi="ta-IN"/>
+        </w:rPr>
+        <w:t>com.mavuzer.authentication.users.model.User</w:t>
+      </w:r>
+      <w:proofErr w:type="spellEnd"/>
+      <w:r>
+        <w:rPr>
+          <w:rFonts w:ascii="Courier New" w:eastAsia="Times New Roman" w:hAnsi="Courier New" w:cs="Courier New"/>
+          <w:color w:val="292929"/>
+          <w:spacing w:val="-5"/>
+          <w:sz w:val="24"/>
+          <w:szCs w:val="24"/>
+          <w:lang w:eastAsia="en-IN" w:bidi="ta-IN"/>
+        </w:rPr>
+        <w:t>;</w:t>
+      </w:r>
+      <w:r>
+        <w:rPr>
+          <w:rFonts w:ascii="Courier New" w:eastAsia="Times New Roman" w:hAnsi="Courier New" w:cs="Courier New"/>
+          <w:color w:val="292929"/>
+          <w:spacing w:val="-5"/>
+          <w:sz w:val="24"/>
+          <w:szCs w:val="24"/>
+          <w:lang w:eastAsia="en-IN" w:bidi="ta-IN"/>
+        </w:rPr>
+        <w:br/>
+        <w:t xml:space="preserve">import </w:t>
+      </w:r>
+      <w:proofErr w:type="spellStart"/>
+      <w:r>
+        <w:rPr>
+          <w:rFonts w:ascii="Courier New" w:eastAsia="Times New Roman" w:hAnsi="Courier New" w:cs="Courier New"/>
+          <w:color w:val="292929"/>
+          <w:spacing w:val="-5"/>
+          <w:sz w:val="24"/>
+          <w:szCs w:val="24"/>
+          <w:lang w:eastAsia="en-IN" w:bidi="ta-IN"/>
+        </w:rPr>
+        <w:t>org.reactivestreams.Publisher</w:t>
+      </w:r>
+      <w:proofErr w:type="spellEnd"/>
+      <w:r>
+        <w:rPr>
+          <w:rFonts w:ascii="Courier New" w:eastAsia="Times New Roman" w:hAnsi="Courier New" w:cs="Courier New"/>
+          <w:color w:val="292929"/>
+          <w:spacing w:val="-5"/>
+          <w:sz w:val="24"/>
+          <w:szCs w:val="24"/>
+          <w:lang w:eastAsia="en-IN" w:bidi="ta-IN"/>
+        </w:rPr>
+        <w:t>;</w:t>
       </w:r>
       <w:r>
         <w:rPr>
@@ -2871,30 +4084,90 @@
           <w:lang w:eastAsia="en-IN" w:bidi="ta-IN"/>
         </w:rPr>
         <w:br/>
-        <w:t>import org.springframework.stereotype.Repository;</w:t>
-      </w:r>
-      <w:r>
-        <w:rPr>
-          <w:rFonts w:ascii="Courier New" w:eastAsia="Times New Roman" w:hAnsi="Courier New" w:cs="Courier New"/>
-          <w:color w:val="292929"/>
-          <w:spacing w:val="-5"/>
-          <w:sz w:val="24"/>
-          <w:szCs w:val="24"/>
-          <w:lang w:eastAsia="en-IN" w:bidi="ta-IN"/>
-        </w:rPr>
-        <w:br/>
-      </w:r>
-      <w:r>
-        <w:rPr>
-          <w:rFonts w:ascii="Courier New" w:eastAsia="Times New Roman" w:hAnsi="Courier New" w:cs="Courier New"/>
-          <w:color w:val="292929"/>
-          <w:spacing w:val="-5"/>
-          <w:sz w:val="24"/>
-          <w:szCs w:val="24"/>
-          <w:lang w:eastAsia="en-IN" w:bidi="ta-IN"/>
-        </w:rPr>
-        <w:lastRenderedPageBreak/>
-        <w:t>import reactor.core.publisher.Mono;</w:t>
+      </w:r>
+      <w:proofErr w:type="spellStart"/>
+      <w:r>
+        <w:rPr>
+          <w:rFonts w:ascii="Courier New" w:eastAsia="Times New Roman" w:hAnsi="Courier New" w:cs="Courier New"/>
+          <w:color w:val="292929"/>
+          <w:spacing w:val="-5"/>
+          <w:sz w:val="24"/>
+          <w:szCs w:val="24"/>
+          <w:lang w:eastAsia="en-IN" w:bidi="ta-IN"/>
+        </w:rPr>
+        <w:t>import</w:t>
+      </w:r>
+      <w:proofErr w:type="spellEnd"/>
+      <w:r>
+        <w:rPr>
+          <w:rFonts w:ascii="Courier New" w:eastAsia="Times New Roman" w:hAnsi="Courier New" w:cs="Courier New"/>
+          <w:color w:val="292929"/>
+          <w:spacing w:val="-5"/>
+          <w:sz w:val="24"/>
+          <w:szCs w:val="24"/>
+          <w:lang w:eastAsia="en-IN" w:bidi="ta-IN"/>
+        </w:rPr>
+        <w:t xml:space="preserve"> </w:t>
+      </w:r>
+      <w:proofErr w:type="spellStart"/>
+      <w:r>
+        <w:rPr>
+          <w:rFonts w:ascii="Courier New" w:eastAsia="Times New Roman" w:hAnsi="Courier New" w:cs="Courier New"/>
+          <w:color w:val="292929"/>
+          <w:spacing w:val="-5"/>
+          <w:sz w:val="24"/>
+          <w:szCs w:val="24"/>
+          <w:lang w:eastAsia="en-IN" w:bidi="ta-IN"/>
+        </w:rPr>
+        <w:t>org.springframework.stereotype.Repository</w:t>
+      </w:r>
+      <w:proofErr w:type="spellEnd"/>
+      <w:r>
+        <w:rPr>
+          <w:rFonts w:ascii="Courier New" w:eastAsia="Times New Roman" w:hAnsi="Courier New" w:cs="Courier New"/>
+          <w:color w:val="292929"/>
+          <w:spacing w:val="-5"/>
+          <w:sz w:val="24"/>
+          <w:szCs w:val="24"/>
+          <w:lang w:eastAsia="en-IN" w:bidi="ta-IN"/>
+        </w:rPr>
+        <w:t>;</w:t>
+      </w:r>
+      <w:r>
+        <w:rPr>
+          <w:rFonts w:ascii="Courier New" w:eastAsia="Times New Roman" w:hAnsi="Courier New" w:cs="Courier New"/>
+          <w:color w:val="292929"/>
+          <w:spacing w:val="-5"/>
+          <w:sz w:val="24"/>
+          <w:szCs w:val="24"/>
+          <w:lang w:eastAsia="en-IN" w:bidi="ta-IN"/>
+        </w:rPr>
+        <w:br/>
+        <w:t xml:space="preserve">import </w:t>
+      </w:r>
+      <w:proofErr w:type="spellStart"/>
+      <w:r>
+        <w:rPr>
+          <w:rFonts w:ascii="Courier New" w:eastAsia="Times New Roman" w:hAnsi="Courier New" w:cs="Courier New"/>
+          <w:color w:val="292929"/>
+          <w:spacing w:val="-5"/>
+          <w:sz w:val="24"/>
+          <w:szCs w:val="24"/>
+          <w:lang w:eastAsia="en-IN" w:bidi="ta-IN"/>
+        </w:rPr>
+        <w:t>reactor.core.publisher.Mono</w:t>
+      </w:r>
+      <w:proofErr w:type="spellEnd"/>
+      <w:r>
+        <w:rPr>
+          <w:rFonts w:ascii="Courier New" w:eastAsia="Times New Roman" w:hAnsi="Courier New" w:cs="Courier New"/>
+          <w:color w:val="292929"/>
+          <w:spacing w:val="-5"/>
+          <w:sz w:val="24"/>
+          <w:szCs w:val="24"/>
+          <w:lang w:eastAsia="en-IN" w:bidi="ta-IN"/>
+        </w:rPr>
+        <w:t>;</w:t>
       </w:r>
       <w:r>
         <w:rPr>
@@ -2929,89 +4202,305 @@
           <w:lang w:eastAsia="en-IN" w:bidi="ta-IN"/>
         </w:rPr>
         <w:br/>
-        <w:t>public interface UserRepository extends ReactiveMongoRepository&lt;User, String&gt; {</w:t>
-      </w:r>
-      <w:r>
-        <w:rPr>
-          <w:rFonts w:ascii="Courier New" w:eastAsia="Times New Roman" w:hAnsi="Courier New" w:cs="Courier New"/>
-          <w:color w:val="292929"/>
-          <w:spacing w:val="-5"/>
-          <w:sz w:val="24"/>
-          <w:szCs w:val="24"/>
-          <w:lang w:eastAsia="en-IN" w:bidi="ta-IN"/>
-        </w:rPr>
-        <w:br/>
-      </w:r>
-      <w:r>
-        <w:rPr>
-          <w:rFonts w:ascii="Courier New" w:eastAsia="Times New Roman" w:hAnsi="Courier New" w:cs="Courier New"/>
-          <w:color w:val="292929"/>
-          <w:spacing w:val="-5"/>
-          <w:sz w:val="24"/>
-          <w:szCs w:val="24"/>
-          <w:lang w:eastAsia="en-IN" w:bidi="ta-IN"/>
-        </w:rPr>
-        <w:br/>
-        <w:t xml:space="preserve">    Mono&lt;User&gt; findById(String id);</w:t>
-      </w:r>
-      <w:r>
-        <w:rPr>
-          <w:rFonts w:ascii="Courier New" w:eastAsia="Times New Roman" w:hAnsi="Courier New" w:cs="Courier New"/>
-          <w:color w:val="292929"/>
-          <w:spacing w:val="-5"/>
-          <w:sz w:val="24"/>
-          <w:szCs w:val="24"/>
-          <w:lang w:eastAsia="en-IN" w:bidi="ta-IN"/>
-        </w:rPr>
-        <w:br/>
-        <w:t xml:space="preserve">    Mono&lt;User&gt; findByUserName(String userName);</w:t>
-      </w:r>
-      <w:r>
-        <w:rPr>
-          <w:rFonts w:ascii="Courier New" w:eastAsia="Times New Roman" w:hAnsi="Courier New" w:cs="Courier New"/>
-          <w:color w:val="292929"/>
-          <w:spacing w:val="-5"/>
-          <w:sz w:val="24"/>
-          <w:szCs w:val="24"/>
-          <w:lang w:eastAsia="en-IN" w:bidi="ta-IN"/>
-        </w:rPr>
-        <w:br/>
-        <w:t xml:space="preserve">    Mono&lt;Boolean&gt; existsById(String firstName);</w:t>
-      </w:r>
-      <w:r>
-        <w:rPr>
-          <w:rFonts w:ascii="Courier New" w:eastAsia="Times New Roman" w:hAnsi="Courier New" w:cs="Courier New"/>
-          <w:color w:val="292929"/>
-          <w:spacing w:val="-5"/>
-          <w:sz w:val="24"/>
-          <w:szCs w:val="24"/>
-          <w:lang w:eastAsia="en-IN" w:bidi="ta-IN"/>
-        </w:rPr>
-        <w:br/>
-        <w:t xml:space="preserve">    Mono&lt;Boolean&gt; existsByEmail(String email);</w:t>
-      </w:r>
-      <w:r>
-        <w:rPr>
-          <w:rFonts w:ascii="Courier New" w:eastAsia="Times New Roman" w:hAnsi="Courier New" w:cs="Courier New"/>
-          <w:color w:val="292929"/>
-          <w:spacing w:val="-5"/>
-          <w:sz w:val="24"/>
-          <w:szCs w:val="24"/>
-          <w:lang w:eastAsia="en-IN" w:bidi="ta-IN"/>
-        </w:rPr>
-        <w:br/>
-      </w:r>
-      <w:r>
-        <w:rPr>
-          <w:rFonts w:ascii="Courier New" w:eastAsia="Times New Roman" w:hAnsi="Courier New" w:cs="Courier New"/>
-          <w:color w:val="292929"/>
-          <w:spacing w:val="-5"/>
-          <w:sz w:val="24"/>
-          <w:szCs w:val="24"/>
-          <w:lang w:eastAsia="en-IN" w:bidi="ta-IN"/>
-        </w:rPr>
-        <w:br/>
-        <w:t xml:space="preserve">    Mono&lt;Boolean&gt; existsById(Publisher&lt;String&gt; id);</w:t>
+        <w:t xml:space="preserve">public interface </w:t>
+      </w:r>
+      <w:proofErr w:type="spellStart"/>
+      <w:r>
+        <w:rPr>
+          <w:rFonts w:ascii="Courier New" w:eastAsia="Times New Roman" w:hAnsi="Courier New" w:cs="Courier New"/>
+          <w:color w:val="292929"/>
+          <w:spacing w:val="-5"/>
+          <w:sz w:val="24"/>
+          <w:szCs w:val="24"/>
+          <w:lang w:eastAsia="en-IN" w:bidi="ta-IN"/>
+        </w:rPr>
+        <w:t>UserRepository</w:t>
+      </w:r>
+      <w:proofErr w:type="spellEnd"/>
+      <w:r>
+        <w:rPr>
+          <w:rFonts w:ascii="Courier New" w:eastAsia="Times New Roman" w:hAnsi="Courier New" w:cs="Courier New"/>
+          <w:color w:val="292929"/>
+          <w:spacing w:val="-5"/>
+          <w:sz w:val="24"/>
+          <w:szCs w:val="24"/>
+          <w:lang w:eastAsia="en-IN" w:bidi="ta-IN"/>
+        </w:rPr>
+        <w:t xml:space="preserve"> extends </w:t>
+      </w:r>
+      <w:proofErr w:type="spellStart"/>
+      <w:r>
+        <w:rPr>
+          <w:rFonts w:ascii="Courier New" w:eastAsia="Times New Roman" w:hAnsi="Courier New" w:cs="Courier New"/>
+          <w:color w:val="292929"/>
+          <w:spacing w:val="-5"/>
+          <w:sz w:val="24"/>
+          <w:szCs w:val="24"/>
+          <w:lang w:eastAsia="en-IN" w:bidi="ta-IN"/>
+        </w:rPr>
+        <w:t>ReactiveMongoRepository</w:t>
+      </w:r>
+      <w:proofErr w:type="spellEnd"/>
+      <w:r>
+        <w:rPr>
+          <w:rFonts w:ascii="Courier New" w:eastAsia="Times New Roman" w:hAnsi="Courier New" w:cs="Courier New"/>
+          <w:color w:val="292929"/>
+          <w:spacing w:val="-5"/>
+          <w:sz w:val="24"/>
+          <w:szCs w:val="24"/>
+          <w:lang w:eastAsia="en-IN" w:bidi="ta-IN"/>
+        </w:rPr>
+        <w:t>&lt;User, String&gt; {</w:t>
+      </w:r>
+      <w:r>
+        <w:rPr>
+          <w:rFonts w:ascii="Courier New" w:eastAsia="Times New Roman" w:hAnsi="Courier New" w:cs="Courier New"/>
+          <w:color w:val="292929"/>
+          <w:spacing w:val="-5"/>
+          <w:sz w:val="24"/>
+          <w:szCs w:val="24"/>
+          <w:lang w:eastAsia="en-IN" w:bidi="ta-IN"/>
+        </w:rPr>
+        <w:br/>
+      </w:r>
+      <w:r>
+        <w:rPr>
+          <w:rFonts w:ascii="Courier New" w:eastAsia="Times New Roman" w:hAnsi="Courier New" w:cs="Courier New"/>
+          <w:color w:val="292929"/>
+          <w:spacing w:val="-5"/>
+          <w:sz w:val="24"/>
+          <w:szCs w:val="24"/>
+          <w:lang w:eastAsia="en-IN" w:bidi="ta-IN"/>
+        </w:rPr>
+        <w:br/>
+        <w:t xml:space="preserve">    Mono&lt;User&gt; </w:t>
+      </w:r>
+      <w:proofErr w:type="spellStart"/>
+      <w:r>
+        <w:rPr>
+          <w:rFonts w:ascii="Courier New" w:eastAsia="Times New Roman" w:hAnsi="Courier New" w:cs="Courier New"/>
+          <w:color w:val="292929"/>
+          <w:spacing w:val="-5"/>
+          <w:sz w:val="24"/>
+          <w:szCs w:val="24"/>
+          <w:lang w:eastAsia="en-IN" w:bidi="ta-IN"/>
+        </w:rPr>
+        <w:t>findById</w:t>
+      </w:r>
+      <w:proofErr w:type="spellEnd"/>
+      <w:r>
+        <w:rPr>
+          <w:rFonts w:ascii="Courier New" w:eastAsia="Times New Roman" w:hAnsi="Courier New" w:cs="Courier New"/>
+          <w:color w:val="292929"/>
+          <w:spacing w:val="-5"/>
+          <w:sz w:val="24"/>
+          <w:szCs w:val="24"/>
+          <w:lang w:eastAsia="en-IN" w:bidi="ta-IN"/>
+        </w:rPr>
+        <w:t>(String id);</w:t>
+      </w:r>
+      <w:r>
+        <w:rPr>
+          <w:rFonts w:ascii="Courier New" w:eastAsia="Times New Roman" w:hAnsi="Courier New" w:cs="Courier New"/>
+          <w:color w:val="292929"/>
+          <w:spacing w:val="-5"/>
+          <w:sz w:val="24"/>
+          <w:szCs w:val="24"/>
+          <w:lang w:eastAsia="en-IN" w:bidi="ta-IN"/>
+        </w:rPr>
+        <w:br/>
+        <w:t xml:space="preserve">    Mono&lt;User&gt; </w:t>
+      </w:r>
+      <w:proofErr w:type="spellStart"/>
+      <w:r>
+        <w:rPr>
+          <w:rFonts w:ascii="Courier New" w:eastAsia="Times New Roman" w:hAnsi="Courier New" w:cs="Courier New"/>
+          <w:color w:val="292929"/>
+          <w:spacing w:val="-5"/>
+          <w:sz w:val="24"/>
+          <w:szCs w:val="24"/>
+          <w:lang w:eastAsia="en-IN" w:bidi="ta-IN"/>
+        </w:rPr>
+        <w:t>findByUserName</w:t>
+      </w:r>
+      <w:proofErr w:type="spellEnd"/>
+      <w:r>
+        <w:rPr>
+          <w:rFonts w:ascii="Courier New" w:eastAsia="Times New Roman" w:hAnsi="Courier New" w:cs="Courier New"/>
+          <w:color w:val="292929"/>
+          <w:spacing w:val="-5"/>
+          <w:sz w:val="24"/>
+          <w:szCs w:val="24"/>
+          <w:lang w:eastAsia="en-IN" w:bidi="ta-IN"/>
+        </w:rPr>
+        <w:t xml:space="preserve">(String </w:t>
+      </w:r>
+      <w:proofErr w:type="spellStart"/>
+      <w:r>
+        <w:rPr>
+          <w:rFonts w:ascii="Courier New" w:eastAsia="Times New Roman" w:hAnsi="Courier New" w:cs="Courier New"/>
+          <w:color w:val="292929"/>
+          <w:spacing w:val="-5"/>
+          <w:sz w:val="24"/>
+          <w:szCs w:val="24"/>
+          <w:lang w:eastAsia="en-IN" w:bidi="ta-IN"/>
+        </w:rPr>
+        <w:t>userName</w:t>
+      </w:r>
+      <w:proofErr w:type="spellEnd"/>
+      <w:r>
+        <w:rPr>
+          <w:rFonts w:ascii="Courier New" w:eastAsia="Times New Roman" w:hAnsi="Courier New" w:cs="Courier New"/>
+          <w:color w:val="292929"/>
+          <w:spacing w:val="-5"/>
+          <w:sz w:val="24"/>
+          <w:szCs w:val="24"/>
+          <w:lang w:eastAsia="en-IN" w:bidi="ta-IN"/>
+        </w:rPr>
+        <w:t>);</w:t>
+      </w:r>
+      <w:r>
+        <w:rPr>
+          <w:rFonts w:ascii="Courier New" w:eastAsia="Times New Roman" w:hAnsi="Courier New" w:cs="Courier New"/>
+          <w:color w:val="292929"/>
+          <w:spacing w:val="-5"/>
+          <w:sz w:val="24"/>
+          <w:szCs w:val="24"/>
+          <w:lang w:eastAsia="en-IN" w:bidi="ta-IN"/>
+        </w:rPr>
+        <w:br/>
+        <w:t xml:space="preserve">    Mono&lt;Boolean&gt; </w:t>
+      </w:r>
+      <w:proofErr w:type="spellStart"/>
+      <w:r>
+        <w:rPr>
+          <w:rFonts w:ascii="Courier New" w:eastAsia="Times New Roman" w:hAnsi="Courier New" w:cs="Courier New"/>
+          <w:color w:val="292929"/>
+          <w:spacing w:val="-5"/>
+          <w:sz w:val="24"/>
+          <w:szCs w:val="24"/>
+          <w:lang w:eastAsia="en-IN" w:bidi="ta-IN"/>
+        </w:rPr>
+        <w:t>existsById</w:t>
+      </w:r>
+      <w:proofErr w:type="spellEnd"/>
+      <w:r>
+        <w:rPr>
+          <w:rFonts w:ascii="Courier New" w:eastAsia="Times New Roman" w:hAnsi="Courier New" w:cs="Courier New"/>
+          <w:color w:val="292929"/>
+          <w:spacing w:val="-5"/>
+          <w:sz w:val="24"/>
+          <w:szCs w:val="24"/>
+          <w:lang w:eastAsia="en-IN" w:bidi="ta-IN"/>
+        </w:rPr>
+        <w:t xml:space="preserve">(String </w:t>
+      </w:r>
+      <w:proofErr w:type="spellStart"/>
+      <w:r>
+        <w:rPr>
+          <w:rFonts w:ascii="Courier New" w:eastAsia="Times New Roman" w:hAnsi="Courier New" w:cs="Courier New"/>
+          <w:color w:val="292929"/>
+          <w:spacing w:val="-5"/>
+          <w:sz w:val="24"/>
+          <w:szCs w:val="24"/>
+          <w:lang w:eastAsia="en-IN" w:bidi="ta-IN"/>
+        </w:rPr>
+        <w:t>firstName</w:t>
+      </w:r>
+      <w:proofErr w:type="spellEnd"/>
+      <w:r>
+        <w:rPr>
+          <w:rFonts w:ascii="Courier New" w:eastAsia="Times New Roman" w:hAnsi="Courier New" w:cs="Courier New"/>
+          <w:color w:val="292929"/>
+          <w:spacing w:val="-5"/>
+          <w:sz w:val="24"/>
+          <w:szCs w:val="24"/>
+          <w:lang w:eastAsia="en-IN" w:bidi="ta-IN"/>
+        </w:rPr>
+        <w:t>);</w:t>
+      </w:r>
+      <w:r>
+        <w:rPr>
+          <w:rFonts w:ascii="Courier New" w:eastAsia="Times New Roman" w:hAnsi="Courier New" w:cs="Courier New"/>
+          <w:color w:val="292929"/>
+          <w:spacing w:val="-5"/>
+          <w:sz w:val="24"/>
+          <w:szCs w:val="24"/>
+          <w:lang w:eastAsia="en-IN" w:bidi="ta-IN"/>
+        </w:rPr>
+        <w:br/>
+        <w:t xml:space="preserve">    Mono&lt;Boolean&gt; </w:t>
+      </w:r>
+      <w:proofErr w:type="spellStart"/>
+      <w:r>
+        <w:rPr>
+          <w:rFonts w:ascii="Courier New" w:eastAsia="Times New Roman" w:hAnsi="Courier New" w:cs="Courier New"/>
+          <w:color w:val="292929"/>
+          <w:spacing w:val="-5"/>
+          <w:sz w:val="24"/>
+          <w:szCs w:val="24"/>
+          <w:lang w:eastAsia="en-IN" w:bidi="ta-IN"/>
+        </w:rPr>
+        <w:t>existsByEmail</w:t>
+      </w:r>
+      <w:proofErr w:type="spellEnd"/>
+      <w:r>
+        <w:rPr>
+          <w:rFonts w:ascii="Courier New" w:eastAsia="Times New Roman" w:hAnsi="Courier New" w:cs="Courier New"/>
+          <w:color w:val="292929"/>
+          <w:spacing w:val="-5"/>
+          <w:sz w:val="24"/>
+          <w:szCs w:val="24"/>
+          <w:lang w:eastAsia="en-IN" w:bidi="ta-IN"/>
+        </w:rPr>
+        <w:t>(String email);</w:t>
+      </w:r>
+      <w:r>
+        <w:rPr>
+          <w:rFonts w:ascii="Courier New" w:eastAsia="Times New Roman" w:hAnsi="Courier New" w:cs="Courier New"/>
+          <w:color w:val="292929"/>
+          <w:spacing w:val="-5"/>
+          <w:sz w:val="24"/>
+          <w:szCs w:val="24"/>
+          <w:lang w:eastAsia="en-IN" w:bidi="ta-IN"/>
+        </w:rPr>
+        <w:br/>
+      </w:r>
+      <w:r>
+        <w:rPr>
+          <w:rFonts w:ascii="Courier New" w:eastAsia="Times New Roman" w:hAnsi="Courier New" w:cs="Courier New"/>
+          <w:color w:val="292929"/>
+          <w:spacing w:val="-5"/>
+          <w:sz w:val="24"/>
+          <w:szCs w:val="24"/>
+          <w:lang w:eastAsia="en-IN" w:bidi="ta-IN"/>
+        </w:rPr>
+        <w:br/>
+        <w:t xml:space="preserve">    Mono&lt;Boolean&gt; </w:t>
+      </w:r>
+      <w:proofErr w:type="spellStart"/>
+      <w:r>
+        <w:rPr>
+          <w:rFonts w:ascii="Courier New" w:eastAsia="Times New Roman" w:hAnsi="Courier New" w:cs="Courier New"/>
+          <w:color w:val="292929"/>
+          <w:spacing w:val="-5"/>
+          <w:sz w:val="24"/>
+          <w:szCs w:val="24"/>
+          <w:lang w:eastAsia="en-IN" w:bidi="ta-IN"/>
+        </w:rPr>
+        <w:t>existsById</w:t>
+      </w:r>
+      <w:proofErr w:type="spellEnd"/>
+      <w:r>
+        <w:rPr>
+          <w:rFonts w:ascii="Courier New" w:eastAsia="Times New Roman" w:hAnsi="Courier New" w:cs="Courier New"/>
+          <w:color w:val="292929"/>
+          <w:spacing w:val="-5"/>
+          <w:sz w:val="24"/>
+          <w:szCs w:val="24"/>
+          <w:lang w:eastAsia="en-IN" w:bidi="ta-IN"/>
+        </w:rPr>
+        <w:t>(Publisher&lt;String&gt; id);</w:t>
       </w:r>
       <w:r>
         <w:rPr>
@@ -3088,30 +4577,92 @@
           <w:szCs w:val="24"/>
           <w:lang w:eastAsia="en-IN" w:bidi="ta-IN"/>
         </w:rPr>
-        <w:t>package com.mavuzer.authentication.role.repository;</w:t>
-      </w:r>
-      <w:r>
-        <w:rPr>
-          <w:rFonts w:ascii="Courier New" w:eastAsia="Times New Roman" w:hAnsi="Courier New" w:cs="Courier New"/>
-          <w:color w:val="292929"/>
-          <w:spacing w:val="-5"/>
-          <w:sz w:val="24"/>
-          <w:szCs w:val="24"/>
-          <w:lang w:eastAsia="en-IN" w:bidi="ta-IN"/>
-        </w:rPr>
-        <w:br/>
-      </w:r>
-      <w:r>
-        <w:rPr>
-          <w:rFonts w:ascii="Courier New" w:eastAsia="Times New Roman" w:hAnsi="Courier New" w:cs="Courier New"/>
-          <w:color w:val="292929"/>
-          <w:spacing w:val="-5"/>
-          <w:sz w:val="24"/>
-          <w:szCs w:val="24"/>
-          <w:lang w:eastAsia="en-IN" w:bidi="ta-IN"/>
-        </w:rPr>
-        <w:br/>
-        <w:t>import com.mavuzer.authentication.role.model.Role;</w:t>
+        <w:lastRenderedPageBreak/>
+        <w:t xml:space="preserve">package </w:t>
+      </w:r>
+      <w:proofErr w:type="spellStart"/>
+      <w:proofErr w:type="gramStart"/>
+      <w:r>
+        <w:rPr>
+          <w:rFonts w:ascii="Courier New" w:eastAsia="Times New Roman" w:hAnsi="Courier New" w:cs="Courier New"/>
+          <w:color w:val="292929"/>
+          <w:spacing w:val="-5"/>
+          <w:sz w:val="24"/>
+          <w:szCs w:val="24"/>
+          <w:lang w:eastAsia="en-IN" w:bidi="ta-IN"/>
+        </w:rPr>
+        <w:t>com.mavuzer</w:t>
+      </w:r>
+      <w:proofErr w:type="gramEnd"/>
+      <w:r>
+        <w:rPr>
+          <w:rFonts w:ascii="Courier New" w:eastAsia="Times New Roman" w:hAnsi="Courier New" w:cs="Courier New"/>
+          <w:color w:val="292929"/>
+          <w:spacing w:val="-5"/>
+          <w:sz w:val="24"/>
+          <w:szCs w:val="24"/>
+          <w:lang w:eastAsia="en-IN" w:bidi="ta-IN"/>
+        </w:rPr>
+        <w:t>.authentication.role.repository</w:t>
+      </w:r>
+      <w:proofErr w:type="spellEnd"/>
+      <w:r>
+        <w:rPr>
+          <w:rFonts w:ascii="Courier New" w:eastAsia="Times New Roman" w:hAnsi="Courier New" w:cs="Courier New"/>
+          <w:color w:val="292929"/>
+          <w:spacing w:val="-5"/>
+          <w:sz w:val="24"/>
+          <w:szCs w:val="24"/>
+          <w:lang w:eastAsia="en-IN" w:bidi="ta-IN"/>
+        </w:rPr>
+        <w:t>;</w:t>
+      </w:r>
+      <w:r>
+        <w:rPr>
+          <w:rFonts w:ascii="Courier New" w:eastAsia="Times New Roman" w:hAnsi="Courier New" w:cs="Courier New"/>
+          <w:color w:val="292929"/>
+          <w:spacing w:val="-5"/>
+          <w:sz w:val="24"/>
+          <w:szCs w:val="24"/>
+          <w:lang w:eastAsia="en-IN" w:bidi="ta-IN"/>
+        </w:rPr>
+        <w:br/>
+      </w:r>
+      <w:r>
+        <w:rPr>
+          <w:rFonts w:ascii="Courier New" w:eastAsia="Times New Roman" w:hAnsi="Courier New" w:cs="Courier New"/>
+          <w:color w:val="292929"/>
+          <w:spacing w:val="-5"/>
+          <w:sz w:val="24"/>
+          <w:szCs w:val="24"/>
+          <w:lang w:eastAsia="en-IN" w:bidi="ta-IN"/>
+        </w:rPr>
+        <w:br/>
+        <w:t xml:space="preserve">import </w:t>
+      </w:r>
+      <w:proofErr w:type="spellStart"/>
+      <w:r>
+        <w:rPr>
+          <w:rFonts w:ascii="Courier New" w:eastAsia="Times New Roman" w:hAnsi="Courier New" w:cs="Courier New"/>
+          <w:color w:val="292929"/>
+          <w:spacing w:val="-5"/>
+          <w:sz w:val="24"/>
+          <w:szCs w:val="24"/>
+          <w:lang w:eastAsia="en-IN" w:bidi="ta-IN"/>
+        </w:rPr>
+        <w:t>com.mavuzer.authentication.role.model.Role</w:t>
+      </w:r>
+      <w:proofErr w:type="spellEnd"/>
+      <w:r>
+        <w:rPr>
+          <w:rFonts w:ascii="Courier New" w:eastAsia="Times New Roman" w:hAnsi="Courier New" w:cs="Courier New"/>
+          <w:color w:val="292929"/>
+          <w:spacing w:val="-5"/>
+          <w:sz w:val="24"/>
+          <w:szCs w:val="24"/>
+          <w:lang w:eastAsia="en-IN" w:bidi="ta-IN"/>
+        </w:rPr>
+        <w:t>;</w:t>
       </w:r>
       <w:r>
         <w:rPr>
@@ -3135,65 +4686,256 @@
           <w:lang w:eastAsia="en-IN" w:bidi="ta-IN"/>
         </w:rPr>
         <w:br/>
-        <w:t>import reactor.core.publisher.Mono;</w:t>
-      </w:r>
-      <w:r>
-        <w:rPr>
-          <w:rFonts w:ascii="Courier New" w:eastAsia="Times New Roman" w:hAnsi="Courier New" w:cs="Courier New"/>
-          <w:color w:val="292929"/>
-          <w:spacing w:val="-5"/>
-          <w:sz w:val="24"/>
-          <w:szCs w:val="24"/>
-          <w:lang w:eastAsia="en-IN" w:bidi="ta-IN"/>
-        </w:rPr>
-        <w:br/>
-      </w:r>
-      <w:r>
-        <w:rPr>
-          <w:rFonts w:ascii="Courier New" w:eastAsia="Times New Roman" w:hAnsi="Courier New" w:cs="Courier New"/>
-          <w:color w:val="292929"/>
-          <w:spacing w:val="-5"/>
-          <w:sz w:val="24"/>
-          <w:szCs w:val="24"/>
-          <w:lang w:eastAsia="en-IN" w:bidi="ta-IN"/>
-        </w:rPr>
-        <w:br/>
-        <w:t>import java.util.Optional;</w:t>
-      </w:r>
-      <w:r>
-        <w:rPr>
-          <w:rFonts w:ascii="Courier New" w:eastAsia="Times New Roman" w:hAnsi="Courier New" w:cs="Courier New"/>
-          <w:color w:val="292929"/>
-          <w:spacing w:val="-5"/>
-          <w:sz w:val="24"/>
-          <w:szCs w:val="24"/>
-          <w:lang w:eastAsia="en-IN" w:bidi="ta-IN"/>
-        </w:rPr>
-        <w:br/>
-      </w:r>
-      <w:r>
-        <w:rPr>
-          <w:rFonts w:ascii="Courier New" w:eastAsia="Times New Roman" w:hAnsi="Courier New" w:cs="Courier New"/>
-          <w:color w:val="292929"/>
-          <w:spacing w:val="-5"/>
-          <w:sz w:val="24"/>
-          <w:szCs w:val="24"/>
-          <w:lang w:eastAsia="en-IN" w:bidi="ta-IN"/>
-        </w:rPr>
-        <w:br/>
-        <w:t>public interface RoleRepository extends ReactiveMongoRepository&lt;Role,String&gt; {</w:t>
-      </w:r>
-      <w:r>
-        <w:rPr>
-          <w:rFonts w:ascii="Courier New" w:eastAsia="Times New Roman" w:hAnsi="Courier New" w:cs="Courier New"/>
-          <w:color w:val="292929"/>
-          <w:spacing w:val="-5"/>
-          <w:sz w:val="24"/>
-          <w:szCs w:val="24"/>
-          <w:lang w:eastAsia="en-IN" w:bidi="ta-IN"/>
-        </w:rPr>
-        <w:br/>
-        <w:t xml:space="preserve">    Mono&lt;Role&gt; findRoleByRoleName(String roleName);</w:t>
+      </w:r>
+      <w:proofErr w:type="spellStart"/>
+      <w:r>
+        <w:rPr>
+          <w:rFonts w:ascii="Courier New" w:eastAsia="Times New Roman" w:hAnsi="Courier New" w:cs="Courier New"/>
+          <w:color w:val="292929"/>
+          <w:spacing w:val="-5"/>
+          <w:sz w:val="24"/>
+          <w:szCs w:val="24"/>
+          <w:lang w:eastAsia="en-IN" w:bidi="ta-IN"/>
+        </w:rPr>
+        <w:t>import</w:t>
+      </w:r>
+      <w:proofErr w:type="spellEnd"/>
+      <w:r>
+        <w:rPr>
+          <w:rFonts w:ascii="Courier New" w:eastAsia="Times New Roman" w:hAnsi="Courier New" w:cs="Courier New"/>
+          <w:color w:val="292929"/>
+          <w:spacing w:val="-5"/>
+          <w:sz w:val="24"/>
+          <w:szCs w:val="24"/>
+          <w:lang w:eastAsia="en-IN" w:bidi="ta-IN"/>
+        </w:rPr>
+        <w:t xml:space="preserve"> </w:t>
+      </w:r>
+      <w:proofErr w:type="spellStart"/>
+      <w:r>
+        <w:rPr>
+          <w:rFonts w:ascii="Courier New" w:eastAsia="Times New Roman" w:hAnsi="Courier New" w:cs="Courier New"/>
+          <w:color w:val="292929"/>
+          <w:spacing w:val="-5"/>
+          <w:sz w:val="24"/>
+          <w:szCs w:val="24"/>
+          <w:lang w:eastAsia="en-IN" w:bidi="ta-IN"/>
+        </w:rPr>
+        <w:t>reactor.core.publisher.Mono</w:t>
+      </w:r>
+      <w:proofErr w:type="spellEnd"/>
+      <w:r>
+        <w:rPr>
+          <w:rFonts w:ascii="Courier New" w:eastAsia="Times New Roman" w:hAnsi="Courier New" w:cs="Courier New"/>
+          <w:color w:val="292929"/>
+          <w:spacing w:val="-5"/>
+          <w:sz w:val="24"/>
+          <w:szCs w:val="24"/>
+          <w:lang w:eastAsia="en-IN" w:bidi="ta-IN"/>
+        </w:rPr>
+        <w:t>;</w:t>
+      </w:r>
+      <w:r>
+        <w:rPr>
+          <w:rFonts w:ascii="Courier New" w:eastAsia="Times New Roman" w:hAnsi="Courier New" w:cs="Courier New"/>
+          <w:color w:val="292929"/>
+          <w:spacing w:val="-5"/>
+          <w:sz w:val="24"/>
+          <w:szCs w:val="24"/>
+          <w:lang w:eastAsia="en-IN" w:bidi="ta-IN"/>
+        </w:rPr>
+        <w:br/>
+      </w:r>
+      <w:r>
+        <w:rPr>
+          <w:rFonts w:ascii="Courier New" w:eastAsia="Times New Roman" w:hAnsi="Courier New" w:cs="Courier New"/>
+          <w:color w:val="292929"/>
+          <w:spacing w:val="-5"/>
+          <w:sz w:val="24"/>
+          <w:szCs w:val="24"/>
+          <w:lang w:eastAsia="en-IN" w:bidi="ta-IN"/>
+        </w:rPr>
+        <w:br/>
+        <w:t xml:space="preserve">import </w:t>
+      </w:r>
+      <w:proofErr w:type="spellStart"/>
+      <w:r>
+        <w:rPr>
+          <w:rFonts w:ascii="Courier New" w:eastAsia="Times New Roman" w:hAnsi="Courier New" w:cs="Courier New"/>
+          <w:color w:val="292929"/>
+          <w:spacing w:val="-5"/>
+          <w:sz w:val="24"/>
+          <w:szCs w:val="24"/>
+          <w:lang w:eastAsia="en-IN" w:bidi="ta-IN"/>
+        </w:rPr>
+        <w:t>java.util.Optional</w:t>
+      </w:r>
+      <w:proofErr w:type="spellEnd"/>
+      <w:r>
+        <w:rPr>
+          <w:rFonts w:ascii="Courier New" w:eastAsia="Times New Roman" w:hAnsi="Courier New" w:cs="Courier New"/>
+          <w:color w:val="292929"/>
+          <w:spacing w:val="-5"/>
+          <w:sz w:val="24"/>
+          <w:szCs w:val="24"/>
+          <w:lang w:eastAsia="en-IN" w:bidi="ta-IN"/>
+        </w:rPr>
+        <w:t>;</w:t>
+      </w:r>
+      <w:r>
+        <w:rPr>
+          <w:rFonts w:ascii="Courier New" w:eastAsia="Times New Roman" w:hAnsi="Courier New" w:cs="Courier New"/>
+          <w:color w:val="292929"/>
+          <w:spacing w:val="-5"/>
+          <w:sz w:val="24"/>
+          <w:szCs w:val="24"/>
+          <w:lang w:eastAsia="en-IN" w:bidi="ta-IN"/>
+        </w:rPr>
+        <w:br/>
+      </w:r>
+      <w:r>
+        <w:rPr>
+          <w:rFonts w:ascii="Courier New" w:eastAsia="Times New Roman" w:hAnsi="Courier New" w:cs="Courier New"/>
+          <w:color w:val="292929"/>
+          <w:spacing w:val="-5"/>
+          <w:sz w:val="24"/>
+          <w:szCs w:val="24"/>
+          <w:lang w:eastAsia="en-IN" w:bidi="ta-IN"/>
+        </w:rPr>
+        <w:br/>
+        <w:t xml:space="preserve">public interface </w:t>
+      </w:r>
+      <w:proofErr w:type="spellStart"/>
+      <w:r>
+        <w:rPr>
+          <w:rFonts w:ascii="Courier New" w:eastAsia="Times New Roman" w:hAnsi="Courier New" w:cs="Courier New"/>
+          <w:color w:val="292929"/>
+          <w:spacing w:val="-5"/>
+          <w:sz w:val="24"/>
+          <w:szCs w:val="24"/>
+          <w:lang w:eastAsia="en-IN" w:bidi="ta-IN"/>
+        </w:rPr>
+        <w:t>RoleRepository</w:t>
+      </w:r>
+      <w:proofErr w:type="spellEnd"/>
+      <w:r>
+        <w:rPr>
+          <w:rFonts w:ascii="Courier New" w:eastAsia="Times New Roman" w:hAnsi="Courier New" w:cs="Courier New"/>
+          <w:color w:val="292929"/>
+          <w:spacing w:val="-5"/>
+          <w:sz w:val="24"/>
+          <w:szCs w:val="24"/>
+          <w:lang w:eastAsia="en-IN" w:bidi="ta-IN"/>
+        </w:rPr>
+        <w:t xml:space="preserve"> extends </w:t>
+      </w:r>
+      <w:proofErr w:type="spellStart"/>
+      <w:r>
+        <w:rPr>
+          <w:rFonts w:ascii="Courier New" w:eastAsia="Times New Roman" w:hAnsi="Courier New" w:cs="Courier New"/>
+          <w:color w:val="292929"/>
+          <w:spacing w:val="-5"/>
+          <w:sz w:val="24"/>
+          <w:szCs w:val="24"/>
+          <w:lang w:eastAsia="en-IN" w:bidi="ta-IN"/>
+        </w:rPr>
+        <w:t>ReactiveMongoRepository</w:t>
+      </w:r>
+      <w:proofErr w:type="spellEnd"/>
+      <w:r>
+        <w:rPr>
+          <w:rFonts w:ascii="Courier New" w:eastAsia="Times New Roman" w:hAnsi="Courier New" w:cs="Courier New"/>
+          <w:color w:val="292929"/>
+          <w:spacing w:val="-5"/>
+          <w:sz w:val="24"/>
+          <w:szCs w:val="24"/>
+          <w:lang w:eastAsia="en-IN" w:bidi="ta-IN"/>
+        </w:rPr>
+        <w:t>&lt;</w:t>
+      </w:r>
+      <w:proofErr w:type="spellStart"/>
+      <w:r>
+        <w:rPr>
+          <w:rFonts w:ascii="Courier New" w:eastAsia="Times New Roman" w:hAnsi="Courier New" w:cs="Courier New"/>
+          <w:color w:val="292929"/>
+          <w:spacing w:val="-5"/>
+          <w:sz w:val="24"/>
+          <w:szCs w:val="24"/>
+          <w:lang w:eastAsia="en-IN" w:bidi="ta-IN"/>
+        </w:rPr>
+        <w:t>Role,String</w:t>
+      </w:r>
+      <w:proofErr w:type="spellEnd"/>
+      <w:r>
+        <w:rPr>
+          <w:rFonts w:ascii="Courier New" w:eastAsia="Times New Roman" w:hAnsi="Courier New" w:cs="Courier New"/>
+          <w:color w:val="292929"/>
+          <w:spacing w:val="-5"/>
+          <w:sz w:val="24"/>
+          <w:szCs w:val="24"/>
+          <w:lang w:eastAsia="en-IN" w:bidi="ta-IN"/>
+        </w:rPr>
+        <w:t>&gt; {</w:t>
+      </w:r>
+      <w:r>
+        <w:rPr>
+          <w:rFonts w:ascii="Courier New" w:eastAsia="Times New Roman" w:hAnsi="Courier New" w:cs="Courier New"/>
+          <w:color w:val="292929"/>
+          <w:spacing w:val="-5"/>
+          <w:sz w:val="24"/>
+          <w:szCs w:val="24"/>
+          <w:lang w:eastAsia="en-IN" w:bidi="ta-IN"/>
+        </w:rPr>
+        <w:br/>
+        <w:t xml:space="preserve">    Mono&lt;Role&gt; </w:t>
+      </w:r>
+      <w:proofErr w:type="spellStart"/>
+      <w:r>
+        <w:rPr>
+          <w:rFonts w:ascii="Courier New" w:eastAsia="Times New Roman" w:hAnsi="Courier New" w:cs="Courier New"/>
+          <w:color w:val="292929"/>
+          <w:spacing w:val="-5"/>
+          <w:sz w:val="24"/>
+          <w:szCs w:val="24"/>
+          <w:lang w:eastAsia="en-IN" w:bidi="ta-IN"/>
+        </w:rPr>
+        <w:t>findRoleByRoleName</w:t>
+      </w:r>
+      <w:proofErr w:type="spellEnd"/>
+      <w:r>
+        <w:rPr>
+          <w:rFonts w:ascii="Courier New" w:eastAsia="Times New Roman" w:hAnsi="Courier New" w:cs="Courier New"/>
+          <w:color w:val="292929"/>
+          <w:spacing w:val="-5"/>
+          <w:sz w:val="24"/>
+          <w:szCs w:val="24"/>
+          <w:lang w:eastAsia="en-IN" w:bidi="ta-IN"/>
+        </w:rPr>
+        <w:t xml:space="preserve">(String </w:t>
+      </w:r>
+      <w:proofErr w:type="spellStart"/>
+      <w:r>
+        <w:rPr>
+          <w:rFonts w:ascii="Courier New" w:eastAsia="Times New Roman" w:hAnsi="Courier New" w:cs="Courier New"/>
+          <w:color w:val="292929"/>
+          <w:spacing w:val="-5"/>
+          <w:sz w:val="24"/>
+          <w:szCs w:val="24"/>
+          <w:lang w:eastAsia="en-IN" w:bidi="ta-IN"/>
+        </w:rPr>
+        <w:t>roleName</w:t>
+      </w:r>
+      <w:proofErr w:type="spellEnd"/>
+      <w:r>
+        <w:rPr>
+          <w:rFonts w:ascii="Courier New" w:eastAsia="Times New Roman" w:hAnsi="Courier New" w:cs="Courier New"/>
+          <w:color w:val="292929"/>
+          <w:spacing w:val="-5"/>
+          <w:sz w:val="24"/>
+          <w:szCs w:val="24"/>
+          <w:lang w:eastAsia="en-IN" w:bidi="ta-IN"/>
+        </w:rPr>
+        <w:t>);</w:t>
       </w:r>
       <w:r>
         <w:rPr>
@@ -3297,102 +5039,294 @@
           <w:szCs w:val="24"/>
           <w:lang w:eastAsia="en-IN" w:bidi="ta-IN"/>
         </w:rPr>
-        <w:t>package com.mavuzer.authentication.users.service;</w:t>
-      </w:r>
-      <w:r>
-        <w:rPr>
-          <w:rFonts w:ascii="Courier New" w:eastAsia="Times New Roman" w:hAnsi="Courier New" w:cs="Courier New"/>
-          <w:color w:val="292929"/>
-          <w:spacing w:val="-5"/>
-          <w:sz w:val="24"/>
-          <w:szCs w:val="24"/>
-          <w:lang w:eastAsia="en-IN" w:bidi="ta-IN"/>
-        </w:rPr>
-        <w:br/>
-      </w:r>
-      <w:r>
-        <w:rPr>
-          <w:rFonts w:ascii="Courier New" w:eastAsia="Times New Roman" w:hAnsi="Courier New" w:cs="Courier New"/>
-          <w:color w:val="292929"/>
-          <w:spacing w:val="-5"/>
-          <w:sz w:val="24"/>
-          <w:szCs w:val="24"/>
-          <w:lang w:eastAsia="en-IN" w:bidi="ta-IN"/>
-        </w:rPr>
-        <w:br/>
-        <w:t>import com.mavuzer.authentication.auth.provider.PassEncoder;</w:t>
-      </w:r>
-      <w:r>
-        <w:rPr>
-          <w:rFonts w:ascii="Courier New" w:eastAsia="Times New Roman" w:hAnsi="Courier New" w:cs="Courier New"/>
-          <w:color w:val="292929"/>
-          <w:spacing w:val="-5"/>
-          <w:sz w:val="24"/>
-          <w:szCs w:val="24"/>
-          <w:lang w:eastAsia="en-IN" w:bidi="ta-IN"/>
-        </w:rPr>
-        <w:br/>
-        <w:t>import com.mavuzer.authentication.exception.UserNotFoundException;</w:t>
-      </w:r>
-      <w:r>
-        <w:rPr>
-          <w:rFonts w:ascii="Courier New" w:eastAsia="Times New Roman" w:hAnsi="Courier New" w:cs="Courier New"/>
-          <w:color w:val="292929"/>
-          <w:spacing w:val="-5"/>
-          <w:sz w:val="24"/>
-          <w:szCs w:val="24"/>
-          <w:lang w:eastAsia="en-IN" w:bidi="ta-IN"/>
-        </w:rPr>
-        <w:br/>
-        <w:t>import com.mavuzer.authentication.role.repository.RoleRepository;</w:t>
-      </w:r>
-      <w:r>
-        <w:rPr>
-          <w:rFonts w:ascii="Courier New" w:eastAsia="Times New Roman" w:hAnsi="Courier New" w:cs="Courier New"/>
-          <w:color w:val="292929"/>
-          <w:spacing w:val="-5"/>
-          <w:sz w:val="24"/>
-          <w:szCs w:val="24"/>
-          <w:lang w:eastAsia="en-IN" w:bidi="ta-IN"/>
-        </w:rPr>
-        <w:br/>
-        <w:t>import com.mavuzer.authentication.users.dto.UserUpdateDto;</w:t>
-      </w:r>
-      <w:r>
-        <w:rPr>
-          <w:rFonts w:ascii="Courier New" w:eastAsia="Times New Roman" w:hAnsi="Courier New" w:cs="Courier New"/>
-          <w:color w:val="292929"/>
-          <w:spacing w:val="-5"/>
-          <w:sz w:val="24"/>
-          <w:szCs w:val="24"/>
-          <w:lang w:eastAsia="en-IN" w:bidi="ta-IN"/>
-        </w:rPr>
-        <w:br/>
-        <w:t>import com.mavuzer.authentication.users.model.User;</w:t>
-      </w:r>
-      <w:r>
-        <w:rPr>
-          <w:rFonts w:ascii="Courier New" w:eastAsia="Times New Roman" w:hAnsi="Courier New" w:cs="Courier New"/>
-          <w:color w:val="292929"/>
-          <w:spacing w:val="-5"/>
-          <w:sz w:val="24"/>
-          <w:szCs w:val="24"/>
-          <w:lang w:eastAsia="en-IN" w:bidi="ta-IN"/>
-        </w:rPr>
-        <w:br/>
-        <w:t>import com.mavuzer.authentication.users.repository.UserRepository;</w:t>
-      </w:r>
-      <w:r>
-        <w:rPr>
-          <w:rFonts w:ascii="Courier New" w:eastAsia="Times New Roman" w:hAnsi="Courier New" w:cs="Courier New"/>
-          <w:color w:val="292929"/>
-          <w:spacing w:val="-5"/>
-          <w:sz w:val="24"/>
-          <w:szCs w:val="24"/>
-          <w:lang w:eastAsia="en-IN" w:bidi="ta-IN"/>
-        </w:rPr>
-        <w:br/>
-        <w:t>import lombok.RequiredArgsConstructor;</w:t>
+        <w:t xml:space="preserve">package </w:t>
+      </w:r>
+      <w:proofErr w:type="spellStart"/>
+      <w:r>
+        <w:rPr>
+          <w:rFonts w:ascii="Courier New" w:eastAsia="Times New Roman" w:hAnsi="Courier New" w:cs="Courier New"/>
+          <w:color w:val="292929"/>
+          <w:spacing w:val="-5"/>
+          <w:sz w:val="24"/>
+          <w:szCs w:val="24"/>
+          <w:lang w:eastAsia="en-IN" w:bidi="ta-IN"/>
+        </w:rPr>
+        <w:t>com.mavuzer.authentication.users.service</w:t>
+      </w:r>
+      <w:proofErr w:type="spellEnd"/>
+      <w:r>
+        <w:rPr>
+          <w:rFonts w:ascii="Courier New" w:eastAsia="Times New Roman" w:hAnsi="Courier New" w:cs="Courier New"/>
+          <w:color w:val="292929"/>
+          <w:spacing w:val="-5"/>
+          <w:sz w:val="24"/>
+          <w:szCs w:val="24"/>
+          <w:lang w:eastAsia="en-IN" w:bidi="ta-IN"/>
+        </w:rPr>
+        <w:t>;</w:t>
+      </w:r>
+      <w:r>
+        <w:rPr>
+          <w:rFonts w:ascii="Courier New" w:eastAsia="Times New Roman" w:hAnsi="Courier New" w:cs="Courier New"/>
+          <w:color w:val="292929"/>
+          <w:spacing w:val="-5"/>
+          <w:sz w:val="24"/>
+          <w:szCs w:val="24"/>
+          <w:lang w:eastAsia="en-IN" w:bidi="ta-IN"/>
+        </w:rPr>
+        <w:br/>
+      </w:r>
+      <w:r>
+        <w:rPr>
+          <w:rFonts w:ascii="Courier New" w:eastAsia="Times New Roman" w:hAnsi="Courier New" w:cs="Courier New"/>
+          <w:color w:val="292929"/>
+          <w:spacing w:val="-5"/>
+          <w:sz w:val="24"/>
+          <w:szCs w:val="24"/>
+          <w:lang w:eastAsia="en-IN" w:bidi="ta-IN"/>
+        </w:rPr>
+        <w:br/>
+        <w:t xml:space="preserve">import </w:t>
+      </w:r>
+      <w:proofErr w:type="spellStart"/>
+      <w:r>
+        <w:rPr>
+          <w:rFonts w:ascii="Courier New" w:eastAsia="Times New Roman" w:hAnsi="Courier New" w:cs="Courier New"/>
+          <w:color w:val="292929"/>
+          <w:spacing w:val="-5"/>
+          <w:sz w:val="24"/>
+          <w:szCs w:val="24"/>
+          <w:lang w:eastAsia="en-IN" w:bidi="ta-IN"/>
+        </w:rPr>
+        <w:t>com.mavuzer.authentication.auth.provider.PassEncoder</w:t>
+      </w:r>
+      <w:proofErr w:type="spellEnd"/>
+      <w:r>
+        <w:rPr>
+          <w:rFonts w:ascii="Courier New" w:eastAsia="Times New Roman" w:hAnsi="Courier New" w:cs="Courier New"/>
+          <w:color w:val="292929"/>
+          <w:spacing w:val="-5"/>
+          <w:sz w:val="24"/>
+          <w:szCs w:val="24"/>
+          <w:lang w:eastAsia="en-IN" w:bidi="ta-IN"/>
+        </w:rPr>
+        <w:t>;</w:t>
+      </w:r>
+      <w:r>
+        <w:rPr>
+          <w:rFonts w:ascii="Courier New" w:eastAsia="Times New Roman" w:hAnsi="Courier New" w:cs="Courier New"/>
+          <w:color w:val="292929"/>
+          <w:spacing w:val="-5"/>
+          <w:sz w:val="24"/>
+          <w:szCs w:val="24"/>
+          <w:lang w:eastAsia="en-IN" w:bidi="ta-IN"/>
+        </w:rPr>
+        <w:br/>
+        <w:t xml:space="preserve">import </w:t>
+      </w:r>
+      <w:proofErr w:type="spellStart"/>
+      <w:r>
+        <w:rPr>
+          <w:rFonts w:ascii="Courier New" w:eastAsia="Times New Roman" w:hAnsi="Courier New" w:cs="Courier New"/>
+          <w:color w:val="292929"/>
+          <w:spacing w:val="-5"/>
+          <w:sz w:val="24"/>
+          <w:szCs w:val="24"/>
+          <w:lang w:eastAsia="en-IN" w:bidi="ta-IN"/>
+        </w:rPr>
+        <w:t>com.mavuzer.authentication.exception.UserNotFoundException</w:t>
+      </w:r>
+      <w:proofErr w:type="spellEnd"/>
+      <w:r>
+        <w:rPr>
+          <w:rFonts w:ascii="Courier New" w:eastAsia="Times New Roman" w:hAnsi="Courier New" w:cs="Courier New"/>
+          <w:color w:val="292929"/>
+          <w:spacing w:val="-5"/>
+          <w:sz w:val="24"/>
+          <w:szCs w:val="24"/>
+          <w:lang w:eastAsia="en-IN" w:bidi="ta-IN"/>
+        </w:rPr>
+        <w:t>;</w:t>
+      </w:r>
+      <w:r>
+        <w:rPr>
+          <w:rFonts w:ascii="Courier New" w:eastAsia="Times New Roman" w:hAnsi="Courier New" w:cs="Courier New"/>
+          <w:color w:val="292929"/>
+          <w:spacing w:val="-5"/>
+          <w:sz w:val="24"/>
+          <w:szCs w:val="24"/>
+          <w:lang w:eastAsia="en-IN" w:bidi="ta-IN"/>
+        </w:rPr>
+        <w:br/>
+        <w:t xml:space="preserve">import </w:t>
+      </w:r>
+      <w:proofErr w:type="spellStart"/>
+      <w:r>
+        <w:rPr>
+          <w:rFonts w:ascii="Courier New" w:eastAsia="Times New Roman" w:hAnsi="Courier New" w:cs="Courier New"/>
+          <w:color w:val="292929"/>
+          <w:spacing w:val="-5"/>
+          <w:sz w:val="24"/>
+          <w:szCs w:val="24"/>
+          <w:lang w:eastAsia="en-IN" w:bidi="ta-IN"/>
+        </w:rPr>
+        <w:t>com.mavuzer.authentication.role.repository.RoleRepository</w:t>
+      </w:r>
+      <w:proofErr w:type="spellEnd"/>
+      <w:r>
+        <w:rPr>
+          <w:rFonts w:ascii="Courier New" w:eastAsia="Times New Roman" w:hAnsi="Courier New" w:cs="Courier New"/>
+          <w:color w:val="292929"/>
+          <w:spacing w:val="-5"/>
+          <w:sz w:val="24"/>
+          <w:szCs w:val="24"/>
+          <w:lang w:eastAsia="en-IN" w:bidi="ta-IN"/>
+        </w:rPr>
+        <w:t>;</w:t>
+      </w:r>
+      <w:r>
+        <w:rPr>
+          <w:rFonts w:ascii="Courier New" w:eastAsia="Times New Roman" w:hAnsi="Courier New" w:cs="Courier New"/>
+          <w:color w:val="292929"/>
+          <w:spacing w:val="-5"/>
+          <w:sz w:val="24"/>
+          <w:szCs w:val="24"/>
+          <w:lang w:eastAsia="en-IN" w:bidi="ta-IN"/>
+        </w:rPr>
+        <w:br/>
+        <w:t xml:space="preserve">import </w:t>
+      </w:r>
+      <w:proofErr w:type="spellStart"/>
+      <w:r>
+        <w:rPr>
+          <w:rFonts w:ascii="Courier New" w:eastAsia="Times New Roman" w:hAnsi="Courier New" w:cs="Courier New"/>
+          <w:color w:val="292929"/>
+          <w:spacing w:val="-5"/>
+          <w:sz w:val="24"/>
+          <w:szCs w:val="24"/>
+          <w:lang w:eastAsia="en-IN" w:bidi="ta-IN"/>
+        </w:rPr>
+        <w:t>com.mavuzer.authentication.users.dto.UserUpdateDto</w:t>
+      </w:r>
+      <w:proofErr w:type="spellEnd"/>
+      <w:r>
+        <w:rPr>
+          <w:rFonts w:ascii="Courier New" w:eastAsia="Times New Roman" w:hAnsi="Courier New" w:cs="Courier New"/>
+          <w:color w:val="292929"/>
+          <w:spacing w:val="-5"/>
+          <w:sz w:val="24"/>
+          <w:szCs w:val="24"/>
+          <w:lang w:eastAsia="en-IN" w:bidi="ta-IN"/>
+        </w:rPr>
+        <w:t>;</w:t>
+      </w:r>
+      <w:r>
+        <w:rPr>
+          <w:rFonts w:ascii="Courier New" w:eastAsia="Times New Roman" w:hAnsi="Courier New" w:cs="Courier New"/>
+          <w:color w:val="292929"/>
+          <w:spacing w:val="-5"/>
+          <w:sz w:val="24"/>
+          <w:szCs w:val="24"/>
+          <w:lang w:eastAsia="en-IN" w:bidi="ta-IN"/>
+        </w:rPr>
+        <w:br/>
+        <w:t xml:space="preserve">import </w:t>
+      </w:r>
+      <w:proofErr w:type="spellStart"/>
+      <w:r>
+        <w:rPr>
+          <w:rFonts w:ascii="Courier New" w:eastAsia="Times New Roman" w:hAnsi="Courier New" w:cs="Courier New"/>
+          <w:color w:val="292929"/>
+          <w:spacing w:val="-5"/>
+          <w:sz w:val="24"/>
+          <w:szCs w:val="24"/>
+          <w:lang w:eastAsia="en-IN" w:bidi="ta-IN"/>
+        </w:rPr>
+        <w:t>com.mavuzer.authentication.users.model.User</w:t>
+      </w:r>
+      <w:proofErr w:type="spellEnd"/>
+      <w:r>
+        <w:rPr>
+          <w:rFonts w:ascii="Courier New" w:eastAsia="Times New Roman" w:hAnsi="Courier New" w:cs="Courier New"/>
+          <w:color w:val="292929"/>
+          <w:spacing w:val="-5"/>
+          <w:sz w:val="24"/>
+          <w:szCs w:val="24"/>
+          <w:lang w:eastAsia="en-IN" w:bidi="ta-IN"/>
+        </w:rPr>
+        <w:t>;</w:t>
+      </w:r>
+      <w:r>
+        <w:rPr>
+          <w:rFonts w:ascii="Courier New" w:eastAsia="Times New Roman" w:hAnsi="Courier New" w:cs="Courier New"/>
+          <w:color w:val="292929"/>
+          <w:spacing w:val="-5"/>
+          <w:sz w:val="24"/>
+          <w:szCs w:val="24"/>
+          <w:lang w:eastAsia="en-IN" w:bidi="ta-IN"/>
+        </w:rPr>
+        <w:br/>
+        <w:t xml:space="preserve">import </w:t>
+      </w:r>
+      <w:proofErr w:type="spellStart"/>
+      <w:r>
+        <w:rPr>
+          <w:rFonts w:ascii="Courier New" w:eastAsia="Times New Roman" w:hAnsi="Courier New" w:cs="Courier New"/>
+          <w:color w:val="292929"/>
+          <w:spacing w:val="-5"/>
+          <w:sz w:val="24"/>
+          <w:szCs w:val="24"/>
+          <w:lang w:eastAsia="en-IN" w:bidi="ta-IN"/>
+        </w:rPr>
+        <w:t>com.mavuzer.authentication.users.repository.UserRepository</w:t>
+      </w:r>
+      <w:proofErr w:type="spellEnd"/>
+      <w:r>
+        <w:rPr>
+          <w:rFonts w:ascii="Courier New" w:eastAsia="Times New Roman" w:hAnsi="Courier New" w:cs="Courier New"/>
+          <w:color w:val="292929"/>
+          <w:spacing w:val="-5"/>
+          <w:sz w:val="24"/>
+          <w:szCs w:val="24"/>
+          <w:lang w:eastAsia="en-IN" w:bidi="ta-IN"/>
+        </w:rPr>
+        <w:t>;</w:t>
+      </w:r>
+      <w:r>
+        <w:rPr>
+          <w:rFonts w:ascii="Courier New" w:eastAsia="Times New Roman" w:hAnsi="Courier New" w:cs="Courier New"/>
+          <w:color w:val="292929"/>
+          <w:spacing w:val="-5"/>
+          <w:sz w:val="24"/>
+          <w:szCs w:val="24"/>
+          <w:lang w:eastAsia="en-IN" w:bidi="ta-IN"/>
+        </w:rPr>
+        <w:br/>
+        <w:t xml:space="preserve">import </w:t>
+      </w:r>
+      <w:proofErr w:type="spellStart"/>
+      <w:r>
+        <w:rPr>
+          <w:rFonts w:ascii="Courier New" w:eastAsia="Times New Roman" w:hAnsi="Courier New" w:cs="Courier New"/>
+          <w:color w:val="292929"/>
+          <w:spacing w:val="-5"/>
+          <w:sz w:val="24"/>
+          <w:szCs w:val="24"/>
+          <w:lang w:eastAsia="en-IN" w:bidi="ta-IN"/>
+        </w:rPr>
+        <w:t>lombok.RequiredArgsConstructor</w:t>
+      </w:r>
+      <w:proofErr w:type="spellEnd"/>
+      <w:r>
+        <w:rPr>
+          <w:rFonts w:ascii="Courier New" w:eastAsia="Times New Roman" w:hAnsi="Courier New" w:cs="Courier New"/>
+          <w:color w:val="292929"/>
+          <w:spacing w:val="-5"/>
+          <w:sz w:val="24"/>
+          <w:szCs w:val="24"/>
+          <w:lang w:eastAsia="en-IN" w:bidi="ta-IN"/>
+        </w:rPr>
+        <w:t>;</w:t>
       </w:r>
       <w:r>
         <w:rPr>
@@ -3418,6 +5352,482 @@
         <w:br/>
         <w:t xml:space="preserve">import </w:t>
       </w:r>
+      <w:proofErr w:type="spellStart"/>
+      <w:r>
+        <w:rPr>
+          <w:rFonts w:ascii="Courier New" w:eastAsia="Times New Roman" w:hAnsi="Courier New" w:cs="Courier New"/>
+          <w:color w:val="292929"/>
+          <w:spacing w:val="-5"/>
+          <w:sz w:val="24"/>
+          <w:szCs w:val="24"/>
+          <w:lang w:eastAsia="en-IN" w:bidi="ta-IN"/>
+        </w:rPr>
+        <w:t>org.springframework.security.crypto.password.PasswordEncoder</w:t>
+      </w:r>
+      <w:proofErr w:type="spellEnd"/>
+      <w:r>
+        <w:rPr>
+          <w:rFonts w:ascii="Courier New" w:eastAsia="Times New Roman" w:hAnsi="Courier New" w:cs="Courier New"/>
+          <w:color w:val="292929"/>
+          <w:spacing w:val="-5"/>
+          <w:sz w:val="24"/>
+          <w:szCs w:val="24"/>
+          <w:lang w:eastAsia="en-IN" w:bidi="ta-IN"/>
+        </w:rPr>
+        <w:t>;</w:t>
+      </w:r>
+      <w:r>
+        <w:rPr>
+          <w:rFonts w:ascii="Courier New" w:eastAsia="Times New Roman" w:hAnsi="Courier New" w:cs="Courier New"/>
+          <w:color w:val="292929"/>
+          <w:spacing w:val="-5"/>
+          <w:sz w:val="24"/>
+          <w:szCs w:val="24"/>
+          <w:lang w:eastAsia="en-IN" w:bidi="ta-IN"/>
+        </w:rPr>
+        <w:br/>
+        <w:t xml:space="preserve">import </w:t>
+      </w:r>
+      <w:proofErr w:type="spellStart"/>
+      <w:r>
+        <w:rPr>
+          <w:rFonts w:ascii="Courier New" w:eastAsia="Times New Roman" w:hAnsi="Courier New" w:cs="Courier New"/>
+          <w:color w:val="292929"/>
+          <w:spacing w:val="-5"/>
+          <w:sz w:val="24"/>
+          <w:szCs w:val="24"/>
+          <w:lang w:eastAsia="en-IN" w:bidi="ta-IN"/>
+        </w:rPr>
+        <w:t>org.springframework.stereotype.Service</w:t>
+      </w:r>
+      <w:proofErr w:type="spellEnd"/>
+      <w:r>
+        <w:rPr>
+          <w:rFonts w:ascii="Courier New" w:eastAsia="Times New Roman" w:hAnsi="Courier New" w:cs="Courier New"/>
+          <w:color w:val="292929"/>
+          <w:spacing w:val="-5"/>
+          <w:sz w:val="24"/>
+          <w:szCs w:val="24"/>
+          <w:lang w:eastAsia="en-IN" w:bidi="ta-IN"/>
+        </w:rPr>
+        <w:t>;</w:t>
+      </w:r>
+      <w:r>
+        <w:rPr>
+          <w:rFonts w:ascii="Courier New" w:eastAsia="Times New Roman" w:hAnsi="Courier New" w:cs="Courier New"/>
+          <w:color w:val="292929"/>
+          <w:spacing w:val="-5"/>
+          <w:sz w:val="24"/>
+          <w:szCs w:val="24"/>
+          <w:lang w:eastAsia="en-IN" w:bidi="ta-IN"/>
+        </w:rPr>
+        <w:br/>
+        <w:t>import org.springframework.web.reactive.function.server.ServerResponse;</w:t>
+      </w:r>
+      <w:r>
+        <w:rPr>
+          <w:rFonts w:ascii="Courier New" w:eastAsia="Times New Roman" w:hAnsi="Courier New" w:cs="Courier New"/>
+          <w:color w:val="292929"/>
+          <w:spacing w:val="-5"/>
+          <w:sz w:val="24"/>
+          <w:szCs w:val="24"/>
+          <w:lang w:eastAsia="en-IN" w:bidi="ta-IN"/>
+        </w:rPr>
+        <w:br/>
+        <w:t xml:space="preserve">import </w:t>
+      </w:r>
+      <w:proofErr w:type="spellStart"/>
+      <w:r>
+        <w:rPr>
+          <w:rFonts w:ascii="Courier New" w:eastAsia="Times New Roman" w:hAnsi="Courier New" w:cs="Courier New"/>
+          <w:color w:val="292929"/>
+          <w:spacing w:val="-5"/>
+          <w:sz w:val="24"/>
+          <w:szCs w:val="24"/>
+          <w:lang w:eastAsia="en-IN" w:bidi="ta-IN"/>
+        </w:rPr>
+        <w:t>reactor.core.publisher.Flux</w:t>
+      </w:r>
+      <w:proofErr w:type="spellEnd"/>
+      <w:r>
+        <w:rPr>
+          <w:rFonts w:ascii="Courier New" w:eastAsia="Times New Roman" w:hAnsi="Courier New" w:cs="Courier New"/>
+          <w:color w:val="292929"/>
+          <w:spacing w:val="-5"/>
+          <w:sz w:val="24"/>
+          <w:szCs w:val="24"/>
+          <w:lang w:eastAsia="en-IN" w:bidi="ta-IN"/>
+        </w:rPr>
+        <w:t>;</w:t>
+      </w:r>
+      <w:r>
+        <w:rPr>
+          <w:rFonts w:ascii="Courier New" w:eastAsia="Times New Roman" w:hAnsi="Courier New" w:cs="Courier New"/>
+          <w:color w:val="292929"/>
+          <w:spacing w:val="-5"/>
+          <w:sz w:val="24"/>
+          <w:szCs w:val="24"/>
+          <w:lang w:eastAsia="en-IN" w:bidi="ta-IN"/>
+        </w:rPr>
+        <w:br/>
+        <w:t xml:space="preserve">import </w:t>
+      </w:r>
+      <w:proofErr w:type="spellStart"/>
+      <w:r>
+        <w:rPr>
+          <w:rFonts w:ascii="Courier New" w:eastAsia="Times New Roman" w:hAnsi="Courier New" w:cs="Courier New"/>
+          <w:color w:val="292929"/>
+          <w:spacing w:val="-5"/>
+          <w:sz w:val="24"/>
+          <w:szCs w:val="24"/>
+          <w:lang w:eastAsia="en-IN" w:bidi="ta-IN"/>
+        </w:rPr>
+        <w:t>reactor.core.publisher.Mono</w:t>
+      </w:r>
+      <w:proofErr w:type="spellEnd"/>
+      <w:r>
+        <w:rPr>
+          <w:rFonts w:ascii="Courier New" w:eastAsia="Times New Roman" w:hAnsi="Courier New" w:cs="Courier New"/>
+          <w:color w:val="292929"/>
+          <w:spacing w:val="-5"/>
+          <w:sz w:val="24"/>
+          <w:szCs w:val="24"/>
+          <w:lang w:eastAsia="en-IN" w:bidi="ta-IN"/>
+        </w:rPr>
+        <w:t>;</w:t>
+      </w:r>
+      <w:r>
+        <w:rPr>
+          <w:rFonts w:ascii="Courier New" w:eastAsia="Times New Roman" w:hAnsi="Courier New" w:cs="Courier New"/>
+          <w:color w:val="292929"/>
+          <w:spacing w:val="-5"/>
+          <w:sz w:val="24"/>
+          <w:szCs w:val="24"/>
+          <w:lang w:eastAsia="en-IN" w:bidi="ta-IN"/>
+        </w:rPr>
+        <w:br/>
+      </w:r>
+      <w:r>
+        <w:rPr>
+          <w:rFonts w:ascii="Courier New" w:eastAsia="Times New Roman" w:hAnsi="Courier New" w:cs="Courier New"/>
+          <w:color w:val="292929"/>
+          <w:spacing w:val="-5"/>
+          <w:sz w:val="24"/>
+          <w:szCs w:val="24"/>
+          <w:lang w:eastAsia="en-IN" w:bidi="ta-IN"/>
+        </w:rPr>
+        <w:br/>
+        <w:t>@Service</w:t>
+      </w:r>
+      <w:r>
+        <w:rPr>
+          <w:rFonts w:ascii="Courier New" w:eastAsia="Times New Roman" w:hAnsi="Courier New" w:cs="Courier New"/>
+          <w:color w:val="292929"/>
+          <w:spacing w:val="-5"/>
+          <w:sz w:val="24"/>
+          <w:szCs w:val="24"/>
+          <w:lang w:eastAsia="en-IN" w:bidi="ta-IN"/>
+        </w:rPr>
+        <w:br/>
+        <w:t>@RequiredArgsConstructor</w:t>
+      </w:r>
+      <w:r>
+        <w:rPr>
+          <w:rFonts w:ascii="Courier New" w:eastAsia="Times New Roman" w:hAnsi="Courier New" w:cs="Courier New"/>
+          <w:color w:val="292929"/>
+          <w:spacing w:val="-5"/>
+          <w:sz w:val="24"/>
+          <w:szCs w:val="24"/>
+          <w:lang w:eastAsia="en-IN" w:bidi="ta-IN"/>
+        </w:rPr>
+        <w:br/>
+        <w:t>@Slf4j</w:t>
+      </w:r>
+      <w:r>
+        <w:rPr>
+          <w:rFonts w:ascii="Courier New" w:eastAsia="Times New Roman" w:hAnsi="Courier New" w:cs="Courier New"/>
+          <w:color w:val="292929"/>
+          <w:spacing w:val="-5"/>
+          <w:sz w:val="24"/>
+          <w:szCs w:val="24"/>
+          <w:lang w:eastAsia="en-IN" w:bidi="ta-IN"/>
+        </w:rPr>
+        <w:br/>
+        <w:t xml:space="preserve">public class </w:t>
+      </w:r>
+      <w:proofErr w:type="spellStart"/>
+      <w:r>
+        <w:rPr>
+          <w:rFonts w:ascii="Courier New" w:eastAsia="Times New Roman" w:hAnsi="Courier New" w:cs="Courier New"/>
+          <w:color w:val="292929"/>
+          <w:spacing w:val="-5"/>
+          <w:sz w:val="24"/>
+          <w:szCs w:val="24"/>
+          <w:lang w:eastAsia="en-IN" w:bidi="ta-IN"/>
+        </w:rPr>
+        <w:t>UserServiceImpl</w:t>
+      </w:r>
+      <w:proofErr w:type="spellEnd"/>
+      <w:r>
+        <w:rPr>
+          <w:rFonts w:ascii="Courier New" w:eastAsia="Times New Roman" w:hAnsi="Courier New" w:cs="Courier New"/>
+          <w:color w:val="292929"/>
+          <w:spacing w:val="-5"/>
+          <w:sz w:val="24"/>
+          <w:szCs w:val="24"/>
+          <w:lang w:eastAsia="en-IN" w:bidi="ta-IN"/>
+        </w:rPr>
+        <w:t xml:space="preserve"> implements </w:t>
+      </w:r>
+      <w:proofErr w:type="spellStart"/>
+      <w:r>
+        <w:rPr>
+          <w:rFonts w:ascii="Courier New" w:eastAsia="Times New Roman" w:hAnsi="Courier New" w:cs="Courier New"/>
+          <w:color w:val="292929"/>
+          <w:spacing w:val="-5"/>
+          <w:sz w:val="24"/>
+          <w:szCs w:val="24"/>
+          <w:lang w:eastAsia="en-IN" w:bidi="ta-IN"/>
+        </w:rPr>
+        <w:t>UserService</w:t>
+      </w:r>
+      <w:proofErr w:type="spellEnd"/>
+      <w:r>
+        <w:rPr>
+          <w:rFonts w:ascii="Courier New" w:eastAsia="Times New Roman" w:hAnsi="Courier New" w:cs="Courier New"/>
+          <w:color w:val="292929"/>
+          <w:spacing w:val="-5"/>
+          <w:sz w:val="24"/>
+          <w:szCs w:val="24"/>
+          <w:lang w:eastAsia="en-IN" w:bidi="ta-IN"/>
+        </w:rPr>
+        <w:t>{</w:t>
+      </w:r>
+      <w:r>
+        <w:rPr>
+          <w:rFonts w:ascii="Courier New" w:eastAsia="Times New Roman" w:hAnsi="Courier New" w:cs="Courier New"/>
+          <w:color w:val="292929"/>
+          <w:spacing w:val="-5"/>
+          <w:sz w:val="24"/>
+          <w:szCs w:val="24"/>
+          <w:lang w:eastAsia="en-IN" w:bidi="ta-IN"/>
+        </w:rPr>
+        <w:br/>
+      </w:r>
+      <w:r>
+        <w:rPr>
+          <w:rFonts w:ascii="Courier New" w:eastAsia="Times New Roman" w:hAnsi="Courier New" w:cs="Courier New"/>
+          <w:color w:val="292929"/>
+          <w:spacing w:val="-5"/>
+          <w:sz w:val="24"/>
+          <w:szCs w:val="24"/>
+          <w:lang w:eastAsia="en-IN" w:bidi="ta-IN"/>
+        </w:rPr>
+        <w:br/>
+        <w:t xml:space="preserve">    @PassEncoder</w:t>
+      </w:r>
+      <w:r>
+        <w:rPr>
+          <w:rFonts w:ascii="Courier New" w:eastAsia="Times New Roman" w:hAnsi="Courier New" w:cs="Courier New"/>
+          <w:color w:val="292929"/>
+          <w:spacing w:val="-5"/>
+          <w:sz w:val="24"/>
+          <w:szCs w:val="24"/>
+          <w:lang w:eastAsia="en-IN" w:bidi="ta-IN"/>
+        </w:rPr>
+        <w:br/>
+        <w:t xml:space="preserve">    private final </w:t>
+      </w:r>
+      <w:proofErr w:type="spellStart"/>
+      <w:r>
+        <w:rPr>
+          <w:rFonts w:ascii="Courier New" w:eastAsia="Times New Roman" w:hAnsi="Courier New" w:cs="Courier New"/>
+          <w:color w:val="292929"/>
+          <w:spacing w:val="-5"/>
+          <w:sz w:val="24"/>
+          <w:szCs w:val="24"/>
+          <w:lang w:eastAsia="en-IN" w:bidi="ta-IN"/>
+        </w:rPr>
+        <w:t>PasswordEncoder</w:t>
+      </w:r>
+      <w:proofErr w:type="spellEnd"/>
+      <w:r>
+        <w:rPr>
+          <w:rFonts w:ascii="Courier New" w:eastAsia="Times New Roman" w:hAnsi="Courier New" w:cs="Courier New"/>
+          <w:color w:val="292929"/>
+          <w:spacing w:val="-5"/>
+          <w:sz w:val="24"/>
+          <w:szCs w:val="24"/>
+          <w:lang w:eastAsia="en-IN" w:bidi="ta-IN"/>
+        </w:rPr>
+        <w:t xml:space="preserve"> </w:t>
+      </w:r>
+      <w:proofErr w:type="spellStart"/>
+      <w:r>
+        <w:rPr>
+          <w:rFonts w:ascii="Courier New" w:eastAsia="Times New Roman" w:hAnsi="Courier New" w:cs="Courier New"/>
+          <w:color w:val="292929"/>
+          <w:spacing w:val="-5"/>
+          <w:sz w:val="24"/>
+          <w:szCs w:val="24"/>
+          <w:lang w:eastAsia="en-IN" w:bidi="ta-IN"/>
+        </w:rPr>
+        <w:t>passwordEncoder</w:t>
+      </w:r>
+      <w:proofErr w:type="spellEnd"/>
+      <w:r>
+        <w:rPr>
+          <w:rFonts w:ascii="Courier New" w:eastAsia="Times New Roman" w:hAnsi="Courier New" w:cs="Courier New"/>
+          <w:color w:val="292929"/>
+          <w:spacing w:val="-5"/>
+          <w:sz w:val="24"/>
+          <w:szCs w:val="24"/>
+          <w:lang w:eastAsia="en-IN" w:bidi="ta-IN"/>
+        </w:rPr>
+        <w:t>;</w:t>
+      </w:r>
+      <w:r>
+        <w:rPr>
+          <w:rFonts w:ascii="Courier New" w:eastAsia="Times New Roman" w:hAnsi="Courier New" w:cs="Courier New"/>
+          <w:color w:val="292929"/>
+          <w:spacing w:val="-5"/>
+          <w:sz w:val="24"/>
+          <w:szCs w:val="24"/>
+          <w:lang w:eastAsia="en-IN" w:bidi="ta-IN"/>
+        </w:rPr>
+        <w:br/>
+        <w:t xml:space="preserve">    private final </w:t>
+      </w:r>
+      <w:proofErr w:type="spellStart"/>
+      <w:r>
+        <w:rPr>
+          <w:rFonts w:ascii="Courier New" w:eastAsia="Times New Roman" w:hAnsi="Courier New" w:cs="Courier New"/>
+          <w:color w:val="292929"/>
+          <w:spacing w:val="-5"/>
+          <w:sz w:val="24"/>
+          <w:szCs w:val="24"/>
+          <w:lang w:eastAsia="en-IN" w:bidi="ta-IN"/>
+        </w:rPr>
+        <w:t>UserRepository</w:t>
+      </w:r>
+      <w:proofErr w:type="spellEnd"/>
+      <w:r>
+        <w:rPr>
+          <w:rFonts w:ascii="Courier New" w:eastAsia="Times New Roman" w:hAnsi="Courier New" w:cs="Courier New"/>
+          <w:color w:val="292929"/>
+          <w:spacing w:val="-5"/>
+          <w:sz w:val="24"/>
+          <w:szCs w:val="24"/>
+          <w:lang w:eastAsia="en-IN" w:bidi="ta-IN"/>
+        </w:rPr>
+        <w:t xml:space="preserve"> </w:t>
+      </w:r>
+      <w:proofErr w:type="spellStart"/>
+      <w:r>
+        <w:rPr>
+          <w:rFonts w:ascii="Courier New" w:eastAsia="Times New Roman" w:hAnsi="Courier New" w:cs="Courier New"/>
+          <w:color w:val="292929"/>
+          <w:spacing w:val="-5"/>
+          <w:sz w:val="24"/>
+          <w:szCs w:val="24"/>
+          <w:lang w:eastAsia="en-IN" w:bidi="ta-IN"/>
+        </w:rPr>
+        <w:t>userRepository</w:t>
+      </w:r>
+      <w:proofErr w:type="spellEnd"/>
+      <w:r>
+        <w:rPr>
+          <w:rFonts w:ascii="Courier New" w:eastAsia="Times New Roman" w:hAnsi="Courier New" w:cs="Courier New"/>
+          <w:color w:val="292929"/>
+          <w:spacing w:val="-5"/>
+          <w:sz w:val="24"/>
+          <w:szCs w:val="24"/>
+          <w:lang w:eastAsia="en-IN" w:bidi="ta-IN"/>
+        </w:rPr>
+        <w:t>;</w:t>
+      </w:r>
+      <w:r>
+        <w:rPr>
+          <w:rFonts w:ascii="Courier New" w:eastAsia="Times New Roman" w:hAnsi="Courier New" w:cs="Courier New"/>
+          <w:color w:val="292929"/>
+          <w:spacing w:val="-5"/>
+          <w:sz w:val="24"/>
+          <w:szCs w:val="24"/>
+          <w:lang w:eastAsia="en-IN" w:bidi="ta-IN"/>
+        </w:rPr>
+        <w:br/>
+        <w:t xml:space="preserve">    private final </w:t>
+      </w:r>
+      <w:proofErr w:type="spellStart"/>
+      <w:r>
+        <w:rPr>
+          <w:rFonts w:ascii="Courier New" w:eastAsia="Times New Roman" w:hAnsi="Courier New" w:cs="Courier New"/>
+          <w:color w:val="292929"/>
+          <w:spacing w:val="-5"/>
+          <w:sz w:val="24"/>
+          <w:szCs w:val="24"/>
+          <w:lang w:eastAsia="en-IN" w:bidi="ta-IN"/>
+        </w:rPr>
+        <w:t>RoleRepository</w:t>
+      </w:r>
+      <w:proofErr w:type="spellEnd"/>
+      <w:r>
+        <w:rPr>
+          <w:rFonts w:ascii="Courier New" w:eastAsia="Times New Roman" w:hAnsi="Courier New" w:cs="Courier New"/>
+          <w:color w:val="292929"/>
+          <w:spacing w:val="-5"/>
+          <w:sz w:val="24"/>
+          <w:szCs w:val="24"/>
+          <w:lang w:eastAsia="en-IN" w:bidi="ta-IN"/>
+        </w:rPr>
+        <w:t xml:space="preserve"> </w:t>
+      </w:r>
+      <w:proofErr w:type="spellStart"/>
+      <w:r>
+        <w:rPr>
+          <w:rFonts w:ascii="Courier New" w:eastAsia="Times New Roman" w:hAnsi="Courier New" w:cs="Courier New"/>
+          <w:color w:val="292929"/>
+          <w:spacing w:val="-5"/>
+          <w:sz w:val="24"/>
+          <w:szCs w:val="24"/>
+          <w:lang w:eastAsia="en-IN" w:bidi="ta-IN"/>
+        </w:rPr>
+        <w:t>roleRepository</w:t>
+      </w:r>
+      <w:proofErr w:type="spellEnd"/>
+      <w:r>
+        <w:rPr>
+          <w:rFonts w:ascii="Courier New" w:eastAsia="Times New Roman" w:hAnsi="Courier New" w:cs="Courier New"/>
+          <w:color w:val="292929"/>
+          <w:spacing w:val="-5"/>
+          <w:sz w:val="24"/>
+          <w:szCs w:val="24"/>
+          <w:lang w:eastAsia="en-IN" w:bidi="ta-IN"/>
+        </w:rPr>
+        <w:t>;</w:t>
+      </w:r>
+      <w:r>
+        <w:rPr>
+          <w:rFonts w:ascii="Courier New" w:eastAsia="Times New Roman" w:hAnsi="Courier New" w:cs="Courier New"/>
+          <w:color w:val="292929"/>
+          <w:spacing w:val="-5"/>
+          <w:sz w:val="24"/>
+          <w:szCs w:val="24"/>
+          <w:lang w:eastAsia="en-IN" w:bidi="ta-IN"/>
+        </w:rPr>
+        <w:br/>
+      </w:r>
+      <w:r>
+        <w:rPr>
+          <w:rFonts w:ascii="Courier New" w:eastAsia="Times New Roman" w:hAnsi="Courier New" w:cs="Courier New"/>
+          <w:color w:val="292929"/>
+          <w:spacing w:val="-5"/>
+          <w:sz w:val="24"/>
+          <w:szCs w:val="24"/>
+          <w:lang w:eastAsia="en-IN" w:bidi="ta-IN"/>
+        </w:rPr>
+        <w:br/>
+      </w:r>
       <w:r>
         <w:rPr>
           <w:rFonts w:ascii="Courier New" w:eastAsia="Times New Roman" w:hAnsi="Courier New" w:cs="Courier New"/>
@@ -3428,195 +5838,6 @@
           <w:lang w:eastAsia="en-IN" w:bidi="ta-IN"/>
         </w:rPr>
         <w:lastRenderedPageBreak/>
-        <w:t>org.springframework.security.crypto.password.PasswordEncoder;</w:t>
-      </w:r>
-      <w:r>
-        <w:rPr>
-          <w:rFonts w:ascii="Courier New" w:eastAsia="Times New Roman" w:hAnsi="Courier New" w:cs="Courier New"/>
-          <w:color w:val="292929"/>
-          <w:spacing w:val="-5"/>
-          <w:sz w:val="24"/>
-          <w:szCs w:val="24"/>
-          <w:lang w:eastAsia="en-IN" w:bidi="ta-IN"/>
-        </w:rPr>
-        <w:br/>
-        <w:t>import org.springframework.stereotype.Service;</w:t>
-      </w:r>
-      <w:r>
-        <w:rPr>
-          <w:rFonts w:ascii="Courier New" w:eastAsia="Times New Roman" w:hAnsi="Courier New" w:cs="Courier New"/>
-          <w:color w:val="292929"/>
-          <w:spacing w:val="-5"/>
-          <w:sz w:val="24"/>
-          <w:szCs w:val="24"/>
-          <w:lang w:eastAsia="en-IN" w:bidi="ta-IN"/>
-        </w:rPr>
-        <w:br/>
-        <w:t>import org.springframework.web.reactive.function.server.ServerResponse;</w:t>
-      </w:r>
-      <w:r>
-        <w:rPr>
-          <w:rFonts w:ascii="Courier New" w:eastAsia="Times New Roman" w:hAnsi="Courier New" w:cs="Courier New"/>
-          <w:color w:val="292929"/>
-          <w:spacing w:val="-5"/>
-          <w:sz w:val="24"/>
-          <w:szCs w:val="24"/>
-          <w:lang w:eastAsia="en-IN" w:bidi="ta-IN"/>
-        </w:rPr>
-        <w:br/>
-        <w:t>import reactor.core.publisher.Flux;</w:t>
-      </w:r>
-      <w:r>
-        <w:rPr>
-          <w:rFonts w:ascii="Courier New" w:eastAsia="Times New Roman" w:hAnsi="Courier New" w:cs="Courier New"/>
-          <w:color w:val="292929"/>
-          <w:spacing w:val="-5"/>
-          <w:sz w:val="24"/>
-          <w:szCs w:val="24"/>
-          <w:lang w:eastAsia="en-IN" w:bidi="ta-IN"/>
-        </w:rPr>
-        <w:br/>
-        <w:t>import reactor.core.publisher.Mono;</w:t>
-      </w:r>
-      <w:r>
-        <w:rPr>
-          <w:rFonts w:ascii="Courier New" w:eastAsia="Times New Roman" w:hAnsi="Courier New" w:cs="Courier New"/>
-          <w:color w:val="292929"/>
-          <w:spacing w:val="-5"/>
-          <w:sz w:val="24"/>
-          <w:szCs w:val="24"/>
-          <w:lang w:eastAsia="en-IN" w:bidi="ta-IN"/>
-        </w:rPr>
-        <w:br/>
-      </w:r>
-      <w:r>
-        <w:rPr>
-          <w:rFonts w:ascii="Courier New" w:eastAsia="Times New Roman" w:hAnsi="Courier New" w:cs="Courier New"/>
-          <w:color w:val="292929"/>
-          <w:spacing w:val="-5"/>
-          <w:sz w:val="24"/>
-          <w:szCs w:val="24"/>
-          <w:lang w:eastAsia="en-IN" w:bidi="ta-IN"/>
-        </w:rPr>
-        <w:br/>
-        <w:t>@Service</w:t>
-      </w:r>
-      <w:r>
-        <w:rPr>
-          <w:rFonts w:ascii="Courier New" w:eastAsia="Times New Roman" w:hAnsi="Courier New" w:cs="Courier New"/>
-          <w:color w:val="292929"/>
-          <w:spacing w:val="-5"/>
-          <w:sz w:val="24"/>
-          <w:szCs w:val="24"/>
-          <w:lang w:eastAsia="en-IN" w:bidi="ta-IN"/>
-        </w:rPr>
-        <w:br/>
-        <w:t>@RequiredArgsConstructor</w:t>
-      </w:r>
-      <w:r>
-        <w:rPr>
-          <w:rFonts w:ascii="Courier New" w:eastAsia="Times New Roman" w:hAnsi="Courier New" w:cs="Courier New"/>
-          <w:color w:val="292929"/>
-          <w:spacing w:val="-5"/>
-          <w:sz w:val="24"/>
-          <w:szCs w:val="24"/>
-          <w:lang w:eastAsia="en-IN" w:bidi="ta-IN"/>
-        </w:rPr>
-        <w:br/>
-        <w:t>@Slf4j</w:t>
-      </w:r>
-      <w:r>
-        <w:rPr>
-          <w:rFonts w:ascii="Courier New" w:eastAsia="Times New Roman" w:hAnsi="Courier New" w:cs="Courier New"/>
-          <w:color w:val="292929"/>
-          <w:spacing w:val="-5"/>
-          <w:sz w:val="24"/>
-          <w:szCs w:val="24"/>
-          <w:lang w:eastAsia="en-IN" w:bidi="ta-IN"/>
-        </w:rPr>
-        <w:br/>
-        <w:t>public class UserServiceImpl implements UserService{</w:t>
-      </w:r>
-      <w:r>
-        <w:rPr>
-          <w:rFonts w:ascii="Courier New" w:eastAsia="Times New Roman" w:hAnsi="Courier New" w:cs="Courier New"/>
-          <w:color w:val="292929"/>
-          <w:spacing w:val="-5"/>
-          <w:sz w:val="24"/>
-          <w:szCs w:val="24"/>
-          <w:lang w:eastAsia="en-IN" w:bidi="ta-IN"/>
-        </w:rPr>
-        <w:br/>
-      </w:r>
-      <w:r>
-        <w:rPr>
-          <w:rFonts w:ascii="Courier New" w:eastAsia="Times New Roman" w:hAnsi="Courier New" w:cs="Courier New"/>
-          <w:color w:val="292929"/>
-          <w:spacing w:val="-5"/>
-          <w:sz w:val="24"/>
-          <w:szCs w:val="24"/>
-          <w:lang w:eastAsia="en-IN" w:bidi="ta-IN"/>
-        </w:rPr>
-        <w:br/>
-        <w:t xml:space="preserve">    @PassEncoder</w:t>
-      </w:r>
-      <w:r>
-        <w:rPr>
-          <w:rFonts w:ascii="Courier New" w:eastAsia="Times New Roman" w:hAnsi="Courier New" w:cs="Courier New"/>
-          <w:color w:val="292929"/>
-          <w:spacing w:val="-5"/>
-          <w:sz w:val="24"/>
-          <w:szCs w:val="24"/>
-          <w:lang w:eastAsia="en-IN" w:bidi="ta-IN"/>
-        </w:rPr>
-        <w:br/>
-        <w:t xml:space="preserve">    private final PasswordEncoder passwordEncoder;</w:t>
-      </w:r>
-      <w:r>
-        <w:rPr>
-          <w:rFonts w:ascii="Courier New" w:eastAsia="Times New Roman" w:hAnsi="Courier New" w:cs="Courier New"/>
-          <w:color w:val="292929"/>
-          <w:spacing w:val="-5"/>
-          <w:sz w:val="24"/>
-          <w:szCs w:val="24"/>
-          <w:lang w:eastAsia="en-IN" w:bidi="ta-IN"/>
-        </w:rPr>
-        <w:br/>
-        <w:t xml:space="preserve">    private final UserRepository userRepository;</w:t>
-      </w:r>
-      <w:r>
-        <w:rPr>
-          <w:rFonts w:ascii="Courier New" w:eastAsia="Times New Roman" w:hAnsi="Courier New" w:cs="Courier New"/>
-          <w:color w:val="292929"/>
-          <w:spacing w:val="-5"/>
-          <w:sz w:val="24"/>
-          <w:szCs w:val="24"/>
-          <w:lang w:eastAsia="en-IN" w:bidi="ta-IN"/>
-        </w:rPr>
-        <w:br/>
-        <w:t xml:space="preserve">    private final RoleRepository roleRepository;</w:t>
-      </w:r>
-      <w:r>
-        <w:rPr>
-          <w:rFonts w:ascii="Courier New" w:eastAsia="Times New Roman" w:hAnsi="Courier New" w:cs="Courier New"/>
-          <w:color w:val="292929"/>
-          <w:spacing w:val="-5"/>
-          <w:sz w:val="24"/>
-          <w:szCs w:val="24"/>
-          <w:lang w:eastAsia="en-IN" w:bidi="ta-IN"/>
-        </w:rPr>
-        <w:br/>
-      </w:r>
-      <w:r>
-        <w:rPr>
-          <w:rFonts w:ascii="Courier New" w:eastAsia="Times New Roman" w:hAnsi="Courier New" w:cs="Courier New"/>
-          <w:color w:val="292929"/>
-          <w:spacing w:val="-5"/>
-          <w:sz w:val="24"/>
-          <w:szCs w:val="24"/>
-          <w:lang w:eastAsia="en-IN" w:bidi="ta-IN"/>
-        </w:rPr>
-        <w:br/>
         <w:t xml:space="preserve">    @Override</w:t>
       </w:r>
       <w:r>
@@ -3629,7 +5850,55 @@
           <w:lang w:eastAsia="en-IN" w:bidi="ta-IN"/>
         </w:rPr>
         <w:br/>
-        <w:t xml:space="preserve">    public Mono&lt;User&gt; findByUserName(String userName) {</w:t>
+        <w:t xml:space="preserve">    public Mono&lt;User&gt; </w:t>
+      </w:r>
+      <w:proofErr w:type="spellStart"/>
+      <w:r>
+        <w:rPr>
+          <w:rFonts w:ascii="Courier New" w:eastAsia="Times New Roman" w:hAnsi="Courier New" w:cs="Courier New"/>
+          <w:color w:val="292929"/>
+          <w:spacing w:val="-5"/>
+          <w:sz w:val="24"/>
+          <w:szCs w:val="24"/>
+          <w:lang w:eastAsia="en-IN" w:bidi="ta-IN"/>
+        </w:rPr>
+        <w:t>findByUserName</w:t>
+      </w:r>
+      <w:proofErr w:type="spellEnd"/>
+      <w:r>
+        <w:rPr>
+          <w:rFonts w:ascii="Courier New" w:eastAsia="Times New Roman" w:hAnsi="Courier New" w:cs="Courier New"/>
+          <w:color w:val="292929"/>
+          <w:spacing w:val="-5"/>
+          <w:sz w:val="24"/>
+          <w:szCs w:val="24"/>
+          <w:lang w:eastAsia="en-IN" w:bidi="ta-IN"/>
+        </w:rPr>
+        <w:t xml:space="preserve">(String </w:t>
+      </w:r>
+      <w:proofErr w:type="spellStart"/>
+      <w:r>
+        <w:rPr>
+          <w:rFonts w:ascii="Courier New" w:eastAsia="Times New Roman" w:hAnsi="Courier New" w:cs="Courier New"/>
+          <w:color w:val="292929"/>
+          <w:spacing w:val="-5"/>
+          <w:sz w:val="24"/>
+          <w:szCs w:val="24"/>
+          <w:lang w:eastAsia="en-IN" w:bidi="ta-IN"/>
+        </w:rPr>
+        <w:t>userName</w:t>
+      </w:r>
+      <w:proofErr w:type="spellEnd"/>
+      <w:r>
+        <w:rPr>
+          <w:rFonts w:ascii="Courier New" w:eastAsia="Times New Roman" w:hAnsi="Courier New" w:cs="Courier New"/>
+          <w:color w:val="292929"/>
+          <w:spacing w:val="-5"/>
+          <w:sz w:val="24"/>
+          <w:szCs w:val="24"/>
+          <w:lang w:eastAsia="en-IN" w:bidi="ta-IN"/>
+        </w:rPr>
+        <w:t>) {</w:t>
       </w:r>
       <w:r>
         <w:rPr>
@@ -3643,6 +5912,7 @@
         <w:br/>
         <w:t xml:space="preserve">        </w:t>
       </w:r>
+      <w:proofErr w:type="spellStart"/>
       <w:r>
         <w:rPr>
           <w:rFonts w:ascii="Courier New" w:eastAsia="Times New Roman" w:hAnsi="Courier New" w:cs="Courier New"/>
@@ -3665,19 +5935,103 @@
           <w:szCs w:val="24"/>
           <w:lang w:eastAsia="en-IN" w:bidi="ta-IN"/>
         </w:rPr>
-        <w:t>.debug("Finding user by {} ",userName);</w:t>
-      </w:r>
-      <w:r>
-        <w:rPr>
-          <w:rFonts w:ascii="Courier New" w:eastAsia="Times New Roman" w:hAnsi="Courier New" w:cs="Courier New"/>
-          <w:color w:val="292929"/>
-          <w:spacing w:val="-5"/>
-          <w:sz w:val="24"/>
-          <w:szCs w:val="24"/>
-          <w:lang w:eastAsia="en-IN" w:bidi="ta-IN"/>
-        </w:rPr>
-        <w:br/>
-        <w:t xml:space="preserve">        return userRepository.findByUserName(userName);</w:t>
+        <w:t>.debug</w:t>
+      </w:r>
+      <w:proofErr w:type="spellEnd"/>
+      <w:r>
+        <w:rPr>
+          <w:rFonts w:ascii="Courier New" w:eastAsia="Times New Roman" w:hAnsi="Courier New" w:cs="Courier New"/>
+          <w:color w:val="292929"/>
+          <w:spacing w:val="-5"/>
+          <w:sz w:val="24"/>
+          <w:szCs w:val="24"/>
+          <w:lang w:eastAsia="en-IN" w:bidi="ta-IN"/>
+        </w:rPr>
+        <w:t>("Finding user by {} ",</w:t>
+      </w:r>
+      <w:proofErr w:type="spellStart"/>
+      <w:r>
+        <w:rPr>
+          <w:rFonts w:ascii="Courier New" w:eastAsia="Times New Roman" w:hAnsi="Courier New" w:cs="Courier New"/>
+          <w:color w:val="292929"/>
+          <w:spacing w:val="-5"/>
+          <w:sz w:val="24"/>
+          <w:szCs w:val="24"/>
+          <w:lang w:eastAsia="en-IN" w:bidi="ta-IN"/>
+        </w:rPr>
+        <w:t>userName</w:t>
+      </w:r>
+      <w:proofErr w:type="spellEnd"/>
+      <w:r>
+        <w:rPr>
+          <w:rFonts w:ascii="Courier New" w:eastAsia="Times New Roman" w:hAnsi="Courier New" w:cs="Courier New"/>
+          <w:color w:val="292929"/>
+          <w:spacing w:val="-5"/>
+          <w:sz w:val="24"/>
+          <w:szCs w:val="24"/>
+          <w:lang w:eastAsia="en-IN" w:bidi="ta-IN"/>
+        </w:rPr>
+        <w:t>);</w:t>
+      </w:r>
+      <w:r>
+        <w:rPr>
+          <w:rFonts w:ascii="Courier New" w:eastAsia="Times New Roman" w:hAnsi="Courier New" w:cs="Courier New"/>
+          <w:color w:val="292929"/>
+          <w:spacing w:val="-5"/>
+          <w:sz w:val="24"/>
+          <w:szCs w:val="24"/>
+          <w:lang w:eastAsia="en-IN" w:bidi="ta-IN"/>
+        </w:rPr>
+        <w:br/>
+        <w:t xml:space="preserve">        return </w:t>
+      </w:r>
+      <w:proofErr w:type="spellStart"/>
+      <w:r>
+        <w:rPr>
+          <w:rFonts w:ascii="Courier New" w:eastAsia="Times New Roman" w:hAnsi="Courier New" w:cs="Courier New"/>
+          <w:color w:val="292929"/>
+          <w:spacing w:val="-5"/>
+          <w:sz w:val="24"/>
+          <w:szCs w:val="24"/>
+          <w:lang w:eastAsia="en-IN" w:bidi="ta-IN"/>
+        </w:rPr>
+        <w:t>userRepository.findByUserName</w:t>
+      </w:r>
+      <w:proofErr w:type="spellEnd"/>
+      <w:r>
+        <w:rPr>
+          <w:rFonts w:ascii="Courier New" w:eastAsia="Times New Roman" w:hAnsi="Courier New" w:cs="Courier New"/>
+          <w:color w:val="292929"/>
+          <w:spacing w:val="-5"/>
+          <w:sz w:val="24"/>
+          <w:szCs w:val="24"/>
+          <w:lang w:eastAsia="en-IN" w:bidi="ta-IN"/>
+        </w:rPr>
+        <w:t>(</w:t>
+      </w:r>
+      <w:proofErr w:type="spellStart"/>
+      <w:r>
+        <w:rPr>
+          <w:rFonts w:ascii="Courier New" w:eastAsia="Times New Roman" w:hAnsi="Courier New" w:cs="Courier New"/>
+          <w:color w:val="292929"/>
+          <w:spacing w:val="-5"/>
+          <w:sz w:val="24"/>
+          <w:szCs w:val="24"/>
+          <w:lang w:eastAsia="en-IN" w:bidi="ta-IN"/>
+        </w:rPr>
+        <w:t>userName</w:t>
+      </w:r>
+      <w:proofErr w:type="spellEnd"/>
+      <w:r>
+        <w:rPr>
+          <w:rFonts w:ascii="Courier New" w:eastAsia="Times New Roman" w:hAnsi="Courier New" w:cs="Courier New"/>
+          <w:color w:val="292929"/>
+          <w:spacing w:val="-5"/>
+          <w:sz w:val="24"/>
+          <w:szCs w:val="24"/>
+          <w:lang w:eastAsia="en-IN" w:bidi="ta-IN"/>
+        </w:rPr>
+        <w:t>);</w:t>
       </w:r>
       <w:r>
         <w:rPr>
@@ -3738,6 +6092,7 @@
         <w:br/>
         <w:t xml:space="preserve">        </w:t>
       </w:r>
+      <w:proofErr w:type="spellStart"/>
       <w:r>
         <w:rPr>
           <w:rFonts w:ascii="Courier New" w:eastAsia="Times New Roman" w:hAnsi="Courier New" w:cs="Courier New"/>
@@ -3760,19 +6115,55 @@
           <w:szCs w:val="24"/>
           <w:lang w:eastAsia="en-IN" w:bidi="ta-IN"/>
         </w:rPr>
-        <w:t>.debug("Recording user object to database!");</w:t>
-      </w:r>
-      <w:r>
-        <w:rPr>
-          <w:rFonts w:ascii="Courier New" w:eastAsia="Times New Roman" w:hAnsi="Courier New" w:cs="Courier New"/>
-          <w:color w:val="292929"/>
-          <w:spacing w:val="-5"/>
-          <w:sz w:val="24"/>
-          <w:szCs w:val="24"/>
-          <w:lang w:eastAsia="en-IN" w:bidi="ta-IN"/>
-        </w:rPr>
-        <w:br/>
-        <w:t xml:space="preserve">        return userRepository.save(user);</w:t>
+        <w:t>.debug</w:t>
+      </w:r>
+      <w:proofErr w:type="spellEnd"/>
+      <w:r>
+        <w:rPr>
+          <w:rFonts w:ascii="Courier New" w:eastAsia="Times New Roman" w:hAnsi="Courier New" w:cs="Courier New"/>
+          <w:color w:val="292929"/>
+          <w:spacing w:val="-5"/>
+          <w:sz w:val="24"/>
+          <w:szCs w:val="24"/>
+          <w:lang w:eastAsia="en-IN" w:bidi="ta-IN"/>
+        </w:rPr>
+        <w:t>("Recording user object to database!");</w:t>
+      </w:r>
+      <w:r>
+        <w:rPr>
+          <w:rFonts w:ascii="Courier New" w:eastAsia="Times New Roman" w:hAnsi="Courier New" w:cs="Courier New"/>
+          <w:color w:val="292929"/>
+          <w:spacing w:val="-5"/>
+          <w:sz w:val="24"/>
+          <w:szCs w:val="24"/>
+          <w:lang w:eastAsia="en-IN" w:bidi="ta-IN"/>
+        </w:rPr>
+        <w:br/>
+        <w:t xml:space="preserve">        return </w:t>
+      </w:r>
+      <w:proofErr w:type="spellStart"/>
+      <w:r>
+        <w:rPr>
+          <w:rFonts w:ascii="Courier New" w:eastAsia="Times New Roman" w:hAnsi="Courier New" w:cs="Courier New"/>
+          <w:color w:val="292929"/>
+          <w:spacing w:val="-5"/>
+          <w:sz w:val="24"/>
+          <w:szCs w:val="24"/>
+          <w:lang w:eastAsia="en-IN" w:bidi="ta-IN"/>
+        </w:rPr>
+        <w:t>userRepository.save</w:t>
+      </w:r>
+      <w:proofErr w:type="spellEnd"/>
+      <w:r>
+        <w:rPr>
+          <w:rFonts w:ascii="Courier New" w:eastAsia="Times New Roman" w:hAnsi="Courier New" w:cs="Courier New"/>
+          <w:color w:val="292929"/>
+          <w:spacing w:val="-5"/>
+          <w:sz w:val="24"/>
+          <w:szCs w:val="24"/>
+          <w:lang w:eastAsia="en-IN" w:bidi="ta-IN"/>
+        </w:rPr>
+        <w:t>(user);</w:t>
       </w:r>
       <w:r>
         <w:rPr>
@@ -3819,7 +6210,55 @@
           <w:lang w:eastAsia="en-IN" w:bidi="ta-IN"/>
         </w:rPr>
         <w:br/>
-        <w:t xml:space="preserve">    public Mono&lt;ServerResponse&gt; deleteById(String id){</w:t>
+        <w:t xml:space="preserve">    public Mono&lt;</w:t>
+      </w:r>
+      <w:proofErr w:type="spellStart"/>
+      <w:r>
+        <w:rPr>
+          <w:rFonts w:ascii="Courier New" w:eastAsia="Times New Roman" w:hAnsi="Courier New" w:cs="Courier New"/>
+          <w:color w:val="292929"/>
+          <w:spacing w:val="-5"/>
+          <w:sz w:val="24"/>
+          <w:szCs w:val="24"/>
+          <w:lang w:eastAsia="en-IN" w:bidi="ta-IN"/>
+        </w:rPr>
+        <w:t>ServerResponse</w:t>
+      </w:r>
+      <w:proofErr w:type="spellEnd"/>
+      <w:r>
+        <w:rPr>
+          <w:rFonts w:ascii="Courier New" w:eastAsia="Times New Roman" w:hAnsi="Courier New" w:cs="Courier New"/>
+          <w:color w:val="292929"/>
+          <w:spacing w:val="-5"/>
+          <w:sz w:val="24"/>
+          <w:szCs w:val="24"/>
+          <w:lang w:eastAsia="en-IN" w:bidi="ta-IN"/>
+        </w:rPr>
+        <w:t xml:space="preserve">&gt; </w:t>
+      </w:r>
+      <w:proofErr w:type="spellStart"/>
+      <w:r>
+        <w:rPr>
+          <w:rFonts w:ascii="Courier New" w:eastAsia="Times New Roman" w:hAnsi="Courier New" w:cs="Courier New"/>
+          <w:color w:val="292929"/>
+          <w:spacing w:val="-5"/>
+          <w:sz w:val="24"/>
+          <w:szCs w:val="24"/>
+          <w:lang w:eastAsia="en-IN" w:bidi="ta-IN"/>
+        </w:rPr>
+        <w:t>deleteById</w:t>
+      </w:r>
+      <w:proofErr w:type="spellEnd"/>
+      <w:r>
+        <w:rPr>
+          <w:rFonts w:ascii="Courier New" w:eastAsia="Times New Roman" w:hAnsi="Courier New" w:cs="Courier New"/>
+          <w:color w:val="292929"/>
+          <w:spacing w:val="-5"/>
+          <w:sz w:val="24"/>
+          <w:szCs w:val="24"/>
+          <w:lang w:eastAsia="en-IN" w:bidi="ta-IN"/>
+        </w:rPr>
+        <w:t>(String id){</w:t>
       </w:r>
       <w:r>
         <w:rPr>
@@ -3844,6 +6283,7 @@
         <w:br/>
         <w:t xml:space="preserve">        </w:t>
       </w:r>
+      <w:proofErr w:type="spellStart"/>
       <w:r>
         <w:rPr>
           <w:rFonts w:ascii="Courier New" w:eastAsia="Times New Roman" w:hAnsi="Courier New" w:cs="Courier New"/>
@@ -3866,30 +6306,78 @@
           <w:szCs w:val="24"/>
           <w:lang w:eastAsia="en-IN" w:bidi="ta-IN"/>
         </w:rPr>
-        <w:t>.debug("Deleting the record - id : {}",id);</w:t>
-      </w:r>
-      <w:r>
-        <w:rPr>
-          <w:rFonts w:ascii="Courier New" w:eastAsia="Times New Roman" w:hAnsi="Courier New" w:cs="Courier New"/>
-          <w:color w:val="292929"/>
-          <w:spacing w:val="-5"/>
-          <w:sz w:val="24"/>
-          <w:szCs w:val="24"/>
-          <w:lang w:eastAsia="en-IN" w:bidi="ta-IN"/>
-        </w:rPr>
-        <w:br/>
-      </w:r>
-      <w:r>
-        <w:rPr>
-          <w:rFonts w:ascii="Courier New" w:eastAsia="Times New Roman" w:hAnsi="Courier New" w:cs="Courier New"/>
-          <w:color w:val="292929"/>
-          <w:spacing w:val="-5"/>
-          <w:sz w:val="24"/>
-          <w:szCs w:val="24"/>
-          <w:lang w:eastAsia="en-IN" w:bidi="ta-IN"/>
-        </w:rPr>
-        <w:br/>
-        <w:t xml:space="preserve">        return userRepository.deleteById(id).then(ServerResponse.</w:t>
+        <w:t>.debug</w:t>
+      </w:r>
+      <w:proofErr w:type="spellEnd"/>
+      <w:r>
+        <w:rPr>
+          <w:rFonts w:ascii="Courier New" w:eastAsia="Times New Roman" w:hAnsi="Courier New" w:cs="Courier New"/>
+          <w:color w:val="292929"/>
+          <w:spacing w:val="-5"/>
+          <w:sz w:val="24"/>
+          <w:szCs w:val="24"/>
+          <w:lang w:eastAsia="en-IN" w:bidi="ta-IN"/>
+        </w:rPr>
+        <w:t>("Deleting the record - id : {}",id);</w:t>
+      </w:r>
+      <w:r>
+        <w:rPr>
+          <w:rFonts w:ascii="Courier New" w:eastAsia="Times New Roman" w:hAnsi="Courier New" w:cs="Courier New"/>
+          <w:color w:val="292929"/>
+          <w:spacing w:val="-5"/>
+          <w:sz w:val="24"/>
+          <w:szCs w:val="24"/>
+          <w:lang w:eastAsia="en-IN" w:bidi="ta-IN"/>
+        </w:rPr>
+        <w:br/>
+      </w:r>
+      <w:r>
+        <w:rPr>
+          <w:rFonts w:ascii="Courier New" w:eastAsia="Times New Roman" w:hAnsi="Courier New" w:cs="Courier New"/>
+          <w:color w:val="292929"/>
+          <w:spacing w:val="-5"/>
+          <w:sz w:val="24"/>
+          <w:szCs w:val="24"/>
+          <w:lang w:eastAsia="en-IN" w:bidi="ta-IN"/>
+        </w:rPr>
+        <w:br/>
+        <w:t xml:space="preserve">        return </w:t>
+      </w:r>
+      <w:proofErr w:type="spellStart"/>
+      <w:r>
+        <w:rPr>
+          <w:rFonts w:ascii="Courier New" w:eastAsia="Times New Roman" w:hAnsi="Courier New" w:cs="Courier New"/>
+          <w:color w:val="292929"/>
+          <w:spacing w:val="-5"/>
+          <w:sz w:val="24"/>
+          <w:szCs w:val="24"/>
+          <w:lang w:eastAsia="en-IN" w:bidi="ta-IN"/>
+        </w:rPr>
+        <w:t>userRepository.deleteById</w:t>
+      </w:r>
+      <w:proofErr w:type="spellEnd"/>
+      <w:r>
+        <w:rPr>
+          <w:rFonts w:ascii="Courier New" w:eastAsia="Times New Roman" w:hAnsi="Courier New" w:cs="Courier New"/>
+          <w:color w:val="292929"/>
+          <w:spacing w:val="-5"/>
+          <w:sz w:val="24"/>
+          <w:szCs w:val="24"/>
+          <w:lang w:eastAsia="en-IN" w:bidi="ta-IN"/>
+        </w:rPr>
+        <w:t>(id).then(</w:t>
+      </w:r>
+      <w:proofErr w:type="spellStart"/>
+      <w:r>
+        <w:rPr>
+          <w:rFonts w:ascii="Courier New" w:eastAsia="Times New Roman" w:hAnsi="Courier New" w:cs="Courier New"/>
+          <w:color w:val="292929"/>
+          <w:spacing w:val="-5"/>
+          <w:sz w:val="24"/>
+          <w:szCs w:val="24"/>
+          <w:lang w:eastAsia="en-IN" w:bidi="ta-IN"/>
+        </w:rPr>
+        <w:t>ServerResponse.</w:t>
       </w:r>
       <w:r>
         <w:rPr>
@@ -3904,6 +6392,7 @@
         </w:rPr>
         <w:t>ok</w:t>
       </w:r>
+      <w:proofErr w:type="spellEnd"/>
       <w:r>
         <w:rPr>
           <w:rFonts w:ascii="Courier New" w:eastAsia="Times New Roman" w:hAnsi="Courier New" w:cs="Courier New"/>
@@ -3971,7 +6460,79 @@
           <w:lang w:eastAsia="en-IN" w:bidi="ta-IN"/>
         </w:rPr>
         <w:br/>
-        <w:t xml:space="preserve">    public Mono&lt;User&gt; update(String id, UserUpdateDto updateDto) throws UserNotFoundException {</w:t>
+        <w:t xml:space="preserve">    public Mono&lt;User&gt; update(String id, </w:t>
+      </w:r>
+      <w:proofErr w:type="spellStart"/>
+      <w:r>
+        <w:rPr>
+          <w:rFonts w:ascii="Courier New" w:eastAsia="Times New Roman" w:hAnsi="Courier New" w:cs="Courier New"/>
+          <w:color w:val="292929"/>
+          <w:spacing w:val="-5"/>
+          <w:sz w:val="24"/>
+          <w:szCs w:val="24"/>
+          <w:lang w:eastAsia="en-IN" w:bidi="ta-IN"/>
+        </w:rPr>
+        <w:t>UserUpdateDto</w:t>
+      </w:r>
+      <w:proofErr w:type="spellEnd"/>
+      <w:r>
+        <w:rPr>
+          <w:rFonts w:ascii="Courier New" w:eastAsia="Times New Roman" w:hAnsi="Courier New" w:cs="Courier New"/>
+          <w:color w:val="292929"/>
+          <w:spacing w:val="-5"/>
+          <w:sz w:val="24"/>
+          <w:szCs w:val="24"/>
+          <w:lang w:eastAsia="en-IN" w:bidi="ta-IN"/>
+        </w:rPr>
+        <w:t xml:space="preserve"> </w:t>
+      </w:r>
+      <w:proofErr w:type="spellStart"/>
+      <w:r>
+        <w:rPr>
+          <w:rFonts w:ascii="Courier New" w:eastAsia="Times New Roman" w:hAnsi="Courier New" w:cs="Courier New"/>
+          <w:color w:val="292929"/>
+          <w:spacing w:val="-5"/>
+          <w:sz w:val="24"/>
+          <w:szCs w:val="24"/>
+          <w:lang w:eastAsia="en-IN" w:bidi="ta-IN"/>
+        </w:rPr>
+        <w:t>updateDto</w:t>
+      </w:r>
+      <w:proofErr w:type="spellEnd"/>
+      <w:r>
+        <w:rPr>
+          <w:rFonts w:ascii="Courier New" w:eastAsia="Times New Roman" w:hAnsi="Courier New" w:cs="Courier New"/>
+          <w:color w:val="292929"/>
+          <w:spacing w:val="-5"/>
+          <w:sz w:val="24"/>
+          <w:szCs w:val="24"/>
+          <w:lang w:eastAsia="en-IN" w:bidi="ta-IN"/>
+        </w:rPr>
+        <w:t xml:space="preserve">) throws </w:t>
+      </w:r>
+      <w:proofErr w:type="spellStart"/>
+      <w:r>
+        <w:rPr>
+          <w:rFonts w:ascii="Courier New" w:eastAsia="Times New Roman" w:hAnsi="Courier New" w:cs="Courier New"/>
+          <w:color w:val="292929"/>
+          <w:spacing w:val="-5"/>
+          <w:sz w:val="24"/>
+          <w:szCs w:val="24"/>
+          <w:lang w:eastAsia="en-IN" w:bidi="ta-IN"/>
+        </w:rPr>
+        <w:t>UserNotFoundException</w:t>
+      </w:r>
+      <w:proofErr w:type="spellEnd"/>
+      <w:r>
+        <w:rPr>
+          <w:rFonts w:ascii="Courier New" w:eastAsia="Times New Roman" w:hAnsi="Courier New" w:cs="Courier New"/>
+          <w:color w:val="292929"/>
+          <w:spacing w:val="-5"/>
+          <w:sz w:val="24"/>
+          <w:szCs w:val="24"/>
+          <w:lang w:eastAsia="en-IN" w:bidi="ta-IN"/>
+        </w:rPr>
+        <w:t xml:space="preserve"> {</w:t>
       </w:r>
       <w:r>
         <w:rPr>
@@ -3996,6 +6557,7 @@
         <w:br/>
         <w:t xml:space="preserve">        </w:t>
       </w:r>
+      <w:proofErr w:type="spellStart"/>
       <w:r>
         <w:rPr>
           <w:rFonts w:ascii="Courier New" w:eastAsia="Times New Roman" w:hAnsi="Courier New" w:cs="Courier New"/>
@@ -4018,66 +6580,854 @@
           <w:szCs w:val="24"/>
           <w:lang w:eastAsia="en-IN" w:bidi="ta-IN"/>
         </w:rPr>
-        <w:t>.debug("Updating user - id: {}",id);</w:t>
-      </w:r>
-      <w:r>
-        <w:rPr>
-          <w:rFonts w:ascii="Courier New" w:eastAsia="Times New Roman" w:hAnsi="Courier New" w:cs="Courier New"/>
-          <w:color w:val="292929"/>
-          <w:spacing w:val="-5"/>
-          <w:sz w:val="24"/>
-          <w:szCs w:val="24"/>
-          <w:lang w:eastAsia="en-IN" w:bidi="ta-IN"/>
-        </w:rPr>
-        <w:br/>
-      </w:r>
-      <w:r>
-        <w:rPr>
-          <w:rFonts w:ascii="Courier New" w:eastAsia="Times New Roman" w:hAnsi="Courier New" w:cs="Courier New"/>
-          <w:color w:val="292929"/>
-          <w:spacing w:val="-5"/>
-          <w:sz w:val="24"/>
-          <w:szCs w:val="24"/>
-          <w:lang w:eastAsia="en-IN" w:bidi="ta-IN"/>
-        </w:rPr>
-        <w:br/>
-        <w:t xml:space="preserve">        return userRepository.findById(id).flatMap(oldUser -&gt; {</w:t>
-      </w:r>
-      <w:r>
-        <w:rPr>
-          <w:rFonts w:ascii="Courier New" w:eastAsia="Times New Roman" w:hAnsi="Courier New" w:cs="Courier New"/>
-          <w:color w:val="292929"/>
-          <w:spacing w:val="-5"/>
-          <w:sz w:val="24"/>
-          <w:szCs w:val="24"/>
-          <w:lang w:eastAsia="en-IN" w:bidi="ta-IN"/>
-        </w:rPr>
-        <w:br/>
-        <w:t xml:space="preserve">            oldUser.setUserName(oldUser.getUserName() != null ? oldUser.getUserName() : updateDto.getUserName());</w:t>
-      </w:r>
-      <w:r>
-        <w:rPr>
-          <w:rFonts w:ascii="Courier New" w:eastAsia="Times New Roman" w:hAnsi="Courier New" w:cs="Courier New"/>
-          <w:color w:val="292929"/>
-          <w:spacing w:val="-5"/>
-          <w:sz w:val="24"/>
-          <w:szCs w:val="24"/>
-          <w:lang w:eastAsia="en-IN" w:bidi="ta-IN"/>
-        </w:rPr>
-        <w:br/>
-        <w:t xml:space="preserve">            oldUser.setFirstName(oldUser.getFirstName() != null ? oldUser.getFirstName() : updateDto.getFirstName());</w:t>
-      </w:r>
-      <w:r>
-        <w:rPr>
-          <w:rFonts w:ascii="Courier New" w:eastAsia="Times New Roman" w:hAnsi="Courier New" w:cs="Courier New"/>
-          <w:color w:val="292929"/>
-          <w:spacing w:val="-5"/>
-          <w:sz w:val="24"/>
-          <w:szCs w:val="24"/>
-          <w:lang w:eastAsia="en-IN" w:bidi="ta-IN"/>
-        </w:rPr>
-        <w:br/>
-        <w:t xml:space="preserve">            oldUser.setUserName(oldUser.getLastName() != null ? </w:t>
+        <w:t>.debug</w:t>
+      </w:r>
+      <w:proofErr w:type="spellEnd"/>
+      <w:r>
+        <w:rPr>
+          <w:rFonts w:ascii="Courier New" w:eastAsia="Times New Roman" w:hAnsi="Courier New" w:cs="Courier New"/>
+          <w:color w:val="292929"/>
+          <w:spacing w:val="-5"/>
+          <w:sz w:val="24"/>
+          <w:szCs w:val="24"/>
+          <w:lang w:eastAsia="en-IN" w:bidi="ta-IN"/>
+        </w:rPr>
+        <w:t>("Updating user - id: {}",id);</w:t>
+      </w:r>
+      <w:r>
+        <w:rPr>
+          <w:rFonts w:ascii="Courier New" w:eastAsia="Times New Roman" w:hAnsi="Courier New" w:cs="Courier New"/>
+          <w:color w:val="292929"/>
+          <w:spacing w:val="-5"/>
+          <w:sz w:val="24"/>
+          <w:szCs w:val="24"/>
+          <w:lang w:eastAsia="en-IN" w:bidi="ta-IN"/>
+        </w:rPr>
+        <w:br/>
+      </w:r>
+      <w:r>
+        <w:rPr>
+          <w:rFonts w:ascii="Courier New" w:eastAsia="Times New Roman" w:hAnsi="Courier New" w:cs="Courier New"/>
+          <w:color w:val="292929"/>
+          <w:spacing w:val="-5"/>
+          <w:sz w:val="24"/>
+          <w:szCs w:val="24"/>
+          <w:lang w:eastAsia="en-IN" w:bidi="ta-IN"/>
+        </w:rPr>
+        <w:br/>
+        <w:t xml:space="preserve">        return </w:t>
+      </w:r>
+      <w:proofErr w:type="spellStart"/>
+      <w:r>
+        <w:rPr>
+          <w:rFonts w:ascii="Courier New" w:eastAsia="Times New Roman" w:hAnsi="Courier New" w:cs="Courier New"/>
+          <w:color w:val="292929"/>
+          <w:spacing w:val="-5"/>
+          <w:sz w:val="24"/>
+          <w:szCs w:val="24"/>
+          <w:lang w:eastAsia="en-IN" w:bidi="ta-IN"/>
+        </w:rPr>
+        <w:t>userRepository.findById</w:t>
+      </w:r>
+      <w:proofErr w:type="spellEnd"/>
+      <w:r>
+        <w:rPr>
+          <w:rFonts w:ascii="Courier New" w:eastAsia="Times New Roman" w:hAnsi="Courier New" w:cs="Courier New"/>
+          <w:color w:val="292929"/>
+          <w:spacing w:val="-5"/>
+          <w:sz w:val="24"/>
+          <w:szCs w:val="24"/>
+          <w:lang w:eastAsia="en-IN" w:bidi="ta-IN"/>
+        </w:rPr>
+        <w:t>(id).</w:t>
+      </w:r>
+      <w:proofErr w:type="spellStart"/>
+      <w:r>
+        <w:rPr>
+          <w:rFonts w:ascii="Courier New" w:eastAsia="Times New Roman" w:hAnsi="Courier New" w:cs="Courier New"/>
+          <w:color w:val="292929"/>
+          <w:spacing w:val="-5"/>
+          <w:sz w:val="24"/>
+          <w:szCs w:val="24"/>
+          <w:lang w:eastAsia="en-IN" w:bidi="ta-IN"/>
+        </w:rPr>
+        <w:t>flatMap</w:t>
+      </w:r>
+      <w:proofErr w:type="spellEnd"/>
+      <w:r>
+        <w:rPr>
+          <w:rFonts w:ascii="Courier New" w:eastAsia="Times New Roman" w:hAnsi="Courier New" w:cs="Courier New"/>
+          <w:color w:val="292929"/>
+          <w:spacing w:val="-5"/>
+          <w:sz w:val="24"/>
+          <w:szCs w:val="24"/>
+          <w:lang w:eastAsia="en-IN" w:bidi="ta-IN"/>
+        </w:rPr>
+        <w:t>(</w:t>
+      </w:r>
+      <w:proofErr w:type="spellStart"/>
+      <w:r>
+        <w:rPr>
+          <w:rFonts w:ascii="Courier New" w:eastAsia="Times New Roman" w:hAnsi="Courier New" w:cs="Courier New"/>
+          <w:color w:val="292929"/>
+          <w:spacing w:val="-5"/>
+          <w:sz w:val="24"/>
+          <w:szCs w:val="24"/>
+          <w:lang w:eastAsia="en-IN" w:bidi="ta-IN"/>
+        </w:rPr>
+        <w:t>oldUser</w:t>
+      </w:r>
+      <w:proofErr w:type="spellEnd"/>
+      <w:r>
+        <w:rPr>
+          <w:rFonts w:ascii="Courier New" w:eastAsia="Times New Roman" w:hAnsi="Courier New" w:cs="Courier New"/>
+          <w:color w:val="292929"/>
+          <w:spacing w:val="-5"/>
+          <w:sz w:val="24"/>
+          <w:szCs w:val="24"/>
+          <w:lang w:eastAsia="en-IN" w:bidi="ta-IN"/>
+        </w:rPr>
+        <w:t xml:space="preserve"> -&gt; {</w:t>
+      </w:r>
+      <w:r>
+        <w:rPr>
+          <w:rFonts w:ascii="Courier New" w:eastAsia="Times New Roman" w:hAnsi="Courier New" w:cs="Courier New"/>
+          <w:color w:val="292929"/>
+          <w:spacing w:val="-5"/>
+          <w:sz w:val="24"/>
+          <w:szCs w:val="24"/>
+          <w:lang w:eastAsia="en-IN" w:bidi="ta-IN"/>
+        </w:rPr>
+        <w:br/>
+        <w:t xml:space="preserve">            </w:t>
+      </w:r>
+      <w:proofErr w:type="spellStart"/>
+      <w:r>
+        <w:rPr>
+          <w:rFonts w:ascii="Courier New" w:eastAsia="Times New Roman" w:hAnsi="Courier New" w:cs="Courier New"/>
+          <w:color w:val="292929"/>
+          <w:spacing w:val="-5"/>
+          <w:sz w:val="24"/>
+          <w:szCs w:val="24"/>
+          <w:lang w:eastAsia="en-IN" w:bidi="ta-IN"/>
+        </w:rPr>
+        <w:t>oldUser.setUserName</w:t>
+      </w:r>
+      <w:proofErr w:type="spellEnd"/>
+      <w:r>
+        <w:rPr>
+          <w:rFonts w:ascii="Courier New" w:eastAsia="Times New Roman" w:hAnsi="Courier New" w:cs="Courier New"/>
+          <w:color w:val="292929"/>
+          <w:spacing w:val="-5"/>
+          <w:sz w:val="24"/>
+          <w:szCs w:val="24"/>
+          <w:lang w:eastAsia="en-IN" w:bidi="ta-IN"/>
+        </w:rPr>
+        <w:t>(</w:t>
+      </w:r>
+      <w:proofErr w:type="spellStart"/>
+      <w:r>
+        <w:rPr>
+          <w:rFonts w:ascii="Courier New" w:eastAsia="Times New Roman" w:hAnsi="Courier New" w:cs="Courier New"/>
+          <w:color w:val="292929"/>
+          <w:spacing w:val="-5"/>
+          <w:sz w:val="24"/>
+          <w:szCs w:val="24"/>
+          <w:lang w:eastAsia="en-IN" w:bidi="ta-IN"/>
+        </w:rPr>
+        <w:t>oldUser.getUserName</w:t>
+      </w:r>
+      <w:proofErr w:type="spellEnd"/>
+      <w:r>
+        <w:rPr>
+          <w:rFonts w:ascii="Courier New" w:eastAsia="Times New Roman" w:hAnsi="Courier New" w:cs="Courier New"/>
+          <w:color w:val="292929"/>
+          <w:spacing w:val="-5"/>
+          <w:sz w:val="24"/>
+          <w:szCs w:val="24"/>
+          <w:lang w:eastAsia="en-IN" w:bidi="ta-IN"/>
+        </w:rPr>
+        <w:t xml:space="preserve">() != null ? </w:t>
+      </w:r>
+      <w:proofErr w:type="spellStart"/>
+      <w:r>
+        <w:rPr>
+          <w:rFonts w:ascii="Courier New" w:eastAsia="Times New Roman" w:hAnsi="Courier New" w:cs="Courier New"/>
+          <w:color w:val="292929"/>
+          <w:spacing w:val="-5"/>
+          <w:sz w:val="24"/>
+          <w:szCs w:val="24"/>
+          <w:lang w:eastAsia="en-IN" w:bidi="ta-IN"/>
+        </w:rPr>
+        <w:t>oldUser.getUserName</w:t>
+      </w:r>
+      <w:proofErr w:type="spellEnd"/>
+      <w:r>
+        <w:rPr>
+          <w:rFonts w:ascii="Courier New" w:eastAsia="Times New Roman" w:hAnsi="Courier New" w:cs="Courier New"/>
+          <w:color w:val="292929"/>
+          <w:spacing w:val="-5"/>
+          <w:sz w:val="24"/>
+          <w:szCs w:val="24"/>
+          <w:lang w:eastAsia="en-IN" w:bidi="ta-IN"/>
+        </w:rPr>
+        <w:t xml:space="preserve">() : </w:t>
+      </w:r>
+      <w:proofErr w:type="spellStart"/>
+      <w:r>
+        <w:rPr>
+          <w:rFonts w:ascii="Courier New" w:eastAsia="Times New Roman" w:hAnsi="Courier New" w:cs="Courier New"/>
+          <w:color w:val="292929"/>
+          <w:spacing w:val="-5"/>
+          <w:sz w:val="24"/>
+          <w:szCs w:val="24"/>
+          <w:lang w:eastAsia="en-IN" w:bidi="ta-IN"/>
+        </w:rPr>
+        <w:t>updateDto.getUserName</w:t>
+      </w:r>
+      <w:proofErr w:type="spellEnd"/>
+      <w:r>
+        <w:rPr>
+          <w:rFonts w:ascii="Courier New" w:eastAsia="Times New Roman" w:hAnsi="Courier New" w:cs="Courier New"/>
+          <w:color w:val="292929"/>
+          <w:spacing w:val="-5"/>
+          <w:sz w:val="24"/>
+          <w:szCs w:val="24"/>
+          <w:lang w:eastAsia="en-IN" w:bidi="ta-IN"/>
+        </w:rPr>
+        <w:t>());</w:t>
+      </w:r>
+      <w:r>
+        <w:rPr>
+          <w:rFonts w:ascii="Courier New" w:eastAsia="Times New Roman" w:hAnsi="Courier New" w:cs="Courier New"/>
+          <w:color w:val="292929"/>
+          <w:spacing w:val="-5"/>
+          <w:sz w:val="24"/>
+          <w:szCs w:val="24"/>
+          <w:lang w:eastAsia="en-IN" w:bidi="ta-IN"/>
+        </w:rPr>
+        <w:br/>
+        <w:t xml:space="preserve">            </w:t>
+      </w:r>
+      <w:proofErr w:type="spellStart"/>
+      <w:r>
+        <w:rPr>
+          <w:rFonts w:ascii="Courier New" w:eastAsia="Times New Roman" w:hAnsi="Courier New" w:cs="Courier New"/>
+          <w:color w:val="292929"/>
+          <w:spacing w:val="-5"/>
+          <w:sz w:val="24"/>
+          <w:szCs w:val="24"/>
+          <w:lang w:eastAsia="en-IN" w:bidi="ta-IN"/>
+        </w:rPr>
+        <w:t>oldUser.setFirstName</w:t>
+      </w:r>
+      <w:proofErr w:type="spellEnd"/>
+      <w:r>
+        <w:rPr>
+          <w:rFonts w:ascii="Courier New" w:eastAsia="Times New Roman" w:hAnsi="Courier New" w:cs="Courier New"/>
+          <w:color w:val="292929"/>
+          <w:spacing w:val="-5"/>
+          <w:sz w:val="24"/>
+          <w:szCs w:val="24"/>
+          <w:lang w:eastAsia="en-IN" w:bidi="ta-IN"/>
+        </w:rPr>
+        <w:t>(</w:t>
+      </w:r>
+      <w:proofErr w:type="spellStart"/>
+      <w:r>
+        <w:rPr>
+          <w:rFonts w:ascii="Courier New" w:eastAsia="Times New Roman" w:hAnsi="Courier New" w:cs="Courier New"/>
+          <w:color w:val="292929"/>
+          <w:spacing w:val="-5"/>
+          <w:sz w:val="24"/>
+          <w:szCs w:val="24"/>
+          <w:lang w:eastAsia="en-IN" w:bidi="ta-IN"/>
+        </w:rPr>
+        <w:t>oldUser.getFirstName</w:t>
+      </w:r>
+      <w:proofErr w:type="spellEnd"/>
+      <w:r>
+        <w:rPr>
+          <w:rFonts w:ascii="Courier New" w:eastAsia="Times New Roman" w:hAnsi="Courier New" w:cs="Courier New"/>
+          <w:color w:val="292929"/>
+          <w:spacing w:val="-5"/>
+          <w:sz w:val="24"/>
+          <w:szCs w:val="24"/>
+          <w:lang w:eastAsia="en-IN" w:bidi="ta-IN"/>
+        </w:rPr>
+        <w:t xml:space="preserve">() != null ? </w:t>
+      </w:r>
+      <w:proofErr w:type="spellStart"/>
+      <w:r>
+        <w:rPr>
+          <w:rFonts w:ascii="Courier New" w:eastAsia="Times New Roman" w:hAnsi="Courier New" w:cs="Courier New"/>
+          <w:color w:val="292929"/>
+          <w:spacing w:val="-5"/>
+          <w:sz w:val="24"/>
+          <w:szCs w:val="24"/>
+          <w:lang w:eastAsia="en-IN" w:bidi="ta-IN"/>
+        </w:rPr>
+        <w:t>oldUser.getFirstName</w:t>
+      </w:r>
+      <w:proofErr w:type="spellEnd"/>
+      <w:r>
+        <w:rPr>
+          <w:rFonts w:ascii="Courier New" w:eastAsia="Times New Roman" w:hAnsi="Courier New" w:cs="Courier New"/>
+          <w:color w:val="292929"/>
+          <w:spacing w:val="-5"/>
+          <w:sz w:val="24"/>
+          <w:szCs w:val="24"/>
+          <w:lang w:eastAsia="en-IN" w:bidi="ta-IN"/>
+        </w:rPr>
+        <w:t xml:space="preserve">() : </w:t>
+      </w:r>
+      <w:proofErr w:type="spellStart"/>
+      <w:r>
+        <w:rPr>
+          <w:rFonts w:ascii="Courier New" w:eastAsia="Times New Roman" w:hAnsi="Courier New" w:cs="Courier New"/>
+          <w:color w:val="292929"/>
+          <w:spacing w:val="-5"/>
+          <w:sz w:val="24"/>
+          <w:szCs w:val="24"/>
+          <w:lang w:eastAsia="en-IN" w:bidi="ta-IN"/>
+        </w:rPr>
+        <w:t>updateDto.getFirstName</w:t>
+      </w:r>
+      <w:proofErr w:type="spellEnd"/>
+      <w:r>
+        <w:rPr>
+          <w:rFonts w:ascii="Courier New" w:eastAsia="Times New Roman" w:hAnsi="Courier New" w:cs="Courier New"/>
+          <w:color w:val="292929"/>
+          <w:spacing w:val="-5"/>
+          <w:sz w:val="24"/>
+          <w:szCs w:val="24"/>
+          <w:lang w:eastAsia="en-IN" w:bidi="ta-IN"/>
+        </w:rPr>
+        <w:t>());</w:t>
+      </w:r>
+      <w:r>
+        <w:rPr>
+          <w:rFonts w:ascii="Courier New" w:eastAsia="Times New Roman" w:hAnsi="Courier New" w:cs="Courier New"/>
+          <w:color w:val="292929"/>
+          <w:spacing w:val="-5"/>
+          <w:sz w:val="24"/>
+          <w:szCs w:val="24"/>
+          <w:lang w:eastAsia="en-IN" w:bidi="ta-IN"/>
+        </w:rPr>
+        <w:br/>
+        <w:t xml:space="preserve">            </w:t>
+      </w:r>
+      <w:proofErr w:type="spellStart"/>
+      <w:r>
+        <w:rPr>
+          <w:rFonts w:ascii="Courier New" w:eastAsia="Times New Roman" w:hAnsi="Courier New" w:cs="Courier New"/>
+          <w:color w:val="292929"/>
+          <w:spacing w:val="-5"/>
+          <w:sz w:val="24"/>
+          <w:szCs w:val="24"/>
+          <w:lang w:eastAsia="en-IN" w:bidi="ta-IN"/>
+        </w:rPr>
+        <w:t>oldUser.setUserName</w:t>
+      </w:r>
+      <w:proofErr w:type="spellEnd"/>
+      <w:r>
+        <w:rPr>
+          <w:rFonts w:ascii="Courier New" w:eastAsia="Times New Roman" w:hAnsi="Courier New" w:cs="Courier New"/>
+          <w:color w:val="292929"/>
+          <w:spacing w:val="-5"/>
+          <w:sz w:val="24"/>
+          <w:szCs w:val="24"/>
+          <w:lang w:eastAsia="en-IN" w:bidi="ta-IN"/>
+        </w:rPr>
+        <w:t>(</w:t>
+      </w:r>
+      <w:proofErr w:type="spellStart"/>
+      <w:r>
+        <w:rPr>
+          <w:rFonts w:ascii="Courier New" w:eastAsia="Times New Roman" w:hAnsi="Courier New" w:cs="Courier New"/>
+          <w:color w:val="292929"/>
+          <w:spacing w:val="-5"/>
+          <w:sz w:val="24"/>
+          <w:szCs w:val="24"/>
+          <w:lang w:eastAsia="en-IN" w:bidi="ta-IN"/>
+        </w:rPr>
+        <w:t>oldUser.getLastName</w:t>
+      </w:r>
+      <w:proofErr w:type="spellEnd"/>
+      <w:r>
+        <w:rPr>
+          <w:rFonts w:ascii="Courier New" w:eastAsia="Times New Roman" w:hAnsi="Courier New" w:cs="Courier New"/>
+          <w:color w:val="292929"/>
+          <w:spacing w:val="-5"/>
+          <w:sz w:val="24"/>
+          <w:szCs w:val="24"/>
+          <w:lang w:eastAsia="en-IN" w:bidi="ta-IN"/>
+        </w:rPr>
+        <w:t xml:space="preserve">() != null ? </w:t>
+      </w:r>
+      <w:proofErr w:type="spellStart"/>
+      <w:r>
+        <w:rPr>
+          <w:rFonts w:ascii="Courier New" w:eastAsia="Times New Roman" w:hAnsi="Courier New" w:cs="Courier New"/>
+          <w:color w:val="292929"/>
+          <w:spacing w:val="-5"/>
+          <w:sz w:val="24"/>
+          <w:szCs w:val="24"/>
+          <w:lang w:eastAsia="en-IN" w:bidi="ta-IN"/>
+        </w:rPr>
+        <w:t>oldUser.getLastName</w:t>
+      </w:r>
+      <w:proofErr w:type="spellEnd"/>
+      <w:r>
+        <w:rPr>
+          <w:rFonts w:ascii="Courier New" w:eastAsia="Times New Roman" w:hAnsi="Courier New" w:cs="Courier New"/>
+          <w:color w:val="292929"/>
+          <w:spacing w:val="-5"/>
+          <w:sz w:val="24"/>
+          <w:szCs w:val="24"/>
+          <w:lang w:eastAsia="en-IN" w:bidi="ta-IN"/>
+        </w:rPr>
+        <w:t xml:space="preserve">() : </w:t>
+      </w:r>
+      <w:proofErr w:type="spellStart"/>
+      <w:r>
+        <w:rPr>
+          <w:rFonts w:ascii="Courier New" w:eastAsia="Times New Roman" w:hAnsi="Courier New" w:cs="Courier New"/>
+          <w:color w:val="292929"/>
+          <w:spacing w:val="-5"/>
+          <w:sz w:val="24"/>
+          <w:szCs w:val="24"/>
+          <w:lang w:eastAsia="en-IN" w:bidi="ta-IN"/>
+        </w:rPr>
+        <w:t>updateDto.getLastName</w:t>
+      </w:r>
+      <w:proofErr w:type="spellEnd"/>
+      <w:r>
+        <w:rPr>
+          <w:rFonts w:ascii="Courier New" w:eastAsia="Times New Roman" w:hAnsi="Courier New" w:cs="Courier New"/>
+          <w:color w:val="292929"/>
+          <w:spacing w:val="-5"/>
+          <w:sz w:val="24"/>
+          <w:szCs w:val="24"/>
+          <w:lang w:eastAsia="en-IN" w:bidi="ta-IN"/>
+        </w:rPr>
+        <w:t>());</w:t>
+      </w:r>
+      <w:r>
+        <w:rPr>
+          <w:rFonts w:ascii="Courier New" w:eastAsia="Times New Roman" w:hAnsi="Courier New" w:cs="Courier New"/>
+          <w:color w:val="292929"/>
+          <w:spacing w:val="-5"/>
+          <w:sz w:val="24"/>
+          <w:szCs w:val="24"/>
+          <w:lang w:eastAsia="en-IN" w:bidi="ta-IN"/>
+        </w:rPr>
+        <w:br/>
+        <w:t xml:space="preserve">            </w:t>
+      </w:r>
+      <w:proofErr w:type="spellStart"/>
+      <w:r>
+        <w:rPr>
+          <w:rFonts w:ascii="Courier New" w:eastAsia="Times New Roman" w:hAnsi="Courier New" w:cs="Courier New"/>
+          <w:color w:val="292929"/>
+          <w:spacing w:val="-5"/>
+          <w:sz w:val="24"/>
+          <w:szCs w:val="24"/>
+          <w:lang w:eastAsia="en-IN" w:bidi="ta-IN"/>
+        </w:rPr>
+        <w:t>oldUser.setEmail</w:t>
+      </w:r>
+      <w:proofErr w:type="spellEnd"/>
+      <w:r>
+        <w:rPr>
+          <w:rFonts w:ascii="Courier New" w:eastAsia="Times New Roman" w:hAnsi="Courier New" w:cs="Courier New"/>
+          <w:color w:val="292929"/>
+          <w:spacing w:val="-5"/>
+          <w:sz w:val="24"/>
+          <w:szCs w:val="24"/>
+          <w:lang w:eastAsia="en-IN" w:bidi="ta-IN"/>
+        </w:rPr>
+        <w:t>(</w:t>
+      </w:r>
+      <w:proofErr w:type="spellStart"/>
+      <w:r>
+        <w:rPr>
+          <w:rFonts w:ascii="Courier New" w:eastAsia="Times New Roman" w:hAnsi="Courier New" w:cs="Courier New"/>
+          <w:color w:val="292929"/>
+          <w:spacing w:val="-5"/>
+          <w:sz w:val="24"/>
+          <w:szCs w:val="24"/>
+          <w:lang w:eastAsia="en-IN" w:bidi="ta-IN"/>
+        </w:rPr>
+        <w:t>oldUser.getEmail</w:t>
+      </w:r>
+      <w:proofErr w:type="spellEnd"/>
+      <w:r>
+        <w:rPr>
+          <w:rFonts w:ascii="Courier New" w:eastAsia="Times New Roman" w:hAnsi="Courier New" w:cs="Courier New"/>
+          <w:color w:val="292929"/>
+          <w:spacing w:val="-5"/>
+          <w:sz w:val="24"/>
+          <w:szCs w:val="24"/>
+          <w:lang w:eastAsia="en-IN" w:bidi="ta-IN"/>
+        </w:rPr>
+        <w:t xml:space="preserve">() != null ? </w:t>
+      </w:r>
+      <w:proofErr w:type="spellStart"/>
+      <w:r>
+        <w:rPr>
+          <w:rFonts w:ascii="Courier New" w:eastAsia="Times New Roman" w:hAnsi="Courier New" w:cs="Courier New"/>
+          <w:color w:val="292929"/>
+          <w:spacing w:val="-5"/>
+          <w:sz w:val="24"/>
+          <w:szCs w:val="24"/>
+          <w:lang w:eastAsia="en-IN" w:bidi="ta-IN"/>
+        </w:rPr>
+        <w:t>oldUser.getEmail</w:t>
+      </w:r>
+      <w:proofErr w:type="spellEnd"/>
+      <w:r>
+        <w:rPr>
+          <w:rFonts w:ascii="Courier New" w:eastAsia="Times New Roman" w:hAnsi="Courier New" w:cs="Courier New"/>
+          <w:color w:val="292929"/>
+          <w:spacing w:val="-5"/>
+          <w:sz w:val="24"/>
+          <w:szCs w:val="24"/>
+          <w:lang w:eastAsia="en-IN" w:bidi="ta-IN"/>
+        </w:rPr>
+        <w:t xml:space="preserve">() : </w:t>
+      </w:r>
+      <w:proofErr w:type="spellStart"/>
+      <w:r>
+        <w:rPr>
+          <w:rFonts w:ascii="Courier New" w:eastAsia="Times New Roman" w:hAnsi="Courier New" w:cs="Courier New"/>
+          <w:color w:val="292929"/>
+          <w:spacing w:val="-5"/>
+          <w:sz w:val="24"/>
+          <w:szCs w:val="24"/>
+          <w:lang w:eastAsia="en-IN" w:bidi="ta-IN"/>
+        </w:rPr>
+        <w:t>updateDto.getEmail</w:t>
+      </w:r>
+      <w:proofErr w:type="spellEnd"/>
+      <w:r>
+        <w:rPr>
+          <w:rFonts w:ascii="Courier New" w:eastAsia="Times New Roman" w:hAnsi="Courier New" w:cs="Courier New"/>
+          <w:color w:val="292929"/>
+          <w:spacing w:val="-5"/>
+          <w:sz w:val="24"/>
+          <w:szCs w:val="24"/>
+          <w:lang w:eastAsia="en-IN" w:bidi="ta-IN"/>
+        </w:rPr>
+        <w:t>());</w:t>
+      </w:r>
+      <w:r>
+        <w:rPr>
+          <w:rFonts w:ascii="Courier New" w:eastAsia="Times New Roman" w:hAnsi="Courier New" w:cs="Courier New"/>
+          <w:color w:val="292929"/>
+          <w:spacing w:val="-5"/>
+          <w:sz w:val="24"/>
+          <w:szCs w:val="24"/>
+          <w:lang w:eastAsia="en-IN" w:bidi="ta-IN"/>
+        </w:rPr>
+        <w:br/>
+        <w:t xml:space="preserve">            oldUser.setPassword(passwordEncoder.matches(updateDto.getPassword(),oldUser.getPassword()) ? </w:t>
+      </w:r>
+      <w:proofErr w:type="spellStart"/>
+      <w:r>
+        <w:rPr>
+          <w:rFonts w:ascii="Courier New" w:eastAsia="Times New Roman" w:hAnsi="Courier New" w:cs="Courier New"/>
+          <w:color w:val="292929"/>
+          <w:spacing w:val="-5"/>
+          <w:sz w:val="24"/>
+          <w:szCs w:val="24"/>
+          <w:lang w:eastAsia="en-IN" w:bidi="ta-IN"/>
+        </w:rPr>
+        <w:t>oldUser.getPassword</w:t>
+      </w:r>
+      <w:proofErr w:type="spellEnd"/>
+      <w:r>
+        <w:rPr>
+          <w:rFonts w:ascii="Courier New" w:eastAsia="Times New Roman" w:hAnsi="Courier New" w:cs="Courier New"/>
+          <w:color w:val="292929"/>
+          <w:spacing w:val="-5"/>
+          <w:sz w:val="24"/>
+          <w:szCs w:val="24"/>
+          <w:lang w:eastAsia="en-IN" w:bidi="ta-IN"/>
+        </w:rPr>
+        <w:t xml:space="preserve">() : </w:t>
+      </w:r>
+      <w:proofErr w:type="spellStart"/>
+      <w:r>
+        <w:rPr>
+          <w:rFonts w:ascii="Courier New" w:eastAsia="Times New Roman" w:hAnsi="Courier New" w:cs="Courier New"/>
+          <w:color w:val="292929"/>
+          <w:spacing w:val="-5"/>
+          <w:sz w:val="24"/>
+          <w:szCs w:val="24"/>
+          <w:lang w:eastAsia="en-IN" w:bidi="ta-IN"/>
+        </w:rPr>
+        <w:t>passwordEncoder.encode</w:t>
+      </w:r>
+      <w:proofErr w:type="spellEnd"/>
+      <w:r>
+        <w:rPr>
+          <w:rFonts w:ascii="Courier New" w:eastAsia="Times New Roman" w:hAnsi="Courier New" w:cs="Courier New"/>
+          <w:color w:val="292929"/>
+          <w:spacing w:val="-5"/>
+          <w:sz w:val="24"/>
+          <w:szCs w:val="24"/>
+          <w:lang w:eastAsia="en-IN" w:bidi="ta-IN"/>
+        </w:rPr>
+        <w:t>(</w:t>
+      </w:r>
+      <w:proofErr w:type="spellStart"/>
+      <w:r>
+        <w:rPr>
+          <w:rFonts w:ascii="Courier New" w:eastAsia="Times New Roman" w:hAnsi="Courier New" w:cs="Courier New"/>
+          <w:color w:val="292929"/>
+          <w:spacing w:val="-5"/>
+          <w:sz w:val="24"/>
+          <w:szCs w:val="24"/>
+          <w:lang w:eastAsia="en-IN" w:bidi="ta-IN"/>
+        </w:rPr>
+        <w:t>updateDto.getPassword</w:t>
+      </w:r>
+      <w:proofErr w:type="spellEnd"/>
+      <w:r>
+        <w:rPr>
+          <w:rFonts w:ascii="Courier New" w:eastAsia="Times New Roman" w:hAnsi="Courier New" w:cs="Courier New"/>
+          <w:color w:val="292929"/>
+          <w:spacing w:val="-5"/>
+          <w:sz w:val="24"/>
+          <w:szCs w:val="24"/>
+          <w:lang w:eastAsia="en-IN" w:bidi="ta-IN"/>
+        </w:rPr>
+        <w:t>())  );</w:t>
+      </w:r>
+      <w:r>
+        <w:rPr>
+          <w:rFonts w:ascii="Courier New" w:eastAsia="Times New Roman" w:hAnsi="Courier New" w:cs="Courier New"/>
+          <w:color w:val="292929"/>
+          <w:spacing w:val="-5"/>
+          <w:sz w:val="24"/>
+          <w:szCs w:val="24"/>
+          <w:lang w:eastAsia="en-IN" w:bidi="ta-IN"/>
+        </w:rPr>
+        <w:br/>
+        <w:t xml:space="preserve">            return </w:t>
+      </w:r>
+      <w:proofErr w:type="spellStart"/>
+      <w:r>
+        <w:rPr>
+          <w:rFonts w:ascii="Courier New" w:eastAsia="Times New Roman" w:hAnsi="Courier New" w:cs="Courier New"/>
+          <w:color w:val="292929"/>
+          <w:spacing w:val="-5"/>
+          <w:sz w:val="24"/>
+          <w:szCs w:val="24"/>
+          <w:lang w:eastAsia="en-IN" w:bidi="ta-IN"/>
+        </w:rPr>
+        <w:t>userRepository.save</w:t>
+      </w:r>
+      <w:proofErr w:type="spellEnd"/>
+      <w:r>
+        <w:rPr>
+          <w:rFonts w:ascii="Courier New" w:eastAsia="Times New Roman" w:hAnsi="Courier New" w:cs="Courier New"/>
+          <w:color w:val="292929"/>
+          <w:spacing w:val="-5"/>
+          <w:sz w:val="24"/>
+          <w:szCs w:val="24"/>
+          <w:lang w:eastAsia="en-IN" w:bidi="ta-IN"/>
+        </w:rPr>
+        <w:t>(</w:t>
+      </w:r>
+      <w:proofErr w:type="spellStart"/>
+      <w:r>
+        <w:rPr>
+          <w:rFonts w:ascii="Courier New" w:eastAsia="Times New Roman" w:hAnsi="Courier New" w:cs="Courier New"/>
+          <w:color w:val="292929"/>
+          <w:spacing w:val="-5"/>
+          <w:sz w:val="24"/>
+          <w:szCs w:val="24"/>
+          <w:lang w:eastAsia="en-IN" w:bidi="ta-IN"/>
+        </w:rPr>
+        <w:t>oldUser</w:t>
+      </w:r>
+      <w:proofErr w:type="spellEnd"/>
+      <w:r>
+        <w:rPr>
+          <w:rFonts w:ascii="Courier New" w:eastAsia="Times New Roman" w:hAnsi="Courier New" w:cs="Courier New"/>
+          <w:color w:val="292929"/>
+          <w:spacing w:val="-5"/>
+          <w:sz w:val="24"/>
+          <w:szCs w:val="24"/>
+          <w:lang w:eastAsia="en-IN" w:bidi="ta-IN"/>
+        </w:rPr>
+        <w:t>);</w:t>
+      </w:r>
+      <w:r>
+        <w:rPr>
+          <w:rFonts w:ascii="Courier New" w:eastAsia="Times New Roman" w:hAnsi="Courier New" w:cs="Courier New"/>
+          <w:color w:val="292929"/>
+          <w:spacing w:val="-5"/>
+          <w:sz w:val="24"/>
+          <w:szCs w:val="24"/>
+          <w:lang w:eastAsia="en-IN" w:bidi="ta-IN"/>
+        </w:rPr>
+        <w:br/>
+        <w:t xml:space="preserve">        });</w:t>
+      </w:r>
+      <w:r>
+        <w:rPr>
+          <w:rFonts w:ascii="Courier New" w:eastAsia="Times New Roman" w:hAnsi="Courier New" w:cs="Courier New"/>
+          <w:color w:val="292929"/>
+          <w:spacing w:val="-5"/>
+          <w:sz w:val="24"/>
+          <w:szCs w:val="24"/>
+          <w:lang w:eastAsia="en-IN" w:bidi="ta-IN"/>
+        </w:rPr>
+        <w:br/>
+        <w:t xml:space="preserve">    }</w:t>
+      </w:r>
+      <w:r>
+        <w:rPr>
+          <w:rFonts w:ascii="Courier New" w:eastAsia="Times New Roman" w:hAnsi="Courier New" w:cs="Courier New"/>
+          <w:color w:val="292929"/>
+          <w:spacing w:val="-5"/>
+          <w:sz w:val="24"/>
+          <w:szCs w:val="24"/>
+          <w:lang w:eastAsia="en-IN" w:bidi="ta-IN"/>
+        </w:rPr>
+        <w:br/>
+      </w:r>
+      <w:r>
+        <w:rPr>
+          <w:rFonts w:ascii="Courier New" w:eastAsia="Times New Roman" w:hAnsi="Courier New" w:cs="Courier New"/>
+          <w:color w:val="292929"/>
+          <w:spacing w:val="-5"/>
+          <w:sz w:val="24"/>
+          <w:szCs w:val="24"/>
+          <w:lang w:eastAsia="en-IN" w:bidi="ta-IN"/>
+        </w:rPr>
+        <w:br/>
+        <w:t xml:space="preserve">    @Override</w:t>
+      </w:r>
+      <w:r>
+        <w:rPr>
+          <w:rFonts w:ascii="Courier New" w:eastAsia="Times New Roman" w:hAnsi="Courier New" w:cs="Courier New"/>
+          <w:color w:val="292929"/>
+          <w:spacing w:val="-5"/>
+          <w:sz w:val="24"/>
+          <w:szCs w:val="24"/>
+          <w:lang w:eastAsia="en-IN" w:bidi="ta-IN"/>
+        </w:rPr>
+        <w:br/>
+        <w:t xml:space="preserve">    public Mono&lt;User&gt; </w:t>
+      </w:r>
+      <w:proofErr w:type="spellStart"/>
+      <w:r>
+        <w:rPr>
+          <w:rFonts w:ascii="Courier New" w:eastAsia="Times New Roman" w:hAnsi="Courier New" w:cs="Courier New"/>
+          <w:color w:val="292929"/>
+          <w:spacing w:val="-5"/>
+          <w:sz w:val="24"/>
+          <w:szCs w:val="24"/>
+          <w:lang w:eastAsia="en-IN" w:bidi="ta-IN"/>
+        </w:rPr>
+        <w:t>findById</w:t>
+      </w:r>
+      <w:proofErr w:type="spellEnd"/>
+      <w:r>
+        <w:rPr>
+          <w:rFonts w:ascii="Courier New" w:eastAsia="Times New Roman" w:hAnsi="Courier New" w:cs="Courier New"/>
+          <w:color w:val="292929"/>
+          <w:spacing w:val="-5"/>
+          <w:sz w:val="24"/>
+          <w:szCs w:val="24"/>
+          <w:lang w:eastAsia="en-IN" w:bidi="ta-IN"/>
+        </w:rPr>
+        <w:t>(String id) {</w:t>
+      </w:r>
+      <w:r>
+        <w:rPr>
+          <w:rFonts w:ascii="Courier New" w:eastAsia="Times New Roman" w:hAnsi="Courier New" w:cs="Courier New"/>
+          <w:color w:val="292929"/>
+          <w:spacing w:val="-5"/>
+          <w:sz w:val="24"/>
+          <w:szCs w:val="24"/>
+          <w:lang w:eastAsia="en-IN" w:bidi="ta-IN"/>
+        </w:rPr>
+        <w:br/>
+      </w:r>
+      <w:r>
+        <w:rPr>
+          <w:rFonts w:ascii="Courier New" w:eastAsia="Times New Roman" w:hAnsi="Courier New" w:cs="Courier New"/>
+          <w:color w:val="292929"/>
+          <w:spacing w:val="-5"/>
+          <w:sz w:val="24"/>
+          <w:szCs w:val="24"/>
+          <w:lang w:eastAsia="en-IN" w:bidi="ta-IN"/>
+        </w:rPr>
+        <w:br/>
+        <w:t xml:space="preserve">        return </w:t>
+      </w:r>
+      <w:proofErr w:type="spellStart"/>
+      <w:r>
+        <w:rPr>
+          <w:rFonts w:ascii="Courier New" w:eastAsia="Times New Roman" w:hAnsi="Courier New" w:cs="Courier New"/>
+          <w:color w:val="292929"/>
+          <w:spacing w:val="-5"/>
+          <w:sz w:val="24"/>
+          <w:szCs w:val="24"/>
+          <w:lang w:eastAsia="en-IN" w:bidi="ta-IN"/>
+        </w:rPr>
+        <w:t>userRepository.findById</w:t>
+      </w:r>
+      <w:proofErr w:type="spellEnd"/>
+      <w:r>
+        <w:rPr>
+          <w:rFonts w:ascii="Courier New" w:eastAsia="Times New Roman" w:hAnsi="Courier New" w:cs="Courier New"/>
+          <w:color w:val="292929"/>
+          <w:spacing w:val="-5"/>
+          <w:sz w:val="24"/>
+          <w:szCs w:val="24"/>
+          <w:lang w:eastAsia="en-IN" w:bidi="ta-IN"/>
+        </w:rPr>
+        <w:t>(id);</w:t>
+      </w:r>
+      <w:r>
+        <w:rPr>
+          <w:rFonts w:ascii="Courier New" w:eastAsia="Times New Roman" w:hAnsi="Courier New" w:cs="Courier New"/>
+          <w:color w:val="292929"/>
+          <w:spacing w:val="-5"/>
+          <w:sz w:val="24"/>
+          <w:szCs w:val="24"/>
+          <w:lang w:eastAsia="en-IN" w:bidi="ta-IN"/>
+        </w:rPr>
+        <w:br/>
+        <w:t xml:space="preserve">    }</w:t>
+      </w:r>
+      <w:r>
+        <w:rPr>
+          <w:rFonts w:ascii="Courier New" w:eastAsia="Times New Roman" w:hAnsi="Courier New" w:cs="Courier New"/>
+          <w:color w:val="292929"/>
+          <w:spacing w:val="-5"/>
+          <w:sz w:val="24"/>
+          <w:szCs w:val="24"/>
+          <w:lang w:eastAsia="en-IN" w:bidi="ta-IN"/>
+        </w:rPr>
+        <w:br/>
+      </w:r>
+      <w:r>
+        <w:rPr>
+          <w:rFonts w:ascii="Courier New" w:eastAsia="Times New Roman" w:hAnsi="Courier New" w:cs="Courier New"/>
+          <w:color w:val="292929"/>
+          <w:spacing w:val="-5"/>
+          <w:sz w:val="24"/>
+          <w:szCs w:val="24"/>
+          <w:lang w:eastAsia="en-IN" w:bidi="ta-IN"/>
+        </w:rPr>
+        <w:br/>
       </w:r>
       <w:r>
         <w:rPr>
@@ -4089,89 +7439,6 @@
           <w:lang w:eastAsia="en-IN" w:bidi="ta-IN"/>
         </w:rPr>
         <w:lastRenderedPageBreak/>
-        <w:t>oldUser.getLastName() : updateDto.getLastName());</w:t>
-      </w:r>
-      <w:r>
-        <w:rPr>
-          <w:rFonts w:ascii="Courier New" w:eastAsia="Times New Roman" w:hAnsi="Courier New" w:cs="Courier New"/>
-          <w:color w:val="292929"/>
-          <w:spacing w:val="-5"/>
-          <w:sz w:val="24"/>
-          <w:szCs w:val="24"/>
-          <w:lang w:eastAsia="en-IN" w:bidi="ta-IN"/>
-        </w:rPr>
-        <w:br/>
-        <w:t xml:space="preserve">            oldUser.setEmail(oldUser.getEmail() != null ? oldUser.getEmail() : updateDto.getEmail());</w:t>
-      </w:r>
-      <w:r>
-        <w:rPr>
-          <w:rFonts w:ascii="Courier New" w:eastAsia="Times New Roman" w:hAnsi="Courier New" w:cs="Courier New"/>
-          <w:color w:val="292929"/>
-          <w:spacing w:val="-5"/>
-          <w:sz w:val="24"/>
-          <w:szCs w:val="24"/>
-          <w:lang w:eastAsia="en-IN" w:bidi="ta-IN"/>
-        </w:rPr>
-        <w:br/>
-        <w:t xml:space="preserve">            oldUser.setPassword(passwordEncoder.matches(updateDto.getPassword(),oldUser.getPassword()) ? oldUser.getPassword() : passwordEncoder.encode(updateDto.getPassword())  );</w:t>
-      </w:r>
-      <w:r>
-        <w:rPr>
-          <w:rFonts w:ascii="Courier New" w:eastAsia="Times New Roman" w:hAnsi="Courier New" w:cs="Courier New"/>
-          <w:color w:val="292929"/>
-          <w:spacing w:val="-5"/>
-          <w:sz w:val="24"/>
-          <w:szCs w:val="24"/>
-          <w:lang w:eastAsia="en-IN" w:bidi="ta-IN"/>
-        </w:rPr>
-        <w:br/>
-        <w:t xml:space="preserve">            return userRepository.save(oldUser);</w:t>
-      </w:r>
-      <w:r>
-        <w:rPr>
-          <w:rFonts w:ascii="Courier New" w:eastAsia="Times New Roman" w:hAnsi="Courier New" w:cs="Courier New"/>
-          <w:color w:val="292929"/>
-          <w:spacing w:val="-5"/>
-          <w:sz w:val="24"/>
-          <w:szCs w:val="24"/>
-          <w:lang w:eastAsia="en-IN" w:bidi="ta-IN"/>
-        </w:rPr>
-        <w:br/>
-        <w:t xml:space="preserve">        });</w:t>
-      </w:r>
-      <w:r>
-        <w:rPr>
-          <w:rFonts w:ascii="Courier New" w:eastAsia="Times New Roman" w:hAnsi="Courier New" w:cs="Courier New"/>
-          <w:color w:val="292929"/>
-          <w:spacing w:val="-5"/>
-          <w:sz w:val="24"/>
-          <w:szCs w:val="24"/>
-          <w:lang w:eastAsia="en-IN" w:bidi="ta-IN"/>
-        </w:rPr>
-        <w:br/>
-        <w:t xml:space="preserve">    }</w:t>
-      </w:r>
-      <w:r>
-        <w:rPr>
-          <w:rFonts w:ascii="Courier New" w:eastAsia="Times New Roman" w:hAnsi="Courier New" w:cs="Courier New"/>
-          <w:color w:val="292929"/>
-          <w:spacing w:val="-5"/>
-          <w:sz w:val="24"/>
-          <w:szCs w:val="24"/>
-          <w:lang w:eastAsia="en-IN" w:bidi="ta-IN"/>
-        </w:rPr>
-        <w:br/>
-      </w:r>
-      <w:r>
-        <w:rPr>
-          <w:rFonts w:ascii="Courier New" w:eastAsia="Times New Roman" w:hAnsi="Courier New" w:cs="Courier New"/>
-          <w:color w:val="292929"/>
-          <w:spacing w:val="-5"/>
-          <w:sz w:val="24"/>
-          <w:szCs w:val="24"/>
-          <w:lang w:eastAsia="en-IN" w:bidi="ta-IN"/>
-        </w:rPr>
-        <w:br/>
         <w:t xml:space="preserve">    @Override</w:t>
       </w:r>
       <w:r>
@@ -4184,89 +7451,67 @@
           <w:lang w:eastAsia="en-IN" w:bidi="ta-IN"/>
         </w:rPr>
         <w:br/>
-        <w:t xml:space="preserve">    public Mono&lt;User&gt; findById(String id) {</w:t>
-      </w:r>
-      <w:r>
-        <w:rPr>
-          <w:rFonts w:ascii="Courier New" w:eastAsia="Times New Roman" w:hAnsi="Courier New" w:cs="Courier New"/>
-          <w:color w:val="292929"/>
-          <w:spacing w:val="-5"/>
-          <w:sz w:val="24"/>
-          <w:szCs w:val="24"/>
-          <w:lang w:eastAsia="en-IN" w:bidi="ta-IN"/>
-        </w:rPr>
-        <w:br/>
-      </w:r>
-      <w:r>
-        <w:rPr>
-          <w:rFonts w:ascii="Courier New" w:eastAsia="Times New Roman" w:hAnsi="Courier New" w:cs="Courier New"/>
-          <w:color w:val="292929"/>
-          <w:spacing w:val="-5"/>
-          <w:sz w:val="24"/>
-          <w:szCs w:val="24"/>
-          <w:lang w:eastAsia="en-IN" w:bidi="ta-IN"/>
-        </w:rPr>
-        <w:br/>
-        <w:t xml:space="preserve">        return userRepository.findById(id);</w:t>
-      </w:r>
-      <w:r>
-        <w:rPr>
-          <w:rFonts w:ascii="Courier New" w:eastAsia="Times New Roman" w:hAnsi="Courier New" w:cs="Courier New"/>
-          <w:color w:val="292929"/>
-          <w:spacing w:val="-5"/>
-          <w:sz w:val="24"/>
-          <w:szCs w:val="24"/>
-          <w:lang w:eastAsia="en-IN" w:bidi="ta-IN"/>
-        </w:rPr>
-        <w:br/>
-        <w:t xml:space="preserve">    }</w:t>
-      </w:r>
-      <w:r>
-        <w:rPr>
-          <w:rFonts w:ascii="Courier New" w:eastAsia="Times New Roman" w:hAnsi="Courier New" w:cs="Courier New"/>
-          <w:color w:val="292929"/>
-          <w:spacing w:val="-5"/>
-          <w:sz w:val="24"/>
-          <w:szCs w:val="24"/>
-          <w:lang w:eastAsia="en-IN" w:bidi="ta-IN"/>
-        </w:rPr>
-        <w:br/>
-      </w:r>
-      <w:r>
-        <w:rPr>
-          <w:rFonts w:ascii="Courier New" w:eastAsia="Times New Roman" w:hAnsi="Courier New" w:cs="Courier New"/>
-          <w:color w:val="292929"/>
-          <w:spacing w:val="-5"/>
-          <w:sz w:val="24"/>
-          <w:szCs w:val="24"/>
-          <w:lang w:eastAsia="en-IN" w:bidi="ta-IN"/>
-        </w:rPr>
-        <w:br/>
-        <w:t xml:space="preserve">    @Override</w:t>
-      </w:r>
-      <w:r>
-        <w:rPr>
-          <w:rFonts w:ascii="Courier New" w:eastAsia="Times New Roman" w:hAnsi="Courier New" w:cs="Courier New"/>
-          <w:color w:val="292929"/>
-          <w:spacing w:val="-5"/>
-          <w:sz w:val="24"/>
-          <w:szCs w:val="24"/>
-          <w:lang w:eastAsia="en-IN" w:bidi="ta-IN"/>
-        </w:rPr>
-        <w:br/>
-        <w:t xml:space="preserve">    public Flux&lt;User&gt; findAll() {</w:t>
-      </w:r>
-      <w:r>
-        <w:rPr>
-          <w:rFonts w:ascii="Courier New" w:eastAsia="Times New Roman" w:hAnsi="Courier New" w:cs="Courier New"/>
-          <w:color w:val="292929"/>
-          <w:spacing w:val="-5"/>
-          <w:sz w:val="24"/>
-          <w:szCs w:val="24"/>
-          <w:lang w:eastAsia="en-IN" w:bidi="ta-IN"/>
-        </w:rPr>
-        <w:br/>
-        <w:t xml:space="preserve">        return userRepository.findAll();</w:t>
+        <w:t xml:space="preserve">    public Flux&lt;User&gt; </w:t>
+      </w:r>
+      <w:proofErr w:type="spellStart"/>
+      <w:r>
+        <w:rPr>
+          <w:rFonts w:ascii="Courier New" w:eastAsia="Times New Roman" w:hAnsi="Courier New" w:cs="Courier New"/>
+          <w:color w:val="292929"/>
+          <w:spacing w:val="-5"/>
+          <w:sz w:val="24"/>
+          <w:szCs w:val="24"/>
+          <w:lang w:eastAsia="en-IN" w:bidi="ta-IN"/>
+        </w:rPr>
+        <w:t>findAll</w:t>
+      </w:r>
+      <w:proofErr w:type="spellEnd"/>
+      <w:r>
+        <w:rPr>
+          <w:rFonts w:ascii="Courier New" w:eastAsia="Times New Roman" w:hAnsi="Courier New" w:cs="Courier New"/>
+          <w:color w:val="292929"/>
+          <w:spacing w:val="-5"/>
+          <w:sz w:val="24"/>
+          <w:szCs w:val="24"/>
+          <w:lang w:eastAsia="en-IN" w:bidi="ta-IN"/>
+        </w:rPr>
+        <w:t>() {</w:t>
+      </w:r>
+      <w:r>
+        <w:rPr>
+          <w:rFonts w:ascii="Courier New" w:eastAsia="Times New Roman" w:hAnsi="Courier New" w:cs="Courier New"/>
+          <w:color w:val="292929"/>
+          <w:spacing w:val="-5"/>
+          <w:sz w:val="24"/>
+          <w:szCs w:val="24"/>
+          <w:lang w:eastAsia="en-IN" w:bidi="ta-IN"/>
+        </w:rPr>
+        <w:br/>
+        <w:t xml:space="preserve">        return </w:t>
+      </w:r>
+      <w:proofErr w:type="spellStart"/>
+      <w:r>
+        <w:rPr>
+          <w:rFonts w:ascii="Courier New" w:eastAsia="Times New Roman" w:hAnsi="Courier New" w:cs="Courier New"/>
+          <w:color w:val="292929"/>
+          <w:spacing w:val="-5"/>
+          <w:sz w:val="24"/>
+          <w:szCs w:val="24"/>
+          <w:lang w:eastAsia="en-IN" w:bidi="ta-IN"/>
+        </w:rPr>
+        <w:t>userRepository.findAll</w:t>
+      </w:r>
+      <w:proofErr w:type="spellEnd"/>
+      <w:r>
+        <w:rPr>
+          <w:rFonts w:ascii="Courier New" w:eastAsia="Times New Roman" w:hAnsi="Courier New" w:cs="Courier New"/>
+          <w:color w:val="292929"/>
+          <w:spacing w:val="-5"/>
+          <w:sz w:val="24"/>
+          <w:szCs w:val="24"/>
+          <w:lang w:eastAsia="en-IN" w:bidi="ta-IN"/>
+        </w:rPr>
+        <w:t>();</w:t>
       </w:r>
       <w:r>
         <w:rPr>
@@ -4366,66 +7611,186 @@
           <w:szCs w:val="24"/>
           <w:lang w:eastAsia="en-IN" w:bidi="ta-IN"/>
         </w:rPr>
-        <w:t>package com.mavuzer.authentication.role.service;</w:t>
-      </w:r>
-      <w:r>
-        <w:rPr>
-          <w:rFonts w:ascii="Courier New" w:eastAsia="Times New Roman" w:hAnsi="Courier New" w:cs="Courier New"/>
-          <w:color w:val="292929"/>
-          <w:spacing w:val="-5"/>
-          <w:sz w:val="24"/>
-          <w:szCs w:val="24"/>
-          <w:lang w:eastAsia="en-IN" w:bidi="ta-IN"/>
-        </w:rPr>
-        <w:br/>
-      </w:r>
-      <w:r>
-        <w:rPr>
-          <w:rFonts w:ascii="Courier New" w:eastAsia="Times New Roman" w:hAnsi="Courier New" w:cs="Courier New"/>
-          <w:color w:val="292929"/>
-          <w:spacing w:val="-5"/>
-          <w:sz w:val="24"/>
-          <w:szCs w:val="24"/>
-          <w:lang w:eastAsia="en-IN" w:bidi="ta-IN"/>
-        </w:rPr>
-        <w:br/>
-        <w:t>import com.mavuzer.authentication.role.dto.RoleDto;</w:t>
-      </w:r>
-      <w:r>
-        <w:rPr>
-          <w:rFonts w:ascii="Courier New" w:eastAsia="Times New Roman" w:hAnsi="Courier New" w:cs="Courier New"/>
-          <w:color w:val="292929"/>
-          <w:spacing w:val="-5"/>
-          <w:sz w:val="24"/>
-          <w:szCs w:val="24"/>
-          <w:lang w:eastAsia="en-IN" w:bidi="ta-IN"/>
-        </w:rPr>
-        <w:br/>
-        <w:t>import com.mavuzer.authentication.role.model.Role;</w:t>
-      </w:r>
-      <w:r>
-        <w:rPr>
-          <w:rFonts w:ascii="Courier New" w:eastAsia="Times New Roman" w:hAnsi="Courier New" w:cs="Courier New"/>
-          <w:color w:val="292929"/>
-          <w:spacing w:val="-5"/>
-          <w:sz w:val="24"/>
-          <w:szCs w:val="24"/>
-          <w:lang w:eastAsia="en-IN" w:bidi="ta-IN"/>
-        </w:rPr>
-        <w:br/>
-        <w:t>import com.mavuzer.authentication.role.repository.RoleRepository;</w:t>
-      </w:r>
-      <w:r>
-        <w:rPr>
-          <w:rFonts w:ascii="Courier New" w:eastAsia="Times New Roman" w:hAnsi="Courier New" w:cs="Courier New"/>
-          <w:color w:val="292929"/>
-          <w:spacing w:val="-5"/>
-          <w:sz w:val="24"/>
-          <w:szCs w:val="24"/>
-          <w:lang w:eastAsia="en-IN" w:bidi="ta-IN"/>
-        </w:rPr>
-        <w:br/>
-        <w:t>import lombok.RequiredArgsConstructor;</w:t>
+        <w:t xml:space="preserve">package </w:t>
+      </w:r>
+      <w:proofErr w:type="spellStart"/>
+      <w:r>
+        <w:rPr>
+          <w:rFonts w:ascii="Courier New" w:eastAsia="Times New Roman" w:hAnsi="Courier New" w:cs="Courier New"/>
+          <w:color w:val="292929"/>
+          <w:spacing w:val="-5"/>
+          <w:sz w:val="24"/>
+          <w:szCs w:val="24"/>
+          <w:lang w:eastAsia="en-IN" w:bidi="ta-IN"/>
+        </w:rPr>
+        <w:t>com.mavuzer.authentication.role.service</w:t>
+      </w:r>
+      <w:proofErr w:type="spellEnd"/>
+      <w:r>
+        <w:rPr>
+          <w:rFonts w:ascii="Courier New" w:eastAsia="Times New Roman" w:hAnsi="Courier New" w:cs="Courier New"/>
+          <w:color w:val="292929"/>
+          <w:spacing w:val="-5"/>
+          <w:sz w:val="24"/>
+          <w:szCs w:val="24"/>
+          <w:lang w:eastAsia="en-IN" w:bidi="ta-IN"/>
+        </w:rPr>
+        <w:t>;</w:t>
+      </w:r>
+      <w:r>
+        <w:rPr>
+          <w:rFonts w:ascii="Courier New" w:eastAsia="Times New Roman" w:hAnsi="Courier New" w:cs="Courier New"/>
+          <w:color w:val="292929"/>
+          <w:spacing w:val="-5"/>
+          <w:sz w:val="24"/>
+          <w:szCs w:val="24"/>
+          <w:lang w:eastAsia="en-IN" w:bidi="ta-IN"/>
+        </w:rPr>
+        <w:br/>
+      </w:r>
+      <w:r>
+        <w:rPr>
+          <w:rFonts w:ascii="Courier New" w:eastAsia="Times New Roman" w:hAnsi="Courier New" w:cs="Courier New"/>
+          <w:color w:val="292929"/>
+          <w:spacing w:val="-5"/>
+          <w:sz w:val="24"/>
+          <w:szCs w:val="24"/>
+          <w:lang w:eastAsia="en-IN" w:bidi="ta-IN"/>
+        </w:rPr>
+        <w:br/>
+        <w:t xml:space="preserve">import </w:t>
+      </w:r>
+      <w:proofErr w:type="spellStart"/>
+      <w:r>
+        <w:rPr>
+          <w:rFonts w:ascii="Courier New" w:eastAsia="Times New Roman" w:hAnsi="Courier New" w:cs="Courier New"/>
+          <w:color w:val="292929"/>
+          <w:spacing w:val="-5"/>
+          <w:sz w:val="24"/>
+          <w:szCs w:val="24"/>
+          <w:lang w:eastAsia="en-IN" w:bidi="ta-IN"/>
+        </w:rPr>
+        <w:t>com.mavuzer.authentication.role.dto.RoleDto</w:t>
+      </w:r>
+      <w:proofErr w:type="spellEnd"/>
+      <w:r>
+        <w:rPr>
+          <w:rFonts w:ascii="Courier New" w:eastAsia="Times New Roman" w:hAnsi="Courier New" w:cs="Courier New"/>
+          <w:color w:val="292929"/>
+          <w:spacing w:val="-5"/>
+          <w:sz w:val="24"/>
+          <w:szCs w:val="24"/>
+          <w:lang w:eastAsia="en-IN" w:bidi="ta-IN"/>
+        </w:rPr>
+        <w:t>;</w:t>
+      </w:r>
+      <w:r>
+        <w:rPr>
+          <w:rFonts w:ascii="Courier New" w:eastAsia="Times New Roman" w:hAnsi="Courier New" w:cs="Courier New"/>
+          <w:color w:val="292929"/>
+          <w:spacing w:val="-5"/>
+          <w:sz w:val="24"/>
+          <w:szCs w:val="24"/>
+          <w:lang w:eastAsia="en-IN" w:bidi="ta-IN"/>
+        </w:rPr>
+        <w:br/>
+        <w:t xml:space="preserve">import </w:t>
+      </w:r>
+      <w:proofErr w:type="spellStart"/>
+      <w:r>
+        <w:rPr>
+          <w:rFonts w:ascii="Courier New" w:eastAsia="Times New Roman" w:hAnsi="Courier New" w:cs="Courier New"/>
+          <w:color w:val="292929"/>
+          <w:spacing w:val="-5"/>
+          <w:sz w:val="24"/>
+          <w:szCs w:val="24"/>
+          <w:lang w:eastAsia="en-IN" w:bidi="ta-IN"/>
+        </w:rPr>
+        <w:t>com.mavuzer.authentication.role.model.Role</w:t>
+      </w:r>
+      <w:proofErr w:type="spellEnd"/>
+      <w:r>
+        <w:rPr>
+          <w:rFonts w:ascii="Courier New" w:eastAsia="Times New Roman" w:hAnsi="Courier New" w:cs="Courier New"/>
+          <w:color w:val="292929"/>
+          <w:spacing w:val="-5"/>
+          <w:sz w:val="24"/>
+          <w:szCs w:val="24"/>
+          <w:lang w:eastAsia="en-IN" w:bidi="ta-IN"/>
+        </w:rPr>
+        <w:t>;</w:t>
+      </w:r>
+      <w:r>
+        <w:rPr>
+          <w:rFonts w:ascii="Courier New" w:eastAsia="Times New Roman" w:hAnsi="Courier New" w:cs="Courier New"/>
+          <w:color w:val="292929"/>
+          <w:spacing w:val="-5"/>
+          <w:sz w:val="24"/>
+          <w:szCs w:val="24"/>
+          <w:lang w:eastAsia="en-IN" w:bidi="ta-IN"/>
+        </w:rPr>
+        <w:br/>
+        <w:t xml:space="preserve">import </w:t>
+      </w:r>
+      <w:proofErr w:type="spellStart"/>
+      <w:r>
+        <w:rPr>
+          <w:rFonts w:ascii="Courier New" w:eastAsia="Times New Roman" w:hAnsi="Courier New" w:cs="Courier New"/>
+          <w:color w:val="292929"/>
+          <w:spacing w:val="-5"/>
+          <w:sz w:val="24"/>
+          <w:szCs w:val="24"/>
+          <w:lang w:eastAsia="en-IN" w:bidi="ta-IN"/>
+        </w:rPr>
+        <w:t>com.mavuzer.authentication.role.repository.RoleRepository</w:t>
+      </w:r>
+      <w:proofErr w:type="spellEnd"/>
+      <w:r>
+        <w:rPr>
+          <w:rFonts w:ascii="Courier New" w:eastAsia="Times New Roman" w:hAnsi="Courier New" w:cs="Courier New"/>
+          <w:color w:val="292929"/>
+          <w:spacing w:val="-5"/>
+          <w:sz w:val="24"/>
+          <w:szCs w:val="24"/>
+          <w:lang w:eastAsia="en-IN" w:bidi="ta-IN"/>
+        </w:rPr>
+        <w:t>;</w:t>
+      </w:r>
+      <w:r>
+        <w:rPr>
+          <w:rFonts w:ascii="Courier New" w:eastAsia="Times New Roman" w:hAnsi="Courier New" w:cs="Courier New"/>
+          <w:color w:val="292929"/>
+          <w:spacing w:val="-5"/>
+          <w:sz w:val="24"/>
+          <w:szCs w:val="24"/>
+          <w:lang w:eastAsia="en-IN" w:bidi="ta-IN"/>
+        </w:rPr>
+        <w:br/>
+        <w:t xml:space="preserve">import </w:t>
+      </w:r>
+      <w:proofErr w:type="spellStart"/>
+      <w:r>
+        <w:rPr>
+          <w:rFonts w:ascii="Courier New" w:eastAsia="Times New Roman" w:hAnsi="Courier New" w:cs="Courier New"/>
+          <w:color w:val="292929"/>
+          <w:spacing w:val="-5"/>
+          <w:sz w:val="24"/>
+          <w:szCs w:val="24"/>
+          <w:lang w:eastAsia="en-IN" w:bidi="ta-IN"/>
+        </w:rPr>
+        <w:t>lombok.RequiredArgsConstructor</w:t>
+      </w:r>
+      <w:proofErr w:type="spellEnd"/>
+      <w:r>
+        <w:rPr>
+          <w:rFonts w:ascii="Courier New" w:eastAsia="Times New Roman" w:hAnsi="Courier New" w:cs="Courier New"/>
+          <w:color w:val="292929"/>
+          <w:spacing w:val="-5"/>
+          <w:sz w:val="24"/>
+          <w:szCs w:val="24"/>
+          <w:lang w:eastAsia="en-IN" w:bidi="ta-IN"/>
+        </w:rPr>
+        <w:t>;</w:t>
       </w:r>
       <w:r>
         <w:rPr>
@@ -4449,7 +7814,31 @@
           <w:lang w:eastAsia="en-IN" w:bidi="ta-IN"/>
         </w:rPr>
         <w:br/>
-        <w:t>import org.springframework.stereotype.Service;</w:t>
+        <w:t xml:space="preserve">import </w:t>
+      </w:r>
+      <w:proofErr w:type="spellStart"/>
+      <w:r>
+        <w:rPr>
+          <w:rFonts w:ascii="Courier New" w:eastAsia="Times New Roman" w:hAnsi="Courier New" w:cs="Courier New"/>
+          <w:color w:val="292929"/>
+          <w:spacing w:val="-5"/>
+          <w:sz w:val="24"/>
+          <w:szCs w:val="24"/>
+          <w:lang w:eastAsia="en-IN" w:bidi="ta-IN"/>
+        </w:rPr>
+        <w:t>org.springframework.stereotype.Service</w:t>
+      </w:r>
+      <w:proofErr w:type="spellEnd"/>
+      <w:r>
+        <w:rPr>
+          <w:rFonts w:ascii="Courier New" w:eastAsia="Times New Roman" w:hAnsi="Courier New" w:cs="Courier New"/>
+          <w:color w:val="292929"/>
+          <w:spacing w:val="-5"/>
+          <w:sz w:val="24"/>
+          <w:szCs w:val="24"/>
+          <w:lang w:eastAsia="en-IN" w:bidi="ta-IN"/>
+        </w:rPr>
+        <w:t>;</w:t>
       </w:r>
       <w:r>
         <w:rPr>
@@ -4473,19 +7862,67 @@
           <w:lang w:eastAsia="en-IN" w:bidi="ta-IN"/>
         </w:rPr>
         <w:br/>
-        <w:t>import reactor.core.publisher.Flux;</w:t>
-      </w:r>
-      <w:r>
-        <w:rPr>
-          <w:rFonts w:ascii="Courier New" w:eastAsia="Times New Roman" w:hAnsi="Courier New" w:cs="Courier New"/>
-          <w:color w:val="292929"/>
-          <w:spacing w:val="-5"/>
-          <w:sz w:val="24"/>
-          <w:szCs w:val="24"/>
-          <w:lang w:eastAsia="en-IN" w:bidi="ta-IN"/>
-        </w:rPr>
-        <w:br/>
-        <w:t>import reactor.core.publisher.Mono;</w:t>
+        <w:t xml:space="preserve">import </w:t>
+      </w:r>
+      <w:proofErr w:type="spellStart"/>
+      <w:r>
+        <w:rPr>
+          <w:rFonts w:ascii="Courier New" w:eastAsia="Times New Roman" w:hAnsi="Courier New" w:cs="Courier New"/>
+          <w:color w:val="292929"/>
+          <w:spacing w:val="-5"/>
+          <w:sz w:val="24"/>
+          <w:szCs w:val="24"/>
+          <w:lang w:eastAsia="en-IN" w:bidi="ta-IN"/>
+        </w:rPr>
+        <w:t>reactor.core.publisher.Flux</w:t>
+      </w:r>
+      <w:proofErr w:type="spellEnd"/>
+      <w:r>
+        <w:rPr>
+          <w:rFonts w:ascii="Courier New" w:eastAsia="Times New Roman" w:hAnsi="Courier New" w:cs="Courier New"/>
+          <w:color w:val="292929"/>
+          <w:spacing w:val="-5"/>
+          <w:sz w:val="24"/>
+          <w:szCs w:val="24"/>
+          <w:lang w:eastAsia="en-IN" w:bidi="ta-IN"/>
+        </w:rPr>
+        <w:t>;</w:t>
+      </w:r>
+      <w:r>
+        <w:rPr>
+          <w:rFonts w:ascii="Courier New" w:eastAsia="Times New Roman" w:hAnsi="Courier New" w:cs="Courier New"/>
+          <w:color w:val="292929"/>
+          <w:spacing w:val="-5"/>
+          <w:sz w:val="24"/>
+          <w:szCs w:val="24"/>
+          <w:lang w:eastAsia="en-IN" w:bidi="ta-IN"/>
+        </w:rPr>
+        <w:br/>
+        <w:t xml:space="preserve">import </w:t>
+      </w:r>
+      <w:proofErr w:type="spellStart"/>
+      <w:r>
+        <w:rPr>
+          <w:rFonts w:ascii="Courier New" w:eastAsia="Times New Roman" w:hAnsi="Courier New" w:cs="Courier New"/>
+          <w:color w:val="292929"/>
+          <w:spacing w:val="-5"/>
+          <w:sz w:val="24"/>
+          <w:szCs w:val="24"/>
+          <w:lang w:eastAsia="en-IN" w:bidi="ta-IN"/>
+        </w:rPr>
+        <w:t>reactor.core.publisher.Mono</w:t>
+      </w:r>
+      <w:proofErr w:type="spellEnd"/>
+      <w:r>
+        <w:rPr>
+          <w:rFonts w:ascii="Courier New" w:eastAsia="Times New Roman" w:hAnsi="Courier New" w:cs="Courier New"/>
+          <w:color w:val="292929"/>
+          <w:spacing w:val="-5"/>
+          <w:sz w:val="24"/>
+          <w:szCs w:val="24"/>
+          <w:lang w:eastAsia="en-IN" w:bidi="ta-IN"/>
+        </w:rPr>
+        <w:t>;</w:t>
       </w:r>
       <w:r>
         <w:rPr>
@@ -4544,30 +7981,126 @@
           <w:lang w:eastAsia="en-IN" w:bidi="ta-IN"/>
         </w:rPr>
         <w:br/>
-        <w:t>public class RoleServiceImpl implements RoleService{</w:t>
-      </w:r>
-      <w:r>
-        <w:rPr>
-          <w:rFonts w:ascii="Courier New" w:eastAsia="Times New Roman" w:hAnsi="Courier New" w:cs="Courier New"/>
-          <w:color w:val="292929"/>
-          <w:spacing w:val="-5"/>
-          <w:sz w:val="24"/>
-          <w:szCs w:val="24"/>
-          <w:lang w:eastAsia="en-IN" w:bidi="ta-IN"/>
-        </w:rPr>
-        <w:br/>
-      </w:r>
-      <w:r>
-        <w:rPr>
-          <w:rFonts w:ascii="Courier New" w:eastAsia="Times New Roman" w:hAnsi="Courier New" w:cs="Courier New"/>
-          <w:color w:val="292929"/>
-          <w:spacing w:val="-5"/>
-          <w:sz w:val="24"/>
-          <w:szCs w:val="24"/>
-          <w:lang w:eastAsia="en-IN" w:bidi="ta-IN"/>
-        </w:rPr>
-        <w:br/>
-        <w:t xml:space="preserve">    private final RoleRepository roleRepository;</w:t>
+        <w:t xml:space="preserve">public class </w:t>
+      </w:r>
+      <w:proofErr w:type="spellStart"/>
+      <w:r>
+        <w:rPr>
+          <w:rFonts w:ascii="Courier New" w:eastAsia="Times New Roman" w:hAnsi="Courier New" w:cs="Courier New"/>
+          <w:color w:val="292929"/>
+          <w:spacing w:val="-5"/>
+          <w:sz w:val="24"/>
+          <w:szCs w:val="24"/>
+          <w:lang w:eastAsia="en-IN" w:bidi="ta-IN"/>
+        </w:rPr>
+        <w:t>RoleServiceImpl</w:t>
+      </w:r>
+      <w:proofErr w:type="spellEnd"/>
+      <w:r>
+        <w:rPr>
+          <w:rFonts w:ascii="Courier New" w:eastAsia="Times New Roman" w:hAnsi="Courier New" w:cs="Courier New"/>
+          <w:color w:val="292929"/>
+          <w:spacing w:val="-5"/>
+          <w:sz w:val="24"/>
+          <w:szCs w:val="24"/>
+          <w:lang w:eastAsia="en-IN" w:bidi="ta-IN"/>
+        </w:rPr>
+        <w:t xml:space="preserve"> implements </w:t>
+      </w:r>
+      <w:proofErr w:type="spellStart"/>
+      <w:r>
+        <w:rPr>
+          <w:rFonts w:ascii="Courier New" w:eastAsia="Times New Roman" w:hAnsi="Courier New" w:cs="Courier New"/>
+          <w:color w:val="292929"/>
+          <w:spacing w:val="-5"/>
+          <w:sz w:val="24"/>
+          <w:szCs w:val="24"/>
+          <w:lang w:eastAsia="en-IN" w:bidi="ta-IN"/>
+        </w:rPr>
+        <w:t>RoleService</w:t>
+      </w:r>
+      <w:proofErr w:type="spellEnd"/>
+      <w:r>
+        <w:rPr>
+          <w:rFonts w:ascii="Courier New" w:eastAsia="Times New Roman" w:hAnsi="Courier New" w:cs="Courier New"/>
+          <w:color w:val="292929"/>
+          <w:spacing w:val="-5"/>
+          <w:sz w:val="24"/>
+          <w:szCs w:val="24"/>
+          <w:lang w:eastAsia="en-IN" w:bidi="ta-IN"/>
+        </w:rPr>
+        <w:t>{</w:t>
+      </w:r>
+      <w:r>
+        <w:rPr>
+          <w:rFonts w:ascii="Courier New" w:eastAsia="Times New Roman" w:hAnsi="Courier New" w:cs="Courier New"/>
+          <w:color w:val="292929"/>
+          <w:spacing w:val="-5"/>
+          <w:sz w:val="24"/>
+          <w:szCs w:val="24"/>
+          <w:lang w:eastAsia="en-IN" w:bidi="ta-IN"/>
+        </w:rPr>
+        <w:br/>
+      </w:r>
+      <w:r>
+        <w:rPr>
+          <w:rFonts w:ascii="Courier New" w:eastAsia="Times New Roman" w:hAnsi="Courier New" w:cs="Courier New"/>
+          <w:color w:val="292929"/>
+          <w:spacing w:val="-5"/>
+          <w:sz w:val="24"/>
+          <w:szCs w:val="24"/>
+          <w:lang w:eastAsia="en-IN" w:bidi="ta-IN"/>
+        </w:rPr>
+        <w:br/>
+        <w:t xml:space="preserve">    private final </w:t>
+      </w:r>
+      <w:proofErr w:type="spellStart"/>
+      <w:r>
+        <w:rPr>
+          <w:rFonts w:ascii="Courier New" w:eastAsia="Times New Roman" w:hAnsi="Courier New" w:cs="Courier New"/>
+          <w:color w:val="292929"/>
+          <w:spacing w:val="-5"/>
+          <w:sz w:val="24"/>
+          <w:szCs w:val="24"/>
+          <w:lang w:eastAsia="en-IN" w:bidi="ta-IN"/>
+        </w:rPr>
+        <w:t>RoleRepository</w:t>
+      </w:r>
+      <w:proofErr w:type="spellEnd"/>
+      <w:r>
+        <w:rPr>
+          <w:rFonts w:ascii="Courier New" w:eastAsia="Times New Roman" w:hAnsi="Courier New" w:cs="Courier New"/>
+          <w:color w:val="292929"/>
+          <w:spacing w:val="-5"/>
+          <w:sz w:val="24"/>
+          <w:szCs w:val="24"/>
+          <w:lang w:eastAsia="en-IN" w:bidi="ta-IN"/>
+        </w:rPr>
+        <w:t xml:space="preserve"> </w:t>
+      </w:r>
+      <w:proofErr w:type="spellStart"/>
+      <w:r>
+        <w:rPr>
+          <w:rFonts w:ascii="Courier New" w:eastAsia="Times New Roman" w:hAnsi="Courier New" w:cs="Courier New"/>
+          <w:color w:val="292929"/>
+          <w:spacing w:val="-5"/>
+          <w:sz w:val="24"/>
+          <w:szCs w:val="24"/>
+          <w:lang w:eastAsia="en-IN" w:bidi="ta-IN"/>
+        </w:rPr>
+        <w:t>roleRepository</w:t>
+      </w:r>
+      <w:proofErr w:type="spellEnd"/>
+      <w:r>
+        <w:rPr>
+          <w:rFonts w:ascii="Courier New" w:eastAsia="Times New Roman" w:hAnsi="Courier New" w:cs="Courier New"/>
+          <w:color w:val="292929"/>
+          <w:spacing w:val="-5"/>
+          <w:sz w:val="24"/>
+          <w:szCs w:val="24"/>
+          <w:lang w:eastAsia="en-IN" w:bidi="ta-IN"/>
+        </w:rPr>
+        <w:t>;</w:t>
       </w:r>
       <w:r>
         <w:rPr>
@@ -4591,19 +8124,67 @@
           <w:lang w:eastAsia="en-IN" w:bidi="ta-IN"/>
         </w:rPr>
         <w:br/>
-        <w:t xml:space="preserve">    public Mono&lt;Role&gt; findRoleById(String id) {</w:t>
-      </w:r>
-      <w:r>
-        <w:rPr>
-          <w:rFonts w:ascii="Courier New" w:eastAsia="Times New Roman" w:hAnsi="Courier New" w:cs="Courier New"/>
-          <w:color w:val="292929"/>
-          <w:spacing w:val="-5"/>
-          <w:sz w:val="24"/>
-          <w:szCs w:val="24"/>
-          <w:lang w:eastAsia="en-IN" w:bidi="ta-IN"/>
-        </w:rPr>
-        <w:br/>
-        <w:t xml:space="preserve">        return roleRepository.findById(id);</w:t>
+        <w:t xml:space="preserve">    public Mono&lt;Role&gt; </w:t>
+      </w:r>
+      <w:proofErr w:type="spellStart"/>
+      <w:r>
+        <w:rPr>
+          <w:rFonts w:ascii="Courier New" w:eastAsia="Times New Roman" w:hAnsi="Courier New" w:cs="Courier New"/>
+          <w:color w:val="292929"/>
+          <w:spacing w:val="-5"/>
+          <w:sz w:val="24"/>
+          <w:szCs w:val="24"/>
+          <w:lang w:eastAsia="en-IN" w:bidi="ta-IN"/>
+        </w:rPr>
+        <w:t>findRoleById</w:t>
+      </w:r>
+      <w:proofErr w:type="spellEnd"/>
+      <w:r>
+        <w:rPr>
+          <w:rFonts w:ascii="Courier New" w:eastAsia="Times New Roman" w:hAnsi="Courier New" w:cs="Courier New"/>
+          <w:color w:val="292929"/>
+          <w:spacing w:val="-5"/>
+          <w:sz w:val="24"/>
+          <w:szCs w:val="24"/>
+          <w:lang w:eastAsia="en-IN" w:bidi="ta-IN"/>
+        </w:rPr>
+        <w:t>(String id) {</w:t>
+      </w:r>
+      <w:r>
+        <w:rPr>
+          <w:rFonts w:ascii="Courier New" w:eastAsia="Times New Roman" w:hAnsi="Courier New" w:cs="Courier New"/>
+          <w:color w:val="292929"/>
+          <w:spacing w:val="-5"/>
+          <w:sz w:val="24"/>
+          <w:szCs w:val="24"/>
+          <w:lang w:eastAsia="en-IN" w:bidi="ta-IN"/>
+        </w:rPr>
+        <w:br/>
+        <w:t xml:space="preserve">        return </w:t>
+      </w:r>
+      <w:proofErr w:type="spellStart"/>
+      <w:r>
+        <w:rPr>
+          <w:rFonts w:ascii="Courier New" w:eastAsia="Times New Roman" w:hAnsi="Courier New" w:cs="Courier New"/>
+          <w:color w:val="292929"/>
+          <w:spacing w:val="-5"/>
+          <w:sz w:val="24"/>
+          <w:szCs w:val="24"/>
+          <w:lang w:eastAsia="en-IN" w:bidi="ta-IN"/>
+        </w:rPr>
+        <w:t>roleRepository.findById</w:t>
+      </w:r>
+      <w:proofErr w:type="spellEnd"/>
+      <w:r>
+        <w:rPr>
+          <w:rFonts w:ascii="Courier New" w:eastAsia="Times New Roman" w:hAnsi="Courier New" w:cs="Courier New"/>
+          <w:color w:val="292929"/>
+          <w:spacing w:val="-5"/>
+          <w:sz w:val="24"/>
+          <w:szCs w:val="24"/>
+          <w:lang w:eastAsia="en-IN" w:bidi="ta-IN"/>
+        </w:rPr>
+        <w:t>(id);</w:t>
       </w:r>
       <w:r>
         <w:rPr>
@@ -4637,7 +8218,6 @@
           <w:szCs w:val="24"/>
           <w:lang w:eastAsia="en-IN" w:bidi="ta-IN"/>
         </w:rPr>
-        <w:lastRenderedPageBreak/>
         <w:br/>
         <w:t xml:space="preserve">    @Override</w:t>
       </w:r>
@@ -4651,19 +8231,115 @@
           <w:lang w:eastAsia="en-IN" w:bidi="ta-IN"/>
         </w:rPr>
         <w:br/>
-        <w:t xml:space="preserve">    public Mono&lt;Role&gt; findRoleByName(String roleName) {</w:t>
-      </w:r>
-      <w:r>
-        <w:rPr>
-          <w:rFonts w:ascii="Courier New" w:eastAsia="Times New Roman" w:hAnsi="Courier New" w:cs="Courier New"/>
-          <w:color w:val="292929"/>
-          <w:spacing w:val="-5"/>
-          <w:sz w:val="24"/>
-          <w:szCs w:val="24"/>
-          <w:lang w:eastAsia="en-IN" w:bidi="ta-IN"/>
-        </w:rPr>
-        <w:br/>
-        <w:t xml:space="preserve">        return roleRepository.findRoleByRoleName(roleName);</w:t>
+        <w:t xml:space="preserve">    public Mono&lt;Role&gt; </w:t>
+      </w:r>
+      <w:proofErr w:type="spellStart"/>
+      <w:r>
+        <w:rPr>
+          <w:rFonts w:ascii="Courier New" w:eastAsia="Times New Roman" w:hAnsi="Courier New" w:cs="Courier New"/>
+          <w:color w:val="292929"/>
+          <w:spacing w:val="-5"/>
+          <w:sz w:val="24"/>
+          <w:szCs w:val="24"/>
+          <w:lang w:eastAsia="en-IN" w:bidi="ta-IN"/>
+        </w:rPr>
+        <w:t>findRoleByName</w:t>
+      </w:r>
+      <w:proofErr w:type="spellEnd"/>
+      <w:r>
+        <w:rPr>
+          <w:rFonts w:ascii="Courier New" w:eastAsia="Times New Roman" w:hAnsi="Courier New" w:cs="Courier New"/>
+          <w:color w:val="292929"/>
+          <w:spacing w:val="-5"/>
+          <w:sz w:val="24"/>
+          <w:szCs w:val="24"/>
+          <w:lang w:eastAsia="en-IN" w:bidi="ta-IN"/>
+        </w:rPr>
+        <w:t xml:space="preserve">(String </w:t>
+      </w:r>
+      <w:proofErr w:type="spellStart"/>
+      <w:r>
+        <w:rPr>
+          <w:rFonts w:ascii="Courier New" w:eastAsia="Times New Roman" w:hAnsi="Courier New" w:cs="Courier New"/>
+          <w:color w:val="292929"/>
+          <w:spacing w:val="-5"/>
+          <w:sz w:val="24"/>
+          <w:szCs w:val="24"/>
+          <w:lang w:eastAsia="en-IN" w:bidi="ta-IN"/>
+        </w:rPr>
+        <w:t>roleName</w:t>
+      </w:r>
+      <w:proofErr w:type="spellEnd"/>
+      <w:r>
+        <w:rPr>
+          <w:rFonts w:ascii="Courier New" w:eastAsia="Times New Roman" w:hAnsi="Courier New" w:cs="Courier New"/>
+          <w:color w:val="292929"/>
+          <w:spacing w:val="-5"/>
+          <w:sz w:val="24"/>
+          <w:szCs w:val="24"/>
+          <w:lang w:eastAsia="en-IN" w:bidi="ta-IN"/>
+        </w:rPr>
+        <w:t>) {</w:t>
+      </w:r>
+      <w:r>
+        <w:rPr>
+          <w:rFonts w:ascii="Courier New" w:eastAsia="Times New Roman" w:hAnsi="Courier New" w:cs="Courier New"/>
+          <w:color w:val="292929"/>
+          <w:spacing w:val="-5"/>
+          <w:sz w:val="24"/>
+          <w:szCs w:val="24"/>
+          <w:lang w:eastAsia="en-IN" w:bidi="ta-IN"/>
+        </w:rPr>
+        <w:br/>
+        <w:t xml:space="preserve">        return </w:t>
+      </w:r>
+      <w:proofErr w:type="spellStart"/>
+      <w:r>
+        <w:rPr>
+          <w:rFonts w:ascii="Courier New" w:eastAsia="Times New Roman" w:hAnsi="Courier New" w:cs="Courier New"/>
+          <w:color w:val="292929"/>
+          <w:spacing w:val="-5"/>
+          <w:sz w:val="24"/>
+          <w:szCs w:val="24"/>
+          <w:lang w:eastAsia="en-IN" w:bidi="ta-IN"/>
+        </w:rPr>
+        <w:t>roleRepository.findRoleByRoleName</w:t>
+      </w:r>
+      <w:proofErr w:type="spellEnd"/>
+      <w:r>
+        <w:rPr>
+          <w:rFonts w:ascii="Courier New" w:eastAsia="Times New Roman" w:hAnsi="Courier New" w:cs="Courier New"/>
+          <w:color w:val="292929"/>
+          <w:spacing w:val="-5"/>
+          <w:sz w:val="24"/>
+          <w:szCs w:val="24"/>
+          <w:lang w:eastAsia="en-IN" w:bidi="ta-IN"/>
+        </w:rPr>
+        <w:t>(</w:t>
+      </w:r>
+      <w:proofErr w:type="spellStart"/>
+      <w:r>
+        <w:rPr>
+          <w:rFonts w:ascii="Courier New" w:eastAsia="Times New Roman" w:hAnsi="Courier New" w:cs="Courier New"/>
+          <w:color w:val="292929"/>
+          <w:spacing w:val="-5"/>
+          <w:sz w:val="24"/>
+          <w:szCs w:val="24"/>
+          <w:lang w:eastAsia="en-IN" w:bidi="ta-IN"/>
+        </w:rPr>
+        <w:t>roleName</w:t>
+      </w:r>
+      <w:proofErr w:type="spellEnd"/>
+      <w:r>
+        <w:rPr>
+          <w:rFonts w:ascii="Courier New" w:eastAsia="Times New Roman" w:hAnsi="Courier New" w:cs="Courier New"/>
+          <w:color w:val="292929"/>
+          <w:spacing w:val="-5"/>
+          <w:sz w:val="24"/>
+          <w:szCs w:val="24"/>
+          <w:lang w:eastAsia="en-IN" w:bidi="ta-IN"/>
+        </w:rPr>
+        <w:t>);</w:t>
       </w:r>
       <w:r>
         <w:rPr>
@@ -4710,19 +8386,67 @@
           <w:lang w:eastAsia="en-IN" w:bidi="ta-IN"/>
         </w:rPr>
         <w:br/>
-        <w:t xml:space="preserve">    public Flux&lt;Role&gt; findAll() {</w:t>
-      </w:r>
-      <w:r>
-        <w:rPr>
-          <w:rFonts w:ascii="Courier New" w:eastAsia="Times New Roman" w:hAnsi="Courier New" w:cs="Courier New"/>
-          <w:color w:val="292929"/>
-          <w:spacing w:val="-5"/>
-          <w:sz w:val="24"/>
-          <w:szCs w:val="24"/>
-          <w:lang w:eastAsia="en-IN" w:bidi="ta-IN"/>
-        </w:rPr>
-        <w:br/>
-        <w:t xml:space="preserve">        return roleRepository.findAll();</w:t>
+        <w:t xml:space="preserve">    public Flux&lt;Role&gt; </w:t>
+      </w:r>
+      <w:proofErr w:type="spellStart"/>
+      <w:r>
+        <w:rPr>
+          <w:rFonts w:ascii="Courier New" w:eastAsia="Times New Roman" w:hAnsi="Courier New" w:cs="Courier New"/>
+          <w:color w:val="292929"/>
+          <w:spacing w:val="-5"/>
+          <w:sz w:val="24"/>
+          <w:szCs w:val="24"/>
+          <w:lang w:eastAsia="en-IN" w:bidi="ta-IN"/>
+        </w:rPr>
+        <w:t>findAll</w:t>
+      </w:r>
+      <w:proofErr w:type="spellEnd"/>
+      <w:r>
+        <w:rPr>
+          <w:rFonts w:ascii="Courier New" w:eastAsia="Times New Roman" w:hAnsi="Courier New" w:cs="Courier New"/>
+          <w:color w:val="292929"/>
+          <w:spacing w:val="-5"/>
+          <w:sz w:val="24"/>
+          <w:szCs w:val="24"/>
+          <w:lang w:eastAsia="en-IN" w:bidi="ta-IN"/>
+        </w:rPr>
+        <w:t>() {</w:t>
+      </w:r>
+      <w:r>
+        <w:rPr>
+          <w:rFonts w:ascii="Courier New" w:eastAsia="Times New Roman" w:hAnsi="Courier New" w:cs="Courier New"/>
+          <w:color w:val="292929"/>
+          <w:spacing w:val="-5"/>
+          <w:sz w:val="24"/>
+          <w:szCs w:val="24"/>
+          <w:lang w:eastAsia="en-IN" w:bidi="ta-IN"/>
+        </w:rPr>
+        <w:br/>
+        <w:t xml:space="preserve">        return </w:t>
+      </w:r>
+      <w:proofErr w:type="spellStart"/>
+      <w:r>
+        <w:rPr>
+          <w:rFonts w:ascii="Courier New" w:eastAsia="Times New Roman" w:hAnsi="Courier New" w:cs="Courier New"/>
+          <w:color w:val="292929"/>
+          <w:spacing w:val="-5"/>
+          <w:sz w:val="24"/>
+          <w:szCs w:val="24"/>
+          <w:lang w:eastAsia="en-IN" w:bidi="ta-IN"/>
+        </w:rPr>
+        <w:t>roleRepository.findAll</w:t>
+      </w:r>
+      <w:proofErr w:type="spellEnd"/>
+      <w:r>
+        <w:rPr>
+          <w:rFonts w:ascii="Courier New" w:eastAsia="Times New Roman" w:hAnsi="Courier New" w:cs="Courier New"/>
+          <w:color w:val="292929"/>
+          <w:spacing w:val="-5"/>
+          <w:sz w:val="24"/>
+          <w:szCs w:val="24"/>
+          <w:lang w:eastAsia="en-IN" w:bidi="ta-IN"/>
+        </w:rPr>
+        <w:t>();</w:t>
       </w:r>
       <w:r>
         <w:rPr>
@@ -4769,7 +8493,79 @@
           <w:lang w:eastAsia="en-IN" w:bidi="ta-IN"/>
         </w:rPr>
         <w:br/>
-        <w:t xml:space="preserve">    public Mono&lt;Role&gt; updateRole(String id, RoleDto roleDto) {</w:t>
+        <w:t xml:space="preserve">    public Mono&lt;Role&gt; </w:t>
+      </w:r>
+      <w:proofErr w:type="spellStart"/>
+      <w:r>
+        <w:rPr>
+          <w:rFonts w:ascii="Courier New" w:eastAsia="Times New Roman" w:hAnsi="Courier New" w:cs="Courier New"/>
+          <w:color w:val="292929"/>
+          <w:spacing w:val="-5"/>
+          <w:sz w:val="24"/>
+          <w:szCs w:val="24"/>
+          <w:lang w:eastAsia="en-IN" w:bidi="ta-IN"/>
+        </w:rPr>
+        <w:t>updateRole</w:t>
+      </w:r>
+      <w:proofErr w:type="spellEnd"/>
+      <w:r>
+        <w:rPr>
+          <w:rFonts w:ascii="Courier New" w:eastAsia="Times New Roman" w:hAnsi="Courier New" w:cs="Courier New"/>
+          <w:color w:val="292929"/>
+          <w:spacing w:val="-5"/>
+          <w:sz w:val="24"/>
+          <w:szCs w:val="24"/>
+          <w:lang w:eastAsia="en-IN" w:bidi="ta-IN"/>
+        </w:rPr>
+        <w:t xml:space="preserve">(String id, </w:t>
+      </w:r>
+      <w:proofErr w:type="spellStart"/>
+      <w:r>
+        <w:rPr>
+          <w:rFonts w:ascii="Courier New" w:eastAsia="Times New Roman" w:hAnsi="Courier New" w:cs="Courier New"/>
+          <w:color w:val="292929"/>
+          <w:spacing w:val="-5"/>
+          <w:sz w:val="24"/>
+          <w:szCs w:val="24"/>
+          <w:lang w:eastAsia="en-IN" w:bidi="ta-IN"/>
+        </w:rPr>
+        <w:t>RoleDto</w:t>
+      </w:r>
+      <w:proofErr w:type="spellEnd"/>
+      <w:r>
+        <w:rPr>
+          <w:rFonts w:ascii="Courier New" w:eastAsia="Times New Roman" w:hAnsi="Courier New" w:cs="Courier New"/>
+          <w:color w:val="292929"/>
+          <w:spacing w:val="-5"/>
+          <w:sz w:val="24"/>
+          <w:szCs w:val="24"/>
+          <w:lang w:eastAsia="en-IN" w:bidi="ta-IN"/>
+        </w:rPr>
+        <w:t xml:space="preserve"> </w:t>
+      </w:r>
+      <w:proofErr w:type="spellStart"/>
+      <w:r>
+        <w:rPr>
+          <w:rFonts w:ascii="Courier New" w:eastAsia="Times New Roman" w:hAnsi="Courier New" w:cs="Courier New"/>
+          <w:color w:val="292929"/>
+          <w:spacing w:val="-5"/>
+          <w:sz w:val="24"/>
+          <w:szCs w:val="24"/>
+          <w:lang w:eastAsia="en-IN" w:bidi="ta-IN"/>
+        </w:rPr>
+        <w:t>roleDto</w:t>
+      </w:r>
+      <w:proofErr w:type="spellEnd"/>
+      <w:r>
+        <w:rPr>
+          <w:rFonts w:ascii="Courier New" w:eastAsia="Times New Roman" w:hAnsi="Courier New" w:cs="Courier New"/>
+          <w:color w:val="292929"/>
+          <w:spacing w:val="-5"/>
+          <w:sz w:val="24"/>
+          <w:szCs w:val="24"/>
+          <w:lang w:eastAsia="en-IN" w:bidi="ta-IN"/>
+        </w:rPr>
+        <w:t>) {</w:t>
       </w:r>
       <w:r>
         <w:rPr>
@@ -4783,6 +8579,7 @@
         <w:br/>
         <w:t xml:space="preserve">        </w:t>
       </w:r>
+      <w:proofErr w:type="spellStart"/>
       <w:r>
         <w:rPr>
           <w:rFonts w:ascii="Courier New" w:eastAsia="Times New Roman" w:hAnsi="Courier New" w:cs="Courier New"/>
@@ -4805,54 +8602,283 @@
           <w:szCs w:val="24"/>
           <w:lang w:eastAsia="en-IN" w:bidi="ta-IN"/>
         </w:rPr>
-        <w:t>.debug("Updating role - id: {}",id);</w:t>
-      </w:r>
-      <w:r>
-        <w:rPr>
-          <w:rFonts w:ascii="Courier New" w:eastAsia="Times New Roman" w:hAnsi="Courier New" w:cs="Courier New"/>
-          <w:color w:val="292929"/>
-          <w:spacing w:val="-5"/>
-          <w:sz w:val="24"/>
-          <w:szCs w:val="24"/>
-          <w:lang w:eastAsia="en-IN" w:bidi="ta-IN"/>
-        </w:rPr>
-        <w:br/>
-      </w:r>
-      <w:r>
-        <w:rPr>
-          <w:rFonts w:ascii="Courier New" w:eastAsia="Times New Roman" w:hAnsi="Courier New" w:cs="Courier New"/>
-          <w:color w:val="292929"/>
-          <w:spacing w:val="-5"/>
-          <w:sz w:val="24"/>
-          <w:szCs w:val="24"/>
-          <w:lang w:eastAsia="en-IN" w:bidi="ta-IN"/>
-        </w:rPr>
-        <w:br/>
-        <w:t xml:space="preserve">        return roleRepository.findById(id).flatMap(oldRole -&gt; {</w:t>
-      </w:r>
-      <w:r>
-        <w:rPr>
-          <w:rFonts w:ascii="Courier New" w:eastAsia="Times New Roman" w:hAnsi="Courier New" w:cs="Courier New"/>
-          <w:color w:val="292929"/>
-          <w:spacing w:val="-5"/>
-          <w:sz w:val="24"/>
-          <w:szCs w:val="24"/>
-          <w:lang w:eastAsia="en-IN" w:bidi="ta-IN"/>
-        </w:rPr>
-        <w:br/>
-        <w:t xml:space="preserve">            oldRole.setRoleName(oldRole.getRoleName() != null ? oldRole.getRoleName() : roleDto.getRoleName());</w:t>
-      </w:r>
-      <w:r>
-        <w:rPr>
-          <w:rFonts w:ascii="Courier New" w:eastAsia="Times New Roman" w:hAnsi="Courier New" w:cs="Courier New"/>
-          <w:color w:val="292929"/>
-          <w:spacing w:val="-5"/>
-          <w:sz w:val="24"/>
-          <w:szCs w:val="24"/>
-          <w:lang w:eastAsia="en-IN" w:bidi="ta-IN"/>
-        </w:rPr>
-        <w:br/>
-        <w:t xml:space="preserve">            return roleRepository.save(oldRole);</w:t>
+        <w:t>.debug</w:t>
+      </w:r>
+      <w:proofErr w:type="spellEnd"/>
+      <w:r>
+        <w:rPr>
+          <w:rFonts w:ascii="Courier New" w:eastAsia="Times New Roman" w:hAnsi="Courier New" w:cs="Courier New"/>
+          <w:color w:val="292929"/>
+          <w:spacing w:val="-5"/>
+          <w:sz w:val="24"/>
+          <w:szCs w:val="24"/>
+          <w:lang w:eastAsia="en-IN" w:bidi="ta-IN"/>
+        </w:rPr>
+        <w:t>("Updating role - id: {}",id);</w:t>
+      </w:r>
+      <w:r>
+        <w:rPr>
+          <w:rFonts w:ascii="Courier New" w:eastAsia="Times New Roman" w:hAnsi="Courier New" w:cs="Courier New"/>
+          <w:color w:val="292929"/>
+          <w:spacing w:val="-5"/>
+          <w:sz w:val="24"/>
+          <w:szCs w:val="24"/>
+          <w:lang w:eastAsia="en-IN" w:bidi="ta-IN"/>
+        </w:rPr>
+        <w:br/>
+      </w:r>
+      <w:r>
+        <w:rPr>
+          <w:rFonts w:ascii="Courier New" w:eastAsia="Times New Roman" w:hAnsi="Courier New" w:cs="Courier New"/>
+          <w:color w:val="292929"/>
+          <w:spacing w:val="-5"/>
+          <w:sz w:val="24"/>
+          <w:szCs w:val="24"/>
+          <w:lang w:eastAsia="en-IN" w:bidi="ta-IN"/>
+        </w:rPr>
+        <w:br/>
+        <w:t xml:space="preserve">        return </w:t>
+      </w:r>
+      <w:proofErr w:type="spellStart"/>
+      <w:r>
+        <w:rPr>
+          <w:rFonts w:ascii="Courier New" w:eastAsia="Times New Roman" w:hAnsi="Courier New" w:cs="Courier New"/>
+          <w:color w:val="292929"/>
+          <w:spacing w:val="-5"/>
+          <w:sz w:val="24"/>
+          <w:szCs w:val="24"/>
+          <w:lang w:eastAsia="en-IN" w:bidi="ta-IN"/>
+        </w:rPr>
+        <w:t>roleRepository.findById</w:t>
+      </w:r>
+      <w:proofErr w:type="spellEnd"/>
+      <w:r>
+        <w:rPr>
+          <w:rFonts w:ascii="Courier New" w:eastAsia="Times New Roman" w:hAnsi="Courier New" w:cs="Courier New"/>
+          <w:color w:val="292929"/>
+          <w:spacing w:val="-5"/>
+          <w:sz w:val="24"/>
+          <w:szCs w:val="24"/>
+          <w:lang w:eastAsia="en-IN" w:bidi="ta-IN"/>
+        </w:rPr>
+        <w:t>(id).</w:t>
+      </w:r>
+      <w:proofErr w:type="spellStart"/>
+      <w:r>
+        <w:rPr>
+          <w:rFonts w:ascii="Courier New" w:eastAsia="Times New Roman" w:hAnsi="Courier New" w:cs="Courier New"/>
+          <w:color w:val="292929"/>
+          <w:spacing w:val="-5"/>
+          <w:sz w:val="24"/>
+          <w:szCs w:val="24"/>
+          <w:lang w:eastAsia="en-IN" w:bidi="ta-IN"/>
+        </w:rPr>
+        <w:t>flatMap</w:t>
+      </w:r>
+      <w:proofErr w:type="spellEnd"/>
+      <w:r>
+        <w:rPr>
+          <w:rFonts w:ascii="Courier New" w:eastAsia="Times New Roman" w:hAnsi="Courier New" w:cs="Courier New"/>
+          <w:color w:val="292929"/>
+          <w:spacing w:val="-5"/>
+          <w:sz w:val="24"/>
+          <w:szCs w:val="24"/>
+          <w:lang w:eastAsia="en-IN" w:bidi="ta-IN"/>
+        </w:rPr>
+        <w:t>(</w:t>
+      </w:r>
+      <w:proofErr w:type="spellStart"/>
+      <w:r>
+        <w:rPr>
+          <w:rFonts w:ascii="Courier New" w:eastAsia="Times New Roman" w:hAnsi="Courier New" w:cs="Courier New"/>
+          <w:color w:val="292929"/>
+          <w:spacing w:val="-5"/>
+          <w:sz w:val="24"/>
+          <w:szCs w:val="24"/>
+          <w:lang w:eastAsia="en-IN" w:bidi="ta-IN"/>
+        </w:rPr>
+        <w:t>oldRole</w:t>
+      </w:r>
+      <w:proofErr w:type="spellEnd"/>
+      <w:r>
+        <w:rPr>
+          <w:rFonts w:ascii="Courier New" w:eastAsia="Times New Roman" w:hAnsi="Courier New" w:cs="Courier New"/>
+          <w:color w:val="292929"/>
+          <w:spacing w:val="-5"/>
+          <w:sz w:val="24"/>
+          <w:szCs w:val="24"/>
+          <w:lang w:eastAsia="en-IN" w:bidi="ta-IN"/>
+        </w:rPr>
+        <w:t xml:space="preserve"> -&gt; {</w:t>
+      </w:r>
+      <w:r>
+        <w:rPr>
+          <w:rFonts w:ascii="Courier New" w:eastAsia="Times New Roman" w:hAnsi="Courier New" w:cs="Courier New"/>
+          <w:color w:val="292929"/>
+          <w:spacing w:val="-5"/>
+          <w:sz w:val="24"/>
+          <w:szCs w:val="24"/>
+          <w:lang w:eastAsia="en-IN" w:bidi="ta-IN"/>
+        </w:rPr>
+        <w:br/>
+        <w:t xml:space="preserve">            </w:t>
+      </w:r>
+      <w:proofErr w:type="spellStart"/>
+      <w:r>
+        <w:rPr>
+          <w:rFonts w:ascii="Courier New" w:eastAsia="Times New Roman" w:hAnsi="Courier New" w:cs="Courier New"/>
+          <w:color w:val="292929"/>
+          <w:spacing w:val="-5"/>
+          <w:sz w:val="24"/>
+          <w:szCs w:val="24"/>
+          <w:lang w:eastAsia="en-IN" w:bidi="ta-IN"/>
+        </w:rPr>
+        <w:t>oldRole.setRoleName</w:t>
+      </w:r>
+      <w:proofErr w:type="spellEnd"/>
+      <w:r>
+        <w:rPr>
+          <w:rFonts w:ascii="Courier New" w:eastAsia="Times New Roman" w:hAnsi="Courier New" w:cs="Courier New"/>
+          <w:color w:val="292929"/>
+          <w:spacing w:val="-5"/>
+          <w:sz w:val="24"/>
+          <w:szCs w:val="24"/>
+          <w:lang w:eastAsia="en-IN" w:bidi="ta-IN"/>
+        </w:rPr>
+        <w:t>(</w:t>
+      </w:r>
+      <w:proofErr w:type="spellStart"/>
+      <w:r>
+        <w:rPr>
+          <w:rFonts w:ascii="Courier New" w:eastAsia="Times New Roman" w:hAnsi="Courier New" w:cs="Courier New"/>
+          <w:color w:val="292929"/>
+          <w:spacing w:val="-5"/>
+          <w:sz w:val="24"/>
+          <w:szCs w:val="24"/>
+          <w:lang w:eastAsia="en-IN" w:bidi="ta-IN"/>
+        </w:rPr>
+        <w:t>oldRole.getRoleName</w:t>
+      </w:r>
+      <w:proofErr w:type="spellEnd"/>
+      <w:r>
+        <w:rPr>
+          <w:rFonts w:ascii="Courier New" w:eastAsia="Times New Roman" w:hAnsi="Courier New" w:cs="Courier New"/>
+          <w:color w:val="292929"/>
+          <w:spacing w:val="-5"/>
+          <w:sz w:val="24"/>
+          <w:szCs w:val="24"/>
+          <w:lang w:eastAsia="en-IN" w:bidi="ta-IN"/>
+        </w:rPr>
+        <w:t xml:space="preserve">() != null ? </w:t>
+      </w:r>
+      <w:proofErr w:type="spellStart"/>
+      <w:r>
+        <w:rPr>
+          <w:rFonts w:ascii="Courier New" w:eastAsia="Times New Roman" w:hAnsi="Courier New" w:cs="Courier New"/>
+          <w:color w:val="292929"/>
+          <w:spacing w:val="-5"/>
+          <w:sz w:val="24"/>
+          <w:szCs w:val="24"/>
+          <w:lang w:eastAsia="en-IN" w:bidi="ta-IN"/>
+        </w:rPr>
+        <w:lastRenderedPageBreak/>
+        <w:t>oldRole.getRoleName</w:t>
+      </w:r>
+      <w:proofErr w:type="spellEnd"/>
+      <w:r>
+        <w:rPr>
+          <w:rFonts w:ascii="Courier New" w:eastAsia="Times New Roman" w:hAnsi="Courier New" w:cs="Courier New"/>
+          <w:color w:val="292929"/>
+          <w:spacing w:val="-5"/>
+          <w:sz w:val="24"/>
+          <w:szCs w:val="24"/>
+          <w:lang w:eastAsia="en-IN" w:bidi="ta-IN"/>
+        </w:rPr>
+        <w:t xml:space="preserve">() : </w:t>
+      </w:r>
+      <w:proofErr w:type="spellStart"/>
+      <w:r>
+        <w:rPr>
+          <w:rFonts w:ascii="Courier New" w:eastAsia="Times New Roman" w:hAnsi="Courier New" w:cs="Courier New"/>
+          <w:color w:val="292929"/>
+          <w:spacing w:val="-5"/>
+          <w:sz w:val="24"/>
+          <w:szCs w:val="24"/>
+          <w:lang w:eastAsia="en-IN" w:bidi="ta-IN"/>
+        </w:rPr>
+        <w:t>roleDto.getRoleName</w:t>
+      </w:r>
+      <w:proofErr w:type="spellEnd"/>
+      <w:r>
+        <w:rPr>
+          <w:rFonts w:ascii="Courier New" w:eastAsia="Times New Roman" w:hAnsi="Courier New" w:cs="Courier New"/>
+          <w:color w:val="292929"/>
+          <w:spacing w:val="-5"/>
+          <w:sz w:val="24"/>
+          <w:szCs w:val="24"/>
+          <w:lang w:eastAsia="en-IN" w:bidi="ta-IN"/>
+        </w:rPr>
+        <w:t>());</w:t>
+      </w:r>
+      <w:r>
+        <w:rPr>
+          <w:rFonts w:ascii="Courier New" w:eastAsia="Times New Roman" w:hAnsi="Courier New" w:cs="Courier New"/>
+          <w:color w:val="292929"/>
+          <w:spacing w:val="-5"/>
+          <w:sz w:val="24"/>
+          <w:szCs w:val="24"/>
+          <w:lang w:eastAsia="en-IN" w:bidi="ta-IN"/>
+        </w:rPr>
+        <w:br/>
+        <w:t xml:space="preserve">            return </w:t>
+      </w:r>
+      <w:proofErr w:type="spellStart"/>
+      <w:r>
+        <w:rPr>
+          <w:rFonts w:ascii="Courier New" w:eastAsia="Times New Roman" w:hAnsi="Courier New" w:cs="Courier New"/>
+          <w:color w:val="292929"/>
+          <w:spacing w:val="-5"/>
+          <w:sz w:val="24"/>
+          <w:szCs w:val="24"/>
+          <w:lang w:eastAsia="en-IN" w:bidi="ta-IN"/>
+        </w:rPr>
+        <w:t>roleRepository.save</w:t>
+      </w:r>
+      <w:proofErr w:type="spellEnd"/>
+      <w:r>
+        <w:rPr>
+          <w:rFonts w:ascii="Courier New" w:eastAsia="Times New Roman" w:hAnsi="Courier New" w:cs="Courier New"/>
+          <w:color w:val="292929"/>
+          <w:spacing w:val="-5"/>
+          <w:sz w:val="24"/>
+          <w:szCs w:val="24"/>
+          <w:lang w:eastAsia="en-IN" w:bidi="ta-IN"/>
+        </w:rPr>
+        <w:t>(</w:t>
+      </w:r>
+      <w:proofErr w:type="spellStart"/>
+      <w:r>
+        <w:rPr>
+          <w:rFonts w:ascii="Courier New" w:eastAsia="Times New Roman" w:hAnsi="Courier New" w:cs="Courier New"/>
+          <w:color w:val="292929"/>
+          <w:spacing w:val="-5"/>
+          <w:sz w:val="24"/>
+          <w:szCs w:val="24"/>
+          <w:lang w:eastAsia="en-IN" w:bidi="ta-IN"/>
+        </w:rPr>
+        <w:t>oldRole</w:t>
+      </w:r>
+      <w:proofErr w:type="spellEnd"/>
+      <w:r>
+        <w:rPr>
+          <w:rFonts w:ascii="Courier New" w:eastAsia="Times New Roman" w:hAnsi="Courier New" w:cs="Courier New"/>
+          <w:color w:val="292929"/>
+          <w:spacing w:val="-5"/>
+          <w:sz w:val="24"/>
+          <w:szCs w:val="24"/>
+          <w:lang w:eastAsia="en-IN" w:bidi="ta-IN"/>
+        </w:rPr>
+        <w:t>);</w:t>
       </w:r>
       <w:r>
         <w:rPr>
@@ -4911,19 +8937,103 @@
           <w:lang w:eastAsia="en-IN" w:bidi="ta-IN"/>
         </w:rPr>
         <w:br/>
-        <w:t xml:space="preserve">    public Mono&lt;ServerResponse&gt; deleteById(String id) {</w:t>
-      </w:r>
-      <w:r>
-        <w:rPr>
-          <w:rFonts w:ascii="Courier New" w:eastAsia="Times New Roman" w:hAnsi="Courier New" w:cs="Courier New"/>
-          <w:color w:val="292929"/>
-          <w:spacing w:val="-5"/>
-          <w:sz w:val="24"/>
-          <w:szCs w:val="24"/>
-          <w:lang w:eastAsia="en-IN" w:bidi="ta-IN"/>
-        </w:rPr>
-        <w:br/>
-        <w:t xml:space="preserve">        return roleRepository.deleteById(id).then(ServerResponse.</w:t>
+        <w:t xml:space="preserve">    public Mono&lt;</w:t>
+      </w:r>
+      <w:proofErr w:type="spellStart"/>
+      <w:r>
+        <w:rPr>
+          <w:rFonts w:ascii="Courier New" w:eastAsia="Times New Roman" w:hAnsi="Courier New" w:cs="Courier New"/>
+          <w:color w:val="292929"/>
+          <w:spacing w:val="-5"/>
+          <w:sz w:val="24"/>
+          <w:szCs w:val="24"/>
+          <w:lang w:eastAsia="en-IN" w:bidi="ta-IN"/>
+        </w:rPr>
+        <w:t>ServerResponse</w:t>
+      </w:r>
+      <w:proofErr w:type="spellEnd"/>
+      <w:r>
+        <w:rPr>
+          <w:rFonts w:ascii="Courier New" w:eastAsia="Times New Roman" w:hAnsi="Courier New" w:cs="Courier New"/>
+          <w:color w:val="292929"/>
+          <w:spacing w:val="-5"/>
+          <w:sz w:val="24"/>
+          <w:szCs w:val="24"/>
+          <w:lang w:eastAsia="en-IN" w:bidi="ta-IN"/>
+        </w:rPr>
+        <w:t xml:space="preserve">&gt; </w:t>
+      </w:r>
+      <w:proofErr w:type="spellStart"/>
+      <w:r>
+        <w:rPr>
+          <w:rFonts w:ascii="Courier New" w:eastAsia="Times New Roman" w:hAnsi="Courier New" w:cs="Courier New"/>
+          <w:color w:val="292929"/>
+          <w:spacing w:val="-5"/>
+          <w:sz w:val="24"/>
+          <w:szCs w:val="24"/>
+          <w:lang w:eastAsia="en-IN" w:bidi="ta-IN"/>
+        </w:rPr>
+        <w:t>deleteById</w:t>
+      </w:r>
+      <w:proofErr w:type="spellEnd"/>
+      <w:r>
+        <w:rPr>
+          <w:rFonts w:ascii="Courier New" w:eastAsia="Times New Roman" w:hAnsi="Courier New" w:cs="Courier New"/>
+          <w:color w:val="292929"/>
+          <w:spacing w:val="-5"/>
+          <w:sz w:val="24"/>
+          <w:szCs w:val="24"/>
+          <w:lang w:eastAsia="en-IN" w:bidi="ta-IN"/>
+        </w:rPr>
+        <w:t>(String id) {</w:t>
+      </w:r>
+      <w:r>
+        <w:rPr>
+          <w:rFonts w:ascii="Courier New" w:eastAsia="Times New Roman" w:hAnsi="Courier New" w:cs="Courier New"/>
+          <w:color w:val="292929"/>
+          <w:spacing w:val="-5"/>
+          <w:sz w:val="24"/>
+          <w:szCs w:val="24"/>
+          <w:lang w:eastAsia="en-IN" w:bidi="ta-IN"/>
+        </w:rPr>
+        <w:br/>
+        <w:t xml:space="preserve">        return </w:t>
+      </w:r>
+      <w:proofErr w:type="spellStart"/>
+      <w:r>
+        <w:rPr>
+          <w:rFonts w:ascii="Courier New" w:eastAsia="Times New Roman" w:hAnsi="Courier New" w:cs="Courier New"/>
+          <w:color w:val="292929"/>
+          <w:spacing w:val="-5"/>
+          <w:sz w:val="24"/>
+          <w:szCs w:val="24"/>
+          <w:lang w:eastAsia="en-IN" w:bidi="ta-IN"/>
+        </w:rPr>
+        <w:t>roleRepository.deleteById</w:t>
+      </w:r>
+      <w:proofErr w:type="spellEnd"/>
+      <w:r>
+        <w:rPr>
+          <w:rFonts w:ascii="Courier New" w:eastAsia="Times New Roman" w:hAnsi="Courier New" w:cs="Courier New"/>
+          <w:color w:val="292929"/>
+          <w:spacing w:val="-5"/>
+          <w:sz w:val="24"/>
+          <w:szCs w:val="24"/>
+          <w:lang w:eastAsia="en-IN" w:bidi="ta-IN"/>
+        </w:rPr>
+        <w:t>(id).then(</w:t>
+      </w:r>
+      <w:proofErr w:type="spellStart"/>
+      <w:r>
+        <w:rPr>
+          <w:rFonts w:ascii="Courier New" w:eastAsia="Times New Roman" w:hAnsi="Courier New" w:cs="Courier New"/>
+          <w:color w:val="292929"/>
+          <w:spacing w:val="-5"/>
+          <w:sz w:val="24"/>
+          <w:szCs w:val="24"/>
+          <w:lang w:eastAsia="en-IN" w:bidi="ta-IN"/>
+        </w:rPr>
+        <w:t>ServerResponse.</w:t>
       </w:r>
       <w:r>
         <w:rPr>
@@ -4938,6 +9048,7 @@
         </w:rPr>
         <w:t>ok</w:t>
       </w:r>
+      <w:proofErr w:type="spellEnd"/>
       <w:r>
         <w:rPr>
           <w:rFonts w:ascii="Courier New" w:eastAsia="Times New Roman" w:hAnsi="Courier New" w:cs="Courier New"/>
@@ -5006,7 +9117,31 @@
           <w:lang w:eastAsia="en-IN" w:bidi="ta-IN"/>
         </w:rPr>
         <w:br/>
-        <w:t xml:space="preserve">        return roleRepository.save(role);</w:t>
+        <w:t xml:space="preserve">        return </w:t>
+      </w:r>
+      <w:proofErr w:type="spellStart"/>
+      <w:r>
+        <w:rPr>
+          <w:rFonts w:ascii="Courier New" w:eastAsia="Times New Roman" w:hAnsi="Courier New" w:cs="Courier New"/>
+          <w:color w:val="292929"/>
+          <w:spacing w:val="-5"/>
+          <w:sz w:val="24"/>
+          <w:szCs w:val="24"/>
+          <w:lang w:eastAsia="en-IN" w:bidi="ta-IN"/>
+        </w:rPr>
+        <w:t>roleRepository.save</w:t>
+      </w:r>
+      <w:proofErr w:type="spellEnd"/>
+      <w:r>
+        <w:rPr>
+          <w:rFonts w:ascii="Courier New" w:eastAsia="Times New Roman" w:hAnsi="Courier New" w:cs="Courier New"/>
+          <w:color w:val="292929"/>
+          <w:spacing w:val="-5"/>
+          <w:sz w:val="24"/>
+          <w:szCs w:val="24"/>
+          <w:lang w:eastAsia="en-IN" w:bidi="ta-IN"/>
+        </w:rPr>
+        <w:t>(role);</w:t>
       </w:r>
       <w:r>
         <w:rPr>
@@ -5053,43 +9188,283 @@
           <w:lang w:eastAsia="en-IN" w:bidi="ta-IN"/>
         </w:rPr>
         <w:br/>
-        <w:t xml:space="preserve">    public Mono&lt;Role&gt; update(String id, RoleDto role) {</w:t>
-      </w:r>
-      <w:r>
-        <w:rPr>
-          <w:rFonts w:ascii="Courier New" w:eastAsia="Times New Roman" w:hAnsi="Courier New" w:cs="Courier New"/>
-          <w:color w:val="292929"/>
-          <w:spacing w:val="-5"/>
-          <w:sz w:val="24"/>
-          <w:szCs w:val="24"/>
-          <w:lang w:eastAsia="en-IN" w:bidi="ta-IN"/>
-        </w:rPr>
-        <w:br/>
-        <w:t xml:space="preserve">        return roleRepository.findById(id).flatMap(rl -&gt; {</w:t>
-      </w:r>
-      <w:r>
-        <w:rPr>
-          <w:rFonts w:ascii="Courier New" w:eastAsia="Times New Roman" w:hAnsi="Courier New" w:cs="Courier New"/>
-          <w:color w:val="292929"/>
-          <w:spacing w:val="-5"/>
-          <w:sz w:val="24"/>
-          <w:szCs w:val="24"/>
-          <w:lang w:eastAsia="en-IN" w:bidi="ta-IN"/>
-        </w:rPr>
-        <w:br/>
-        <w:t xml:space="preserve">            rl.setRoleName(role.getRoleName() != null ? role.getRoleName() : rl.getRoleName());</w:t>
-      </w:r>
-      <w:r>
-        <w:rPr>
-          <w:rFonts w:ascii="Courier New" w:eastAsia="Times New Roman" w:hAnsi="Courier New" w:cs="Courier New"/>
-          <w:color w:val="292929"/>
-          <w:spacing w:val="-5"/>
-          <w:sz w:val="24"/>
-          <w:szCs w:val="24"/>
-          <w:lang w:eastAsia="en-IN" w:bidi="ta-IN"/>
-        </w:rPr>
-        <w:br/>
-        <w:t xml:space="preserve">            return roleRepository.save(rl);</w:t>
+        <w:t xml:space="preserve">    public Mono&lt;Role&gt; update(String id, </w:t>
+      </w:r>
+      <w:proofErr w:type="spellStart"/>
+      <w:r>
+        <w:rPr>
+          <w:rFonts w:ascii="Courier New" w:eastAsia="Times New Roman" w:hAnsi="Courier New" w:cs="Courier New"/>
+          <w:color w:val="292929"/>
+          <w:spacing w:val="-5"/>
+          <w:sz w:val="24"/>
+          <w:szCs w:val="24"/>
+          <w:lang w:eastAsia="en-IN" w:bidi="ta-IN"/>
+        </w:rPr>
+        <w:t>RoleDto</w:t>
+      </w:r>
+      <w:proofErr w:type="spellEnd"/>
+      <w:r>
+        <w:rPr>
+          <w:rFonts w:ascii="Courier New" w:eastAsia="Times New Roman" w:hAnsi="Courier New" w:cs="Courier New"/>
+          <w:color w:val="292929"/>
+          <w:spacing w:val="-5"/>
+          <w:sz w:val="24"/>
+          <w:szCs w:val="24"/>
+          <w:lang w:eastAsia="en-IN" w:bidi="ta-IN"/>
+        </w:rPr>
+        <w:t xml:space="preserve"> role) {</w:t>
+      </w:r>
+      <w:r>
+        <w:rPr>
+          <w:rFonts w:ascii="Courier New" w:eastAsia="Times New Roman" w:hAnsi="Courier New" w:cs="Courier New"/>
+          <w:color w:val="292929"/>
+          <w:spacing w:val="-5"/>
+          <w:sz w:val="24"/>
+          <w:szCs w:val="24"/>
+          <w:lang w:eastAsia="en-IN" w:bidi="ta-IN"/>
+        </w:rPr>
+        <w:br/>
+        <w:t xml:space="preserve">        return </w:t>
+      </w:r>
+      <w:proofErr w:type="spellStart"/>
+      <w:r>
+        <w:rPr>
+          <w:rFonts w:ascii="Courier New" w:eastAsia="Times New Roman" w:hAnsi="Courier New" w:cs="Courier New"/>
+          <w:color w:val="292929"/>
+          <w:spacing w:val="-5"/>
+          <w:sz w:val="24"/>
+          <w:szCs w:val="24"/>
+          <w:lang w:eastAsia="en-IN" w:bidi="ta-IN"/>
+        </w:rPr>
+        <w:t>roleRepository.findById</w:t>
+      </w:r>
+      <w:proofErr w:type="spellEnd"/>
+      <w:r>
+        <w:rPr>
+          <w:rFonts w:ascii="Courier New" w:eastAsia="Times New Roman" w:hAnsi="Courier New" w:cs="Courier New"/>
+          <w:color w:val="292929"/>
+          <w:spacing w:val="-5"/>
+          <w:sz w:val="24"/>
+          <w:szCs w:val="24"/>
+          <w:lang w:eastAsia="en-IN" w:bidi="ta-IN"/>
+        </w:rPr>
+        <w:t>(id).</w:t>
+      </w:r>
+      <w:proofErr w:type="spellStart"/>
+      <w:r>
+        <w:rPr>
+          <w:rFonts w:ascii="Courier New" w:eastAsia="Times New Roman" w:hAnsi="Courier New" w:cs="Courier New"/>
+          <w:color w:val="292929"/>
+          <w:spacing w:val="-5"/>
+          <w:sz w:val="24"/>
+          <w:szCs w:val="24"/>
+          <w:lang w:eastAsia="en-IN" w:bidi="ta-IN"/>
+        </w:rPr>
+        <w:t>flatMap</w:t>
+      </w:r>
+      <w:proofErr w:type="spellEnd"/>
+      <w:r>
+        <w:rPr>
+          <w:rFonts w:ascii="Courier New" w:eastAsia="Times New Roman" w:hAnsi="Courier New" w:cs="Courier New"/>
+          <w:color w:val="292929"/>
+          <w:spacing w:val="-5"/>
+          <w:sz w:val="24"/>
+          <w:szCs w:val="24"/>
+          <w:lang w:eastAsia="en-IN" w:bidi="ta-IN"/>
+        </w:rPr>
+        <w:t>(</w:t>
+      </w:r>
+      <w:proofErr w:type="spellStart"/>
+      <w:r>
+        <w:rPr>
+          <w:rFonts w:ascii="Courier New" w:eastAsia="Times New Roman" w:hAnsi="Courier New" w:cs="Courier New"/>
+          <w:color w:val="292929"/>
+          <w:spacing w:val="-5"/>
+          <w:sz w:val="24"/>
+          <w:szCs w:val="24"/>
+          <w:lang w:eastAsia="en-IN" w:bidi="ta-IN"/>
+        </w:rPr>
+        <w:t>rl</w:t>
+      </w:r>
+      <w:proofErr w:type="spellEnd"/>
+      <w:r>
+        <w:rPr>
+          <w:rFonts w:ascii="Courier New" w:eastAsia="Times New Roman" w:hAnsi="Courier New" w:cs="Courier New"/>
+          <w:color w:val="292929"/>
+          <w:spacing w:val="-5"/>
+          <w:sz w:val="24"/>
+          <w:szCs w:val="24"/>
+          <w:lang w:eastAsia="en-IN" w:bidi="ta-IN"/>
+        </w:rPr>
+        <w:t xml:space="preserve"> -&gt; {</w:t>
+      </w:r>
+      <w:r>
+        <w:rPr>
+          <w:rFonts w:ascii="Courier New" w:eastAsia="Times New Roman" w:hAnsi="Courier New" w:cs="Courier New"/>
+          <w:color w:val="292929"/>
+          <w:spacing w:val="-5"/>
+          <w:sz w:val="24"/>
+          <w:szCs w:val="24"/>
+          <w:lang w:eastAsia="en-IN" w:bidi="ta-IN"/>
+        </w:rPr>
+        <w:br/>
+        <w:t xml:space="preserve">            </w:t>
+      </w:r>
+      <w:proofErr w:type="spellStart"/>
+      <w:r>
+        <w:rPr>
+          <w:rFonts w:ascii="Courier New" w:eastAsia="Times New Roman" w:hAnsi="Courier New" w:cs="Courier New"/>
+          <w:color w:val="292929"/>
+          <w:spacing w:val="-5"/>
+          <w:sz w:val="24"/>
+          <w:szCs w:val="24"/>
+          <w:lang w:eastAsia="en-IN" w:bidi="ta-IN"/>
+        </w:rPr>
+        <w:t>rl.setRoleName</w:t>
+      </w:r>
+      <w:proofErr w:type="spellEnd"/>
+      <w:r>
+        <w:rPr>
+          <w:rFonts w:ascii="Courier New" w:eastAsia="Times New Roman" w:hAnsi="Courier New" w:cs="Courier New"/>
+          <w:color w:val="292929"/>
+          <w:spacing w:val="-5"/>
+          <w:sz w:val="24"/>
+          <w:szCs w:val="24"/>
+          <w:lang w:eastAsia="en-IN" w:bidi="ta-IN"/>
+        </w:rPr>
+        <w:t>(</w:t>
+      </w:r>
+      <w:proofErr w:type="spellStart"/>
+      <w:r>
+        <w:rPr>
+          <w:rFonts w:ascii="Courier New" w:eastAsia="Times New Roman" w:hAnsi="Courier New" w:cs="Courier New"/>
+          <w:color w:val="292929"/>
+          <w:spacing w:val="-5"/>
+          <w:sz w:val="24"/>
+          <w:szCs w:val="24"/>
+          <w:lang w:eastAsia="en-IN" w:bidi="ta-IN"/>
+        </w:rPr>
+        <w:t>role.getRoleName</w:t>
+      </w:r>
+      <w:proofErr w:type="spellEnd"/>
+      <w:r>
+        <w:rPr>
+          <w:rFonts w:ascii="Courier New" w:eastAsia="Times New Roman" w:hAnsi="Courier New" w:cs="Courier New"/>
+          <w:color w:val="292929"/>
+          <w:spacing w:val="-5"/>
+          <w:sz w:val="24"/>
+          <w:szCs w:val="24"/>
+          <w:lang w:eastAsia="en-IN" w:bidi="ta-IN"/>
+        </w:rPr>
+        <w:t xml:space="preserve">() != null ? </w:t>
+      </w:r>
+      <w:proofErr w:type="spellStart"/>
+      <w:r>
+        <w:rPr>
+          <w:rFonts w:ascii="Courier New" w:eastAsia="Times New Roman" w:hAnsi="Courier New" w:cs="Courier New"/>
+          <w:color w:val="292929"/>
+          <w:spacing w:val="-5"/>
+          <w:sz w:val="24"/>
+          <w:szCs w:val="24"/>
+          <w:lang w:eastAsia="en-IN" w:bidi="ta-IN"/>
+        </w:rPr>
+        <w:t>role.getRoleName</w:t>
+      </w:r>
+      <w:proofErr w:type="spellEnd"/>
+      <w:r>
+        <w:rPr>
+          <w:rFonts w:ascii="Courier New" w:eastAsia="Times New Roman" w:hAnsi="Courier New" w:cs="Courier New"/>
+          <w:color w:val="292929"/>
+          <w:spacing w:val="-5"/>
+          <w:sz w:val="24"/>
+          <w:szCs w:val="24"/>
+          <w:lang w:eastAsia="en-IN" w:bidi="ta-IN"/>
+        </w:rPr>
+        <w:t xml:space="preserve">() : </w:t>
+      </w:r>
+      <w:proofErr w:type="spellStart"/>
+      <w:r>
+        <w:rPr>
+          <w:rFonts w:ascii="Courier New" w:eastAsia="Times New Roman" w:hAnsi="Courier New" w:cs="Courier New"/>
+          <w:color w:val="292929"/>
+          <w:spacing w:val="-5"/>
+          <w:sz w:val="24"/>
+          <w:szCs w:val="24"/>
+          <w:lang w:eastAsia="en-IN" w:bidi="ta-IN"/>
+        </w:rPr>
+        <w:t>rl.getRoleName</w:t>
+      </w:r>
+      <w:proofErr w:type="spellEnd"/>
+      <w:r>
+        <w:rPr>
+          <w:rFonts w:ascii="Courier New" w:eastAsia="Times New Roman" w:hAnsi="Courier New" w:cs="Courier New"/>
+          <w:color w:val="292929"/>
+          <w:spacing w:val="-5"/>
+          <w:sz w:val="24"/>
+          <w:szCs w:val="24"/>
+          <w:lang w:eastAsia="en-IN" w:bidi="ta-IN"/>
+        </w:rPr>
+        <w:t>());</w:t>
+      </w:r>
+      <w:r>
+        <w:rPr>
+          <w:rFonts w:ascii="Courier New" w:eastAsia="Times New Roman" w:hAnsi="Courier New" w:cs="Courier New"/>
+          <w:color w:val="292929"/>
+          <w:spacing w:val="-5"/>
+          <w:sz w:val="24"/>
+          <w:szCs w:val="24"/>
+          <w:lang w:eastAsia="en-IN" w:bidi="ta-IN"/>
+        </w:rPr>
+        <w:br/>
+        <w:t xml:space="preserve">            return </w:t>
+      </w:r>
+      <w:proofErr w:type="spellStart"/>
+      <w:r>
+        <w:rPr>
+          <w:rFonts w:ascii="Courier New" w:eastAsia="Times New Roman" w:hAnsi="Courier New" w:cs="Courier New"/>
+          <w:color w:val="292929"/>
+          <w:spacing w:val="-5"/>
+          <w:sz w:val="24"/>
+          <w:szCs w:val="24"/>
+          <w:lang w:eastAsia="en-IN" w:bidi="ta-IN"/>
+        </w:rPr>
+        <w:t>roleRepository.save</w:t>
+      </w:r>
+      <w:proofErr w:type="spellEnd"/>
+      <w:r>
+        <w:rPr>
+          <w:rFonts w:ascii="Courier New" w:eastAsia="Times New Roman" w:hAnsi="Courier New" w:cs="Courier New"/>
+          <w:color w:val="292929"/>
+          <w:spacing w:val="-5"/>
+          <w:sz w:val="24"/>
+          <w:szCs w:val="24"/>
+          <w:lang w:eastAsia="en-IN" w:bidi="ta-IN"/>
+        </w:rPr>
+        <w:t>(</w:t>
+      </w:r>
+      <w:proofErr w:type="spellStart"/>
+      <w:r>
+        <w:rPr>
+          <w:rFonts w:ascii="Courier New" w:eastAsia="Times New Roman" w:hAnsi="Courier New" w:cs="Courier New"/>
+          <w:color w:val="292929"/>
+          <w:spacing w:val="-5"/>
+          <w:sz w:val="24"/>
+          <w:szCs w:val="24"/>
+          <w:lang w:eastAsia="en-IN" w:bidi="ta-IN"/>
+        </w:rPr>
+        <w:t>rl</w:t>
+      </w:r>
+      <w:proofErr w:type="spellEnd"/>
+      <w:r>
+        <w:rPr>
+          <w:rFonts w:ascii="Courier New" w:eastAsia="Times New Roman" w:hAnsi="Courier New" w:cs="Courier New"/>
+          <w:color w:val="292929"/>
+          <w:spacing w:val="-5"/>
+          <w:sz w:val="24"/>
+          <w:szCs w:val="24"/>
+          <w:lang w:eastAsia="en-IN" w:bidi="ta-IN"/>
+        </w:rPr>
+        <w:t>);</w:t>
       </w:r>
       <w:r>
         <w:rPr>
@@ -5193,42 +9568,114 @@
           <w:szCs w:val="24"/>
           <w:lang w:eastAsia="en-IN" w:bidi="ta-IN"/>
         </w:rPr>
-        <w:t>package com.mavuzer.authentication;</w:t>
-      </w:r>
-      <w:r>
-        <w:rPr>
-          <w:rFonts w:ascii="Courier New" w:eastAsia="Times New Roman" w:hAnsi="Courier New" w:cs="Courier New"/>
-          <w:color w:val="292929"/>
-          <w:spacing w:val="-5"/>
-          <w:sz w:val="24"/>
-          <w:szCs w:val="24"/>
-          <w:lang w:eastAsia="en-IN" w:bidi="ta-IN"/>
-        </w:rPr>
-        <w:br/>
-      </w:r>
-      <w:r>
-        <w:rPr>
-          <w:rFonts w:ascii="Courier New" w:eastAsia="Times New Roman" w:hAnsi="Courier New" w:cs="Courier New"/>
-          <w:color w:val="292929"/>
-          <w:spacing w:val="-5"/>
-          <w:sz w:val="24"/>
-          <w:szCs w:val="24"/>
-          <w:lang w:eastAsia="en-IN" w:bidi="ta-IN"/>
-        </w:rPr>
-        <w:br/>
-        <w:t>import com.mavuzer.authentication.users.model.User;</w:t>
-      </w:r>
-      <w:r>
-        <w:rPr>
-          <w:rFonts w:ascii="Courier New" w:eastAsia="Times New Roman" w:hAnsi="Courier New" w:cs="Courier New"/>
-          <w:color w:val="292929"/>
-          <w:spacing w:val="-5"/>
-          <w:sz w:val="24"/>
-          <w:szCs w:val="24"/>
-          <w:lang w:eastAsia="en-IN" w:bidi="ta-IN"/>
-        </w:rPr>
-        <w:br/>
-        <w:t>import com.mavuzer.authentication.users.service.UserServiceImpl;</w:t>
+        <w:t xml:space="preserve">package </w:t>
+      </w:r>
+      <w:proofErr w:type="spellStart"/>
+      <w:r>
+        <w:rPr>
+          <w:rFonts w:ascii="Courier New" w:eastAsia="Times New Roman" w:hAnsi="Courier New" w:cs="Courier New"/>
+          <w:color w:val="292929"/>
+          <w:spacing w:val="-5"/>
+          <w:sz w:val="24"/>
+          <w:szCs w:val="24"/>
+          <w:lang w:eastAsia="en-IN" w:bidi="ta-IN"/>
+        </w:rPr>
+        <w:t>com.mavuzer.authentication</w:t>
+      </w:r>
+      <w:proofErr w:type="spellEnd"/>
+      <w:r>
+        <w:rPr>
+          <w:rFonts w:ascii="Courier New" w:eastAsia="Times New Roman" w:hAnsi="Courier New" w:cs="Courier New"/>
+          <w:color w:val="292929"/>
+          <w:spacing w:val="-5"/>
+          <w:sz w:val="24"/>
+          <w:szCs w:val="24"/>
+          <w:lang w:eastAsia="en-IN" w:bidi="ta-IN"/>
+        </w:rPr>
+        <w:t>;</w:t>
+      </w:r>
+      <w:r>
+        <w:rPr>
+          <w:rFonts w:ascii="Courier New" w:eastAsia="Times New Roman" w:hAnsi="Courier New" w:cs="Courier New"/>
+          <w:color w:val="292929"/>
+          <w:spacing w:val="-5"/>
+          <w:sz w:val="24"/>
+          <w:szCs w:val="24"/>
+          <w:lang w:eastAsia="en-IN" w:bidi="ta-IN"/>
+        </w:rPr>
+        <w:br/>
+      </w:r>
+      <w:r>
+        <w:rPr>
+          <w:rFonts w:ascii="Courier New" w:eastAsia="Times New Roman" w:hAnsi="Courier New" w:cs="Courier New"/>
+          <w:color w:val="292929"/>
+          <w:spacing w:val="-5"/>
+          <w:sz w:val="24"/>
+          <w:szCs w:val="24"/>
+          <w:lang w:eastAsia="en-IN" w:bidi="ta-IN"/>
+        </w:rPr>
+        <w:br/>
+        <w:t xml:space="preserve">import </w:t>
+      </w:r>
+      <w:proofErr w:type="spellStart"/>
+      <w:r>
+        <w:rPr>
+          <w:rFonts w:ascii="Courier New" w:eastAsia="Times New Roman" w:hAnsi="Courier New" w:cs="Courier New"/>
+          <w:color w:val="292929"/>
+          <w:spacing w:val="-5"/>
+          <w:sz w:val="24"/>
+          <w:szCs w:val="24"/>
+          <w:lang w:eastAsia="en-IN" w:bidi="ta-IN"/>
+        </w:rPr>
+        <w:t>com.mavuzer.authentication.users.model.User</w:t>
+      </w:r>
+      <w:proofErr w:type="spellEnd"/>
+      <w:r>
+        <w:rPr>
+          <w:rFonts w:ascii="Courier New" w:eastAsia="Times New Roman" w:hAnsi="Courier New" w:cs="Courier New"/>
+          <w:color w:val="292929"/>
+          <w:spacing w:val="-5"/>
+          <w:sz w:val="24"/>
+          <w:szCs w:val="24"/>
+          <w:lang w:eastAsia="en-IN" w:bidi="ta-IN"/>
+        </w:rPr>
+        <w:t>;</w:t>
+      </w:r>
+      <w:r>
+        <w:rPr>
+          <w:rFonts w:ascii="Courier New" w:eastAsia="Times New Roman" w:hAnsi="Courier New" w:cs="Courier New"/>
+          <w:color w:val="292929"/>
+          <w:spacing w:val="-5"/>
+          <w:sz w:val="24"/>
+          <w:szCs w:val="24"/>
+          <w:lang w:eastAsia="en-IN" w:bidi="ta-IN"/>
+        </w:rPr>
+        <w:br/>
+        <w:t xml:space="preserve">import </w:t>
+      </w:r>
+      <w:proofErr w:type="spellStart"/>
+      <w:r>
+        <w:rPr>
+          <w:rFonts w:ascii="Courier New" w:eastAsia="Times New Roman" w:hAnsi="Courier New" w:cs="Courier New"/>
+          <w:color w:val="292929"/>
+          <w:spacing w:val="-5"/>
+          <w:sz w:val="24"/>
+          <w:szCs w:val="24"/>
+          <w:lang w:eastAsia="en-IN" w:bidi="ta-IN"/>
+        </w:rPr>
+        <w:t>com.mavuzer.authentication.users.service.UserServiceImpl</w:t>
+      </w:r>
+      <w:proofErr w:type="spellEnd"/>
+      <w:r>
+        <w:rPr>
+          <w:rFonts w:ascii="Courier New" w:eastAsia="Times New Roman" w:hAnsi="Courier New" w:cs="Courier New"/>
+          <w:color w:val="292929"/>
+          <w:spacing w:val="-5"/>
+          <w:sz w:val="24"/>
+          <w:szCs w:val="24"/>
+          <w:lang w:eastAsia="en-IN" w:bidi="ta-IN"/>
+        </w:rPr>
+        <w:t>;</w:t>
       </w:r>
       <w:r>
         <w:rPr>
@@ -5252,6 +9699,448 @@
           <w:lang w:eastAsia="en-IN" w:bidi="ta-IN"/>
         </w:rPr>
         <w:br/>
+        <w:t xml:space="preserve">import </w:t>
+      </w:r>
+      <w:proofErr w:type="spellStart"/>
+      <w:r>
+        <w:rPr>
+          <w:rFonts w:ascii="Courier New" w:eastAsia="Times New Roman" w:hAnsi="Courier New" w:cs="Courier New"/>
+          <w:color w:val="292929"/>
+          <w:spacing w:val="-5"/>
+          <w:sz w:val="24"/>
+          <w:szCs w:val="24"/>
+          <w:lang w:eastAsia="en-IN" w:bidi="ta-IN"/>
+        </w:rPr>
+        <w:t>org.springframework.boot.CommandLineRunner</w:t>
+      </w:r>
+      <w:proofErr w:type="spellEnd"/>
+      <w:r>
+        <w:rPr>
+          <w:rFonts w:ascii="Courier New" w:eastAsia="Times New Roman" w:hAnsi="Courier New" w:cs="Courier New"/>
+          <w:color w:val="292929"/>
+          <w:spacing w:val="-5"/>
+          <w:sz w:val="24"/>
+          <w:szCs w:val="24"/>
+          <w:lang w:eastAsia="en-IN" w:bidi="ta-IN"/>
+        </w:rPr>
+        <w:t>;</w:t>
+      </w:r>
+      <w:r>
+        <w:rPr>
+          <w:rFonts w:ascii="Courier New" w:eastAsia="Times New Roman" w:hAnsi="Courier New" w:cs="Courier New"/>
+          <w:color w:val="292929"/>
+          <w:spacing w:val="-5"/>
+          <w:sz w:val="24"/>
+          <w:szCs w:val="24"/>
+          <w:lang w:eastAsia="en-IN" w:bidi="ta-IN"/>
+        </w:rPr>
+        <w:br/>
+        <w:t xml:space="preserve">import </w:t>
+      </w:r>
+      <w:proofErr w:type="spellStart"/>
+      <w:r>
+        <w:rPr>
+          <w:rFonts w:ascii="Courier New" w:eastAsia="Times New Roman" w:hAnsi="Courier New" w:cs="Courier New"/>
+          <w:color w:val="292929"/>
+          <w:spacing w:val="-5"/>
+          <w:sz w:val="24"/>
+          <w:szCs w:val="24"/>
+          <w:lang w:eastAsia="en-IN" w:bidi="ta-IN"/>
+        </w:rPr>
+        <w:t>org.springframework.boot.SpringApplication</w:t>
+      </w:r>
+      <w:proofErr w:type="spellEnd"/>
+      <w:r>
+        <w:rPr>
+          <w:rFonts w:ascii="Courier New" w:eastAsia="Times New Roman" w:hAnsi="Courier New" w:cs="Courier New"/>
+          <w:color w:val="292929"/>
+          <w:spacing w:val="-5"/>
+          <w:sz w:val="24"/>
+          <w:szCs w:val="24"/>
+          <w:lang w:eastAsia="en-IN" w:bidi="ta-IN"/>
+        </w:rPr>
+        <w:t>;</w:t>
+      </w:r>
+      <w:r>
+        <w:rPr>
+          <w:rFonts w:ascii="Courier New" w:eastAsia="Times New Roman" w:hAnsi="Courier New" w:cs="Courier New"/>
+          <w:color w:val="292929"/>
+          <w:spacing w:val="-5"/>
+          <w:sz w:val="24"/>
+          <w:szCs w:val="24"/>
+          <w:lang w:eastAsia="en-IN" w:bidi="ta-IN"/>
+        </w:rPr>
+        <w:br/>
+        <w:t xml:space="preserve">import </w:t>
+      </w:r>
+      <w:proofErr w:type="spellStart"/>
+      <w:r>
+        <w:rPr>
+          <w:rFonts w:ascii="Courier New" w:eastAsia="Times New Roman" w:hAnsi="Courier New" w:cs="Courier New"/>
+          <w:color w:val="292929"/>
+          <w:spacing w:val="-5"/>
+          <w:sz w:val="24"/>
+          <w:szCs w:val="24"/>
+          <w:lang w:eastAsia="en-IN" w:bidi="ta-IN"/>
+        </w:rPr>
+        <w:t>org.springframework.boot.autoconfigure.SpringBootApplication</w:t>
+      </w:r>
+      <w:proofErr w:type="spellEnd"/>
+      <w:r>
+        <w:rPr>
+          <w:rFonts w:ascii="Courier New" w:eastAsia="Times New Roman" w:hAnsi="Courier New" w:cs="Courier New"/>
+          <w:color w:val="292929"/>
+          <w:spacing w:val="-5"/>
+          <w:sz w:val="24"/>
+          <w:szCs w:val="24"/>
+          <w:lang w:eastAsia="en-IN" w:bidi="ta-IN"/>
+        </w:rPr>
+        <w:t>;</w:t>
+      </w:r>
+      <w:r>
+        <w:rPr>
+          <w:rFonts w:ascii="Courier New" w:eastAsia="Times New Roman" w:hAnsi="Courier New" w:cs="Courier New"/>
+          <w:color w:val="292929"/>
+          <w:spacing w:val="-5"/>
+          <w:sz w:val="24"/>
+          <w:szCs w:val="24"/>
+          <w:lang w:eastAsia="en-IN" w:bidi="ta-IN"/>
+        </w:rPr>
+        <w:br/>
+        <w:t xml:space="preserve">import </w:t>
+      </w:r>
+      <w:proofErr w:type="spellStart"/>
+      <w:r>
+        <w:rPr>
+          <w:rFonts w:ascii="Courier New" w:eastAsia="Times New Roman" w:hAnsi="Courier New" w:cs="Courier New"/>
+          <w:color w:val="292929"/>
+          <w:spacing w:val="-5"/>
+          <w:sz w:val="24"/>
+          <w:szCs w:val="24"/>
+          <w:lang w:eastAsia="en-IN" w:bidi="ta-IN"/>
+        </w:rPr>
+        <w:t>org.springframework.context.annotation.Bean</w:t>
+      </w:r>
+      <w:proofErr w:type="spellEnd"/>
+      <w:r>
+        <w:rPr>
+          <w:rFonts w:ascii="Courier New" w:eastAsia="Times New Roman" w:hAnsi="Courier New" w:cs="Courier New"/>
+          <w:color w:val="292929"/>
+          <w:spacing w:val="-5"/>
+          <w:sz w:val="24"/>
+          <w:szCs w:val="24"/>
+          <w:lang w:eastAsia="en-IN" w:bidi="ta-IN"/>
+        </w:rPr>
+        <w:t>;</w:t>
+      </w:r>
+      <w:r>
+        <w:rPr>
+          <w:rFonts w:ascii="Courier New" w:eastAsia="Times New Roman" w:hAnsi="Courier New" w:cs="Courier New"/>
+          <w:color w:val="292929"/>
+          <w:spacing w:val="-5"/>
+          <w:sz w:val="24"/>
+          <w:szCs w:val="24"/>
+          <w:lang w:eastAsia="en-IN" w:bidi="ta-IN"/>
+        </w:rPr>
+        <w:br/>
+        <w:t xml:space="preserve">import </w:t>
+      </w:r>
+      <w:proofErr w:type="spellStart"/>
+      <w:r>
+        <w:rPr>
+          <w:rFonts w:ascii="Courier New" w:eastAsia="Times New Roman" w:hAnsi="Courier New" w:cs="Courier New"/>
+          <w:color w:val="292929"/>
+          <w:spacing w:val="-5"/>
+          <w:sz w:val="24"/>
+          <w:szCs w:val="24"/>
+          <w:lang w:eastAsia="en-IN" w:bidi="ta-IN"/>
+        </w:rPr>
+        <w:t>org.springframework.context.annotation.ComponentScan</w:t>
+      </w:r>
+      <w:proofErr w:type="spellEnd"/>
+      <w:r>
+        <w:rPr>
+          <w:rFonts w:ascii="Courier New" w:eastAsia="Times New Roman" w:hAnsi="Courier New" w:cs="Courier New"/>
+          <w:color w:val="292929"/>
+          <w:spacing w:val="-5"/>
+          <w:sz w:val="24"/>
+          <w:szCs w:val="24"/>
+          <w:lang w:eastAsia="en-IN" w:bidi="ta-IN"/>
+        </w:rPr>
+        <w:t>;</w:t>
+      </w:r>
+      <w:r>
+        <w:rPr>
+          <w:rFonts w:ascii="Courier New" w:eastAsia="Times New Roman" w:hAnsi="Courier New" w:cs="Courier New"/>
+          <w:color w:val="292929"/>
+          <w:spacing w:val="-5"/>
+          <w:sz w:val="24"/>
+          <w:szCs w:val="24"/>
+          <w:lang w:eastAsia="en-IN" w:bidi="ta-IN"/>
+        </w:rPr>
+        <w:br/>
+        <w:t xml:space="preserve">import </w:t>
+      </w:r>
+      <w:proofErr w:type="spellStart"/>
+      <w:r>
+        <w:rPr>
+          <w:rFonts w:ascii="Courier New" w:eastAsia="Times New Roman" w:hAnsi="Courier New" w:cs="Courier New"/>
+          <w:color w:val="292929"/>
+          <w:spacing w:val="-5"/>
+          <w:sz w:val="24"/>
+          <w:szCs w:val="24"/>
+          <w:lang w:eastAsia="en-IN" w:bidi="ta-IN"/>
+        </w:rPr>
+        <w:t>org.springframework.security.crypto.password.PasswordEncoder</w:t>
+      </w:r>
+      <w:proofErr w:type="spellEnd"/>
+      <w:r>
+        <w:rPr>
+          <w:rFonts w:ascii="Courier New" w:eastAsia="Times New Roman" w:hAnsi="Courier New" w:cs="Courier New"/>
+          <w:color w:val="292929"/>
+          <w:spacing w:val="-5"/>
+          <w:sz w:val="24"/>
+          <w:szCs w:val="24"/>
+          <w:lang w:eastAsia="en-IN" w:bidi="ta-IN"/>
+        </w:rPr>
+        <w:t>;</w:t>
+      </w:r>
+      <w:r>
+        <w:rPr>
+          <w:rFonts w:ascii="Courier New" w:eastAsia="Times New Roman" w:hAnsi="Courier New" w:cs="Courier New"/>
+          <w:color w:val="292929"/>
+          <w:spacing w:val="-5"/>
+          <w:sz w:val="24"/>
+          <w:szCs w:val="24"/>
+          <w:lang w:eastAsia="en-IN" w:bidi="ta-IN"/>
+        </w:rPr>
+        <w:br/>
+        <w:t xml:space="preserve">import </w:t>
+      </w:r>
+      <w:proofErr w:type="spellStart"/>
+      <w:r>
+        <w:rPr>
+          <w:rFonts w:ascii="Courier New" w:eastAsia="Times New Roman" w:hAnsi="Courier New" w:cs="Courier New"/>
+          <w:color w:val="292929"/>
+          <w:spacing w:val="-5"/>
+          <w:sz w:val="24"/>
+          <w:szCs w:val="24"/>
+          <w:lang w:eastAsia="en-IN" w:bidi="ta-IN"/>
+        </w:rPr>
+        <w:t>reactor.core.publisher.Mono</w:t>
+      </w:r>
+      <w:proofErr w:type="spellEnd"/>
+      <w:r>
+        <w:rPr>
+          <w:rFonts w:ascii="Courier New" w:eastAsia="Times New Roman" w:hAnsi="Courier New" w:cs="Courier New"/>
+          <w:color w:val="292929"/>
+          <w:spacing w:val="-5"/>
+          <w:sz w:val="24"/>
+          <w:szCs w:val="24"/>
+          <w:lang w:eastAsia="en-IN" w:bidi="ta-IN"/>
+        </w:rPr>
+        <w:t>;</w:t>
+      </w:r>
+      <w:r>
+        <w:rPr>
+          <w:rFonts w:ascii="Courier New" w:eastAsia="Times New Roman" w:hAnsi="Courier New" w:cs="Courier New"/>
+          <w:color w:val="292929"/>
+          <w:spacing w:val="-5"/>
+          <w:sz w:val="24"/>
+          <w:szCs w:val="24"/>
+          <w:lang w:eastAsia="en-IN" w:bidi="ta-IN"/>
+        </w:rPr>
+        <w:br/>
+      </w:r>
+      <w:r>
+        <w:rPr>
+          <w:rFonts w:ascii="Courier New" w:eastAsia="Times New Roman" w:hAnsi="Courier New" w:cs="Courier New"/>
+          <w:color w:val="292929"/>
+          <w:spacing w:val="-5"/>
+          <w:sz w:val="24"/>
+          <w:szCs w:val="24"/>
+          <w:lang w:eastAsia="en-IN" w:bidi="ta-IN"/>
+        </w:rPr>
+        <w:br/>
+        <w:t xml:space="preserve">import </w:t>
+      </w:r>
+      <w:proofErr w:type="spellStart"/>
+      <w:r>
+        <w:rPr>
+          <w:rFonts w:ascii="Courier New" w:eastAsia="Times New Roman" w:hAnsi="Courier New" w:cs="Courier New"/>
+          <w:color w:val="292929"/>
+          <w:spacing w:val="-5"/>
+          <w:sz w:val="24"/>
+          <w:szCs w:val="24"/>
+          <w:lang w:eastAsia="en-IN" w:bidi="ta-IN"/>
+        </w:rPr>
+        <w:t>java.util.Collections</w:t>
+      </w:r>
+      <w:proofErr w:type="spellEnd"/>
+      <w:r>
+        <w:rPr>
+          <w:rFonts w:ascii="Courier New" w:eastAsia="Times New Roman" w:hAnsi="Courier New" w:cs="Courier New"/>
+          <w:color w:val="292929"/>
+          <w:spacing w:val="-5"/>
+          <w:sz w:val="24"/>
+          <w:szCs w:val="24"/>
+          <w:lang w:eastAsia="en-IN" w:bidi="ta-IN"/>
+        </w:rPr>
+        <w:t>;</w:t>
+      </w:r>
+      <w:r>
+        <w:rPr>
+          <w:rFonts w:ascii="Courier New" w:eastAsia="Times New Roman" w:hAnsi="Courier New" w:cs="Courier New"/>
+          <w:color w:val="292929"/>
+          <w:spacing w:val="-5"/>
+          <w:sz w:val="24"/>
+          <w:szCs w:val="24"/>
+          <w:lang w:eastAsia="en-IN" w:bidi="ta-IN"/>
+        </w:rPr>
+        <w:br/>
+        <w:t xml:space="preserve">import </w:t>
+      </w:r>
+      <w:proofErr w:type="spellStart"/>
+      <w:r>
+        <w:rPr>
+          <w:rFonts w:ascii="Courier New" w:eastAsia="Times New Roman" w:hAnsi="Courier New" w:cs="Courier New"/>
+          <w:color w:val="292929"/>
+          <w:spacing w:val="-5"/>
+          <w:sz w:val="24"/>
+          <w:szCs w:val="24"/>
+          <w:lang w:eastAsia="en-IN" w:bidi="ta-IN"/>
+        </w:rPr>
+        <w:t>java.util.Optional</w:t>
+      </w:r>
+      <w:proofErr w:type="spellEnd"/>
+      <w:r>
+        <w:rPr>
+          <w:rFonts w:ascii="Courier New" w:eastAsia="Times New Roman" w:hAnsi="Courier New" w:cs="Courier New"/>
+          <w:color w:val="292929"/>
+          <w:spacing w:val="-5"/>
+          <w:sz w:val="24"/>
+          <w:szCs w:val="24"/>
+          <w:lang w:eastAsia="en-IN" w:bidi="ta-IN"/>
+        </w:rPr>
+        <w:t>;</w:t>
+      </w:r>
+      <w:r>
+        <w:rPr>
+          <w:rFonts w:ascii="Courier New" w:eastAsia="Times New Roman" w:hAnsi="Courier New" w:cs="Courier New"/>
+          <w:color w:val="292929"/>
+          <w:spacing w:val="-5"/>
+          <w:sz w:val="24"/>
+          <w:szCs w:val="24"/>
+          <w:lang w:eastAsia="en-IN" w:bidi="ta-IN"/>
+        </w:rPr>
+        <w:br/>
+      </w:r>
+      <w:r>
+        <w:rPr>
+          <w:rFonts w:ascii="Courier New" w:eastAsia="Times New Roman" w:hAnsi="Courier New" w:cs="Courier New"/>
+          <w:color w:val="292929"/>
+          <w:spacing w:val="-5"/>
+          <w:sz w:val="24"/>
+          <w:szCs w:val="24"/>
+          <w:lang w:eastAsia="en-IN" w:bidi="ta-IN"/>
+        </w:rPr>
+        <w:br/>
+        <w:t>@SpringBootApplication()</w:t>
+      </w:r>
+      <w:r>
+        <w:rPr>
+          <w:rFonts w:ascii="Courier New" w:eastAsia="Times New Roman" w:hAnsi="Courier New" w:cs="Courier New"/>
+          <w:color w:val="292929"/>
+          <w:spacing w:val="-5"/>
+          <w:sz w:val="24"/>
+          <w:szCs w:val="24"/>
+          <w:lang w:eastAsia="en-IN" w:bidi="ta-IN"/>
+        </w:rPr>
+        <w:br/>
+        <w:t>@ComponentScan(value = "</w:t>
+      </w:r>
+      <w:proofErr w:type="spellStart"/>
+      <w:r>
+        <w:rPr>
+          <w:rFonts w:ascii="Courier New" w:eastAsia="Times New Roman" w:hAnsi="Courier New" w:cs="Courier New"/>
+          <w:color w:val="292929"/>
+          <w:spacing w:val="-5"/>
+          <w:sz w:val="24"/>
+          <w:szCs w:val="24"/>
+          <w:lang w:eastAsia="en-IN" w:bidi="ta-IN"/>
+        </w:rPr>
+        <w:t>com.mavuzer</w:t>
+      </w:r>
+      <w:proofErr w:type="spellEnd"/>
+      <w:r>
+        <w:rPr>
+          <w:rFonts w:ascii="Courier New" w:eastAsia="Times New Roman" w:hAnsi="Courier New" w:cs="Courier New"/>
+          <w:color w:val="292929"/>
+          <w:spacing w:val="-5"/>
+          <w:sz w:val="24"/>
+          <w:szCs w:val="24"/>
+          <w:lang w:eastAsia="en-IN" w:bidi="ta-IN"/>
+        </w:rPr>
+        <w:t>")</w:t>
+      </w:r>
+      <w:r>
+        <w:rPr>
+          <w:rFonts w:ascii="Courier New" w:eastAsia="Times New Roman" w:hAnsi="Courier New" w:cs="Courier New"/>
+          <w:color w:val="292929"/>
+          <w:spacing w:val="-5"/>
+          <w:sz w:val="24"/>
+          <w:szCs w:val="24"/>
+          <w:lang w:eastAsia="en-IN" w:bidi="ta-IN"/>
+        </w:rPr>
+        <w:br/>
+        <w:t>@Slf4j</w:t>
+      </w:r>
+      <w:r>
+        <w:rPr>
+          <w:rFonts w:ascii="Courier New" w:eastAsia="Times New Roman" w:hAnsi="Courier New" w:cs="Courier New"/>
+          <w:color w:val="292929"/>
+          <w:spacing w:val="-5"/>
+          <w:sz w:val="24"/>
+          <w:szCs w:val="24"/>
+          <w:lang w:eastAsia="en-IN" w:bidi="ta-IN"/>
+        </w:rPr>
+        <w:br/>
+        <w:t xml:space="preserve">public class </w:t>
+      </w:r>
+      <w:proofErr w:type="spellStart"/>
+      <w:r>
+        <w:rPr>
+          <w:rFonts w:ascii="Courier New" w:eastAsia="Times New Roman" w:hAnsi="Courier New" w:cs="Courier New"/>
+          <w:color w:val="292929"/>
+          <w:spacing w:val="-5"/>
+          <w:sz w:val="24"/>
+          <w:szCs w:val="24"/>
+          <w:lang w:eastAsia="en-IN" w:bidi="ta-IN"/>
+        </w:rPr>
+        <w:t>AuthenticationServiceApplication</w:t>
+      </w:r>
+      <w:proofErr w:type="spellEnd"/>
+      <w:r>
+        <w:rPr>
+          <w:rFonts w:ascii="Courier New" w:eastAsia="Times New Roman" w:hAnsi="Courier New" w:cs="Courier New"/>
+          <w:color w:val="292929"/>
+          <w:spacing w:val="-5"/>
+          <w:sz w:val="24"/>
+          <w:szCs w:val="24"/>
+          <w:lang w:eastAsia="en-IN" w:bidi="ta-IN"/>
+        </w:rPr>
+        <w:t xml:space="preserve"> {</w:t>
+      </w:r>
+      <w:r>
+        <w:rPr>
+          <w:rFonts w:ascii="Courier New" w:eastAsia="Times New Roman" w:hAnsi="Courier New" w:cs="Courier New"/>
+          <w:color w:val="292929"/>
+          <w:spacing w:val="-5"/>
+          <w:sz w:val="24"/>
+          <w:szCs w:val="24"/>
+          <w:lang w:eastAsia="en-IN" w:bidi="ta-IN"/>
+        </w:rPr>
+        <w:br/>
       </w:r>
       <w:r>
         <w:rPr>
@@ -5263,208 +10152,56 @@
           <w:lang w:eastAsia="en-IN" w:bidi="ta-IN"/>
         </w:rPr>
         <w:lastRenderedPageBreak/>
-        <w:t>import org.springframework.boot.CommandLineRunner;</w:t>
-      </w:r>
-      <w:r>
-        <w:rPr>
-          <w:rFonts w:ascii="Courier New" w:eastAsia="Times New Roman" w:hAnsi="Courier New" w:cs="Courier New"/>
-          <w:color w:val="292929"/>
-          <w:spacing w:val="-5"/>
-          <w:sz w:val="24"/>
-          <w:szCs w:val="24"/>
-          <w:lang w:eastAsia="en-IN" w:bidi="ta-IN"/>
-        </w:rPr>
-        <w:br/>
-        <w:t>import org.springframework.boot.SpringApplication;</w:t>
-      </w:r>
-      <w:r>
-        <w:rPr>
-          <w:rFonts w:ascii="Courier New" w:eastAsia="Times New Roman" w:hAnsi="Courier New" w:cs="Courier New"/>
-          <w:color w:val="292929"/>
-          <w:spacing w:val="-5"/>
-          <w:sz w:val="24"/>
-          <w:szCs w:val="24"/>
-          <w:lang w:eastAsia="en-IN" w:bidi="ta-IN"/>
-        </w:rPr>
-        <w:br/>
-        <w:t>import org.springframework.boot.autoconfigure.SpringBootApplication;</w:t>
-      </w:r>
-      <w:r>
-        <w:rPr>
-          <w:rFonts w:ascii="Courier New" w:eastAsia="Times New Roman" w:hAnsi="Courier New" w:cs="Courier New"/>
-          <w:color w:val="292929"/>
-          <w:spacing w:val="-5"/>
-          <w:sz w:val="24"/>
-          <w:szCs w:val="24"/>
-          <w:lang w:eastAsia="en-IN" w:bidi="ta-IN"/>
-        </w:rPr>
-        <w:br/>
-        <w:t>import org.springframework.context.annotation.Bean;</w:t>
-      </w:r>
-      <w:r>
-        <w:rPr>
-          <w:rFonts w:ascii="Courier New" w:eastAsia="Times New Roman" w:hAnsi="Courier New" w:cs="Courier New"/>
-          <w:color w:val="292929"/>
-          <w:spacing w:val="-5"/>
-          <w:sz w:val="24"/>
-          <w:szCs w:val="24"/>
-          <w:lang w:eastAsia="en-IN" w:bidi="ta-IN"/>
-        </w:rPr>
-        <w:br/>
-        <w:t>import org.springframework.context.annotation.ComponentScan;</w:t>
-      </w:r>
-      <w:r>
-        <w:rPr>
-          <w:rFonts w:ascii="Courier New" w:eastAsia="Times New Roman" w:hAnsi="Courier New" w:cs="Courier New"/>
-          <w:color w:val="292929"/>
-          <w:spacing w:val="-5"/>
-          <w:sz w:val="24"/>
-          <w:szCs w:val="24"/>
-          <w:lang w:eastAsia="en-IN" w:bidi="ta-IN"/>
-        </w:rPr>
-        <w:br/>
-        <w:t>import org.springframework.security.crypto.password.PasswordEncoder;</w:t>
-      </w:r>
-      <w:r>
-        <w:rPr>
-          <w:rFonts w:ascii="Courier New" w:eastAsia="Times New Roman" w:hAnsi="Courier New" w:cs="Courier New"/>
-          <w:color w:val="292929"/>
-          <w:spacing w:val="-5"/>
-          <w:sz w:val="24"/>
-          <w:szCs w:val="24"/>
-          <w:lang w:eastAsia="en-IN" w:bidi="ta-IN"/>
-        </w:rPr>
-        <w:br/>
-        <w:t>import reactor.core.publisher.Mono;</w:t>
-      </w:r>
-      <w:r>
-        <w:rPr>
-          <w:rFonts w:ascii="Courier New" w:eastAsia="Times New Roman" w:hAnsi="Courier New" w:cs="Courier New"/>
-          <w:color w:val="292929"/>
-          <w:spacing w:val="-5"/>
-          <w:sz w:val="24"/>
-          <w:szCs w:val="24"/>
-          <w:lang w:eastAsia="en-IN" w:bidi="ta-IN"/>
-        </w:rPr>
-        <w:br/>
-      </w:r>
-      <w:r>
-        <w:rPr>
-          <w:rFonts w:ascii="Courier New" w:eastAsia="Times New Roman" w:hAnsi="Courier New" w:cs="Courier New"/>
-          <w:color w:val="292929"/>
-          <w:spacing w:val="-5"/>
-          <w:sz w:val="24"/>
-          <w:szCs w:val="24"/>
-          <w:lang w:eastAsia="en-IN" w:bidi="ta-IN"/>
-        </w:rPr>
-        <w:br/>
-        <w:t>import java.util.Collections;</w:t>
-      </w:r>
-      <w:r>
-        <w:rPr>
-          <w:rFonts w:ascii="Courier New" w:eastAsia="Times New Roman" w:hAnsi="Courier New" w:cs="Courier New"/>
-          <w:color w:val="292929"/>
-          <w:spacing w:val="-5"/>
-          <w:sz w:val="24"/>
-          <w:szCs w:val="24"/>
-          <w:lang w:eastAsia="en-IN" w:bidi="ta-IN"/>
-        </w:rPr>
-        <w:br/>
-        <w:t>import java.util.Optional;</w:t>
-      </w:r>
-      <w:r>
-        <w:rPr>
-          <w:rFonts w:ascii="Courier New" w:eastAsia="Times New Roman" w:hAnsi="Courier New" w:cs="Courier New"/>
-          <w:color w:val="292929"/>
-          <w:spacing w:val="-5"/>
-          <w:sz w:val="24"/>
-          <w:szCs w:val="24"/>
-          <w:lang w:eastAsia="en-IN" w:bidi="ta-IN"/>
-        </w:rPr>
-        <w:br/>
-      </w:r>
-      <w:r>
-        <w:rPr>
-          <w:rFonts w:ascii="Courier New" w:eastAsia="Times New Roman" w:hAnsi="Courier New" w:cs="Courier New"/>
-          <w:color w:val="292929"/>
-          <w:spacing w:val="-5"/>
-          <w:sz w:val="24"/>
-          <w:szCs w:val="24"/>
-          <w:lang w:eastAsia="en-IN" w:bidi="ta-IN"/>
-        </w:rPr>
-        <w:br/>
-        <w:t>@SpringBootApplication()</w:t>
-      </w:r>
-      <w:r>
-        <w:rPr>
-          <w:rFonts w:ascii="Courier New" w:eastAsia="Times New Roman" w:hAnsi="Courier New" w:cs="Courier New"/>
-          <w:color w:val="292929"/>
-          <w:spacing w:val="-5"/>
-          <w:sz w:val="24"/>
-          <w:szCs w:val="24"/>
-          <w:lang w:eastAsia="en-IN" w:bidi="ta-IN"/>
-        </w:rPr>
-        <w:br/>
-        <w:t>@ComponentScan(value = "com.mavuzer")</w:t>
-      </w:r>
-      <w:r>
-        <w:rPr>
-          <w:rFonts w:ascii="Courier New" w:eastAsia="Times New Roman" w:hAnsi="Courier New" w:cs="Courier New"/>
-          <w:color w:val="292929"/>
-          <w:spacing w:val="-5"/>
-          <w:sz w:val="24"/>
-          <w:szCs w:val="24"/>
-          <w:lang w:eastAsia="en-IN" w:bidi="ta-IN"/>
-        </w:rPr>
-        <w:br/>
-        <w:t>@Slf4j</w:t>
-      </w:r>
-      <w:r>
-        <w:rPr>
-          <w:rFonts w:ascii="Courier New" w:eastAsia="Times New Roman" w:hAnsi="Courier New" w:cs="Courier New"/>
-          <w:color w:val="292929"/>
-          <w:spacing w:val="-5"/>
-          <w:sz w:val="24"/>
-          <w:szCs w:val="24"/>
-          <w:lang w:eastAsia="en-IN" w:bidi="ta-IN"/>
-        </w:rPr>
-        <w:br/>
-        <w:t>public class AuthenticationServiceApplication {</w:t>
-      </w:r>
-      <w:r>
-        <w:rPr>
-          <w:rFonts w:ascii="Courier New" w:eastAsia="Times New Roman" w:hAnsi="Courier New" w:cs="Courier New"/>
-          <w:color w:val="292929"/>
-          <w:spacing w:val="-5"/>
-          <w:sz w:val="24"/>
-          <w:szCs w:val="24"/>
-          <w:lang w:eastAsia="en-IN" w:bidi="ta-IN"/>
-        </w:rPr>
-        <w:br/>
-      </w:r>
-      <w:r>
-        <w:rPr>
-          <w:rFonts w:ascii="Courier New" w:eastAsia="Times New Roman" w:hAnsi="Courier New" w:cs="Courier New"/>
-          <w:color w:val="292929"/>
-          <w:spacing w:val="-5"/>
-          <w:sz w:val="24"/>
-          <w:szCs w:val="24"/>
-          <w:lang w:eastAsia="en-IN" w:bidi="ta-IN"/>
-        </w:rPr>
-        <w:br/>
-        <w:t xml:space="preserve">    public static void main(String[] args) {</w:t>
-      </w:r>
-      <w:r>
-        <w:rPr>
-          <w:rFonts w:ascii="Courier New" w:eastAsia="Times New Roman" w:hAnsi="Courier New" w:cs="Courier New"/>
-          <w:color w:val="292929"/>
-          <w:spacing w:val="-5"/>
-          <w:sz w:val="24"/>
-          <w:szCs w:val="24"/>
-          <w:lang w:eastAsia="en-IN" w:bidi="ta-IN"/>
-        </w:rPr>
-        <w:br/>
-        <w:t xml:space="preserve">        SpringApplication.</w:t>
+        <w:br/>
+        <w:t xml:space="preserve">    public static void main(String[] </w:t>
+      </w:r>
+      <w:proofErr w:type="spellStart"/>
+      <w:r>
+        <w:rPr>
+          <w:rFonts w:ascii="Courier New" w:eastAsia="Times New Roman" w:hAnsi="Courier New" w:cs="Courier New"/>
+          <w:color w:val="292929"/>
+          <w:spacing w:val="-5"/>
+          <w:sz w:val="24"/>
+          <w:szCs w:val="24"/>
+          <w:lang w:eastAsia="en-IN" w:bidi="ta-IN"/>
+        </w:rPr>
+        <w:t>args</w:t>
+      </w:r>
+      <w:proofErr w:type="spellEnd"/>
+      <w:r>
+        <w:rPr>
+          <w:rFonts w:ascii="Courier New" w:eastAsia="Times New Roman" w:hAnsi="Courier New" w:cs="Courier New"/>
+          <w:color w:val="292929"/>
+          <w:spacing w:val="-5"/>
+          <w:sz w:val="24"/>
+          <w:szCs w:val="24"/>
+          <w:lang w:eastAsia="en-IN" w:bidi="ta-IN"/>
+        </w:rPr>
+        <w:t>) {</w:t>
+      </w:r>
+      <w:r>
+        <w:rPr>
+          <w:rFonts w:ascii="Courier New" w:eastAsia="Times New Roman" w:hAnsi="Courier New" w:cs="Courier New"/>
+          <w:color w:val="292929"/>
+          <w:spacing w:val="-5"/>
+          <w:sz w:val="24"/>
+          <w:szCs w:val="24"/>
+          <w:lang w:eastAsia="en-IN" w:bidi="ta-IN"/>
+        </w:rPr>
+        <w:br/>
+        <w:t xml:space="preserve">        </w:t>
+      </w:r>
+      <w:proofErr w:type="spellStart"/>
+      <w:r>
+        <w:rPr>
+          <w:rFonts w:ascii="Courier New" w:eastAsia="Times New Roman" w:hAnsi="Courier New" w:cs="Courier New"/>
+          <w:color w:val="292929"/>
+          <w:spacing w:val="-5"/>
+          <w:sz w:val="24"/>
+          <w:szCs w:val="24"/>
+          <w:lang w:eastAsia="en-IN" w:bidi="ta-IN"/>
+        </w:rPr>
+        <w:t>SpringApplication.</w:t>
       </w:r>
       <w:r>
         <w:rPr>
@@ -5479,16 +10216,65 @@
         </w:rPr>
         <w:t>run</w:t>
       </w:r>
-      <w:r>
-        <w:rPr>
-          <w:rFonts w:ascii="Courier New" w:eastAsia="Times New Roman" w:hAnsi="Courier New" w:cs="Courier New"/>
-          <w:color w:val="292929"/>
-          <w:spacing w:val="-5"/>
-          <w:sz w:val="24"/>
-          <w:szCs w:val="24"/>
-          <w:lang w:eastAsia="en-IN" w:bidi="ta-IN"/>
-        </w:rPr>
-        <w:t>(AuthenticationServiceApplication.class, args);</w:t>
+      <w:proofErr w:type="spellEnd"/>
+      <w:r>
+        <w:rPr>
+          <w:rFonts w:ascii="Courier New" w:eastAsia="Times New Roman" w:hAnsi="Courier New" w:cs="Courier New"/>
+          <w:color w:val="292929"/>
+          <w:spacing w:val="-5"/>
+          <w:sz w:val="24"/>
+          <w:szCs w:val="24"/>
+          <w:lang w:eastAsia="en-IN" w:bidi="ta-IN"/>
+        </w:rPr>
+        <w:t>(</w:t>
+      </w:r>
+      <w:proofErr w:type="spellStart"/>
+      <w:r>
+        <w:rPr>
+          <w:rFonts w:ascii="Courier New" w:eastAsia="Times New Roman" w:hAnsi="Courier New" w:cs="Courier New"/>
+          <w:color w:val="292929"/>
+          <w:spacing w:val="-5"/>
+          <w:sz w:val="24"/>
+          <w:szCs w:val="24"/>
+          <w:lang w:eastAsia="en-IN" w:bidi="ta-IN"/>
+        </w:rPr>
+        <w:t>AuthenticationServiceApplication.class</w:t>
+      </w:r>
+      <w:proofErr w:type="spellEnd"/>
+      <w:r>
+        <w:rPr>
+          <w:rFonts w:ascii="Courier New" w:eastAsia="Times New Roman" w:hAnsi="Courier New" w:cs="Courier New"/>
+          <w:color w:val="292929"/>
+          <w:spacing w:val="-5"/>
+          <w:sz w:val="24"/>
+          <w:szCs w:val="24"/>
+          <w:lang w:eastAsia="en-IN" w:bidi="ta-IN"/>
+        </w:rPr>
+        <w:t xml:space="preserve">, </w:t>
+      </w:r>
+      <w:proofErr w:type="spellStart"/>
+      <w:r>
+        <w:rPr>
+          <w:rFonts w:ascii="Courier New" w:eastAsia="Times New Roman" w:hAnsi="Courier New" w:cs="Courier New"/>
+          <w:color w:val="292929"/>
+          <w:spacing w:val="-5"/>
+          <w:sz w:val="24"/>
+          <w:szCs w:val="24"/>
+          <w:lang w:eastAsia="en-IN" w:bidi="ta-IN"/>
+        </w:rPr>
+        <w:t>args</w:t>
+      </w:r>
+      <w:proofErr w:type="spellEnd"/>
+      <w:r>
+        <w:rPr>
+          <w:rFonts w:ascii="Courier New" w:eastAsia="Times New Roman" w:hAnsi="Courier New" w:cs="Courier New"/>
+          <w:color w:val="292929"/>
+          <w:spacing w:val="-5"/>
+          <w:sz w:val="24"/>
+          <w:szCs w:val="24"/>
+          <w:lang w:eastAsia="en-IN" w:bidi="ta-IN"/>
+        </w:rPr>
+        <w:t>);</w:t>
       </w:r>
       <w:r>
         <w:rPr>
@@ -5535,31 +10321,211 @@
           <w:lang w:eastAsia="en-IN" w:bidi="ta-IN"/>
         </w:rPr>
         <w:br/>
-        <w:t xml:space="preserve">    public CommandLineRunner runner(UserServiceImpl userService, PasswordEncoder passwordEncoder) {</w:t>
-      </w:r>
-      <w:r>
-        <w:rPr>
-          <w:rFonts w:ascii="Courier New" w:eastAsia="Times New Roman" w:hAnsi="Courier New" w:cs="Courier New"/>
-          <w:color w:val="292929"/>
-          <w:spacing w:val="-5"/>
-          <w:sz w:val="24"/>
-          <w:szCs w:val="24"/>
-          <w:lang w:eastAsia="en-IN" w:bidi="ta-IN"/>
-        </w:rPr>
-        <w:br/>
-        <w:t xml:space="preserve">        return args -&gt; {</w:t>
-      </w:r>
-      <w:r>
-        <w:rPr>
-          <w:rFonts w:ascii="Courier New" w:eastAsia="Times New Roman" w:hAnsi="Courier New" w:cs="Courier New"/>
-          <w:color w:val="292929"/>
-          <w:spacing w:val="-5"/>
-          <w:sz w:val="24"/>
-          <w:szCs w:val="24"/>
-          <w:lang w:eastAsia="en-IN" w:bidi="ta-IN"/>
-        </w:rPr>
-        <w:br/>
-        <w:t xml:space="preserve">            User user = User.</w:t>
+        <w:t xml:space="preserve">    public </w:t>
+      </w:r>
+      <w:proofErr w:type="spellStart"/>
+      <w:r>
+        <w:rPr>
+          <w:rFonts w:ascii="Courier New" w:eastAsia="Times New Roman" w:hAnsi="Courier New" w:cs="Courier New"/>
+          <w:color w:val="292929"/>
+          <w:spacing w:val="-5"/>
+          <w:sz w:val="24"/>
+          <w:szCs w:val="24"/>
+          <w:lang w:eastAsia="en-IN" w:bidi="ta-IN"/>
+        </w:rPr>
+        <w:t>CommandLineRunner</w:t>
+      </w:r>
+      <w:proofErr w:type="spellEnd"/>
+      <w:r>
+        <w:rPr>
+          <w:rFonts w:ascii="Courier New" w:eastAsia="Times New Roman" w:hAnsi="Courier New" w:cs="Courier New"/>
+          <w:color w:val="292929"/>
+          <w:spacing w:val="-5"/>
+          <w:sz w:val="24"/>
+          <w:szCs w:val="24"/>
+          <w:lang w:eastAsia="en-IN" w:bidi="ta-IN"/>
+        </w:rPr>
+        <w:t xml:space="preserve"> runner(</w:t>
+      </w:r>
+      <w:proofErr w:type="spellStart"/>
+      <w:r>
+        <w:rPr>
+          <w:rFonts w:ascii="Courier New" w:eastAsia="Times New Roman" w:hAnsi="Courier New" w:cs="Courier New"/>
+          <w:color w:val="292929"/>
+          <w:spacing w:val="-5"/>
+          <w:sz w:val="24"/>
+          <w:szCs w:val="24"/>
+          <w:lang w:eastAsia="en-IN" w:bidi="ta-IN"/>
+        </w:rPr>
+        <w:t>UserServiceImpl</w:t>
+      </w:r>
+      <w:proofErr w:type="spellEnd"/>
+      <w:r>
+        <w:rPr>
+          <w:rFonts w:ascii="Courier New" w:eastAsia="Times New Roman" w:hAnsi="Courier New" w:cs="Courier New"/>
+          <w:color w:val="292929"/>
+          <w:spacing w:val="-5"/>
+          <w:sz w:val="24"/>
+          <w:szCs w:val="24"/>
+          <w:lang w:eastAsia="en-IN" w:bidi="ta-IN"/>
+        </w:rPr>
+        <w:t xml:space="preserve"> </w:t>
+      </w:r>
+      <w:proofErr w:type="spellStart"/>
+      <w:r>
+        <w:rPr>
+          <w:rFonts w:ascii="Courier New" w:eastAsia="Times New Roman" w:hAnsi="Courier New" w:cs="Courier New"/>
+          <w:color w:val="292929"/>
+          <w:spacing w:val="-5"/>
+          <w:sz w:val="24"/>
+          <w:szCs w:val="24"/>
+          <w:lang w:eastAsia="en-IN" w:bidi="ta-IN"/>
+        </w:rPr>
+        <w:t>userService</w:t>
+      </w:r>
+      <w:proofErr w:type="spellEnd"/>
+      <w:r>
+        <w:rPr>
+          <w:rFonts w:ascii="Courier New" w:eastAsia="Times New Roman" w:hAnsi="Courier New" w:cs="Courier New"/>
+          <w:color w:val="292929"/>
+          <w:spacing w:val="-5"/>
+          <w:sz w:val="24"/>
+          <w:szCs w:val="24"/>
+          <w:lang w:eastAsia="en-IN" w:bidi="ta-IN"/>
+        </w:rPr>
+        <w:t xml:space="preserve">, </w:t>
+      </w:r>
+      <w:proofErr w:type="spellStart"/>
+      <w:r>
+        <w:rPr>
+          <w:rFonts w:ascii="Courier New" w:eastAsia="Times New Roman" w:hAnsi="Courier New" w:cs="Courier New"/>
+          <w:color w:val="292929"/>
+          <w:spacing w:val="-5"/>
+          <w:sz w:val="24"/>
+          <w:szCs w:val="24"/>
+          <w:lang w:eastAsia="en-IN" w:bidi="ta-IN"/>
+        </w:rPr>
+        <w:t>PasswordEncoder</w:t>
+      </w:r>
+      <w:proofErr w:type="spellEnd"/>
+      <w:r>
+        <w:rPr>
+          <w:rFonts w:ascii="Courier New" w:eastAsia="Times New Roman" w:hAnsi="Courier New" w:cs="Courier New"/>
+          <w:color w:val="292929"/>
+          <w:spacing w:val="-5"/>
+          <w:sz w:val="24"/>
+          <w:szCs w:val="24"/>
+          <w:lang w:eastAsia="en-IN" w:bidi="ta-IN"/>
+        </w:rPr>
+        <w:t xml:space="preserve"> </w:t>
+      </w:r>
+      <w:proofErr w:type="spellStart"/>
+      <w:r>
+        <w:rPr>
+          <w:rFonts w:ascii="Courier New" w:eastAsia="Times New Roman" w:hAnsi="Courier New" w:cs="Courier New"/>
+          <w:color w:val="292929"/>
+          <w:spacing w:val="-5"/>
+          <w:sz w:val="24"/>
+          <w:szCs w:val="24"/>
+          <w:lang w:eastAsia="en-IN" w:bidi="ta-IN"/>
+        </w:rPr>
+        <w:t>passwordEncoder</w:t>
+      </w:r>
+      <w:proofErr w:type="spellEnd"/>
+      <w:r>
+        <w:rPr>
+          <w:rFonts w:ascii="Courier New" w:eastAsia="Times New Roman" w:hAnsi="Courier New" w:cs="Courier New"/>
+          <w:color w:val="292929"/>
+          <w:spacing w:val="-5"/>
+          <w:sz w:val="24"/>
+          <w:szCs w:val="24"/>
+          <w:lang w:eastAsia="en-IN" w:bidi="ta-IN"/>
+        </w:rPr>
+        <w:t>) {</w:t>
+      </w:r>
+      <w:r>
+        <w:rPr>
+          <w:rFonts w:ascii="Courier New" w:eastAsia="Times New Roman" w:hAnsi="Courier New" w:cs="Courier New"/>
+          <w:color w:val="292929"/>
+          <w:spacing w:val="-5"/>
+          <w:sz w:val="24"/>
+          <w:szCs w:val="24"/>
+          <w:lang w:eastAsia="en-IN" w:bidi="ta-IN"/>
+        </w:rPr>
+        <w:br/>
+        <w:t xml:space="preserve">        return </w:t>
+      </w:r>
+      <w:proofErr w:type="spellStart"/>
+      <w:r>
+        <w:rPr>
+          <w:rFonts w:ascii="Courier New" w:eastAsia="Times New Roman" w:hAnsi="Courier New" w:cs="Courier New"/>
+          <w:color w:val="292929"/>
+          <w:spacing w:val="-5"/>
+          <w:sz w:val="24"/>
+          <w:szCs w:val="24"/>
+          <w:lang w:eastAsia="en-IN" w:bidi="ta-IN"/>
+        </w:rPr>
+        <w:t>args</w:t>
+      </w:r>
+      <w:proofErr w:type="spellEnd"/>
+      <w:r>
+        <w:rPr>
+          <w:rFonts w:ascii="Courier New" w:eastAsia="Times New Roman" w:hAnsi="Courier New" w:cs="Courier New"/>
+          <w:color w:val="292929"/>
+          <w:spacing w:val="-5"/>
+          <w:sz w:val="24"/>
+          <w:szCs w:val="24"/>
+          <w:lang w:eastAsia="en-IN" w:bidi="ta-IN"/>
+        </w:rPr>
+        <w:t xml:space="preserve"> -&gt; {</w:t>
+      </w:r>
+      <w:r>
+        <w:rPr>
+          <w:rFonts w:ascii="Courier New" w:eastAsia="Times New Roman" w:hAnsi="Courier New" w:cs="Courier New"/>
+          <w:color w:val="292929"/>
+          <w:spacing w:val="-5"/>
+          <w:sz w:val="24"/>
+          <w:szCs w:val="24"/>
+          <w:lang w:eastAsia="en-IN" w:bidi="ta-IN"/>
+        </w:rPr>
+        <w:br/>
+        <w:t xml:space="preserve">            User </w:t>
+      </w:r>
+      <w:proofErr w:type="spellStart"/>
+      <w:r>
+        <w:rPr>
+          <w:rFonts w:ascii="Courier New" w:eastAsia="Times New Roman" w:hAnsi="Courier New" w:cs="Courier New"/>
+          <w:color w:val="292929"/>
+          <w:spacing w:val="-5"/>
+          <w:sz w:val="24"/>
+          <w:szCs w:val="24"/>
+          <w:lang w:eastAsia="en-IN" w:bidi="ta-IN"/>
+        </w:rPr>
+        <w:t>user</w:t>
+      </w:r>
+      <w:proofErr w:type="spellEnd"/>
+      <w:r>
+        <w:rPr>
+          <w:rFonts w:ascii="Courier New" w:eastAsia="Times New Roman" w:hAnsi="Courier New" w:cs="Courier New"/>
+          <w:color w:val="292929"/>
+          <w:spacing w:val="-5"/>
+          <w:sz w:val="24"/>
+          <w:szCs w:val="24"/>
+          <w:lang w:eastAsia="en-IN" w:bidi="ta-IN"/>
+        </w:rPr>
+        <w:t xml:space="preserve"> = </w:t>
+      </w:r>
+      <w:proofErr w:type="spellStart"/>
+      <w:r>
+        <w:rPr>
+          <w:rFonts w:ascii="Courier New" w:eastAsia="Times New Roman" w:hAnsi="Courier New" w:cs="Courier New"/>
+          <w:color w:val="292929"/>
+          <w:spacing w:val="-5"/>
+          <w:sz w:val="24"/>
+          <w:szCs w:val="24"/>
+          <w:lang w:eastAsia="en-IN" w:bidi="ta-IN"/>
+        </w:rPr>
+        <w:t>User.</w:t>
       </w:r>
       <w:r>
         <w:rPr>
@@ -5574,52 +10540,173 @@
         </w:rPr>
         <w:t>builder</w:t>
       </w:r>
-      <w:r>
-        <w:rPr>
-          <w:rFonts w:ascii="Courier New" w:eastAsia="Times New Roman" w:hAnsi="Courier New" w:cs="Courier New"/>
-          <w:color w:val="292929"/>
-          <w:spacing w:val="-5"/>
-          <w:sz w:val="24"/>
-          <w:szCs w:val="24"/>
-          <w:lang w:eastAsia="en-IN" w:bidi="ta-IN"/>
-        </w:rPr>
-        <w:t>().userName("test_user")</w:t>
-      </w:r>
-      <w:r>
-        <w:rPr>
-          <w:rFonts w:ascii="Courier New" w:eastAsia="Times New Roman" w:hAnsi="Courier New" w:cs="Courier New"/>
-          <w:color w:val="292929"/>
-          <w:spacing w:val="-5"/>
-          <w:sz w:val="24"/>
-          <w:szCs w:val="24"/>
-          <w:lang w:eastAsia="en-IN" w:bidi="ta-IN"/>
-        </w:rPr>
-        <w:br/>
-        <w:t xml:space="preserve">                    .firstName("TEST")</w:t>
-      </w:r>
-      <w:r>
-        <w:rPr>
-          <w:rFonts w:ascii="Courier New" w:eastAsia="Times New Roman" w:hAnsi="Courier New" w:cs="Courier New"/>
-          <w:color w:val="292929"/>
-          <w:spacing w:val="-5"/>
-          <w:sz w:val="24"/>
-          <w:szCs w:val="24"/>
-          <w:lang w:eastAsia="en-IN" w:bidi="ta-IN"/>
-        </w:rPr>
-        <w:br/>
-        <w:t xml:space="preserve">                    .lastName("API Test")</w:t>
-      </w:r>
-      <w:r>
-        <w:rPr>
-          <w:rFonts w:ascii="Courier New" w:eastAsia="Times New Roman" w:hAnsi="Courier New" w:cs="Courier New"/>
-          <w:color w:val="292929"/>
-          <w:spacing w:val="-5"/>
-          <w:sz w:val="24"/>
-          <w:szCs w:val="24"/>
-          <w:lang w:eastAsia="en-IN" w:bidi="ta-IN"/>
-        </w:rPr>
-        <w:br/>
-        <w:t xml:space="preserve">                    .password(passwordEncoder.encode("password"))</w:t>
+      <w:proofErr w:type="spellEnd"/>
+      <w:r>
+        <w:rPr>
+          <w:rFonts w:ascii="Courier New" w:eastAsia="Times New Roman" w:hAnsi="Courier New" w:cs="Courier New"/>
+          <w:color w:val="292929"/>
+          <w:spacing w:val="-5"/>
+          <w:sz w:val="24"/>
+          <w:szCs w:val="24"/>
+          <w:lang w:eastAsia="en-IN" w:bidi="ta-IN"/>
+        </w:rPr>
+        <w:t>().</w:t>
+      </w:r>
+      <w:proofErr w:type="spellStart"/>
+      <w:r>
+        <w:rPr>
+          <w:rFonts w:ascii="Courier New" w:eastAsia="Times New Roman" w:hAnsi="Courier New" w:cs="Courier New"/>
+          <w:color w:val="292929"/>
+          <w:spacing w:val="-5"/>
+          <w:sz w:val="24"/>
+          <w:szCs w:val="24"/>
+          <w:lang w:eastAsia="en-IN" w:bidi="ta-IN"/>
+        </w:rPr>
+        <w:t>userName</w:t>
+      </w:r>
+      <w:proofErr w:type="spellEnd"/>
+      <w:r>
+        <w:rPr>
+          <w:rFonts w:ascii="Courier New" w:eastAsia="Times New Roman" w:hAnsi="Courier New" w:cs="Courier New"/>
+          <w:color w:val="292929"/>
+          <w:spacing w:val="-5"/>
+          <w:sz w:val="24"/>
+          <w:szCs w:val="24"/>
+          <w:lang w:eastAsia="en-IN" w:bidi="ta-IN"/>
+        </w:rPr>
+        <w:t>("</w:t>
+      </w:r>
+      <w:proofErr w:type="spellStart"/>
+      <w:r>
+        <w:rPr>
+          <w:rFonts w:ascii="Courier New" w:eastAsia="Times New Roman" w:hAnsi="Courier New" w:cs="Courier New"/>
+          <w:color w:val="292929"/>
+          <w:spacing w:val="-5"/>
+          <w:sz w:val="24"/>
+          <w:szCs w:val="24"/>
+          <w:lang w:eastAsia="en-IN" w:bidi="ta-IN"/>
+        </w:rPr>
+        <w:t>test_user</w:t>
+      </w:r>
+      <w:proofErr w:type="spellEnd"/>
+      <w:r>
+        <w:rPr>
+          <w:rFonts w:ascii="Courier New" w:eastAsia="Times New Roman" w:hAnsi="Courier New" w:cs="Courier New"/>
+          <w:color w:val="292929"/>
+          <w:spacing w:val="-5"/>
+          <w:sz w:val="24"/>
+          <w:szCs w:val="24"/>
+          <w:lang w:eastAsia="en-IN" w:bidi="ta-IN"/>
+        </w:rPr>
+        <w:t>")</w:t>
+      </w:r>
+      <w:r>
+        <w:rPr>
+          <w:rFonts w:ascii="Courier New" w:eastAsia="Times New Roman" w:hAnsi="Courier New" w:cs="Courier New"/>
+          <w:color w:val="292929"/>
+          <w:spacing w:val="-5"/>
+          <w:sz w:val="24"/>
+          <w:szCs w:val="24"/>
+          <w:lang w:eastAsia="en-IN" w:bidi="ta-IN"/>
+        </w:rPr>
+        <w:br/>
+        <w:t xml:space="preserve">                    .</w:t>
+      </w:r>
+      <w:proofErr w:type="spellStart"/>
+      <w:r>
+        <w:rPr>
+          <w:rFonts w:ascii="Courier New" w:eastAsia="Times New Roman" w:hAnsi="Courier New" w:cs="Courier New"/>
+          <w:color w:val="292929"/>
+          <w:spacing w:val="-5"/>
+          <w:sz w:val="24"/>
+          <w:szCs w:val="24"/>
+          <w:lang w:eastAsia="en-IN" w:bidi="ta-IN"/>
+        </w:rPr>
+        <w:t>firstName</w:t>
+      </w:r>
+      <w:proofErr w:type="spellEnd"/>
+      <w:r>
+        <w:rPr>
+          <w:rFonts w:ascii="Courier New" w:eastAsia="Times New Roman" w:hAnsi="Courier New" w:cs="Courier New"/>
+          <w:color w:val="292929"/>
+          <w:spacing w:val="-5"/>
+          <w:sz w:val="24"/>
+          <w:szCs w:val="24"/>
+          <w:lang w:eastAsia="en-IN" w:bidi="ta-IN"/>
+        </w:rPr>
+        <w:t>("TEST")</w:t>
+      </w:r>
+      <w:r>
+        <w:rPr>
+          <w:rFonts w:ascii="Courier New" w:eastAsia="Times New Roman" w:hAnsi="Courier New" w:cs="Courier New"/>
+          <w:color w:val="292929"/>
+          <w:spacing w:val="-5"/>
+          <w:sz w:val="24"/>
+          <w:szCs w:val="24"/>
+          <w:lang w:eastAsia="en-IN" w:bidi="ta-IN"/>
+        </w:rPr>
+        <w:br/>
+        <w:t xml:space="preserve">                    .</w:t>
+      </w:r>
+      <w:proofErr w:type="spellStart"/>
+      <w:r>
+        <w:rPr>
+          <w:rFonts w:ascii="Courier New" w:eastAsia="Times New Roman" w:hAnsi="Courier New" w:cs="Courier New"/>
+          <w:color w:val="292929"/>
+          <w:spacing w:val="-5"/>
+          <w:sz w:val="24"/>
+          <w:szCs w:val="24"/>
+          <w:lang w:eastAsia="en-IN" w:bidi="ta-IN"/>
+        </w:rPr>
+        <w:t>lastName</w:t>
+      </w:r>
+      <w:proofErr w:type="spellEnd"/>
+      <w:r>
+        <w:rPr>
+          <w:rFonts w:ascii="Courier New" w:eastAsia="Times New Roman" w:hAnsi="Courier New" w:cs="Courier New"/>
+          <w:color w:val="292929"/>
+          <w:spacing w:val="-5"/>
+          <w:sz w:val="24"/>
+          <w:szCs w:val="24"/>
+          <w:lang w:eastAsia="en-IN" w:bidi="ta-IN"/>
+        </w:rPr>
+        <w:t>("API Test")</w:t>
+      </w:r>
+      <w:r>
+        <w:rPr>
+          <w:rFonts w:ascii="Courier New" w:eastAsia="Times New Roman" w:hAnsi="Courier New" w:cs="Courier New"/>
+          <w:color w:val="292929"/>
+          <w:spacing w:val="-5"/>
+          <w:sz w:val="24"/>
+          <w:szCs w:val="24"/>
+          <w:lang w:eastAsia="en-IN" w:bidi="ta-IN"/>
+        </w:rPr>
+        <w:br/>
+        <w:t xml:space="preserve">                    .password(</w:t>
+      </w:r>
+      <w:proofErr w:type="spellStart"/>
+      <w:r>
+        <w:rPr>
+          <w:rFonts w:ascii="Courier New" w:eastAsia="Times New Roman" w:hAnsi="Courier New" w:cs="Courier New"/>
+          <w:color w:val="292929"/>
+          <w:spacing w:val="-5"/>
+          <w:sz w:val="24"/>
+          <w:szCs w:val="24"/>
+          <w:lang w:eastAsia="en-IN" w:bidi="ta-IN"/>
+        </w:rPr>
+        <w:t>passwordEncoder.encode</w:t>
+      </w:r>
+      <w:proofErr w:type="spellEnd"/>
+      <w:r>
+        <w:rPr>
+          <w:rFonts w:ascii="Courier New" w:eastAsia="Times New Roman" w:hAnsi="Courier New" w:cs="Courier New"/>
+          <w:color w:val="292929"/>
+          <w:spacing w:val="-5"/>
+          <w:sz w:val="24"/>
+          <w:szCs w:val="24"/>
+          <w:lang w:eastAsia="en-IN" w:bidi="ta-IN"/>
+        </w:rPr>
+        <w:t>("password"))</w:t>
       </w:r>
       <w:r>
         <w:rPr>
@@ -5643,7 +10730,19 @@
           <w:lang w:eastAsia="en-IN" w:bidi="ta-IN"/>
         </w:rPr>
         <w:br/>
-        <w:t xml:space="preserve">                    .roles(Collections.</w:t>
+        <w:t xml:space="preserve">                    .roles(</w:t>
+      </w:r>
+      <w:proofErr w:type="spellStart"/>
+      <w:r>
+        <w:rPr>
+          <w:rFonts w:ascii="Courier New" w:eastAsia="Times New Roman" w:hAnsi="Courier New" w:cs="Courier New"/>
+          <w:color w:val="292929"/>
+          <w:spacing w:val="-5"/>
+          <w:sz w:val="24"/>
+          <w:szCs w:val="24"/>
+          <w:lang w:eastAsia="en-IN" w:bidi="ta-IN"/>
+        </w:rPr>
+        <w:t>Collections.</w:t>
       </w:r>
       <w:r>
         <w:rPr>
@@ -5658,6 +10757,7 @@
         </w:rPr>
         <w:t>EMPTY_SET</w:t>
       </w:r>
+      <w:proofErr w:type="spellEnd"/>
       <w:r>
         <w:rPr>
           <w:rFonts w:ascii="Courier New" w:eastAsia="Times New Roman" w:hAnsi="Courier New" w:cs="Courier New"/>
@@ -5691,7 +10791,31 @@
           <w:lang w:eastAsia="en-IN" w:bidi="ta-IN"/>
         </w:rPr>
         <w:br/>
-        <w:t xml:space="preserve">            Optional&lt;User&gt; existUser =Optional.</w:t>
+        <w:t xml:space="preserve">            Optional&lt;User&gt; </w:t>
+      </w:r>
+      <w:proofErr w:type="spellStart"/>
+      <w:r>
+        <w:rPr>
+          <w:rFonts w:ascii="Courier New" w:eastAsia="Times New Roman" w:hAnsi="Courier New" w:cs="Courier New"/>
+          <w:color w:val="292929"/>
+          <w:spacing w:val="-5"/>
+          <w:sz w:val="24"/>
+          <w:szCs w:val="24"/>
+          <w:lang w:eastAsia="en-IN" w:bidi="ta-IN"/>
+        </w:rPr>
+        <w:t>existUser</w:t>
+      </w:r>
+      <w:proofErr w:type="spellEnd"/>
+      <w:r>
+        <w:rPr>
+          <w:rFonts w:ascii="Courier New" w:eastAsia="Times New Roman" w:hAnsi="Courier New" w:cs="Courier New"/>
+          <w:color w:val="292929"/>
+          <w:spacing w:val="-5"/>
+          <w:sz w:val="24"/>
+          <w:szCs w:val="24"/>
+          <w:lang w:eastAsia="en-IN" w:bidi="ta-IN"/>
+        </w:rPr>
+        <w:t xml:space="preserve"> =Optional.</w:t>
       </w:r>
       <w:r>
         <w:rPr>
@@ -5738,19 +10862,91 @@
           <w:lang w:eastAsia="en-IN" w:bidi="ta-IN"/>
         </w:rPr>
         <w:br/>
-        <w:t xml:space="preserve">            if (existUser.isEmpty()){</w:t>
-      </w:r>
-      <w:r>
-        <w:rPr>
-          <w:rFonts w:ascii="Courier New" w:eastAsia="Times New Roman" w:hAnsi="Courier New" w:cs="Courier New"/>
-          <w:color w:val="292929"/>
-          <w:spacing w:val="-5"/>
-          <w:sz w:val="24"/>
-          <w:szCs w:val="24"/>
-          <w:lang w:eastAsia="en-IN" w:bidi="ta-IN"/>
-        </w:rPr>
-        <w:br/>
-        <w:t xml:space="preserve">                Mono&lt;User&gt; userMono = userService.save(user);</w:t>
+        <w:t xml:space="preserve">            if (</w:t>
+      </w:r>
+      <w:proofErr w:type="spellStart"/>
+      <w:r>
+        <w:rPr>
+          <w:rFonts w:ascii="Courier New" w:eastAsia="Times New Roman" w:hAnsi="Courier New" w:cs="Courier New"/>
+          <w:color w:val="292929"/>
+          <w:spacing w:val="-5"/>
+          <w:sz w:val="24"/>
+          <w:szCs w:val="24"/>
+          <w:lang w:eastAsia="en-IN" w:bidi="ta-IN"/>
+        </w:rPr>
+        <w:t>existUser.isEmpty</w:t>
+      </w:r>
+      <w:proofErr w:type="spellEnd"/>
+      <w:r>
+        <w:rPr>
+          <w:rFonts w:ascii="Courier New" w:eastAsia="Times New Roman" w:hAnsi="Courier New" w:cs="Courier New"/>
+          <w:color w:val="292929"/>
+          <w:spacing w:val="-5"/>
+          <w:sz w:val="24"/>
+          <w:szCs w:val="24"/>
+          <w:lang w:eastAsia="en-IN" w:bidi="ta-IN"/>
+        </w:rPr>
+        <w:t>()){</w:t>
+      </w:r>
+      <w:r>
+        <w:rPr>
+          <w:rFonts w:ascii="Courier New" w:eastAsia="Times New Roman" w:hAnsi="Courier New" w:cs="Courier New"/>
+          <w:color w:val="292929"/>
+          <w:spacing w:val="-5"/>
+          <w:sz w:val="24"/>
+          <w:szCs w:val="24"/>
+          <w:lang w:eastAsia="en-IN" w:bidi="ta-IN"/>
+        </w:rPr>
+        <w:br/>
+        <w:t xml:space="preserve">                Mono&lt;User&gt; </w:t>
+      </w:r>
+      <w:proofErr w:type="spellStart"/>
+      <w:r>
+        <w:rPr>
+          <w:rFonts w:ascii="Courier New" w:eastAsia="Times New Roman" w:hAnsi="Courier New" w:cs="Courier New"/>
+          <w:color w:val="292929"/>
+          <w:spacing w:val="-5"/>
+          <w:sz w:val="24"/>
+          <w:szCs w:val="24"/>
+          <w:lang w:eastAsia="en-IN" w:bidi="ta-IN"/>
+        </w:rPr>
+        <w:t>userMono</w:t>
+      </w:r>
+      <w:proofErr w:type="spellEnd"/>
+      <w:r>
+        <w:rPr>
+          <w:rFonts w:ascii="Courier New" w:eastAsia="Times New Roman" w:hAnsi="Courier New" w:cs="Courier New"/>
+          <w:color w:val="292929"/>
+          <w:spacing w:val="-5"/>
+          <w:sz w:val="24"/>
+          <w:szCs w:val="24"/>
+          <w:lang w:eastAsia="en-IN" w:bidi="ta-IN"/>
+        </w:rPr>
+        <w:t xml:space="preserve"> = </w:t>
+      </w:r>
+      <w:proofErr w:type="spellStart"/>
+      <w:r>
+        <w:rPr>
+          <w:rFonts w:ascii="Courier New" w:eastAsia="Times New Roman" w:hAnsi="Courier New" w:cs="Courier New"/>
+          <w:color w:val="292929"/>
+          <w:spacing w:val="-5"/>
+          <w:sz w:val="24"/>
+          <w:szCs w:val="24"/>
+          <w:lang w:eastAsia="en-IN" w:bidi="ta-IN"/>
+        </w:rPr>
+        <w:t>userService.save</w:t>
+      </w:r>
+      <w:proofErr w:type="spellEnd"/>
+      <w:r>
+        <w:rPr>
+          <w:rFonts w:ascii="Courier New" w:eastAsia="Times New Roman" w:hAnsi="Courier New" w:cs="Courier New"/>
+          <w:color w:val="292929"/>
+          <w:spacing w:val="-5"/>
+          <w:sz w:val="24"/>
+          <w:szCs w:val="24"/>
+          <w:lang w:eastAsia="en-IN" w:bidi="ta-IN"/>
+        </w:rPr>
+        <w:t>(user);</w:t>
       </w:r>
       <w:r>
         <w:rPr>
@@ -5764,6 +10960,7 @@
         <w:br/>
         <w:t xml:space="preserve">                </w:t>
       </w:r>
+      <w:proofErr w:type="spellStart"/>
       <w:r>
         <w:rPr>
           <w:rFonts w:ascii="Courier New" w:eastAsia="Times New Roman" w:hAnsi="Courier New" w:cs="Courier New"/>
@@ -5786,19 +10983,79 @@
           <w:szCs w:val="24"/>
           <w:lang w:eastAsia="en-IN" w:bidi="ta-IN"/>
         </w:rPr>
-        <w:t>.debug("User Mono {}", userMono);</w:t>
-      </w:r>
-      <w:r>
-        <w:rPr>
-          <w:rFonts w:ascii="Courier New" w:eastAsia="Times New Roman" w:hAnsi="Courier New" w:cs="Courier New"/>
-          <w:color w:val="292929"/>
-          <w:spacing w:val="-5"/>
-          <w:sz w:val="24"/>
-          <w:szCs w:val="24"/>
-          <w:lang w:eastAsia="en-IN" w:bidi="ta-IN"/>
-        </w:rPr>
-        <w:br/>
-        <w:t xml:space="preserve">                userMono.subscribe();</w:t>
+        <w:t>.debug</w:t>
+      </w:r>
+      <w:proofErr w:type="spellEnd"/>
+      <w:r>
+        <w:rPr>
+          <w:rFonts w:ascii="Courier New" w:eastAsia="Times New Roman" w:hAnsi="Courier New" w:cs="Courier New"/>
+          <w:color w:val="292929"/>
+          <w:spacing w:val="-5"/>
+          <w:sz w:val="24"/>
+          <w:szCs w:val="24"/>
+          <w:lang w:eastAsia="en-IN" w:bidi="ta-IN"/>
+        </w:rPr>
+        <w:t xml:space="preserve">("User Mono {}", </w:t>
+      </w:r>
+      <w:proofErr w:type="spellStart"/>
+      <w:r>
+        <w:rPr>
+          <w:rFonts w:ascii="Courier New" w:eastAsia="Times New Roman" w:hAnsi="Courier New" w:cs="Courier New"/>
+          <w:color w:val="292929"/>
+          <w:spacing w:val="-5"/>
+          <w:sz w:val="24"/>
+          <w:szCs w:val="24"/>
+          <w:lang w:eastAsia="en-IN" w:bidi="ta-IN"/>
+        </w:rPr>
+        <w:t>userMono</w:t>
+      </w:r>
+      <w:proofErr w:type="spellEnd"/>
+      <w:r>
+        <w:rPr>
+          <w:rFonts w:ascii="Courier New" w:eastAsia="Times New Roman" w:hAnsi="Courier New" w:cs="Courier New"/>
+          <w:color w:val="292929"/>
+          <w:spacing w:val="-5"/>
+          <w:sz w:val="24"/>
+          <w:szCs w:val="24"/>
+          <w:lang w:eastAsia="en-IN" w:bidi="ta-IN"/>
+        </w:rPr>
+        <w:t>);</w:t>
+      </w:r>
+      <w:r>
+        <w:rPr>
+          <w:rFonts w:ascii="Courier New" w:eastAsia="Times New Roman" w:hAnsi="Courier New" w:cs="Courier New"/>
+          <w:color w:val="292929"/>
+          <w:spacing w:val="-5"/>
+          <w:sz w:val="24"/>
+          <w:szCs w:val="24"/>
+          <w:lang w:eastAsia="en-IN" w:bidi="ta-IN"/>
+        </w:rPr>
+        <w:br/>
+        <w:t xml:space="preserve">                </w:t>
+      </w:r>
+      <w:proofErr w:type="spellStart"/>
+      <w:r>
+        <w:rPr>
+          <w:rFonts w:ascii="Courier New" w:eastAsia="Times New Roman" w:hAnsi="Courier New" w:cs="Courier New"/>
+          <w:color w:val="292929"/>
+          <w:spacing w:val="-5"/>
+          <w:sz w:val="24"/>
+          <w:szCs w:val="24"/>
+          <w:lang w:eastAsia="en-IN" w:bidi="ta-IN"/>
+        </w:rPr>
+        <w:t>userMono.subscribe</w:t>
+      </w:r>
+      <w:proofErr w:type="spellEnd"/>
+      <w:r>
+        <w:rPr>
+          <w:rFonts w:ascii="Courier New" w:eastAsia="Times New Roman" w:hAnsi="Courier New" w:cs="Courier New"/>
+          <w:color w:val="292929"/>
+          <w:spacing w:val="-5"/>
+          <w:sz w:val="24"/>
+          <w:szCs w:val="24"/>
+          <w:lang w:eastAsia="en-IN" w:bidi="ta-IN"/>
+        </w:rPr>
+        <w:t>();</w:t>
       </w:r>
       <w:r>
         <w:rPr>
@@ -5906,7 +11163,6 @@
           <w:szCs w:val="30"/>
           <w:lang w:eastAsia="en-IN" w:bidi="ta-IN"/>
         </w:rPr>
-        <w:lastRenderedPageBreak/>
         <w:t>Postman:</w:t>
       </w:r>
     </w:p>
@@ -5928,6 +11184,7 @@
           <w:szCs w:val="24"/>
           <w:lang w:eastAsia="en-IN" w:bidi="ta-IN"/>
         </w:rPr>
+        <w:lastRenderedPageBreak/>
         <w:drawing>
           <wp:inline distT="0" distB="0" distL="0" distR="0" wp14:anchorId="6D18968D" wp14:editId="640F5AEB">
             <wp:extent cx="5731510" cy="4492625"/>
@@ -5946,7 +11203,7 @@
                     </pic:cNvPicPr>
                   </pic:nvPicPr>
                   <pic:blipFill>
-                    <a:blip r:embed="rId18">
+                    <a:blip r:embed="rId17">
                       <a:extLst>
                         <a:ext uri="{28A0092B-C50C-407E-A947-70E740481C1C}">
                           <a14:useLocalDpi xmlns:a14="http://schemas.microsoft.com/office/drawing/2010/main" val="0"/>
@@ -6046,7 +11303,31 @@
           <w:szCs w:val="30"/>
           <w:lang w:eastAsia="en-IN" w:bidi="ta-IN"/>
         </w:rPr>
-        <w:t>Spring MVC and Spring WebFlux are both client-server architectures. But there is a key difference between them which is concurrency and blocking nature and threads of request.</w:t>
+        <w:t xml:space="preserve">Spring MVC and Spring </w:t>
+      </w:r>
+      <w:proofErr w:type="spellStart"/>
+      <w:r>
+        <w:rPr>
+          <w:rFonts w:ascii="Georgia" w:eastAsia="Times New Roman" w:hAnsi="Georgia" w:cs="Times New Roman"/>
+          <w:color w:val="292929"/>
+          <w:spacing w:val="-1"/>
+          <w:sz w:val="30"/>
+          <w:szCs w:val="30"/>
+          <w:lang w:eastAsia="en-IN" w:bidi="ta-IN"/>
+        </w:rPr>
+        <w:t>WebFlux</w:t>
+      </w:r>
+      <w:proofErr w:type="spellEnd"/>
+      <w:r>
+        <w:rPr>
+          <w:rFonts w:ascii="Georgia" w:eastAsia="Times New Roman" w:hAnsi="Georgia" w:cs="Times New Roman"/>
+          <w:color w:val="292929"/>
+          <w:spacing w:val="-1"/>
+          <w:sz w:val="30"/>
+          <w:szCs w:val="30"/>
+          <w:lang w:eastAsia="en-IN" w:bidi="ta-IN"/>
+        </w:rPr>
+        <w:t xml:space="preserve"> are both client-server architectures. But there is a key difference between them which is concurrency and blocking nature and threads of request.</w:t>
       </w:r>
     </w:p>
     <w:p>
@@ -6070,7 +11351,31 @@
           <w:szCs w:val="30"/>
           <w:lang w:eastAsia="en-IN" w:bidi="ta-IN"/>
         </w:rPr>
-        <w:t>With reactive model, we dont expect that our application would be work faster. The main benefit of it that it makes applications more resilient under load because they scale in a more predictable manner.</w:t>
+        <w:t xml:space="preserve">With reactive model, we </w:t>
+      </w:r>
+      <w:proofErr w:type="spellStart"/>
+      <w:r>
+        <w:rPr>
+          <w:rFonts w:ascii="Georgia" w:eastAsia="Times New Roman" w:hAnsi="Georgia" w:cs="Times New Roman"/>
+          <w:color w:val="292929"/>
+          <w:spacing w:val="-1"/>
+          <w:sz w:val="30"/>
+          <w:szCs w:val="30"/>
+          <w:lang w:eastAsia="en-IN" w:bidi="ta-IN"/>
+        </w:rPr>
+        <w:t>dont</w:t>
+      </w:r>
+      <w:proofErr w:type="spellEnd"/>
+      <w:r>
+        <w:rPr>
+          <w:rFonts w:ascii="Georgia" w:eastAsia="Times New Roman" w:hAnsi="Georgia" w:cs="Times New Roman"/>
+          <w:color w:val="292929"/>
+          <w:spacing w:val="-1"/>
+          <w:sz w:val="30"/>
+          <w:szCs w:val="30"/>
+          <w:lang w:eastAsia="en-IN" w:bidi="ta-IN"/>
+        </w:rPr>
+        <w:t xml:space="preserve"> expect that our application would be work faster. The main benefit of it that it makes applications more resilient under load because they scale in a more predictable manner.</w:t>
       </w:r>
     </w:p>
     <w:p>
@@ -6109,7 +11414,7 @@
           <w:lang w:eastAsia="en-IN" w:bidi="ta-IN"/>
         </w:rPr>
       </w:pPr>
-      <w:hyperlink r:id="rId19" w:tgtFrame="_blank" w:history="1">
+      <w:hyperlink r:id="rId18" w:tgtFrame="_blank" w:history="1">
         <w:r>
           <w:rPr>
             <w:rFonts w:ascii="Georgia" w:eastAsia="Times New Roman" w:hAnsi="Georgia" w:cs="Times New Roman"/>
@@ -6170,7 +11475,7 @@
           <w:lang w:eastAsia="en-IN" w:bidi="ta-IN"/>
         </w:rPr>
       </w:pPr>
-      <w:hyperlink r:id="rId20" w:tgtFrame="_blank" w:history="1">
+      <w:hyperlink r:id="rId19" w:tgtFrame="_blank" w:history="1">
         <w:r>
           <w:rPr>
             <w:rFonts w:ascii="Georgia" w:eastAsia="Times New Roman" w:hAnsi="Georgia" w:cs="Times New Roman"/>
@@ -6202,7 +11507,7 @@
           <w:lang w:eastAsia="en-IN" w:bidi="ta-IN"/>
         </w:rPr>
       </w:pPr>
-      <w:hyperlink r:id="rId21" w:tgtFrame="_blank" w:history="1">
+      <w:hyperlink r:id="rId20" w:tgtFrame="_blank" w:history="1">
         <w:r>
           <w:rPr>
             <w:rFonts w:ascii="Georgia" w:eastAsia="Times New Roman" w:hAnsi="Georgia" w:cs="Times New Roman"/>
@@ -6234,7 +11539,7 @@
           <w:lang w:eastAsia="en-IN" w:bidi="ta-IN"/>
         </w:rPr>
       </w:pPr>
-      <w:hyperlink r:id="rId22" w:tgtFrame="_blank" w:history="1">
+      <w:hyperlink r:id="rId21" w:tgtFrame="_blank" w:history="1">
         <w:r>
           <w:rPr>
             <w:rFonts w:ascii="Georgia" w:eastAsia="Times New Roman" w:hAnsi="Georgia" w:cs="Times New Roman"/>
